--- a/Deliverables/Test_Execution_Report.docx
+++ b/Deliverables/Test_Execution_Report.docx
@@ -133,6 +133,7 @@
           <w:rFonts w:ascii="Arial" w:hAnsi="Arial" w:cs="Arial"/>
           <w:b/>
           <w:sz w:val="36"/>
+          <w:lang w:val="en-US"/>
         </w:rPr>
       </w:pPr>
       <w:r>
@@ -140,6 +141,7 @@
           <w:rFonts w:ascii="Arial" w:hAnsi="Arial" w:cs="Arial"/>
           <w:b/>
           <w:sz w:val="36"/>
+          <w:lang w:val="en-US"/>
         </w:rPr>
         <w:t>MusicParadise</w:t>
       </w:r>
@@ -148,6 +150,7 @@
           <w:rFonts w:ascii="Arial" w:hAnsi="Arial" w:cs="Arial"/>
           <w:b/>
           <w:sz w:val="36"/>
+          <w:lang w:val="en-US"/>
         </w:rPr>
         <w:br/>
       </w:r>
@@ -156,6 +159,7 @@
           <w:rFonts w:ascii="Arial" w:hAnsi="Arial" w:cs="Arial"/>
           <w:b/>
           <w:sz w:val="36"/>
+          <w:lang w:val="en-US"/>
         </w:rPr>
         <w:t>Test Execution Report</w:t>
       </w:r>
@@ -174,6 +178,7 @@
           <w:rFonts w:ascii="Arial" w:hAnsi="Arial" w:cs="Arial"/>
           <w:b/>
           <w:sz w:val="36"/>
+          <w:lang w:val="en-US"/>
         </w:rPr>
       </w:pPr>
       <w:r>
@@ -181,6 +186,7 @@
           <w:rFonts w:ascii="Arial" w:hAnsi="Arial" w:cs="Arial"/>
           <w:b/>
           <w:sz w:val="36"/>
+          <w:lang w:val="en-US"/>
         </w:rPr>
         <w:t>Versione 0.1.1</w:t>
       </w:r>
@@ -189,6 +195,7 @@
           <w:rFonts w:ascii="Arial" w:hAnsi="Arial" w:cs="Arial"/>
           <w:b/>
           <w:sz w:val="36"/>
+          <w:lang w:val="en-US"/>
         </w:rPr>
         <w:br/>
       </w:r>
@@ -207,6 +214,7 @@
           <w:rFonts w:ascii="Arial" w:hAnsi="Arial" w:cs="Arial"/>
           <w:b/>
           <w:sz w:val="36"/>
+          <w:lang w:val="en-US"/>
         </w:rPr>
       </w:pPr>
       <w:r>
@@ -214,6 +222,7 @@
           <w:rFonts w:ascii="Arial" w:hAnsi="Arial" w:cs="Arial"/>
           <w:b/>
           <w:sz w:val="36"/>
+          <w:lang w:val="en-US"/>
         </w:rPr>
         <w:br/>
       </w:r>
@@ -232,6 +241,7 @@
           <w:rFonts w:ascii="Arial" w:hAnsi="Arial" w:cs="Arial"/>
           <w:b/>
           <w:sz w:val="36"/>
+          <w:lang w:val="en-US"/>
         </w:rPr>
       </w:pPr>
     </w:p>
@@ -244,6 +254,7 @@
           <w:color w:val="FF0000"/>
           <w:sz w:val="28"/>
           <w:szCs w:val="28"/>
+          <w:lang w:val="en-US"/>
         </w:rPr>
       </w:pPr>
     </w:p>
@@ -4112,7 +4123,7 @@
                 <w:sz w:val="22"/>
                 <w:szCs w:val="22"/>
               </w:rPr>
-              <w:t>BOUNDARY</w:t>
+              <w:t>DATA E ORA</w:t>
             </w:r>
           </w:p>
         </w:tc>
@@ -4136,7 +4147,7 @@
                 <w:sz w:val="22"/>
                 <w:szCs w:val="22"/>
               </w:rPr>
-              <w:t>Header.jsp</w:t>
+              <w:t>28/01/18 12:23</w:t>
             </w:r>
           </w:p>
         </w:tc>
@@ -4160,7 +4171,7 @@
                 <w:sz w:val="22"/>
                 <w:szCs w:val="22"/>
               </w:rPr>
-              <w:t>CONTROL</w:t>
+              <w:t>TESTER</w:t>
             </w:r>
           </w:p>
         </w:tc>
@@ -4184,7 +4195,7 @@
                 <w:sz w:val="22"/>
                 <w:szCs w:val="22"/>
               </w:rPr>
-              <w:t>AccediControl</w:t>
+              <w:t>Alessandro De Riso</w:t>
             </w:r>
           </w:p>
         </w:tc>
@@ -4211,7 +4222,7 @@
                 <w:sz w:val="22"/>
                 <w:szCs w:val="22"/>
               </w:rPr>
-              <w:t>PERSISTENT DATA OBJECT</w:t>
+              <w:t>OUTPUT ATTESO</w:t>
             </w:r>
           </w:p>
         </w:tc>
@@ -4235,7 +4246,7 @@
                 <w:sz w:val="22"/>
                 <w:szCs w:val="22"/>
               </w:rPr>
-              <w:t>db</w:t>
+              <w:t>Il sistema non permette il login: nickname e/o password errati</w:t>
             </w:r>
           </w:p>
         </w:tc>
@@ -4259,7 +4270,7 @@
                 <w:sz w:val="22"/>
                 <w:szCs w:val="22"/>
               </w:rPr>
-              <w:t>PRE-CONDITION</w:t>
+              <w:t>OUTPUT SISTEMA</w:t>
             </w:r>
           </w:p>
         </w:tc>
@@ -4283,15 +4294,7 @@
                 <w:sz w:val="22"/>
                 <w:szCs w:val="22"/>
               </w:rPr>
-              <w:t>Il cliente</w:t>
-            </w:r>
-            <w:r>
-              <w:rPr>
-                <w:b w:val="0"/>
-                <w:sz w:val="22"/>
-                <w:szCs w:val="22"/>
-              </w:rPr>
-              <w:t xml:space="preserve"> non ha eseguito il login.</w:t>
+              <w:t>Il sistema non permette il login: nickname e/o password errati</w:t>
             </w:r>
           </w:p>
         </w:tc>
@@ -4318,7 +4321,7 @@
                 <w:sz w:val="22"/>
                 <w:szCs w:val="22"/>
               </w:rPr>
-              <w:t>FLOW OF EVENTS</w:t>
+              <w:t>ESITO</w:t>
             </w:r>
           </w:p>
         </w:tc>
@@ -4342,15 +4345,7 @@
                 <w:sz w:val="22"/>
                 <w:szCs w:val="22"/>
               </w:rPr>
-              <w:t>Il cliente</w:t>
-            </w:r>
-            <w:r>
-              <w:rPr>
-                <w:b w:val="0"/>
-                <w:sz w:val="22"/>
-                <w:szCs w:val="22"/>
-              </w:rPr>
-              <w:t xml:space="preserve"> inserisce il nickname = “Anto”, la password = “”.</w:t>
+              <w:t>CORRETTO</w:t>
             </w:r>
           </w:p>
         </w:tc>
@@ -4374,7 +4369,7 @@
                 <w:sz w:val="22"/>
                 <w:szCs w:val="22"/>
               </w:rPr>
-              <w:t>ANOMALIES</w:t>
+              <w:t>NUMERO PROVE</w:t>
             </w:r>
           </w:p>
         </w:tc>
@@ -4398,7 +4393,7 @@
                 <w:sz w:val="22"/>
                 <w:szCs w:val="22"/>
               </w:rPr>
-              <w:t>Il sistema mostra un allert dove avvisa che i campi nickname e/o password sono errati</w:t>
+              <w:t>1</w:t>
             </w:r>
           </w:p>
         </w:tc>
@@ -4425,7 +4420,7 @@
                 <w:sz w:val="22"/>
                 <w:szCs w:val="22"/>
               </w:rPr>
-              <w:t>DATA</w:t>
+              <w:t>CATEGORIA</w:t>
             </w:r>
           </w:p>
         </w:tc>
@@ -4449,60 +4444,22 @@
                 <w:sz w:val="22"/>
                 <w:szCs w:val="22"/>
               </w:rPr>
-              <w:t>20/01/2018</w:t>
-            </w:r>
-          </w:p>
-        </w:tc>
-      </w:tr>
-      <w:tr>
-        <w:tc>
-          <w:tcPr>
-            <w:cnfStyle w:val="001000000000" w:firstRow="0" w:lastRow="0" w:firstColumn="1" w:lastColumn="0" w:oddVBand="0" w:evenVBand="0" w:oddHBand="0" w:evenHBand="0" w:firstRowFirstColumn="0" w:firstRowLastColumn="0" w:lastRowFirstColumn="0" w:lastRowLastColumn="0"/>
-            <w:tcW w:w="2830" w:type="dxa"/>
-          </w:tcPr>
-          <w:p>
-            <w:pPr>
-              <w:pStyle w:val="ContentsHeading"/>
-              <w:rPr>
-                <w:sz w:val="22"/>
-                <w:szCs w:val="22"/>
-              </w:rPr>
-            </w:pPr>
-            <w:r>
-              <w:rPr>
-                <w:sz w:val="22"/>
-                <w:szCs w:val="22"/>
-              </w:rPr>
-              <w:t>RESULT</w:t>
-            </w:r>
-          </w:p>
-        </w:tc>
-        <w:tc>
-          <w:tcPr>
-            <w:tcW w:w="6798" w:type="dxa"/>
-          </w:tcPr>
-          <w:p>
-            <w:pPr>
-              <w:pStyle w:val="ContentsHeading"/>
-              <w:cnfStyle w:val="000000000000" w:firstRow="0" w:lastRow="0" w:firstColumn="0" w:lastColumn="0" w:oddVBand="0" w:evenVBand="0" w:oddHBand="0" w:evenHBand="0" w:firstRowFirstColumn="0" w:firstRowLastColumn="0" w:lastRowFirstColumn="0" w:lastRowLastColumn="0"/>
-              <w:rPr>
-                <w:b w:val="0"/>
-                <w:sz w:val="22"/>
-                <w:szCs w:val="22"/>
-              </w:rPr>
-            </w:pPr>
-            <w:r>
-              <w:rPr>
-                <w:b w:val="0"/>
-                <w:sz w:val="22"/>
-                <w:szCs w:val="22"/>
-              </w:rPr>
-              <w:t>FAILED</w:t>
+              <w:t>FNIC1</w:t>
             </w:r>
           </w:p>
         </w:tc>
       </w:tr>
     </w:tbl>
+    <w:p>
+      <w:pPr>
+        <w:pStyle w:val="ContentsHeading"/>
+      </w:pPr>
+    </w:p>
+    <w:p>
+      <w:pPr>
+        <w:pStyle w:val="ContentsHeading"/>
+      </w:pPr>
+    </w:p>
     <w:p>
       <w:pPr>
         <w:pStyle w:val="ContentsHeading"/>
@@ -4572,23 +4529,22 @@
     <w:tbl>
       <w:tblPr>
         <w:tblStyle w:val="Tabellagriglia5scura-colore1"/>
-        <w:tblW w:w="9482" w:type="dxa"/>
+        <w:tblW w:w="9628" w:type="dxa"/>
         <w:tblInd w:w="961" w:type="dxa"/>
         <w:tblLook w:val="04A0" w:firstRow="1" w:lastRow="0" w:firstColumn="1" w:lastColumn="0" w:noHBand="0" w:noVBand="1"/>
       </w:tblPr>
       <w:tblGrid>
-        <w:gridCol w:w="2787"/>
-        <w:gridCol w:w="6695"/>
+        <w:gridCol w:w="2830"/>
+        <w:gridCol w:w="6798"/>
       </w:tblGrid>
       <w:tr>
         <w:trPr>
           <w:cnfStyle w:val="100000000000" w:firstRow="1" w:lastRow="0" w:firstColumn="0" w:lastColumn="0" w:oddVBand="0" w:evenVBand="0" w:oddHBand="0" w:evenHBand="0" w:firstRowFirstColumn="0" w:firstRowLastColumn="0" w:lastRowFirstColumn="0" w:lastRowLastColumn="0"/>
-          <w:trHeight w:val="526"/>
         </w:trPr>
         <w:tc>
           <w:tcPr>
             <w:cnfStyle w:val="001000000000" w:firstRow="0" w:lastRow="0" w:firstColumn="1" w:lastColumn="0" w:oddVBand="0" w:evenVBand="0" w:oddHBand="0" w:evenHBand="0" w:firstRowFirstColumn="0" w:firstRowLastColumn="0" w:lastRowFirstColumn="0" w:lastRowLastColumn="0"/>
-            <w:tcW w:w="2787" w:type="dxa"/>
+            <w:tcW w:w="2830" w:type="dxa"/>
           </w:tcPr>
           <w:p>
             <w:pPr>
@@ -4607,7 +4563,7 @@
         </w:tc>
         <w:tc>
           <w:tcPr>
-            <w:tcW w:w="6695" w:type="dxa"/>
+            <w:tcW w:w="6798" w:type="dxa"/>
           </w:tcPr>
           <w:p>
             <w:pPr>
@@ -4621,13 +4577,19 @@
               <w:rPr>
                 <w:sz w:val="22"/>
               </w:rPr>
-              <w:t>Tc_</w:t>
-            </w:r>
-            <w:r>
-              <w:rPr>
-                <w:sz w:val="22"/>
-              </w:rPr>
-              <w:t>1.1.2</w:t>
+              <w:t>T</w:t>
+            </w:r>
+            <w:r>
+              <w:rPr>
+                <w:sz w:val="22"/>
+              </w:rPr>
+              <w:t>C_1.1.</w:t>
+            </w:r>
+            <w:r>
+              <w:rPr>
+                <w:sz w:val="22"/>
+              </w:rPr>
+              <w:t>2</w:t>
             </w:r>
           </w:p>
         </w:tc>
@@ -4635,33 +4597,32 @@
       <w:tr>
         <w:trPr>
           <w:cnfStyle w:val="000000100000" w:firstRow="0" w:lastRow="0" w:firstColumn="0" w:lastColumn="0" w:oddVBand="0" w:evenVBand="0" w:oddHBand="1" w:evenHBand="0" w:firstRowFirstColumn="0" w:firstRowLastColumn="0" w:lastRowFirstColumn="0" w:lastRowLastColumn="0"/>
-          <w:trHeight w:val="526"/>
         </w:trPr>
         <w:tc>
           <w:tcPr>
             <w:cnfStyle w:val="001000000000" w:firstRow="0" w:lastRow="0" w:firstColumn="1" w:lastColumn="0" w:oddVBand="0" w:evenVBand="0" w:oddHBand="0" w:evenHBand="0" w:firstRowFirstColumn="0" w:firstRowLastColumn="0" w:lastRowFirstColumn="0" w:lastRowLastColumn="0"/>
-            <w:tcW w:w="2787" w:type="dxa"/>
-          </w:tcPr>
-          <w:p>
-            <w:pPr>
-              <w:pStyle w:val="ContentsHeading"/>
-              <w:rPr>
-                <w:sz w:val="22"/>
-                <w:szCs w:val="22"/>
-              </w:rPr>
-            </w:pPr>
-            <w:r>
-              <w:rPr>
-                <w:sz w:val="22"/>
-                <w:szCs w:val="22"/>
-              </w:rPr>
-              <w:t>BOUNDARY</w:t>
-            </w:r>
-          </w:p>
-        </w:tc>
-        <w:tc>
-          <w:tcPr>
-            <w:tcW w:w="6695" w:type="dxa"/>
+            <w:tcW w:w="2830" w:type="dxa"/>
+          </w:tcPr>
+          <w:p>
+            <w:pPr>
+              <w:pStyle w:val="ContentsHeading"/>
+              <w:rPr>
+                <w:sz w:val="22"/>
+                <w:szCs w:val="22"/>
+              </w:rPr>
+            </w:pPr>
+            <w:r>
+              <w:rPr>
+                <w:sz w:val="22"/>
+                <w:szCs w:val="22"/>
+              </w:rPr>
+              <w:t>DATA E ORA</w:t>
+            </w:r>
+          </w:p>
+        </w:tc>
+        <w:tc>
+          <w:tcPr>
+            <w:tcW w:w="6798" w:type="dxa"/>
           </w:tcPr>
           <w:p>
             <w:pPr>
@@ -4679,40 +4640,45 @@
                 <w:sz w:val="22"/>
                 <w:szCs w:val="22"/>
               </w:rPr>
-              <w:t>Header.jsp</w:t>
+              <w:t>28/01/18</w:t>
+            </w:r>
+            <w:r>
+              <w:rPr>
+                <w:b w:val="0"/>
+                <w:sz w:val="22"/>
+                <w:szCs w:val="22"/>
+              </w:rPr>
+              <w:t xml:space="preserve"> 12:25</w:t>
             </w:r>
           </w:p>
         </w:tc>
       </w:tr>
       <w:tr>
-        <w:trPr>
-          <w:trHeight w:val="526"/>
-        </w:trPr>
         <w:tc>
           <w:tcPr>
             <w:cnfStyle w:val="001000000000" w:firstRow="0" w:lastRow="0" w:firstColumn="1" w:lastColumn="0" w:oddVBand="0" w:evenVBand="0" w:oddHBand="0" w:evenHBand="0" w:firstRowFirstColumn="0" w:firstRowLastColumn="0" w:lastRowFirstColumn="0" w:lastRowLastColumn="0"/>
-            <w:tcW w:w="2787" w:type="dxa"/>
-          </w:tcPr>
-          <w:p>
-            <w:pPr>
-              <w:pStyle w:val="ContentsHeading"/>
-              <w:rPr>
-                <w:sz w:val="22"/>
-                <w:szCs w:val="22"/>
-              </w:rPr>
-            </w:pPr>
-            <w:r>
-              <w:rPr>
-                <w:sz w:val="22"/>
-                <w:szCs w:val="22"/>
-              </w:rPr>
-              <w:t>CONTROL</w:t>
-            </w:r>
-          </w:p>
-        </w:tc>
-        <w:tc>
-          <w:tcPr>
-            <w:tcW w:w="6695" w:type="dxa"/>
+            <w:tcW w:w="2830" w:type="dxa"/>
+          </w:tcPr>
+          <w:p>
+            <w:pPr>
+              <w:pStyle w:val="ContentsHeading"/>
+              <w:rPr>
+                <w:sz w:val="22"/>
+                <w:szCs w:val="22"/>
+              </w:rPr>
+            </w:pPr>
+            <w:r>
+              <w:rPr>
+                <w:sz w:val="22"/>
+                <w:szCs w:val="22"/>
+              </w:rPr>
+              <w:t>TESTER</w:t>
+            </w:r>
+          </w:p>
+        </w:tc>
+        <w:tc>
+          <w:tcPr>
+            <w:tcW w:w="6798" w:type="dxa"/>
           </w:tcPr>
           <w:p>
             <w:pPr>
@@ -4730,7 +4696,7 @@
                 <w:sz w:val="22"/>
                 <w:szCs w:val="22"/>
               </w:rPr>
-              <w:t>AccediControl</w:t>
+              <w:t>Alessandro De Riso</w:t>
             </w:r>
           </w:p>
         </w:tc>
@@ -4738,33 +4704,32 @@
       <w:tr>
         <w:trPr>
           <w:cnfStyle w:val="000000100000" w:firstRow="0" w:lastRow="0" w:firstColumn="0" w:lastColumn="0" w:oddVBand="0" w:evenVBand="0" w:oddHBand="1" w:evenHBand="0" w:firstRowFirstColumn="0" w:firstRowLastColumn="0" w:lastRowFirstColumn="0" w:lastRowLastColumn="0"/>
-          <w:trHeight w:val="742"/>
         </w:trPr>
         <w:tc>
           <w:tcPr>
             <w:cnfStyle w:val="001000000000" w:firstRow="0" w:lastRow="0" w:firstColumn="1" w:lastColumn="0" w:oddVBand="0" w:evenVBand="0" w:oddHBand="0" w:evenHBand="0" w:firstRowFirstColumn="0" w:firstRowLastColumn="0" w:lastRowFirstColumn="0" w:lastRowLastColumn="0"/>
-            <w:tcW w:w="2787" w:type="dxa"/>
-          </w:tcPr>
-          <w:p>
-            <w:pPr>
-              <w:pStyle w:val="ContentsHeading"/>
-              <w:rPr>
-                <w:sz w:val="22"/>
-                <w:szCs w:val="22"/>
-              </w:rPr>
-            </w:pPr>
-            <w:r>
-              <w:rPr>
-                <w:sz w:val="22"/>
-                <w:szCs w:val="22"/>
-              </w:rPr>
-              <w:t>PERSISTENT DATA OBJECT</w:t>
-            </w:r>
-          </w:p>
-        </w:tc>
-        <w:tc>
-          <w:tcPr>
-            <w:tcW w:w="6695" w:type="dxa"/>
+            <w:tcW w:w="2830" w:type="dxa"/>
+          </w:tcPr>
+          <w:p>
+            <w:pPr>
+              <w:pStyle w:val="ContentsHeading"/>
+              <w:rPr>
+                <w:sz w:val="22"/>
+                <w:szCs w:val="22"/>
+              </w:rPr>
+            </w:pPr>
+            <w:r>
+              <w:rPr>
+                <w:sz w:val="22"/>
+                <w:szCs w:val="22"/>
+              </w:rPr>
+              <w:t>OUTPUT ATTESO</w:t>
+            </w:r>
+          </w:p>
+        </w:tc>
+        <w:tc>
+          <w:tcPr>
+            <w:tcW w:w="6798" w:type="dxa"/>
           </w:tcPr>
           <w:p>
             <w:pPr>
@@ -4782,40 +4747,37 @@
                 <w:sz w:val="22"/>
                 <w:szCs w:val="22"/>
               </w:rPr>
-              <w:t>db</w:t>
+              <w:t>Il sistema non permette il login: nickname e/o password errati</w:t>
             </w:r>
           </w:p>
         </w:tc>
       </w:tr>
       <w:tr>
-        <w:trPr>
-          <w:trHeight w:val="526"/>
-        </w:trPr>
         <w:tc>
           <w:tcPr>
             <w:cnfStyle w:val="001000000000" w:firstRow="0" w:lastRow="0" w:firstColumn="1" w:lastColumn="0" w:oddVBand="0" w:evenVBand="0" w:oddHBand="0" w:evenHBand="0" w:firstRowFirstColumn="0" w:firstRowLastColumn="0" w:lastRowFirstColumn="0" w:lastRowLastColumn="0"/>
-            <w:tcW w:w="2787" w:type="dxa"/>
-          </w:tcPr>
-          <w:p>
-            <w:pPr>
-              <w:pStyle w:val="ContentsHeading"/>
-              <w:rPr>
-                <w:sz w:val="22"/>
-                <w:szCs w:val="22"/>
-              </w:rPr>
-            </w:pPr>
-            <w:r>
-              <w:rPr>
-                <w:sz w:val="22"/>
-                <w:szCs w:val="22"/>
-              </w:rPr>
-              <w:t>PRE-CONDITION</w:t>
-            </w:r>
-          </w:p>
-        </w:tc>
-        <w:tc>
-          <w:tcPr>
-            <w:tcW w:w="6695" w:type="dxa"/>
+            <w:tcW w:w="2830" w:type="dxa"/>
+          </w:tcPr>
+          <w:p>
+            <w:pPr>
+              <w:pStyle w:val="ContentsHeading"/>
+              <w:rPr>
+                <w:sz w:val="22"/>
+                <w:szCs w:val="22"/>
+              </w:rPr>
+            </w:pPr>
+            <w:r>
+              <w:rPr>
+                <w:sz w:val="22"/>
+                <w:szCs w:val="22"/>
+              </w:rPr>
+              <w:t>OUTPUT SISTEMA</w:t>
+            </w:r>
+          </w:p>
+        </w:tc>
+        <w:tc>
+          <w:tcPr>
+            <w:tcW w:w="6798" w:type="dxa"/>
           </w:tcPr>
           <w:p>
             <w:pPr>
@@ -4833,15 +4795,7 @@
                 <w:sz w:val="22"/>
                 <w:szCs w:val="22"/>
               </w:rPr>
-              <w:t>Il cliente/gestore</w:t>
-            </w:r>
-            <w:r>
-              <w:rPr>
-                <w:b w:val="0"/>
-                <w:sz w:val="22"/>
-                <w:szCs w:val="22"/>
-              </w:rPr>
-              <w:t xml:space="preserve"> non ha eseguito il login.</w:t>
+              <w:t>Il sistema non permette il login: nickname e/o password errati</w:t>
             </w:r>
           </w:p>
         </w:tc>
@@ -4849,33 +4803,32 @@
       <w:tr>
         <w:trPr>
           <w:cnfStyle w:val="000000100000" w:firstRow="0" w:lastRow="0" w:firstColumn="0" w:lastColumn="0" w:oddVBand="0" w:evenVBand="0" w:oddHBand="1" w:evenHBand="0" w:firstRowFirstColumn="0" w:firstRowLastColumn="0" w:lastRowFirstColumn="0" w:lastRowLastColumn="0"/>
-          <w:trHeight w:val="742"/>
         </w:trPr>
         <w:tc>
           <w:tcPr>
             <w:cnfStyle w:val="001000000000" w:firstRow="0" w:lastRow="0" w:firstColumn="1" w:lastColumn="0" w:oddVBand="0" w:evenVBand="0" w:oddHBand="0" w:evenHBand="0" w:firstRowFirstColumn="0" w:firstRowLastColumn="0" w:lastRowFirstColumn="0" w:lastRowLastColumn="0"/>
-            <w:tcW w:w="2787" w:type="dxa"/>
-          </w:tcPr>
-          <w:p>
-            <w:pPr>
-              <w:pStyle w:val="ContentsHeading"/>
-              <w:rPr>
-                <w:sz w:val="22"/>
-                <w:szCs w:val="22"/>
-              </w:rPr>
-            </w:pPr>
-            <w:r>
-              <w:rPr>
-                <w:sz w:val="22"/>
-                <w:szCs w:val="22"/>
-              </w:rPr>
-              <w:t>FLOW OF EVENTS</w:t>
-            </w:r>
-          </w:p>
-        </w:tc>
-        <w:tc>
-          <w:tcPr>
-            <w:tcW w:w="6695" w:type="dxa"/>
+            <w:tcW w:w="2830" w:type="dxa"/>
+          </w:tcPr>
+          <w:p>
+            <w:pPr>
+              <w:pStyle w:val="ContentsHeading"/>
+              <w:rPr>
+                <w:sz w:val="22"/>
+                <w:szCs w:val="22"/>
+              </w:rPr>
+            </w:pPr>
+            <w:r>
+              <w:rPr>
+                <w:sz w:val="22"/>
+                <w:szCs w:val="22"/>
+              </w:rPr>
+              <w:t>ESITO</w:t>
+            </w:r>
+          </w:p>
+        </w:tc>
+        <w:tc>
+          <w:tcPr>
+            <w:tcW w:w="6798" w:type="dxa"/>
           </w:tcPr>
           <w:p>
             <w:pPr>
@@ -4893,72 +4846,37 @@
                 <w:sz w:val="22"/>
                 <w:szCs w:val="22"/>
               </w:rPr>
-              <w:t>Il cliente/gestore</w:t>
-            </w:r>
-            <w:r>
-              <w:rPr>
-                <w:b w:val="0"/>
-                <w:sz w:val="22"/>
-                <w:szCs w:val="22"/>
-              </w:rPr>
-              <w:t xml:space="preserve"> inserisce il nickname = “</w:t>
-            </w:r>
-            <w:r>
-              <w:rPr>
-                <w:b w:val="0"/>
-                <w:sz w:val="22"/>
-                <w:szCs w:val="22"/>
-              </w:rPr>
-              <w:t>antonio</w:t>
-            </w:r>
-            <w:r>
-              <w:rPr>
-                <w:b w:val="0"/>
-                <w:sz w:val="22"/>
-                <w:szCs w:val="22"/>
-              </w:rPr>
-              <w:t xml:space="preserve"> </w:t>
-            </w:r>
-            <w:r>
-              <w:rPr>
-                <w:b w:val="0"/>
-                <w:sz w:val="22"/>
-                <w:szCs w:val="22"/>
-              </w:rPr>
-              <w:t>”, la password = “123456”.</w:t>
+              <w:t>CORRETTO</w:t>
             </w:r>
           </w:p>
         </w:tc>
       </w:tr>
       <w:tr>
-        <w:trPr>
-          <w:trHeight w:val="526"/>
-        </w:trPr>
         <w:tc>
           <w:tcPr>
             <w:cnfStyle w:val="001000000000" w:firstRow="0" w:lastRow="0" w:firstColumn="1" w:lastColumn="0" w:oddVBand="0" w:evenVBand="0" w:oddHBand="0" w:evenHBand="0" w:firstRowFirstColumn="0" w:firstRowLastColumn="0" w:lastRowFirstColumn="0" w:lastRowLastColumn="0"/>
-            <w:tcW w:w="2787" w:type="dxa"/>
-          </w:tcPr>
-          <w:p>
-            <w:pPr>
-              <w:pStyle w:val="ContentsHeading"/>
-              <w:rPr>
-                <w:sz w:val="22"/>
-                <w:szCs w:val="22"/>
-              </w:rPr>
-            </w:pPr>
-            <w:r>
-              <w:rPr>
-                <w:sz w:val="22"/>
-                <w:szCs w:val="22"/>
-              </w:rPr>
-              <w:t>ANOMALIES</w:t>
-            </w:r>
-          </w:p>
-        </w:tc>
-        <w:tc>
-          <w:tcPr>
-            <w:tcW w:w="6695" w:type="dxa"/>
+            <w:tcW w:w="2830" w:type="dxa"/>
+          </w:tcPr>
+          <w:p>
+            <w:pPr>
+              <w:pStyle w:val="ContentsHeading"/>
+              <w:rPr>
+                <w:sz w:val="22"/>
+                <w:szCs w:val="22"/>
+              </w:rPr>
+            </w:pPr>
+            <w:r>
+              <w:rPr>
+                <w:sz w:val="22"/>
+                <w:szCs w:val="22"/>
+              </w:rPr>
+              <w:t>NUMERO PROVE</w:t>
+            </w:r>
+          </w:p>
+        </w:tc>
+        <w:tc>
+          <w:tcPr>
+            <w:tcW w:w="6798" w:type="dxa"/>
           </w:tcPr>
           <w:p>
             <w:pPr>
@@ -4976,7 +4894,7 @@
                 <w:sz w:val="22"/>
                 <w:szCs w:val="22"/>
               </w:rPr>
-              <w:t>Il sistema mostra un allert dove avvisa che i campi nickname e/o password sono errati</w:t>
+              <w:t>1</w:t>
             </w:r>
           </w:p>
         </w:tc>
@@ -4984,33 +4902,32 @@
       <w:tr>
         <w:trPr>
           <w:cnfStyle w:val="000000100000" w:firstRow="0" w:lastRow="0" w:firstColumn="0" w:lastColumn="0" w:oddVBand="0" w:evenVBand="0" w:oddHBand="1" w:evenHBand="0" w:firstRowFirstColumn="0" w:firstRowLastColumn="0" w:lastRowFirstColumn="0" w:lastRowLastColumn="0"/>
-          <w:trHeight w:val="515"/>
         </w:trPr>
         <w:tc>
           <w:tcPr>
             <w:cnfStyle w:val="001000000000" w:firstRow="0" w:lastRow="0" w:firstColumn="1" w:lastColumn="0" w:oddVBand="0" w:evenVBand="0" w:oddHBand="0" w:evenHBand="0" w:firstRowFirstColumn="0" w:firstRowLastColumn="0" w:lastRowFirstColumn="0" w:lastRowLastColumn="0"/>
-            <w:tcW w:w="2787" w:type="dxa"/>
-          </w:tcPr>
-          <w:p>
-            <w:pPr>
-              <w:pStyle w:val="ContentsHeading"/>
-              <w:rPr>
-                <w:sz w:val="22"/>
-                <w:szCs w:val="22"/>
-              </w:rPr>
-            </w:pPr>
-            <w:r>
-              <w:rPr>
-                <w:sz w:val="22"/>
-                <w:szCs w:val="22"/>
-              </w:rPr>
-              <w:t>DATA</w:t>
-            </w:r>
-          </w:p>
-        </w:tc>
-        <w:tc>
-          <w:tcPr>
-            <w:tcW w:w="6695" w:type="dxa"/>
+            <w:tcW w:w="2830" w:type="dxa"/>
+          </w:tcPr>
+          <w:p>
+            <w:pPr>
+              <w:pStyle w:val="ContentsHeading"/>
+              <w:rPr>
+                <w:sz w:val="22"/>
+                <w:szCs w:val="22"/>
+              </w:rPr>
+            </w:pPr>
+            <w:r>
+              <w:rPr>
+                <w:sz w:val="22"/>
+                <w:szCs w:val="22"/>
+              </w:rPr>
+              <w:t>CATEGORIA</w:t>
+            </w:r>
+          </w:p>
+        </w:tc>
+        <w:tc>
+          <w:tcPr>
+            <w:tcW w:w="6798" w:type="dxa"/>
           </w:tcPr>
           <w:p>
             <w:pPr>
@@ -5028,63 +4945,21 @@
                 <w:sz w:val="22"/>
                 <w:szCs w:val="22"/>
               </w:rPr>
-              <w:t>20/01/2018</w:t>
-            </w:r>
-          </w:p>
-        </w:tc>
-      </w:tr>
-      <w:tr>
-        <w:trPr>
-          <w:trHeight w:val="515"/>
-        </w:trPr>
-        <w:tc>
-          <w:tcPr>
-            <w:cnfStyle w:val="001000000000" w:firstRow="0" w:lastRow="0" w:firstColumn="1" w:lastColumn="0" w:oddVBand="0" w:evenVBand="0" w:oddHBand="0" w:evenHBand="0" w:firstRowFirstColumn="0" w:firstRowLastColumn="0" w:lastRowFirstColumn="0" w:lastRowLastColumn="0"/>
-            <w:tcW w:w="2787" w:type="dxa"/>
-          </w:tcPr>
-          <w:p>
-            <w:pPr>
-              <w:pStyle w:val="ContentsHeading"/>
-              <w:rPr>
-                <w:sz w:val="22"/>
-                <w:szCs w:val="22"/>
-              </w:rPr>
-            </w:pPr>
-            <w:r>
-              <w:rPr>
-                <w:sz w:val="22"/>
-                <w:szCs w:val="22"/>
-              </w:rPr>
-              <w:t>RESULT</w:t>
-            </w:r>
-          </w:p>
-        </w:tc>
-        <w:tc>
-          <w:tcPr>
-            <w:tcW w:w="6695" w:type="dxa"/>
-          </w:tcPr>
-          <w:p>
-            <w:pPr>
-              <w:pStyle w:val="ContentsHeading"/>
-              <w:cnfStyle w:val="000000000000" w:firstRow="0" w:lastRow="0" w:firstColumn="0" w:lastColumn="0" w:oddVBand="0" w:evenVBand="0" w:oddHBand="0" w:evenHBand="0" w:firstRowFirstColumn="0" w:firstRowLastColumn="0" w:lastRowFirstColumn="0" w:lastRowLastColumn="0"/>
-              <w:rPr>
-                <w:b w:val="0"/>
-                <w:sz w:val="22"/>
-                <w:szCs w:val="22"/>
-              </w:rPr>
-            </w:pPr>
-            <w:r>
-              <w:rPr>
-                <w:b w:val="0"/>
-                <w:sz w:val="22"/>
-                <w:szCs w:val="22"/>
-              </w:rPr>
-              <w:t>FAILED</w:t>
+              <w:t>FNIC</w:t>
+            </w:r>
+            <w:r>
+              <w:rPr>
+                <w:b w:val="0"/>
+                <w:sz w:val="22"/>
+                <w:szCs w:val="22"/>
+              </w:rPr>
+              <w:t>2,FP1</w:t>
             </w:r>
           </w:p>
         </w:tc>
       </w:tr>
     </w:tbl>
+    <w:p/>
     <w:p>
       <w:pPr>
         <w:pStyle w:val="Titolo2"/>
@@ -5095,6 +4970,7 @@
       </w:pPr>
       <w:bookmarkStart w:id="4" w:name="_Toc504210525"/>
       <w:r>
+        <w:lastRenderedPageBreak/>
         <w:t>TC_1.1.3</w:t>
       </w:r>
       <w:bookmarkEnd w:id="4"/>
@@ -5150,7 +5026,19 @@
               <w:rPr>
                 <w:sz w:val="22"/>
               </w:rPr>
-              <w:t>TC_1.1.3</w:t>
+              <w:t>T</w:t>
+            </w:r>
+            <w:r>
+              <w:rPr>
+                <w:sz w:val="22"/>
+              </w:rPr>
+              <w:t>C_1.1.</w:t>
+            </w:r>
+            <w:r>
+              <w:rPr>
+                <w:sz w:val="22"/>
+              </w:rPr>
+              <w:t>3</w:t>
             </w:r>
           </w:p>
         </w:tc>
@@ -5177,7 +5065,7 @@
                 <w:sz w:val="22"/>
                 <w:szCs w:val="22"/>
               </w:rPr>
-              <w:t>BOUNDARY</w:t>
+              <w:t>DATA E ORA</w:t>
             </w:r>
           </w:p>
         </w:tc>
@@ -5201,7 +5089,15 @@
                 <w:sz w:val="22"/>
                 <w:szCs w:val="22"/>
               </w:rPr>
-              <w:t>Header.jsp</w:t>
+              <w:t>28/01/18</w:t>
+            </w:r>
+            <w:r>
+              <w:rPr>
+                <w:b w:val="0"/>
+                <w:sz w:val="22"/>
+                <w:szCs w:val="22"/>
+              </w:rPr>
+              <w:t xml:space="preserve"> 12:26</w:t>
             </w:r>
           </w:p>
         </w:tc>
@@ -5225,7 +5121,7 @@
                 <w:sz w:val="22"/>
                 <w:szCs w:val="22"/>
               </w:rPr>
-              <w:t>CONTROL</w:t>
+              <w:t>TESTER</w:t>
             </w:r>
           </w:p>
         </w:tc>
@@ -5249,7 +5145,7 @@
                 <w:sz w:val="22"/>
                 <w:szCs w:val="22"/>
               </w:rPr>
-              <w:t>AccediControl</w:t>
+              <w:t>Alessandro De Riso</w:t>
             </w:r>
           </w:p>
         </w:tc>
@@ -5276,7 +5172,7 @@
                 <w:sz w:val="22"/>
                 <w:szCs w:val="22"/>
               </w:rPr>
-              <w:t>PERSISTENT DATA OBJECT</w:t>
+              <w:t>OUTPUT ATTESO</w:t>
             </w:r>
           </w:p>
         </w:tc>
@@ -5300,7 +5196,7 @@
                 <w:sz w:val="22"/>
                 <w:szCs w:val="22"/>
               </w:rPr>
-              <w:t>db</w:t>
+              <w:t>Il sistema non permette il login: nickname e/o password errati</w:t>
             </w:r>
           </w:p>
         </w:tc>
@@ -5324,7 +5220,7 @@
                 <w:sz w:val="22"/>
                 <w:szCs w:val="22"/>
               </w:rPr>
-              <w:t>PRE-CONDITION</w:t>
+              <w:t>OUTPUT SISTEMA</w:t>
             </w:r>
           </w:p>
         </w:tc>
@@ -5348,15 +5244,7 @@
                 <w:sz w:val="22"/>
                 <w:szCs w:val="22"/>
               </w:rPr>
-              <w:t>Il cliente/gestore</w:t>
-            </w:r>
-            <w:r>
-              <w:rPr>
-                <w:b w:val="0"/>
-                <w:sz w:val="22"/>
-                <w:szCs w:val="22"/>
-              </w:rPr>
-              <w:t xml:space="preserve"> non ha eseguito il login.</w:t>
+              <w:t>Il sistema non permette il login: nickname e/o password errati</w:t>
             </w:r>
           </w:p>
         </w:tc>
@@ -5383,7 +5271,7 @@
                 <w:sz w:val="22"/>
                 <w:szCs w:val="22"/>
               </w:rPr>
-              <w:t>FLOW OF EVENTS</w:t>
+              <w:t>ESITO</w:t>
             </w:r>
           </w:p>
         </w:tc>
@@ -5407,63 +5295,7 @@
                 <w:sz w:val="22"/>
                 <w:szCs w:val="22"/>
               </w:rPr>
-              <w:t>Il cliente/gestore</w:t>
-            </w:r>
-            <w:r>
-              <w:rPr>
-                <w:b w:val="0"/>
-                <w:sz w:val="22"/>
-                <w:szCs w:val="22"/>
-              </w:rPr>
-              <w:t xml:space="preserve"> inserisce il nickname = “</w:t>
-            </w:r>
-            <w:r>
-              <w:rPr>
-                <w:b w:val="0"/>
-                <w:sz w:val="22"/>
-                <w:szCs w:val="22"/>
-              </w:rPr>
-              <w:t>a</w:t>
-            </w:r>
-            <w:r>
-              <w:rPr>
-                <w:b w:val="0"/>
-                <w:sz w:val="22"/>
-                <w:szCs w:val="22"/>
-              </w:rPr>
-              <w:t>ntonio</w:t>
-            </w:r>
-            <w:r>
-              <w:rPr>
-                <w:b w:val="0"/>
-                <w:sz w:val="22"/>
-                <w:szCs w:val="22"/>
-              </w:rPr>
-              <w:t>10</w:t>
-            </w:r>
-            <w:r>
-              <w:rPr>
-                <w:b w:val="0"/>
-                <w:sz w:val="22"/>
-                <w:szCs w:val="22"/>
-              </w:rPr>
-              <w:t>”, la password = “</w:t>
-            </w:r>
-            <w:r>
-              <w:rPr>
-                <w:b w:val="0"/>
-                <w:sz w:val="22"/>
-                <w:szCs w:val="22"/>
-              </w:rPr>
-              <w:t>123456@</w:t>
-            </w:r>
-            <w:r>
-              <w:rPr>
-                <w:b w:val="0"/>
-                <w:sz w:val="22"/>
-                <w:szCs w:val="22"/>
-              </w:rPr>
-              <w:t>”.</w:t>
+              <w:t>CORRETTO</w:t>
             </w:r>
           </w:p>
         </w:tc>
@@ -5487,7 +5319,7 @@
                 <w:sz w:val="22"/>
                 <w:szCs w:val="22"/>
               </w:rPr>
-              <w:t>ANOMALIES</w:t>
+              <w:t>NUMERO PROVE</w:t>
             </w:r>
           </w:p>
         </w:tc>
@@ -5499,14 +5331,19 @@
             <w:pPr>
               <w:pStyle w:val="ContentsHeading"/>
               <w:cnfStyle w:val="000000000000" w:firstRow="0" w:lastRow="0" w:firstColumn="0" w:lastColumn="0" w:oddVBand="0" w:evenVBand="0" w:oddHBand="0" w:evenHBand="0" w:firstRowFirstColumn="0" w:firstRowLastColumn="0" w:lastRowFirstColumn="0" w:lastRowLastColumn="0"/>
-            </w:pPr>
-            <w:r>
-              <w:rPr>
-                <w:b w:val="0"/>
-                <w:sz w:val="22"/>
-                <w:szCs w:val="22"/>
-              </w:rPr>
-              <w:t>Il sistema mostra un allert dove avvisa che i campi nickname e/o password sono errati</w:t>
+              <w:rPr>
+                <w:b w:val="0"/>
+                <w:sz w:val="22"/>
+                <w:szCs w:val="22"/>
+              </w:rPr>
+            </w:pPr>
+            <w:r>
+              <w:rPr>
+                <w:b w:val="0"/>
+                <w:sz w:val="22"/>
+                <w:szCs w:val="22"/>
+              </w:rPr>
+              <w:t>1</w:t>
             </w:r>
           </w:p>
         </w:tc>
@@ -5533,7 +5370,7 @@
                 <w:sz w:val="22"/>
                 <w:szCs w:val="22"/>
               </w:rPr>
-              <w:t>DATA</w:t>
+              <w:t>CATEGORIA</w:t>
             </w:r>
           </w:p>
         </w:tc>
@@ -5557,55 +5394,15 @@
                 <w:sz w:val="22"/>
                 <w:szCs w:val="22"/>
               </w:rPr>
-              <w:t>20/01/2018</w:t>
-            </w:r>
-          </w:p>
-        </w:tc>
-      </w:tr>
-      <w:tr>
-        <w:tc>
-          <w:tcPr>
-            <w:cnfStyle w:val="001000000000" w:firstRow="0" w:lastRow="0" w:firstColumn="1" w:lastColumn="0" w:oddVBand="0" w:evenVBand="0" w:oddHBand="0" w:evenHBand="0" w:firstRowFirstColumn="0" w:firstRowLastColumn="0" w:lastRowFirstColumn="0" w:lastRowLastColumn="0"/>
-            <w:tcW w:w="2830" w:type="dxa"/>
-          </w:tcPr>
-          <w:p>
-            <w:pPr>
-              <w:pStyle w:val="ContentsHeading"/>
-              <w:rPr>
-                <w:sz w:val="22"/>
-                <w:szCs w:val="22"/>
-              </w:rPr>
-            </w:pPr>
-            <w:r>
-              <w:rPr>
-                <w:sz w:val="22"/>
-                <w:szCs w:val="22"/>
-              </w:rPr>
-              <w:t>RESULT</w:t>
-            </w:r>
-          </w:p>
-        </w:tc>
-        <w:tc>
-          <w:tcPr>
-            <w:tcW w:w="6798" w:type="dxa"/>
-          </w:tcPr>
-          <w:p>
-            <w:pPr>
-              <w:pStyle w:val="ContentsHeading"/>
-              <w:cnfStyle w:val="000000000000" w:firstRow="0" w:lastRow="0" w:firstColumn="0" w:lastColumn="0" w:oddVBand="0" w:evenVBand="0" w:oddHBand="0" w:evenHBand="0" w:firstRowFirstColumn="0" w:firstRowLastColumn="0" w:lastRowFirstColumn="0" w:lastRowLastColumn="0"/>
-              <w:rPr>
-                <w:b w:val="0"/>
-                <w:sz w:val="22"/>
-                <w:szCs w:val="22"/>
-              </w:rPr>
-            </w:pPr>
-            <w:r>
-              <w:rPr>
-                <w:b w:val="0"/>
-                <w:sz w:val="22"/>
-                <w:szCs w:val="22"/>
-              </w:rPr>
-              <w:t>FAILED</w:t>
+              <w:t>FNIC</w:t>
+            </w:r>
+            <w:r>
+              <w:rPr>
+                <w:b w:val="0"/>
+                <w:sz w:val="22"/>
+                <w:szCs w:val="22"/>
+              </w:rPr>
+              <w:t>2,FP2,PU1</w:t>
             </w:r>
           </w:p>
         </w:tc>
@@ -5659,6 +5456,7 @@
                 <w:sz w:val="22"/>
               </w:rPr>
             </w:pPr>
+            <w:bookmarkStart w:id="6" w:name="_Toc504210527"/>
             <w:r>
               <w:rPr>
                 <w:sz w:val="22"/>
@@ -5683,7 +5481,19 @@
               <w:rPr>
                 <w:sz w:val="22"/>
               </w:rPr>
-              <w:t>TC_1.1.4</w:t>
+              <w:t>T</w:t>
+            </w:r>
+            <w:r>
+              <w:rPr>
+                <w:sz w:val="22"/>
+              </w:rPr>
+              <w:t>C_1.1.</w:t>
+            </w:r>
+            <w:r>
+              <w:rPr>
+                <w:sz w:val="22"/>
+              </w:rPr>
+              <w:t>4</w:t>
             </w:r>
           </w:p>
         </w:tc>
@@ -5710,7 +5520,7 @@
                 <w:sz w:val="22"/>
                 <w:szCs w:val="22"/>
               </w:rPr>
-              <w:t>BOUNDARY</w:t>
+              <w:t>DATA E ORA</w:t>
             </w:r>
           </w:p>
         </w:tc>
@@ -5734,7 +5544,15 @@
                 <w:sz w:val="22"/>
                 <w:szCs w:val="22"/>
               </w:rPr>
-              <w:t>Header.jsp</w:t>
+              <w:t>28/01/18 12:2</w:t>
+            </w:r>
+            <w:r>
+              <w:rPr>
+                <w:b w:val="0"/>
+                <w:sz w:val="22"/>
+                <w:szCs w:val="22"/>
+              </w:rPr>
+              <w:t>8</w:t>
             </w:r>
           </w:p>
         </w:tc>
@@ -5758,7 +5576,7 @@
                 <w:sz w:val="22"/>
                 <w:szCs w:val="22"/>
               </w:rPr>
-              <w:t>CONTROL</w:t>
+              <w:t>TESTER</w:t>
             </w:r>
           </w:p>
         </w:tc>
@@ -5782,7 +5600,7 @@
                 <w:sz w:val="22"/>
                 <w:szCs w:val="22"/>
               </w:rPr>
-              <w:t>AccediControl</w:t>
+              <w:t>Alessandro De Riso</w:t>
             </w:r>
           </w:p>
         </w:tc>
@@ -5809,7 +5627,7 @@
                 <w:sz w:val="22"/>
                 <w:szCs w:val="22"/>
               </w:rPr>
-              <w:t>PERSISTENT DATA OBJECT</w:t>
+              <w:t>OUTPUT ATTESO</w:t>
             </w:r>
           </w:p>
         </w:tc>
@@ -5833,7 +5651,7 @@
                 <w:sz w:val="22"/>
                 <w:szCs w:val="22"/>
               </w:rPr>
-              <w:t>db</w:t>
+              <w:t>Il sistema non permette il login: nickname e/o password errati</w:t>
             </w:r>
           </w:p>
         </w:tc>
@@ -5857,7 +5675,7 @@
                 <w:sz w:val="22"/>
                 <w:szCs w:val="22"/>
               </w:rPr>
-              <w:t>PRE-CONDITION</w:t>
+              <w:t>OUTPUT SISTEMA</w:t>
             </w:r>
           </w:p>
         </w:tc>
@@ -5881,15 +5699,7 @@
                 <w:sz w:val="22"/>
                 <w:szCs w:val="22"/>
               </w:rPr>
-              <w:t>Il cliente</w:t>
-            </w:r>
-            <w:r>
-              <w:rPr>
-                <w:b w:val="0"/>
-                <w:sz w:val="22"/>
-                <w:szCs w:val="22"/>
-              </w:rPr>
-              <w:t xml:space="preserve"> non ha eseguito il login.</w:t>
+              <w:t>Il sistema non permette il login: nickname e/o password errati</w:t>
             </w:r>
           </w:p>
         </w:tc>
@@ -5916,7 +5726,7 @@
                 <w:sz w:val="22"/>
                 <w:szCs w:val="22"/>
               </w:rPr>
-              <w:t>FLOW OF EVENTS</w:t>
+              <w:t>ESITO</w:t>
             </w:r>
           </w:p>
         </w:tc>
@@ -5940,47 +5750,7 @@
                 <w:sz w:val="22"/>
                 <w:szCs w:val="22"/>
               </w:rPr>
-              <w:t>Il cliente/gestore</w:t>
-            </w:r>
-            <w:r>
-              <w:rPr>
-                <w:b w:val="0"/>
-                <w:sz w:val="22"/>
-                <w:szCs w:val="22"/>
-              </w:rPr>
-              <w:t xml:space="preserve"> inserisce il nickname = “</w:t>
-            </w:r>
-            <w:r>
-              <w:rPr>
-                <w:b w:val="0"/>
-                <w:sz w:val="22"/>
-                <w:szCs w:val="22"/>
-              </w:rPr>
-              <w:t>antonio</w:t>
-            </w:r>
-            <w:r>
-              <w:rPr>
-                <w:b w:val="0"/>
-                <w:sz w:val="22"/>
-                <w:szCs w:val="22"/>
-              </w:rPr>
-              <w:t>”, la password = “</w:t>
-            </w:r>
-            <w:r>
-              <w:rPr>
-                <w:b w:val="0"/>
-                <w:sz w:val="22"/>
-                <w:szCs w:val="22"/>
-              </w:rPr>
-              <w:t>1234545@gb</w:t>
-            </w:r>
-            <w:r>
-              <w:rPr>
-                <w:b w:val="0"/>
-                <w:sz w:val="22"/>
-                <w:szCs w:val="22"/>
-              </w:rPr>
-              <w:t>”.</w:t>
+              <w:t>CORRETTO</w:t>
             </w:r>
           </w:p>
         </w:tc>
@@ -6004,7 +5774,7 @@
                 <w:sz w:val="22"/>
                 <w:szCs w:val="22"/>
               </w:rPr>
-              <w:t>ANOMALIES</w:t>
+              <w:t>NUMERO PROVE</w:t>
             </w:r>
           </w:p>
         </w:tc>
@@ -6028,7 +5798,7 @@
                 <w:sz w:val="22"/>
                 <w:szCs w:val="22"/>
               </w:rPr>
-              <w:t>Il sistema mostra un allert dove avvisa che i campi nickname e/o password sono errati</w:t>
+              <w:t>1</w:t>
             </w:r>
           </w:p>
         </w:tc>
@@ -6055,7 +5825,7 @@
                 <w:sz w:val="22"/>
                 <w:szCs w:val="22"/>
               </w:rPr>
-              <w:t>DATA</w:t>
+              <w:t>CATEGORIA</w:t>
             </w:r>
           </w:p>
         </w:tc>
@@ -6079,55 +5849,23 @@
                 <w:sz w:val="22"/>
                 <w:szCs w:val="22"/>
               </w:rPr>
-              <w:t>20/01/2018</w:t>
-            </w:r>
-          </w:p>
-        </w:tc>
-      </w:tr>
-      <w:tr>
-        <w:tc>
-          <w:tcPr>
-            <w:cnfStyle w:val="001000000000" w:firstRow="0" w:lastRow="0" w:firstColumn="1" w:lastColumn="0" w:oddVBand="0" w:evenVBand="0" w:oddHBand="0" w:evenHBand="0" w:firstRowFirstColumn="0" w:firstRowLastColumn="0" w:lastRowFirstColumn="0" w:lastRowLastColumn="0"/>
-            <w:tcW w:w="2830" w:type="dxa"/>
-          </w:tcPr>
-          <w:p>
-            <w:pPr>
-              <w:pStyle w:val="ContentsHeading"/>
-              <w:rPr>
-                <w:sz w:val="22"/>
-                <w:szCs w:val="22"/>
-              </w:rPr>
-            </w:pPr>
-            <w:r>
-              <w:rPr>
-                <w:sz w:val="22"/>
-                <w:szCs w:val="22"/>
-              </w:rPr>
-              <w:t>RESULT</w:t>
-            </w:r>
-          </w:p>
-        </w:tc>
-        <w:tc>
-          <w:tcPr>
-            <w:tcW w:w="6798" w:type="dxa"/>
-          </w:tcPr>
-          <w:p>
-            <w:pPr>
-              <w:pStyle w:val="ContentsHeading"/>
-              <w:cnfStyle w:val="000000000000" w:firstRow="0" w:lastRow="0" w:firstColumn="0" w:lastColumn="0" w:oddVBand="0" w:evenVBand="0" w:oddHBand="0" w:evenHBand="0" w:firstRowFirstColumn="0" w:firstRowLastColumn="0" w:lastRowFirstColumn="0" w:lastRowLastColumn="0"/>
-              <w:rPr>
-                <w:b w:val="0"/>
-                <w:sz w:val="22"/>
-                <w:szCs w:val="22"/>
-              </w:rPr>
-            </w:pPr>
-            <w:r>
-              <w:rPr>
-                <w:b w:val="0"/>
-                <w:sz w:val="22"/>
-                <w:szCs w:val="22"/>
-              </w:rPr>
-              <w:t>FAILED</w:t>
+              <w:t>FNIC</w:t>
+            </w:r>
+            <w:r>
+              <w:rPr>
+                <w:b w:val="0"/>
+                <w:sz w:val="22"/>
+                <w:szCs w:val="22"/>
+              </w:rPr>
+              <w:t>2,FP2,PU1</w:t>
+            </w:r>
+            <w:r>
+              <w:rPr>
+                <w:b w:val="0"/>
+                <w:sz w:val="22"/>
+                <w:szCs w:val="22"/>
+              </w:rPr>
+              <w:t>,CP1</w:t>
             </w:r>
           </w:p>
         </w:tc>
@@ -6141,7 +5879,6 @@
           <w:numId w:val="0"/>
         </w:numPr>
       </w:pPr>
-      <w:bookmarkStart w:id="6" w:name="_Toc504210527"/>
     </w:p>
     <w:p>
       <w:pPr>
@@ -6224,7 +5961,6 @@
         </w:numPr>
       </w:pPr>
       <w:r>
-        <w:lastRenderedPageBreak/>
         <w:t>TC_1.1.5</w:t>
       </w:r>
       <w:bookmarkEnd w:id="6"/>
@@ -6307,7 +6043,7 @@
                 <w:sz w:val="22"/>
                 <w:szCs w:val="22"/>
               </w:rPr>
-              <w:t>BOUNDARY</w:t>
+              <w:t>Data e ora</w:t>
             </w:r>
           </w:p>
         </w:tc>
@@ -6331,7 +6067,7 @@
                 <w:sz w:val="22"/>
                 <w:szCs w:val="22"/>
               </w:rPr>
-              <w:t>Header.jsp</w:t>
+              <w:t>28/01/18 12:30</w:t>
             </w:r>
           </w:p>
         </w:tc>
@@ -6355,7 +6091,7 @@
                 <w:sz w:val="22"/>
                 <w:szCs w:val="22"/>
               </w:rPr>
-              <w:t>CONTROL</w:t>
+              <w:t>Tester</w:t>
             </w:r>
           </w:p>
         </w:tc>
@@ -6379,7 +6115,7 @@
                 <w:sz w:val="22"/>
                 <w:szCs w:val="22"/>
               </w:rPr>
-              <w:t>AccediControl</w:t>
+              <w:t>Alessandro De Riso</w:t>
             </w:r>
           </w:p>
         </w:tc>
@@ -6406,7 +6142,7 @@
                 <w:sz w:val="22"/>
                 <w:szCs w:val="22"/>
               </w:rPr>
-              <w:t>PERSISTENT DATA OBJECT</w:t>
+              <w:t>OUTPUT ATTESO</w:t>
             </w:r>
           </w:p>
         </w:tc>
@@ -6430,7 +6166,7 @@
                 <w:sz w:val="22"/>
                 <w:szCs w:val="22"/>
               </w:rPr>
-              <w:t>db</w:t>
+              <w:t>Il cliente effettua il login ed è salvato nella sessione</w:t>
             </w:r>
           </w:p>
         </w:tc>
@@ -6454,7 +6190,7 @@
                 <w:sz w:val="22"/>
                 <w:szCs w:val="22"/>
               </w:rPr>
-              <w:t>PRE-CONDITION</w:t>
+              <w:t>OUTPUT DI SISTEMA</w:t>
             </w:r>
           </w:p>
         </w:tc>
@@ -6478,15 +6214,7 @@
                 <w:sz w:val="22"/>
                 <w:szCs w:val="22"/>
               </w:rPr>
-              <w:t>Il gestore</w:t>
-            </w:r>
-            <w:r>
-              <w:rPr>
-                <w:b w:val="0"/>
-                <w:sz w:val="22"/>
-                <w:szCs w:val="22"/>
-              </w:rPr>
-              <w:t xml:space="preserve"> non ha eseguito il login.</w:t>
+              <w:t>Il cliente effettua il login ed è salvato nella sessione</w:t>
             </w:r>
           </w:p>
         </w:tc>
@@ -6513,7 +6241,7 @@
                 <w:sz w:val="22"/>
                 <w:szCs w:val="22"/>
               </w:rPr>
-              <w:t>FLOW OF EVENTS</w:t>
+              <w:t xml:space="preserve">ESITO </w:t>
             </w:r>
           </w:p>
         </w:tc>
@@ -6537,47 +6265,7 @@
                 <w:sz w:val="22"/>
                 <w:szCs w:val="22"/>
               </w:rPr>
-              <w:t xml:space="preserve">Il gestore </w:t>
-            </w:r>
-            <w:r>
-              <w:rPr>
-                <w:b w:val="0"/>
-                <w:sz w:val="22"/>
-                <w:szCs w:val="22"/>
-              </w:rPr>
-              <w:t>inserisce il nickname = “</w:t>
-            </w:r>
-            <w:r>
-              <w:rPr>
-                <w:b w:val="0"/>
-                <w:sz w:val="22"/>
-                <w:szCs w:val="22"/>
-              </w:rPr>
-              <w:t>antonio</w:t>
-            </w:r>
-            <w:r>
-              <w:rPr>
-                <w:b w:val="0"/>
-                <w:sz w:val="22"/>
-                <w:szCs w:val="22"/>
-              </w:rPr>
-              <w:t>”, la password = “</w:t>
-            </w:r>
-            <w:r>
-              <w:rPr>
-                <w:b w:val="0"/>
-                <w:sz w:val="22"/>
-                <w:szCs w:val="22"/>
-              </w:rPr>
-              <w:t>12345678</w:t>
-            </w:r>
-            <w:r>
-              <w:rPr>
-                <w:b w:val="0"/>
-                <w:sz w:val="22"/>
-                <w:szCs w:val="22"/>
-              </w:rPr>
-              <w:t>”.</w:t>
+              <w:t>Corretto</w:t>
             </w:r>
           </w:p>
         </w:tc>
@@ -6601,7 +6289,7 @@
                 <w:sz w:val="22"/>
                 <w:szCs w:val="22"/>
               </w:rPr>
-              <w:t>ANOMALIES</w:t>
+              <w:t>NUMERO PROVE</w:t>
             </w:r>
           </w:p>
         </w:tc>
@@ -6625,39 +6313,7 @@
                 <w:sz w:val="22"/>
                 <w:szCs w:val="22"/>
               </w:rPr>
-              <w:t>Il sistema</w:t>
-            </w:r>
-            <w:r>
-              <w:rPr>
-                <w:b w:val="0"/>
-                <w:sz w:val="22"/>
-                <w:szCs w:val="22"/>
-              </w:rPr>
-              <w:t xml:space="preserve"> </w:t>
-            </w:r>
-            <w:r>
-              <w:rPr>
-                <w:b w:val="0"/>
-                <w:sz w:val="22"/>
-                <w:szCs w:val="22"/>
-              </w:rPr>
-              <w:t>esegue</w:t>
-            </w:r>
-            <w:r>
-              <w:rPr>
-                <w:b w:val="0"/>
-                <w:sz w:val="22"/>
-                <w:szCs w:val="22"/>
-              </w:rPr>
-              <w:t xml:space="preserve"> il login</w:t>
-            </w:r>
-            <w:r>
-              <w:rPr>
-                <w:b w:val="0"/>
-                <w:sz w:val="22"/>
-                <w:szCs w:val="22"/>
-              </w:rPr>
-              <w:t xml:space="preserve"> e reindirizza l’utente sulla homapage</w:t>
+              <w:t>1</w:t>
             </w:r>
           </w:p>
         </w:tc>
@@ -6684,7 +6340,7 @@
                 <w:sz w:val="22"/>
                 <w:szCs w:val="22"/>
               </w:rPr>
-              <w:t>DATA</w:t>
+              <w:t>CATEGORIA</w:t>
             </w:r>
           </w:p>
         </w:tc>
@@ -6708,55 +6364,7 @@
                 <w:sz w:val="22"/>
                 <w:szCs w:val="22"/>
               </w:rPr>
-              <w:t>20/01/2018</w:t>
-            </w:r>
-          </w:p>
-        </w:tc>
-      </w:tr>
-      <w:tr>
-        <w:tc>
-          <w:tcPr>
-            <w:cnfStyle w:val="001000000000" w:firstRow="0" w:lastRow="0" w:firstColumn="1" w:lastColumn="0" w:oddVBand="0" w:evenVBand="0" w:oddHBand="0" w:evenHBand="0" w:firstRowFirstColumn="0" w:firstRowLastColumn="0" w:lastRowFirstColumn="0" w:lastRowLastColumn="0"/>
-            <w:tcW w:w="2830" w:type="dxa"/>
-          </w:tcPr>
-          <w:p>
-            <w:pPr>
-              <w:pStyle w:val="ContentsHeading"/>
-              <w:rPr>
-                <w:sz w:val="22"/>
-                <w:szCs w:val="22"/>
-              </w:rPr>
-            </w:pPr>
-            <w:r>
-              <w:rPr>
-                <w:sz w:val="22"/>
-                <w:szCs w:val="22"/>
-              </w:rPr>
-              <w:t>RESULT</w:t>
-            </w:r>
-          </w:p>
-        </w:tc>
-        <w:tc>
-          <w:tcPr>
-            <w:tcW w:w="6798" w:type="dxa"/>
-          </w:tcPr>
-          <w:p>
-            <w:pPr>
-              <w:pStyle w:val="ContentsHeading"/>
-              <w:cnfStyle w:val="000000000000" w:firstRow="0" w:lastRow="0" w:firstColumn="0" w:lastColumn="0" w:oddVBand="0" w:evenVBand="0" w:oddHBand="0" w:evenHBand="0" w:firstRowFirstColumn="0" w:firstRowLastColumn="0" w:lastRowFirstColumn="0" w:lastRowLastColumn="0"/>
-              <w:rPr>
-                <w:b w:val="0"/>
-                <w:sz w:val="22"/>
-                <w:szCs w:val="22"/>
-              </w:rPr>
-            </w:pPr>
-            <w:r>
-              <w:rPr>
-                <w:b w:val="0"/>
-                <w:sz w:val="22"/>
-                <w:szCs w:val="22"/>
-              </w:rPr>
-              <w:t>FAILED</w:t>
+              <w:t>FNIC2, FP2, PU2, CP2</w:t>
             </w:r>
           </w:p>
         </w:tc>
@@ -6844,80 +6452,11 @@
     </w:p>
     <w:p>
       <w:pPr>
-        <w:rPr>
-          <w:rFonts w:ascii="Arial" w:hAnsi="Arial"/>
-          <w:b/>
-          <w:sz w:val="32"/>
-          <w:szCs w:val="32"/>
-        </w:rPr>
-      </w:pPr>
-    </w:p>
-    <w:p>
-      <w:pPr>
-        <w:rPr>
-          <w:rFonts w:ascii="Arial" w:hAnsi="Arial"/>
-          <w:b/>
-          <w:sz w:val="32"/>
-          <w:szCs w:val="32"/>
-        </w:rPr>
-      </w:pPr>
-    </w:p>
-    <w:p>
-      <w:pPr>
-        <w:rPr>
-          <w:rFonts w:ascii="Arial" w:hAnsi="Arial"/>
-          <w:b/>
-          <w:sz w:val="32"/>
-          <w:szCs w:val="32"/>
-        </w:rPr>
-      </w:pPr>
-    </w:p>
-    <w:p>
-      <w:pPr>
-        <w:rPr>
-          <w:rFonts w:ascii="Arial" w:hAnsi="Arial"/>
-          <w:b/>
-          <w:sz w:val="32"/>
-          <w:szCs w:val="32"/>
-        </w:rPr>
-      </w:pPr>
-    </w:p>
-    <w:p>
-      <w:pPr>
-        <w:rPr>
-          <w:rFonts w:ascii="Arial" w:hAnsi="Arial"/>
-          <w:b/>
-          <w:sz w:val="32"/>
-          <w:szCs w:val="32"/>
-        </w:rPr>
-      </w:pPr>
-    </w:p>
-    <w:p>
-      <w:pPr>
-        <w:rPr>
-          <w:rFonts w:ascii="Arial" w:hAnsi="Arial"/>
-          <w:b/>
-          <w:sz w:val="32"/>
-          <w:szCs w:val="32"/>
-        </w:rPr>
-      </w:pPr>
-    </w:p>
-    <w:p>
-      <w:pPr>
-        <w:rPr>
-          <w:rFonts w:ascii="Arial" w:hAnsi="Arial"/>
-          <w:b/>
-          <w:sz w:val="32"/>
-          <w:szCs w:val="32"/>
-        </w:rPr>
-      </w:pPr>
-    </w:p>
-    <w:p>
-      <w:pPr>
         <w:pStyle w:val="Titolo1"/>
       </w:pPr>
       <w:bookmarkStart w:id="7" w:name="_Toc504210528"/>
       <w:r>
+        <w:lastRenderedPageBreak/>
         <w:t>inserisci carta di credito</w:t>
       </w:r>
       <w:bookmarkEnd w:id="7"/>
@@ -6933,7 +6472,13 @@
       </w:pPr>
       <w:bookmarkStart w:id="8" w:name="_Toc504210529"/>
       <w:r>
-        <w:t>TC_2.1.1</w:t>
+        <w:t>TC_</w:t>
+      </w:r>
+      <w:r>
+        <w:t>3</w:t>
+      </w:r>
+      <w:r>
+        <w:t>.1.1</w:t>
       </w:r>
       <w:bookmarkEnd w:id="8"/>
     </w:p>
@@ -6981,25 +6526,38 @@
               <w:pStyle w:val="ContentsHeading"/>
               <w:cnfStyle w:val="100000000000" w:firstRow="1" w:lastRow="0" w:firstColumn="0" w:lastColumn="0" w:oddVBand="0" w:evenVBand="0" w:oddHBand="0" w:evenHBand="0" w:firstRowFirstColumn="0" w:firstRowLastColumn="0" w:lastRowFirstColumn="0" w:lastRowLastColumn="0"/>
               <w:rPr>
-                <w:sz w:val="22"/>
-                <w:szCs w:val="22"/>
-              </w:rPr>
-            </w:pPr>
-            <w:r>
-              <w:rPr>
-                <w:b/>
-                <w:sz w:val="22"/>
-                <w:szCs w:val="22"/>
-              </w:rPr>
-              <w:t xml:space="preserve">TC_ </w:t>
-            </w:r>
-            <w:r>
-              <w:rPr>
-                <w:b/>
-                <w:sz w:val="22"/>
-                <w:szCs w:val="22"/>
-              </w:rPr>
-              <w:t>2.1.1</w:t>
+                <w:sz w:val="24"/>
+              </w:rPr>
+            </w:pPr>
+            <w:r>
+              <w:rPr>
+                <w:sz w:val="22"/>
+              </w:rPr>
+              <w:t>T</w:t>
+            </w:r>
+            <w:r>
+              <w:rPr>
+                <w:sz w:val="22"/>
+              </w:rPr>
+              <w:t>C_</w:t>
+            </w:r>
+            <w:r>
+              <w:rPr>
+                <w:sz w:val="22"/>
+              </w:rPr>
+              <w:t>3</w:t>
+            </w:r>
+            <w:r>
+              <w:rPr>
+                <w:sz w:val="22"/>
+              </w:rPr>
+              <w:t>.1.</w:t>
+            </w:r>
+            <w:r>
+              <w:rPr>
+                <w:sz w:val="22"/>
+              </w:rPr>
+              <w:t>1</w:t>
             </w:r>
           </w:p>
         </w:tc>
@@ -7026,7 +6584,7 @@
                 <w:sz w:val="22"/>
                 <w:szCs w:val="22"/>
               </w:rPr>
-              <w:t>BOUNDARY</w:t>
+              <w:t>DATA E ORA</w:t>
             </w:r>
           </w:p>
         </w:tc>
@@ -7050,7 +6608,15 @@
                 <w:sz w:val="22"/>
                 <w:szCs w:val="22"/>
               </w:rPr>
-              <w:t>aggiungiCarta.jsp</w:t>
+              <w:t>28/01/18 12:</w:t>
+            </w:r>
+            <w:r>
+              <w:rPr>
+                <w:b w:val="0"/>
+                <w:sz w:val="22"/>
+                <w:szCs w:val="22"/>
+              </w:rPr>
+              <w:t>40</w:t>
             </w:r>
           </w:p>
         </w:tc>
@@ -7074,7 +6640,7 @@
                 <w:sz w:val="22"/>
                 <w:szCs w:val="22"/>
               </w:rPr>
-              <w:t>CONTROL</w:t>
+              <w:t>TESTER</w:t>
             </w:r>
           </w:p>
         </w:tc>
@@ -7098,7 +6664,7 @@
                 <w:sz w:val="22"/>
                 <w:szCs w:val="22"/>
               </w:rPr>
-              <w:t>AggiungiCartaControl</w:t>
+              <w:t>Alessandro De Riso</w:t>
             </w:r>
           </w:p>
         </w:tc>
@@ -7125,7 +6691,7 @@
                 <w:sz w:val="22"/>
                 <w:szCs w:val="22"/>
               </w:rPr>
-              <w:t>PERSISTENT DATA OBJECT</w:t>
+              <w:t>OUTPUT ATTESO</w:t>
             </w:r>
           </w:p>
         </w:tc>
@@ -7149,7 +6715,7 @@
                 <w:sz w:val="22"/>
                 <w:szCs w:val="22"/>
               </w:rPr>
-              <w:t>db</w:t>
+              <w:t>Il cliente non è loggato al sistema</w:t>
             </w:r>
           </w:p>
         </w:tc>
@@ -7173,7 +6739,7 @@
                 <w:sz w:val="22"/>
                 <w:szCs w:val="22"/>
               </w:rPr>
-              <w:t>PRE-CONDITION</w:t>
+              <w:t>OUTPUT SISTEMA</w:t>
             </w:r>
           </w:p>
         </w:tc>
@@ -7197,7 +6763,7 @@
                 <w:sz w:val="22"/>
                 <w:szCs w:val="22"/>
               </w:rPr>
-              <w:t>Il cliente vuole inserire una nuova carta di credito</w:t>
+              <w:t>Il cliente non è loggato al sistema</w:t>
             </w:r>
           </w:p>
         </w:tc>
@@ -7224,7 +6790,7 @@
                 <w:sz w:val="22"/>
                 <w:szCs w:val="22"/>
               </w:rPr>
-              <w:t>FLOW OF EVENTS</w:t>
+              <w:t>ESITO</w:t>
             </w:r>
           </w:p>
         </w:tc>
@@ -7235,7 +6801,6 @@
           <w:p>
             <w:pPr>
               <w:pStyle w:val="ContentsHeading"/>
-              <w:jc w:val="both"/>
               <w:cnfStyle w:val="000000100000" w:firstRow="0" w:lastRow="0" w:firstColumn="0" w:lastColumn="0" w:oddVBand="0" w:evenVBand="0" w:oddHBand="1" w:evenHBand="0" w:firstRowFirstColumn="0" w:firstRowLastColumn="0" w:lastRowFirstColumn="0" w:lastRowLastColumn="0"/>
               <w:rPr>
                 <w:b w:val="0"/>
@@ -7249,31 +6814,7 @@
                 <w:sz w:val="22"/>
                 <w:szCs w:val="22"/>
               </w:rPr>
-              <w:t xml:space="preserve">Il cliente </w:t>
-            </w:r>
-            <w:r>
-              <w:rPr>
-                <w:b w:val="0"/>
-                <w:sz w:val="22"/>
-                <w:szCs w:val="22"/>
-              </w:rPr>
-              <w:t>i</w:t>
-            </w:r>
-            <w:r>
-              <w:rPr>
-                <w:b w:val="0"/>
-                <w:sz w:val="22"/>
-                <w:szCs w:val="22"/>
-              </w:rPr>
-              <w:t xml:space="preserve">nserisce il </w:t>
-            </w:r>
-            <w:r>
-              <w:rPr>
-                <w:b w:val="0"/>
-                <w:sz w:val="22"/>
-                <w:szCs w:val="22"/>
-              </w:rPr>
-              <w:t>numeroCarta=”4025987475987”</w:t>
+              <w:t>CORRETTO</w:t>
             </w:r>
           </w:p>
         </w:tc>
@@ -7297,7 +6838,7 @@
                 <w:sz w:val="22"/>
                 <w:szCs w:val="22"/>
               </w:rPr>
-              <w:t>ANOMALIES</w:t>
+              <w:t>NUMERO PROVE</w:t>
             </w:r>
           </w:p>
         </w:tc>
@@ -7321,15 +6862,7 @@
                 <w:sz w:val="22"/>
                 <w:szCs w:val="22"/>
               </w:rPr>
-              <w:t xml:space="preserve">Il sistema mostra un allert dove avvisa che i campi </w:t>
-            </w:r>
-            <w:r>
-              <w:rPr>
-                <w:b w:val="0"/>
-                <w:sz w:val="22"/>
-                <w:szCs w:val="22"/>
-              </w:rPr>
-              <w:t>restanti sono vuoti.</w:t>
+              <w:t>1</w:t>
             </w:r>
           </w:p>
         </w:tc>
@@ -7356,7 +6889,7 @@
                 <w:sz w:val="22"/>
                 <w:szCs w:val="22"/>
               </w:rPr>
-              <w:t>DATA</w:t>
+              <w:t>CATEGORIA</w:t>
             </w:r>
           </w:p>
         </w:tc>
@@ -7380,55 +6913,15 @@
                 <w:sz w:val="22"/>
                 <w:szCs w:val="22"/>
               </w:rPr>
-              <w:t>20/01/2018</w:t>
-            </w:r>
-          </w:p>
-        </w:tc>
-      </w:tr>
-      <w:tr>
-        <w:tc>
-          <w:tcPr>
-            <w:cnfStyle w:val="001000000000" w:firstRow="0" w:lastRow="0" w:firstColumn="1" w:lastColumn="0" w:oddVBand="0" w:evenVBand="0" w:oddHBand="0" w:evenHBand="0" w:firstRowFirstColumn="0" w:firstRowLastColumn="0" w:lastRowFirstColumn="0" w:lastRowLastColumn="0"/>
-            <w:tcW w:w="2830" w:type="dxa"/>
-          </w:tcPr>
-          <w:p>
-            <w:pPr>
-              <w:pStyle w:val="ContentsHeading"/>
-              <w:rPr>
-                <w:sz w:val="22"/>
-                <w:szCs w:val="22"/>
-              </w:rPr>
-            </w:pPr>
-            <w:r>
-              <w:rPr>
-                <w:sz w:val="22"/>
-                <w:szCs w:val="22"/>
-              </w:rPr>
-              <w:t>RESULT</w:t>
-            </w:r>
-          </w:p>
-        </w:tc>
-        <w:tc>
-          <w:tcPr>
-            <w:tcW w:w="6798" w:type="dxa"/>
-          </w:tcPr>
-          <w:p>
-            <w:pPr>
-              <w:pStyle w:val="ContentsHeading"/>
-              <w:cnfStyle w:val="000000000000" w:firstRow="0" w:lastRow="0" w:firstColumn="0" w:lastColumn="0" w:oddVBand="0" w:evenVBand="0" w:oddHBand="0" w:evenHBand="0" w:firstRowFirstColumn="0" w:firstRowLastColumn="0" w:lastRowFirstColumn="0" w:lastRowLastColumn="0"/>
-              <w:rPr>
-                <w:b w:val="0"/>
-                <w:sz w:val="22"/>
-                <w:szCs w:val="22"/>
-              </w:rPr>
-            </w:pPr>
-            <w:r>
-              <w:rPr>
-                <w:b w:val="0"/>
-                <w:sz w:val="22"/>
-                <w:szCs w:val="22"/>
-              </w:rPr>
-              <w:t>FAILED</w:t>
+              <w:t>F</w:t>
+            </w:r>
+            <w:r>
+              <w:rPr>
+                <w:b w:val="0"/>
+                <w:sz w:val="22"/>
+                <w:szCs w:val="22"/>
+              </w:rPr>
+              <w:t>PC1</w:t>
             </w:r>
           </w:p>
         </w:tc>
@@ -7458,8 +6951,13 @@
       </w:pPr>
       <w:bookmarkStart w:id="9" w:name="_Toc504210530"/>
       <w:r>
-        <w:lastRenderedPageBreak/>
-        <w:t>TC_2.1.2</w:t>
+        <w:t>TC_</w:t>
+      </w:r>
+      <w:r>
+        <w:t>3.</w:t>
+      </w:r>
+      <w:r>
+        <w:t>1.2</w:t>
       </w:r>
       <w:bookmarkEnd w:id="9"/>
     </w:p>
@@ -7507,25 +7005,26 @@
               <w:pStyle w:val="ContentsHeading"/>
               <w:cnfStyle w:val="100000000000" w:firstRow="1" w:lastRow="0" w:firstColumn="0" w:lastColumn="0" w:oddVBand="0" w:evenVBand="0" w:oddHBand="0" w:evenHBand="0" w:firstRowFirstColumn="0" w:firstRowLastColumn="0" w:lastRowFirstColumn="0" w:lastRowLastColumn="0"/>
               <w:rPr>
-                <w:sz w:val="22"/>
-                <w:szCs w:val="22"/>
-              </w:rPr>
-            </w:pPr>
-            <w:r>
-              <w:rPr>
-                <w:b/>
-                <w:sz w:val="22"/>
-                <w:szCs w:val="22"/>
-              </w:rPr>
-              <w:t xml:space="preserve">TC_ </w:t>
-            </w:r>
-            <w:r>
-              <w:rPr>
-                <w:b/>
-                <w:sz w:val="22"/>
-                <w:szCs w:val="22"/>
-              </w:rPr>
-              <w:t>2.1.2</w:t>
+                <w:sz w:val="24"/>
+              </w:rPr>
+            </w:pPr>
+            <w:r>
+              <w:rPr>
+                <w:sz w:val="22"/>
+              </w:rPr>
+              <w:t>T</w:t>
+            </w:r>
+            <w:r>
+              <w:rPr>
+                <w:sz w:val="22"/>
+              </w:rPr>
+              <w:t>C_3.1.</w:t>
+            </w:r>
+            <w:r>
+              <w:rPr>
+                <w:sz w:val="22"/>
+              </w:rPr>
+              <w:t>2</w:t>
             </w:r>
           </w:p>
         </w:tc>
@@ -7552,7 +7051,7 @@
                 <w:sz w:val="22"/>
                 <w:szCs w:val="22"/>
               </w:rPr>
-              <w:t>BOUNDARY</w:t>
+              <w:t>DATA E ORA</w:t>
             </w:r>
           </w:p>
         </w:tc>
@@ -7576,7 +7075,7 @@
                 <w:sz w:val="22"/>
                 <w:szCs w:val="22"/>
               </w:rPr>
-              <w:t>aggiungiCarta.jsp</w:t>
+              <w:t>28/01/18 12:40</w:t>
             </w:r>
           </w:p>
         </w:tc>
@@ -7600,7 +7099,7 @@
                 <w:sz w:val="22"/>
                 <w:szCs w:val="22"/>
               </w:rPr>
-              <w:t>CONTROL</w:t>
+              <w:t>TESTER</w:t>
             </w:r>
           </w:p>
         </w:tc>
@@ -7624,7 +7123,7 @@
                 <w:sz w:val="22"/>
                 <w:szCs w:val="22"/>
               </w:rPr>
-              <w:t>AggiungiCartaControl</w:t>
+              <w:t>Alessandro De Riso</w:t>
             </w:r>
           </w:p>
         </w:tc>
@@ -7651,7 +7150,7 @@
                 <w:sz w:val="22"/>
                 <w:szCs w:val="22"/>
               </w:rPr>
-              <w:t>PERSISTENT DATA OBJECT</w:t>
+              <w:t>OUTPUT ATTESO</w:t>
             </w:r>
           </w:p>
         </w:tc>
@@ -7675,7 +7174,15 @@
                 <w:sz w:val="22"/>
                 <w:szCs w:val="22"/>
               </w:rPr>
-              <w:t>db</w:t>
+              <w:t xml:space="preserve">Il sistema non effettua l’inserimento della carta: </w:t>
+            </w:r>
+            <w:r>
+              <w:rPr>
+                <w:b w:val="0"/>
+                <w:sz w:val="22"/>
+                <w:szCs w:val="22"/>
+              </w:rPr>
+              <w:t>i campi sono vuoti</w:t>
             </w:r>
           </w:p>
         </w:tc>
@@ -7699,7 +7206,7 @@
                 <w:sz w:val="22"/>
                 <w:szCs w:val="22"/>
               </w:rPr>
-              <w:t>PRE-CONDITION</w:t>
+              <w:t>OUTPUT SISTEMA</w:t>
             </w:r>
           </w:p>
         </w:tc>
@@ -7723,7 +7230,15 @@
                 <w:sz w:val="22"/>
                 <w:szCs w:val="22"/>
               </w:rPr>
-              <w:t>Il cliente vuole inserire una nuova carta di credito</w:t>
+              <w:t xml:space="preserve">Il sistema non effettua l’inserimento della carta: </w:t>
+            </w:r>
+            <w:r>
+              <w:rPr>
+                <w:b w:val="0"/>
+                <w:sz w:val="22"/>
+                <w:szCs w:val="22"/>
+              </w:rPr>
+              <w:t>i campi sono vuoti</w:t>
             </w:r>
           </w:p>
         </w:tc>
@@ -7750,7 +7265,7 @@
                 <w:sz w:val="22"/>
                 <w:szCs w:val="22"/>
               </w:rPr>
-              <w:t>FLOW OF EVENTS</w:t>
+              <w:t>ESITO</w:t>
             </w:r>
           </w:p>
         </w:tc>
@@ -7761,7 +7276,6 @@
           <w:p>
             <w:pPr>
               <w:pStyle w:val="ContentsHeading"/>
-              <w:jc w:val="both"/>
               <w:cnfStyle w:val="000000100000" w:firstRow="0" w:lastRow="0" w:firstColumn="0" w:lastColumn="0" w:oddVBand="0" w:evenVBand="0" w:oddHBand="1" w:evenHBand="0" w:firstRowFirstColumn="0" w:firstRowLastColumn="0" w:lastRowFirstColumn="0" w:lastRowLastColumn="0"/>
               <w:rPr>
                 <w:b w:val="0"/>
@@ -7775,79 +7289,7 @@
                 <w:sz w:val="22"/>
                 <w:szCs w:val="22"/>
               </w:rPr>
-              <w:t xml:space="preserve">Il cliente </w:t>
-            </w:r>
-            <w:r>
-              <w:rPr>
-                <w:b w:val="0"/>
-                <w:sz w:val="22"/>
-                <w:szCs w:val="22"/>
-              </w:rPr>
-              <w:t>i</w:t>
-            </w:r>
-            <w:r>
-              <w:rPr>
-                <w:b w:val="0"/>
-                <w:sz w:val="22"/>
-                <w:szCs w:val="22"/>
-              </w:rPr>
-              <w:t xml:space="preserve">nserisce il </w:t>
-            </w:r>
-            <w:r>
-              <w:rPr>
-                <w:b w:val="0"/>
-                <w:sz w:val="22"/>
-                <w:szCs w:val="22"/>
-              </w:rPr>
-              <w:t>numeroCarta=”</w:t>
-            </w:r>
-            <w:r>
-              <w:rPr>
-                <w:b w:val="0"/>
-                <w:sz w:val="22"/>
-                <w:szCs w:val="22"/>
-              </w:rPr>
-              <w:t>1234567890123456</w:t>
-            </w:r>
-            <w:r>
-              <w:rPr>
-                <w:b w:val="0"/>
-                <w:sz w:val="22"/>
-                <w:szCs w:val="22"/>
-              </w:rPr>
-              <w:t>”, il NomeProprietario  =””</w:t>
-            </w:r>
-            <w:r>
-              <w:rPr>
-                <w:b w:val="0"/>
-                <w:sz w:val="22"/>
-                <w:szCs w:val="22"/>
-              </w:rPr>
-              <w:t xml:space="preserve"> </w:t>
-            </w:r>
-            <w:r>
-              <w:rPr>
-                <w:b w:val="0"/>
-                <w:sz w:val="22"/>
-                <w:szCs w:val="22"/>
-              </w:rPr>
-              <w:t>e il CVcode=”</w:t>
-            </w:r>
-            <w:r>
-              <w:rPr>
-                <w:b w:val="0"/>
-                <w:sz w:val="22"/>
-                <w:szCs w:val="22"/>
-              </w:rPr>
-              <w:t>dasd</w:t>
-            </w:r>
-            <w:r>
-              <w:rPr>
-                <w:b w:val="0"/>
-                <w:sz w:val="22"/>
-                <w:szCs w:val="22"/>
-              </w:rPr>
-              <w:t>”</w:t>
+              <w:t>CORRETTO</w:t>
             </w:r>
           </w:p>
         </w:tc>
@@ -7871,7 +7313,7 @@
                 <w:sz w:val="22"/>
                 <w:szCs w:val="22"/>
               </w:rPr>
-              <w:t>ANOMALIES</w:t>
+              <w:t>NUMERO PROVE</w:t>
             </w:r>
           </w:p>
         </w:tc>
@@ -7895,15 +7337,7 @@
                 <w:sz w:val="22"/>
                 <w:szCs w:val="22"/>
               </w:rPr>
-              <w:t xml:space="preserve">Il sistema mostra un allert dove avvisa che i campi </w:t>
-            </w:r>
-            <w:r>
-              <w:rPr>
-                <w:b w:val="0"/>
-                <w:sz w:val="22"/>
-                <w:szCs w:val="22"/>
-              </w:rPr>
-              <w:t>sono errati.</w:t>
+              <w:t>1</w:t>
             </w:r>
           </w:p>
         </w:tc>
@@ -7930,7 +7364,7 @@
                 <w:sz w:val="22"/>
                 <w:szCs w:val="22"/>
               </w:rPr>
-              <w:t>DATA</w:t>
+              <w:t>CATEGORIA</w:t>
             </w:r>
           </w:p>
         </w:tc>
@@ -7954,60 +7388,38 @@
                 <w:sz w:val="22"/>
                 <w:szCs w:val="22"/>
               </w:rPr>
-              <w:t>20/01/2018</w:t>
-            </w:r>
-          </w:p>
-        </w:tc>
-      </w:tr>
-      <w:tr>
-        <w:tc>
-          <w:tcPr>
-            <w:cnfStyle w:val="001000000000" w:firstRow="0" w:lastRow="0" w:firstColumn="1" w:lastColumn="0" w:oddVBand="0" w:evenVBand="0" w:oddHBand="0" w:evenHBand="0" w:firstRowFirstColumn="0" w:firstRowLastColumn="0" w:lastRowFirstColumn="0" w:lastRowLastColumn="0"/>
-            <w:tcW w:w="2830" w:type="dxa"/>
-          </w:tcPr>
-          <w:p>
-            <w:pPr>
-              <w:pStyle w:val="ContentsHeading"/>
-              <w:rPr>
-                <w:sz w:val="22"/>
-                <w:szCs w:val="22"/>
-              </w:rPr>
-            </w:pPr>
-            <w:r>
-              <w:rPr>
-                <w:sz w:val="22"/>
-                <w:szCs w:val="22"/>
-              </w:rPr>
-              <w:t>RESULT</w:t>
-            </w:r>
-          </w:p>
-        </w:tc>
-        <w:tc>
-          <w:tcPr>
-            <w:tcW w:w="6798" w:type="dxa"/>
-          </w:tcPr>
-          <w:p>
-            <w:pPr>
-              <w:pStyle w:val="ContentsHeading"/>
-              <w:cnfStyle w:val="000000000000" w:firstRow="0" w:lastRow="0" w:firstColumn="0" w:lastColumn="0" w:oddVBand="0" w:evenVBand="0" w:oddHBand="0" w:evenHBand="0" w:firstRowFirstColumn="0" w:firstRowLastColumn="0" w:lastRowFirstColumn="0" w:lastRowLastColumn="0"/>
-              <w:rPr>
-                <w:b w:val="0"/>
-                <w:sz w:val="22"/>
-                <w:szCs w:val="22"/>
-              </w:rPr>
-            </w:pPr>
-            <w:r>
-              <w:rPr>
-                <w:b w:val="0"/>
-                <w:sz w:val="22"/>
-                <w:szCs w:val="22"/>
-              </w:rPr>
-              <w:t>FAILED</w:t>
+              <w:t>F</w:t>
+            </w:r>
+            <w:r>
+              <w:rPr>
+                <w:b w:val="0"/>
+                <w:sz w:val="22"/>
+                <w:szCs w:val="22"/>
+              </w:rPr>
+              <w:t>PC</w:t>
+            </w:r>
+            <w:r>
+              <w:rPr>
+                <w:b w:val="0"/>
+                <w:sz w:val="22"/>
+                <w:szCs w:val="22"/>
+              </w:rPr>
+              <w:t>2,FN1</w:t>
             </w:r>
           </w:p>
         </w:tc>
       </w:tr>
     </w:tbl>
+    <w:p>
+      <w:pPr>
+        <w:rPr>
+          <w:rFonts w:ascii="Arial" w:hAnsi="Arial"/>
+          <w:b/>
+          <w:sz w:val="32"/>
+          <w:szCs w:val="32"/>
+        </w:rPr>
+      </w:pPr>
+    </w:p>
     <w:p>
       <w:pPr>
         <w:pStyle w:val="Paragrafoelenco"/>
@@ -8082,18 +7494,6 @@
     </w:p>
     <w:p>
       <w:pPr>
-        <w:pStyle w:val="Paragrafoelenco"/>
-        <w:ind w:left="1788"/>
-        <w:rPr>
-          <w:rFonts w:ascii="Arial" w:hAnsi="Arial"/>
-          <w:b/>
-          <w:sz w:val="32"/>
-          <w:szCs w:val="32"/>
-        </w:rPr>
-      </w:pPr>
-    </w:p>
-    <w:p>
-      <w:pPr>
         <w:pStyle w:val="Titolo2"/>
         <w:numPr>
           <w:ilvl w:val="0"/>
@@ -8103,8 +7503,13 @@
       </w:pPr>
       <w:bookmarkStart w:id="10" w:name="_Toc504210531"/>
       <w:r>
-        <w:lastRenderedPageBreak/>
-        <w:t>TC_2.1.3</w:t>
+        <w:t>TC_</w:t>
+      </w:r>
+      <w:r>
+        <w:t>3</w:t>
+      </w:r>
+      <w:r>
+        <w:t>.1.3</w:t>
       </w:r>
       <w:bookmarkEnd w:id="10"/>
     </w:p>
@@ -8152,25 +7557,26 @@
               <w:pStyle w:val="ContentsHeading"/>
               <w:cnfStyle w:val="100000000000" w:firstRow="1" w:lastRow="0" w:firstColumn="0" w:lastColumn="0" w:oddVBand="0" w:evenVBand="0" w:oddHBand="0" w:evenHBand="0" w:firstRowFirstColumn="0" w:firstRowLastColumn="0" w:lastRowFirstColumn="0" w:lastRowLastColumn="0"/>
               <w:rPr>
-                <w:sz w:val="22"/>
-                <w:szCs w:val="22"/>
-              </w:rPr>
-            </w:pPr>
-            <w:r>
-              <w:rPr>
-                <w:b/>
-                <w:sz w:val="22"/>
-                <w:szCs w:val="22"/>
-              </w:rPr>
-              <w:t xml:space="preserve">TC_ </w:t>
-            </w:r>
-            <w:r>
-              <w:rPr>
-                <w:b/>
-                <w:sz w:val="22"/>
-                <w:szCs w:val="22"/>
-              </w:rPr>
-              <w:t>2.1.3</w:t>
+                <w:sz w:val="24"/>
+              </w:rPr>
+            </w:pPr>
+            <w:r>
+              <w:rPr>
+                <w:sz w:val="22"/>
+              </w:rPr>
+              <w:t>T</w:t>
+            </w:r>
+            <w:r>
+              <w:rPr>
+                <w:sz w:val="22"/>
+              </w:rPr>
+              <w:t>C_3.1.</w:t>
+            </w:r>
+            <w:r>
+              <w:rPr>
+                <w:sz w:val="22"/>
+              </w:rPr>
+              <w:t>3</w:t>
             </w:r>
           </w:p>
         </w:tc>
@@ -8197,7 +7603,7 @@
                 <w:sz w:val="22"/>
                 <w:szCs w:val="22"/>
               </w:rPr>
-              <w:t>BOUNDARY</w:t>
+              <w:t>DATA E ORA</w:t>
             </w:r>
           </w:p>
         </w:tc>
@@ -8221,7 +7627,7 @@
                 <w:sz w:val="22"/>
                 <w:szCs w:val="22"/>
               </w:rPr>
-              <w:t>aggiungiCarta.jsp</w:t>
+              <w:t>28/01/18 12:40</w:t>
             </w:r>
           </w:p>
         </w:tc>
@@ -8245,7 +7651,7 @@
                 <w:sz w:val="22"/>
                 <w:szCs w:val="22"/>
               </w:rPr>
-              <w:t>CONTROL</w:t>
+              <w:t>TESTER</w:t>
             </w:r>
           </w:p>
         </w:tc>
@@ -8269,7 +7675,7 @@
                 <w:sz w:val="22"/>
                 <w:szCs w:val="22"/>
               </w:rPr>
-              <w:t>AggiungiCartaControl</w:t>
+              <w:t>Alessandro De Riso</w:t>
             </w:r>
           </w:p>
         </w:tc>
@@ -8296,7 +7702,7 @@
                 <w:sz w:val="22"/>
                 <w:szCs w:val="22"/>
               </w:rPr>
-              <w:t>PERSISTENT DATA OBJECT</w:t>
+              <w:t>OUTPUT ATTESO</w:t>
             </w:r>
           </w:p>
         </w:tc>
@@ -8320,7 +7726,23 @@
                 <w:sz w:val="22"/>
                 <w:szCs w:val="22"/>
               </w:rPr>
-              <w:t>db</w:t>
+              <w:t>Il sistema non effettua l’inserimento della carta:</w:t>
+            </w:r>
+            <w:r>
+              <w:rPr>
+                <w:b w:val="0"/>
+                <w:sz w:val="22"/>
+                <w:szCs w:val="22"/>
+              </w:rPr>
+              <w:t xml:space="preserve"> </w:t>
+            </w:r>
+            <w:r>
+              <w:rPr>
+                <w:b w:val="0"/>
+                <w:sz w:val="22"/>
+                <w:szCs w:val="22"/>
+              </w:rPr>
+              <w:t>numero della carta non valido.</w:t>
             </w:r>
           </w:p>
         </w:tc>
@@ -8344,7 +7766,7 @@
                 <w:sz w:val="22"/>
                 <w:szCs w:val="22"/>
               </w:rPr>
-              <w:t>PRE-CONDITION</w:t>
+              <w:t>OUTPUT SISTEMA</w:t>
             </w:r>
           </w:p>
         </w:tc>
@@ -8368,7 +7790,15 @@
                 <w:sz w:val="22"/>
                 <w:szCs w:val="22"/>
               </w:rPr>
-              <w:t>Il cliente vuole inserire una nuova carta di credito</w:t>
+              <w:t xml:space="preserve">Il sistema non effettua l’inserimento della carta: </w:t>
+            </w:r>
+            <w:r>
+              <w:rPr>
+                <w:b w:val="0"/>
+                <w:sz w:val="22"/>
+                <w:szCs w:val="22"/>
+              </w:rPr>
+              <w:t>numero della carta non valido.</w:t>
             </w:r>
           </w:p>
         </w:tc>
@@ -8395,7 +7825,7 @@
                 <w:sz w:val="22"/>
                 <w:szCs w:val="22"/>
               </w:rPr>
-              <w:t>FLOW OF EVENTS</w:t>
+              <w:t>ESITO</w:t>
             </w:r>
           </w:p>
         </w:tc>
@@ -8406,7 +7836,6 @@
           <w:p>
             <w:pPr>
               <w:pStyle w:val="ContentsHeading"/>
-              <w:jc w:val="both"/>
               <w:cnfStyle w:val="000000100000" w:firstRow="0" w:lastRow="0" w:firstColumn="0" w:lastColumn="0" w:oddVBand="0" w:evenVBand="0" w:oddHBand="1" w:evenHBand="0" w:firstRowFirstColumn="0" w:firstRowLastColumn="0" w:lastRowFirstColumn="0" w:lastRowLastColumn="0"/>
               <w:rPr>
                 <w:b w:val="0"/>
@@ -8420,63 +7849,7 @@
                 <w:sz w:val="22"/>
                 <w:szCs w:val="22"/>
               </w:rPr>
-              <w:t xml:space="preserve">Il cliente </w:t>
-            </w:r>
-            <w:r>
-              <w:rPr>
-                <w:b w:val="0"/>
-                <w:sz w:val="22"/>
-                <w:szCs w:val="22"/>
-              </w:rPr>
-              <w:t>i</w:t>
-            </w:r>
-            <w:r>
-              <w:rPr>
-                <w:b w:val="0"/>
-                <w:sz w:val="22"/>
-                <w:szCs w:val="22"/>
-              </w:rPr>
-              <w:t xml:space="preserve">nserisce il </w:t>
-            </w:r>
-            <w:r>
-              <w:rPr>
-                <w:b w:val="0"/>
-                <w:sz w:val="22"/>
-                <w:szCs w:val="22"/>
-              </w:rPr>
-              <w:t>numeroCarta=”4025987475987475”, il NomeProprietario  =””</w:t>
-            </w:r>
-            <w:r>
-              <w:rPr>
-                <w:b w:val="0"/>
-                <w:sz w:val="22"/>
-                <w:szCs w:val="22"/>
-              </w:rPr>
-              <w:t xml:space="preserve"> </w:t>
-            </w:r>
-            <w:r>
-              <w:rPr>
-                <w:b w:val="0"/>
-                <w:sz w:val="22"/>
-                <w:szCs w:val="22"/>
-              </w:rPr>
-              <w:t xml:space="preserve"> e il CVcode=”</w:t>
-            </w:r>
-            <w:r>
-              <w:rPr>
-                <w:b w:val="0"/>
-                <w:sz w:val="22"/>
-                <w:szCs w:val="22"/>
-              </w:rPr>
-              <w:t>123</w:t>
-            </w:r>
-            <w:r>
-              <w:rPr>
-                <w:b w:val="0"/>
-                <w:sz w:val="22"/>
-                <w:szCs w:val="22"/>
-              </w:rPr>
-              <w:t>”</w:t>
+              <w:t>CORRETTO</w:t>
             </w:r>
           </w:p>
         </w:tc>
@@ -8500,7 +7873,7 @@
                 <w:sz w:val="22"/>
                 <w:szCs w:val="22"/>
               </w:rPr>
-              <w:t>ANOMALIES</w:t>
+              <w:t>NUMERO PROVE</w:t>
             </w:r>
           </w:p>
         </w:tc>
@@ -8524,15 +7897,7 @@
                 <w:sz w:val="22"/>
                 <w:szCs w:val="22"/>
               </w:rPr>
-              <w:t xml:space="preserve">Il sistema mostra un allert dove avvisa che </w:t>
-            </w:r>
-            <w:r>
-              <w:rPr>
-                <w:b w:val="0"/>
-                <w:sz w:val="22"/>
-                <w:szCs w:val="22"/>
-              </w:rPr>
-              <w:t>il campo NomeProprietario non è corretto.</w:t>
+              <w:t>1</w:t>
             </w:r>
           </w:p>
         </w:tc>
@@ -8559,7 +7924,7 @@
                 <w:sz w:val="22"/>
                 <w:szCs w:val="22"/>
               </w:rPr>
-              <w:t>DATA</w:t>
+              <w:t>CATEGORIA</w:t>
             </w:r>
           </w:p>
         </w:tc>
@@ -8583,60 +7948,29 @@
                 <w:sz w:val="22"/>
                 <w:szCs w:val="22"/>
               </w:rPr>
-              <w:t>20/1/2018</w:t>
-            </w:r>
-          </w:p>
-        </w:tc>
-      </w:tr>
-      <w:tr>
-        <w:tc>
-          <w:tcPr>
-            <w:cnfStyle w:val="001000000000" w:firstRow="0" w:lastRow="0" w:firstColumn="1" w:lastColumn="0" w:oddVBand="0" w:evenVBand="0" w:oddHBand="0" w:evenHBand="0" w:firstRowFirstColumn="0" w:firstRowLastColumn="0" w:lastRowFirstColumn="0" w:lastRowLastColumn="0"/>
-            <w:tcW w:w="2830" w:type="dxa"/>
-          </w:tcPr>
-          <w:p>
-            <w:pPr>
-              <w:pStyle w:val="ContentsHeading"/>
-              <w:rPr>
-                <w:sz w:val="22"/>
-                <w:szCs w:val="22"/>
-              </w:rPr>
-            </w:pPr>
-            <w:r>
-              <w:rPr>
-                <w:sz w:val="22"/>
-                <w:szCs w:val="22"/>
-              </w:rPr>
-              <w:t>RESULT</w:t>
-            </w:r>
-          </w:p>
-        </w:tc>
-        <w:tc>
-          <w:tcPr>
-            <w:tcW w:w="6798" w:type="dxa"/>
-          </w:tcPr>
-          <w:p>
-            <w:pPr>
-              <w:pStyle w:val="ContentsHeading"/>
-              <w:cnfStyle w:val="000000000000" w:firstRow="0" w:lastRow="0" w:firstColumn="0" w:lastColumn="0" w:oddVBand="0" w:evenVBand="0" w:oddHBand="0" w:evenHBand="0" w:firstRowFirstColumn="0" w:firstRowLastColumn="0" w:lastRowFirstColumn="0" w:lastRowLastColumn="0"/>
-              <w:rPr>
-                <w:b w:val="0"/>
-                <w:sz w:val="22"/>
-                <w:szCs w:val="22"/>
-              </w:rPr>
-            </w:pPr>
-            <w:r>
-              <w:rPr>
-                <w:b w:val="0"/>
-                <w:sz w:val="22"/>
-                <w:szCs w:val="22"/>
-              </w:rPr>
-              <w:t>FAILED</w:t>
+              <w:t>F</w:t>
+            </w:r>
+            <w:r>
+              <w:rPr>
+                <w:b w:val="0"/>
+                <w:sz w:val="22"/>
+                <w:szCs w:val="22"/>
+              </w:rPr>
+              <w:t>PC2,FN1</w:t>
+            </w:r>
+            <w:r>
+              <w:rPr>
+                <w:b w:val="0"/>
+                <w:sz w:val="22"/>
+                <w:szCs w:val="22"/>
+              </w:rPr>
+              <w:t>,FCNP1</w:t>
             </w:r>
           </w:p>
         </w:tc>
       </w:tr>
     </w:tbl>
+    <w:p/>
     <w:p>
       <w:pPr>
         <w:pStyle w:val="Paragrafoelenco"/>
@@ -8662,7 +7996,13 @@
       <w:bookmarkStart w:id="11" w:name="_Toc504210532"/>
       <w:r>
         <w:lastRenderedPageBreak/>
-        <w:t>TC_2.1.4</w:t>
+        <w:t>TC_</w:t>
+      </w:r>
+      <w:r>
+        <w:t>3</w:t>
+      </w:r>
+      <w:r>
+        <w:t>.1.4</w:t>
       </w:r>
       <w:bookmarkEnd w:id="11"/>
     </w:p>
@@ -8710,25 +8050,26 @@
               <w:pStyle w:val="ContentsHeading"/>
               <w:cnfStyle w:val="100000000000" w:firstRow="1" w:lastRow="0" w:firstColumn="0" w:lastColumn="0" w:oddVBand="0" w:evenVBand="0" w:oddHBand="0" w:evenHBand="0" w:firstRowFirstColumn="0" w:firstRowLastColumn="0" w:lastRowFirstColumn="0" w:lastRowLastColumn="0"/>
               <w:rPr>
-                <w:sz w:val="22"/>
-                <w:szCs w:val="22"/>
-              </w:rPr>
-            </w:pPr>
-            <w:r>
-              <w:rPr>
-                <w:b/>
-                <w:sz w:val="22"/>
-                <w:szCs w:val="22"/>
-              </w:rPr>
-              <w:t xml:space="preserve">TC_ </w:t>
-            </w:r>
-            <w:r>
-              <w:rPr>
-                <w:b/>
-                <w:sz w:val="22"/>
-                <w:szCs w:val="22"/>
-              </w:rPr>
-              <w:t>2.1.4</w:t>
+                <w:sz w:val="24"/>
+              </w:rPr>
+            </w:pPr>
+            <w:r>
+              <w:rPr>
+                <w:sz w:val="22"/>
+              </w:rPr>
+              <w:t>T</w:t>
+            </w:r>
+            <w:r>
+              <w:rPr>
+                <w:sz w:val="22"/>
+              </w:rPr>
+              <w:t>C_3.1.</w:t>
+            </w:r>
+            <w:r>
+              <w:rPr>
+                <w:sz w:val="22"/>
+              </w:rPr>
+              <w:t>4</w:t>
             </w:r>
           </w:p>
         </w:tc>
@@ -8755,7 +8096,7 @@
                 <w:sz w:val="22"/>
                 <w:szCs w:val="22"/>
               </w:rPr>
-              <w:t>BOUNDARY</w:t>
+              <w:t>DATA E ORA</w:t>
             </w:r>
           </w:p>
         </w:tc>
@@ -8779,7 +8120,15 @@
                 <w:sz w:val="22"/>
                 <w:szCs w:val="22"/>
               </w:rPr>
-              <w:t>aggiungiCarta.jsp</w:t>
+              <w:t>28/01/18 12:4</w:t>
+            </w:r>
+            <w:r>
+              <w:rPr>
+                <w:b w:val="0"/>
+                <w:sz w:val="22"/>
+                <w:szCs w:val="22"/>
+              </w:rPr>
+              <w:t>2</w:t>
             </w:r>
           </w:p>
         </w:tc>
@@ -8803,7 +8152,7 @@
                 <w:sz w:val="22"/>
                 <w:szCs w:val="22"/>
               </w:rPr>
-              <w:t>CONTROL</w:t>
+              <w:t>TESTER</w:t>
             </w:r>
           </w:p>
         </w:tc>
@@ -8827,7 +8176,7 @@
                 <w:sz w:val="22"/>
                 <w:szCs w:val="22"/>
               </w:rPr>
-              <w:t>AggiungiCartaControl</w:t>
+              <w:t>Alessandro De Riso</w:t>
             </w:r>
           </w:p>
         </w:tc>
@@ -8854,7 +8203,7 @@
                 <w:sz w:val="22"/>
                 <w:szCs w:val="22"/>
               </w:rPr>
-              <w:t>PERSISTENT DATA OBJECT</w:t>
+              <w:t>OUTPUT ATTESO</w:t>
             </w:r>
           </w:p>
         </w:tc>
@@ -8878,7 +8227,15 @@
                 <w:sz w:val="22"/>
                 <w:szCs w:val="22"/>
               </w:rPr>
-              <w:t>db</w:t>
+              <w:t xml:space="preserve">Il sistema non effettua l’inserimento della carta: </w:t>
+            </w:r>
+            <w:r>
+              <w:rPr>
+                <w:b w:val="0"/>
+                <w:sz w:val="22"/>
+                <w:szCs w:val="22"/>
+              </w:rPr>
+              <w:t>formato della data non valido</w:t>
             </w:r>
           </w:p>
         </w:tc>
@@ -8902,7 +8259,7 @@
                 <w:sz w:val="22"/>
                 <w:szCs w:val="22"/>
               </w:rPr>
-              <w:t>PRE-CONDITION</w:t>
+              <w:t>OUTPUT SISTEMA</w:t>
             </w:r>
           </w:p>
         </w:tc>
@@ -8926,7 +8283,15 @@
                 <w:sz w:val="22"/>
                 <w:szCs w:val="22"/>
               </w:rPr>
-              <w:t>Il cliente vuole inserire una nuova carta di credito</w:t>
+              <w:t xml:space="preserve">Il sistema non effettua l’inserimento della carta: </w:t>
+            </w:r>
+            <w:r>
+              <w:rPr>
+                <w:b w:val="0"/>
+                <w:sz w:val="22"/>
+                <w:szCs w:val="22"/>
+              </w:rPr>
+              <w:t>formato della data non valido</w:t>
             </w:r>
           </w:p>
         </w:tc>
@@ -8953,7 +8318,7 @@
                 <w:sz w:val="22"/>
                 <w:szCs w:val="22"/>
               </w:rPr>
-              <w:t>FLOW OF EVENTS</w:t>
+              <w:t>ESITO</w:t>
             </w:r>
           </w:p>
         </w:tc>
@@ -8964,7 +8329,6 @@
           <w:p>
             <w:pPr>
               <w:pStyle w:val="ContentsHeading"/>
-              <w:jc w:val="both"/>
               <w:cnfStyle w:val="000000100000" w:firstRow="0" w:lastRow="0" w:firstColumn="0" w:lastColumn="0" w:oddVBand="0" w:evenVBand="0" w:oddHBand="1" w:evenHBand="0" w:firstRowFirstColumn="0" w:firstRowLastColumn="0" w:lastRowFirstColumn="0" w:lastRowLastColumn="0"/>
               <w:rPr>
                 <w:b w:val="0"/>
@@ -8978,31 +8342,7 @@
                 <w:sz w:val="22"/>
                 <w:szCs w:val="22"/>
               </w:rPr>
-              <w:t xml:space="preserve">Il cliente </w:t>
-            </w:r>
-            <w:r>
-              <w:rPr>
-                <w:b w:val="0"/>
-                <w:sz w:val="22"/>
-                <w:szCs w:val="22"/>
-              </w:rPr>
-              <w:t>i</w:t>
-            </w:r>
-            <w:r>
-              <w:rPr>
-                <w:b w:val="0"/>
-                <w:sz w:val="22"/>
-                <w:szCs w:val="22"/>
-              </w:rPr>
-              <w:t xml:space="preserve">nserisce il </w:t>
-            </w:r>
-            <w:r>
-              <w:rPr>
-                <w:b w:val="0"/>
-                <w:sz w:val="22"/>
-                <w:szCs w:val="22"/>
-              </w:rPr>
-              <w:t>numeroCarta=”4025987475987475”, il NomeProprietario  =”Antonio Spera”  e il CVcode=”123”</w:t>
+              <w:t>CORRETTO</w:t>
             </w:r>
           </w:p>
         </w:tc>
@@ -9026,7 +8366,7 @@
                 <w:sz w:val="22"/>
                 <w:szCs w:val="22"/>
               </w:rPr>
-              <w:t>ANOMALIES</w:t>
+              <w:t>NUMERO PROVE</w:t>
             </w:r>
           </w:p>
         </w:tc>
@@ -9050,23 +8390,7 @@
                 <w:sz w:val="22"/>
                 <w:szCs w:val="22"/>
               </w:rPr>
-              <w:t>Il sistema</w:t>
-            </w:r>
-            <w:r>
-              <w:rPr>
-                <w:b w:val="0"/>
-                <w:sz w:val="22"/>
-                <w:szCs w:val="22"/>
-              </w:rPr>
-              <w:t xml:space="preserve"> effettua l’inserimento </w:t>
-            </w:r>
-            <w:r>
-              <w:rPr>
-                <w:b w:val="0"/>
-                <w:sz w:val="22"/>
-                <w:szCs w:val="22"/>
-              </w:rPr>
-              <w:t>della carta e reinderizza il cliente sulla sua pagina personale</w:t>
+              <w:t>1</w:t>
             </w:r>
           </w:p>
         </w:tc>
@@ -9093,7 +8417,7 @@
                 <w:sz w:val="22"/>
                 <w:szCs w:val="22"/>
               </w:rPr>
-              <w:t>DATA</w:t>
+              <w:t>CATEGORIA</w:t>
             </w:r>
           </w:p>
         </w:tc>
@@ -9117,55 +8441,23 @@
                 <w:sz w:val="22"/>
                 <w:szCs w:val="22"/>
               </w:rPr>
-              <w:t>20/01/2018</w:t>
-            </w:r>
-          </w:p>
-        </w:tc>
-      </w:tr>
-      <w:tr>
-        <w:tc>
-          <w:tcPr>
-            <w:cnfStyle w:val="001000000000" w:firstRow="0" w:lastRow="0" w:firstColumn="1" w:lastColumn="0" w:oddVBand="0" w:evenVBand="0" w:oddHBand="0" w:evenHBand="0" w:firstRowFirstColumn="0" w:firstRowLastColumn="0" w:lastRowFirstColumn="0" w:lastRowLastColumn="0"/>
-            <w:tcW w:w="2830" w:type="dxa"/>
-          </w:tcPr>
-          <w:p>
-            <w:pPr>
-              <w:pStyle w:val="ContentsHeading"/>
-              <w:rPr>
-                <w:sz w:val="22"/>
-                <w:szCs w:val="22"/>
-              </w:rPr>
-            </w:pPr>
-            <w:r>
-              <w:rPr>
-                <w:sz w:val="22"/>
-                <w:szCs w:val="22"/>
-              </w:rPr>
-              <w:t>RESULT</w:t>
-            </w:r>
-          </w:p>
-        </w:tc>
-        <w:tc>
-          <w:tcPr>
-            <w:tcW w:w="6798" w:type="dxa"/>
-          </w:tcPr>
-          <w:p>
-            <w:pPr>
-              <w:pStyle w:val="ContentsHeading"/>
-              <w:cnfStyle w:val="000000000000" w:firstRow="0" w:lastRow="0" w:firstColumn="0" w:lastColumn="0" w:oddVBand="0" w:evenVBand="0" w:oddHBand="0" w:evenHBand="0" w:firstRowFirstColumn="0" w:firstRowLastColumn="0" w:lastRowFirstColumn="0" w:lastRowLastColumn="0"/>
-              <w:rPr>
-                <w:b w:val="0"/>
-                <w:sz w:val="22"/>
-                <w:szCs w:val="22"/>
-              </w:rPr>
-            </w:pPr>
-            <w:r>
-              <w:rPr>
-                <w:b w:val="0"/>
-                <w:sz w:val="22"/>
-                <w:szCs w:val="22"/>
-              </w:rPr>
-              <w:t>FAILED</w:t>
+              <w:t>F</w:t>
+            </w:r>
+            <w:r>
+              <w:rPr>
+                <w:b w:val="0"/>
+                <w:sz w:val="22"/>
+                <w:szCs w:val="22"/>
+              </w:rPr>
+              <w:t>PC2,FN</w:t>
+            </w:r>
+            <w:r>
+              <w:rPr>
+                <w:b w:val="0"/>
+                <w:sz w:val="22"/>
+                <w:szCs w:val="22"/>
+              </w:rPr>
+              <w:t>2,FCNP2,FS1</w:t>
             </w:r>
           </w:p>
         </w:tc>
@@ -9183,20 +8475,6 @@
     </w:p>
     <w:p>
       <w:pPr>
-        <w:pStyle w:val="Titolo1"/>
-      </w:pPr>
-      <w:bookmarkStart w:id="12" w:name="_Toc504210533"/>
-      <w:r>
-        <w:lastRenderedPageBreak/>
-        <w:t>TC_</w:t>
-      </w:r>
-      <w:r>
-        <w:t>InserisciNuovoIndirizzo</w:t>
-      </w:r>
-      <w:bookmarkEnd w:id="12"/>
-    </w:p>
-    <w:p>
-      <w:pPr>
         <w:pStyle w:val="Titolo2"/>
         <w:numPr>
           <w:ilvl w:val="0"/>
@@ -9204,11 +8482,18 @@
         </w:numPr>
         <w:ind w:left="576" w:hanging="576"/>
       </w:pPr>
-      <w:bookmarkStart w:id="13" w:name="_Toc504210534"/>
       <w:r>
-        <w:t>TC_3.1.1</w:t>
+        <w:t>TC_</w:t>
       </w:r>
-      <w:bookmarkEnd w:id="13"/>
+      <w:r>
+        <w:t>3</w:t>
+      </w:r>
+      <w:r>
+        <w:t>.1.</w:t>
+      </w:r>
+      <w:r>
+        <w:t>5</w:t>
+      </w:r>
     </w:p>
     <w:tbl>
       <w:tblPr>
@@ -9254,25 +8539,26 @@
               <w:pStyle w:val="ContentsHeading"/>
               <w:cnfStyle w:val="100000000000" w:firstRow="1" w:lastRow="0" w:firstColumn="0" w:lastColumn="0" w:oddVBand="0" w:evenVBand="0" w:oddHBand="0" w:evenHBand="0" w:firstRowFirstColumn="0" w:firstRowLastColumn="0" w:lastRowFirstColumn="0" w:lastRowLastColumn="0"/>
               <w:rPr>
-                <w:sz w:val="22"/>
-                <w:szCs w:val="22"/>
-              </w:rPr>
-            </w:pPr>
-            <w:r>
-              <w:rPr>
-                <w:b/>
-                <w:sz w:val="22"/>
-                <w:szCs w:val="22"/>
-              </w:rPr>
-              <w:t xml:space="preserve">TC_ </w:t>
-            </w:r>
-            <w:r>
-              <w:rPr>
-                <w:b/>
-                <w:sz w:val="22"/>
-                <w:szCs w:val="22"/>
-              </w:rPr>
-              <w:t>3.1.1</w:t>
+                <w:sz w:val="24"/>
+              </w:rPr>
+            </w:pPr>
+            <w:r>
+              <w:rPr>
+                <w:sz w:val="22"/>
+              </w:rPr>
+              <w:t>T</w:t>
+            </w:r>
+            <w:r>
+              <w:rPr>
+                <w:sz w:val="22"/>
+              </w:rPr>
+              <w:t>C_3.1.</w:t>
+            </w:r>
+            <w:r>
+              <w:rPr>
+                <w:sz w:val="22"/>
+              </w:rPr>
+              <w:t>5</w:t>
             </w:r>
           </w:p>
         </w:tc>
@@ -9299,7 +8585,7 @@
                 <w:sz w:val="22"/>
                 <w:szCs w:val="22"/>
               </w:rPr>
-              <w:t>BOUNDARY</w:t>
+              <w:t>DATA E ORA</w:t>
             </w:r>
           </w:p>
         </w:tc>
@@ -9323,7 +8609,7 @@
                 <w:sz w:val="22"/>
                 <w:szCs w:val="22"/>
               </w:rPr>
-              <w:t>aggiungiIndirizzo.jsp</w:t>
+              <w:t>28/01/18 12:42</w:t>
             </w:r>
           </w:p>
         </w:tc>
@@ -9347,7 +8633,7 @@
                 <w:sz w:val="22"/>
                 <w:szCs w:val="22"/>
               </w:rPr>
-              <w:t>CONTROL</w:t>
+              <w:t>TESTER</w:t>
             </w:r>
           </w:p>
         </w:tc>
@@ -9371,7 +8657,7 @@
                 <w:sz w:val="22"/>
                 <w:szCs w:val="22"/>
               </w:rPr>
-              <w:t>AggIndirizzoControl</w:t>
+              <w:t>Alessandro De Riso</w:t>
             </w:r>
           </w:p>
         </w:tc>
@@ -9398,7 +8684,7 @@
                 <w:sz w:val="22"/>
                 <w:szCs w:val="22"/>
               </w:rPr>
-              <w:t>PERSISTENT DATA OBJECT</w:t>
+              <w:t>OUTPUT ATTESO</w:t>
             </w:r>
           </w:p>
         </w:tc>
@@ -9422,7 +8708,15 @@
                 <w:sz w:val="22"/>
                 <w:szCs w:val="22"/>
               </w:rPr>
-              <w:t>db</w:t>
+              <w:t xml:space="preserve">Il sistema non effettua l’inserimento della carta: </w:t>
+            </w:r>
+            <w:r>
+              <w:rPr>
+                <w:b w:val="0"/>
+                <w:sz w:val="22"/>
+                <w:szCs w:val="22"/>
+              </w:rPr>
+              <w:t>codice non valido</w:t>
             </w:r>
           </w:p>
         </w:tc>
@@ -9446,7 +8740,7 @@
                 <w:sz w:val="22"/>
                 <w:szCs w:val="22"/>
               </w:rPr>
-              <w:t>PRE-CONDITION</w:t>
+              <w:t>OUTPUT SISTEMA</w:t>
             </w:r>
           </w:p>
         </w:tc>
@@ -9470,15 +8764,15 @@
                 <w:sz w:val="22"/>
                 <w:szCs w:val="22"/>
               </w:rPr>
-              <w:t>Il cliente</w:t>
-            </w:r>
-            <w:r>
-              <w:rPr>
-                <w:b w:val="0"/>
-                <w:sz w:val="22"/>
-                <w:szCs w:val="22"/>
-              </w:rPr>
-              <w:t xml:space="preserve"> vuole inserire un nuovo indirizzo</w:t>
+              <w:t xml:space="preserve">Il sistema non effettua l’inserimento della carta: </w:t>
+            </w:r>
+            <w:r>
+              <w:rPr>
+                <w:b w:val="0"/>
+                <w:sz w:val="22"/>
+                <w:szCs w:val="22"/>
+              </w:rPr>
+              <w:t>codice non valido</w:t>
             </w:r>
           </w:p>
         </w:tc>
@@ -9505,7 +8799,7 @@
                 <w:sz w:val="22"/>
                 <w:szCs w:val="22"/>
               </w:rPr>
-              <w:t>FLOW OF EVENTS</w:t>
+              <w:t>ESITO</w:t>
             </w:r>
           </w:p>
         </w:tc>
@@ -9516,7 +8810,6 @@
           <w:p>
             <w:pPr>
               <w:pStyle w:val="ContentsHeading"/>
-              <w:jc w:val="both"/>
               <w:cnfStyle w:val="000000100000" w:firstRow="0" w:lastRow="0" w:firstColumn="0" w:lastColumn="0" w:oddVBand="0" w:evenVBand="0" w:oddHBand="1" w:evenHBand="0" w:firstRowFirstColumn="0" w:firstRowLastColumn="0" w:lastRowFirstColumn="0" w:lastRowLastColumn="0"/>
               <w:rPr>
                 <w:b w:val="0"/>
@@ -9530,31 +8823,7 @@
                 <w:sz w:val="22"/>
                 <w:szCs w:val="22"/>
               </w:rPr>
-              <w:t xml:space="preserve">Il cliente </w:t>
-            </w:r>
-            <w:r>
-              <w:rPr>
-                <w:b w:val="0"/>
-                <w:sz w:val="22"/>
-                <w:szCs w:val="22"/>
-              </w:rPr>
-              <w:t>i</w:t>
-            </w:r>
-            <w:r>
-              <w:rPr>
-                <w:b w:val="0"/>
-                <w:sz w:val="22"/>
-                <w:szCs w:val="22"/>
-              </w:rPr>
-              <w:t xml:space="preserve">nserisce il nome = </w:t>
-            </w:r>
-            <w:r>
-              <w:rPr>
-                <w:b w:val="0"/>
-                <w:sz w:val="22"/>
-                <w:szCs w:val="22"/>
-              </w:rPr>
-              <w:t>“ajd2323”</w:t>
+              <w:t>CORRETTO</w:t>
             </w:r>
           </w:p>
         </w:tc>
@@ -9578,7 +8847,7 @@
                 <w:sz w:val="22"/>
                 <w:szCs w:val="22"/>
               </w:rPr>
-              <w:t>ANOMALIES</w:t>
+              <w:t>NUMERO PROVE</w:t>
             </w:r>
           </w:p>
         </w:tc>
@@ -9602,15 +8871,7 @@
                 <w:sz w:val="22"/>
                 <w:szCs w:val="22"/>
               </w:rPr>
-              <w:t xml:space="preserve">Il sistema mostra un allert dove avvisa che i campi </w:t>
-            </w:r>
-            <w:r>
-              <w:rPr>
-                <w:b w:val="0"/>
-                <w:sz w:val="22"/>
-                <w:szCs w:val="22"/>
-              </w:rPr>
-              <w:t>sono errati</w:t>
+              <w:t>1</w:t>
             </w:r>
           </w:p>
         </w:tc>
@@ -9637,7 +8898,7 @@
                 <w:sz w:val="22"/>
                 <w:szCs w:val="22"/>
               </w:rPr>
-              <w:t>DATA</w:t>
+              <w:t>CATEGORIA</w:t>
             </w:r>
           </w:p>
         </w:tc>
@@ -9661,60 +8922,29 @@
                 <w:sz w:val="22"/>
                 <w:szCs w:val="22"/>
               </w:rPr>
-              <w:t>20/01/2018</w:t>
-            </w:r>
-          </w:p>
-        </w:tc>
-      </w:tr>
-      <w:tr>
-        <w:tc>
-          <w:tcPr>
-            <w:cnfStyle w:val="001000000000" w:firstRow="0" w:lastRow="0" w:firstColumn="1" w:lastColumn="0" w:oddVBand="0" w:evenVBand="0" w:oddHBand="0" w:evenHBand="0" w:firstRowFirstColumn="0" w:firstRowLastColumn="0" w:lastRowFirstColumn="0" w:lastRowLastColumn="0"/>
-            <w:tcW w:w="2830" w:type="dxa"/>
-          </w:tcPr>
-          <w:p>
-            <w:pPr>
-              <w:pStyle w:val="ContentsHeading"/>
-              <w:rPr>
-                <w:sz w:val="22"/>
-                <w:szCs w:val="22"/>
-              </w:rPr>
-            </w:pPr>
-            <w:r>
-              <w:rPr>
-                <w:sz w:val="22"/>
-                <w:szCs w:val="22"/>
-              </w:rPr>
-              <w:t xml:space="preserve">RESULT </w:t>
-            </w:r>
-          </w:p>
-        </w:tc>
-        <w:tc>
-          <w:tcPr>
-            <w:tcW w:w="6798" w:type="dxa"/>
-          </w:tcPr>
-          <w:p>
-            <w:pPr>
-              <w:pStyle w:val="ContentsHeading"/>
-              <w:cnfStyle w:val="000000000000" w:firstRow="0" w:lastRow="0" w:firstColumn="0" w:lastColumn="0" w:oddVBand="0" w:evenVBand="0" w:oddHBand="0" w:evenHBand="0" w:firstRowFirstColumn="0" w:firstRowLastColumn="0" w:lastRowFirstColumn="0" w:lastRowLastColumn="0"/>
-              <w:rPr>
-                <w:b w:val="0"/>
-                <w:sz w:val="22"/>
-                <w:szCs w:val="22"/>
-              </w:rPr>
-            </w:pPr>
-            <w:r>
-              <w:rPr>
-                <w:b w:val="0"/>
-                <w:sz w:val="22"/>
-                <w:szCs w:val="22"/>
-              </w:rPr>
-              <w:t>FAILED</w:t>
+              <w:t>F</w:t>
+            </w:r>
+            <w:r>
+              <w:rPr>
+                <w:b w:val="0"/>
+                <w:sz w:val="22"/>
+                <w:szCs w:val="22"/>
+              </w:rPr>
+              <w:t>PC2,FN</w:t>
+            </w:r>
+            <w:r>
+              <w:rPr>
+                <w:b w:val="0"/>
+                <w:sz w:val="22"/>
+                <w:szCs w:val="22"/>
+              </w:rPr>
+              <w:t>2,FCNP2,FS2,FCVC1</w:t>
             </w:r>
           </w:p>
         </w:tc>
       </w:tr>
     </w:tbl>
+    <w:p/>
     <w:p>
       <w:pPr>
         <w:pStyle w:val="Titolo2"/>
@@ -9722,8 +8952,483 @@
           <w:ilvl w:val="0"/>
           <w:numId w:val="0"/>
         </w:numPr>
-      </w:pPr>
-      <w:bookmarkStart w:id="14" w:name="_Toc504210535"/>
+        <w:ind w:left="576" w:hanging="576"/>
+      </w:pPr>
+      <w:r>
+        <w:lastRenderedPageBreak/>
+        <w:t>TC_3.1.</w:t>
+      </w:r>
+      <w:r>
+        <w:t>6</w:t>
+      </w:r>
+    </w:p>
+    <w:tbl>
+      <w:tblPr>
+        <w:tblStyle w:val="Tabellagriglia5scura-colore1"/>
+        <w:tblW w:w="9628" w:type="dxa"/>
+        <w:tblInd w:w="961" w:type="dxa"/>
+        <w:tblLook w:val="04A0" w:firstRow="1" w:lastRow="0" w:firstColumn="1" w:lastColumn="0" w:noHBand="0" w:noVBand="1"/>
+      </w:tblPr>
+      <w:tblGrid>
+        <w:gridCol w:w="2830"/>
+        <w:gridCol w:w="6798"/>
+      </w:tblGrid>
+      <w:tr>
+        <w:trPr>
+          <w:cnfStyle w:val="100000000000" w:firstRow="1" w:lastRow="0" w:firstColumn="0" w:lastColumn="0" w:oddVBand="0" w:evenVBand="0" w:oddHBand="0" w:evenHBand="0" w:firstRowFirstColumn="0" w:firstRowLastColumn="0" w:lastRowFirstColumn="0" w:lastRowLastColumn="0"/>
+        </w:trPr>
+        <w:tc>
+          <w:tcPr>
+            <w:cnfStyle w:val="001000000000" w:firstRow="0" w:lastRow="0" w:firstColumn="1" w:lastColumn="0" w:oddVBand="0" w:evenVBand="0" w:oddHBand="0" w:evenHBand="0" w:firstRowFirstColumn="0" w:firstRowLastColumn="0" w:lastRowFirstColumn="0" w:lastRowLastColumn="0"/>
+            <w:tcW w:w="2830" w:type="dxa"/>
+          </w:tcPr>
+          <w:p>
+            <w:pPr>
+              <w:pStyle w:val="ContentsHeading"/>
+              <w:rPr>
+                <w:sz w:val="22"/>
+              </w:rPr>
+            </w:pPr>
+            <w:r>
+              <w:rPr>
+                <w:sz w:val="22"/>
+              </w:rPr>
+              <w:t>TEST CASE ID</w:t>
+            </w:r>
+          </w:p>
+        </w:tc>
+        <w:tc>
+          <w:tcPr>
+            <w:tcW w:w="6798" w:type="dxa"/>
+          </w:tcPr>
+          <w:p>
+            <w:pPr>
+              <w:pStyle w:val="ContentsHeading"/>
+              <w:cnfStyle w:val="100000000000" w:firstRow="1" w:lastRow="0" w:firstColumn="0" w:lastColumn="0" w:oddVBand="0" w:evenVBand="0" w:oddHBand="0" w:evenHBand="0" w:firstRowFirstColumn="0" w:firstRowLastColumn="0" w:lastRowFirstColumn="0" w:lastRowLastColumn="0"/>
+              <w:rPr>
+                <w:sz w:val="24"/>
+              </w:rPr>
+            </w:pPr>
+            <w:r>
+              <w:rPr>
+                <w:sz w:val="22"/>
+              </w:rPr>
+              <w:t>T</w:t>
+            </w:r>
+            <w:r>
+              <w:rPr>
+                <w:sz w:val="22"/>
+              </w:rPr>
+              <w:t>C_3.1.</w:t>
+            </w:r>
+            <w:r>
+              <w:rPr>
+                <w:sz w:val="22"/>
+              </w:rPr>
+              <w:t>6</w:t>
+            </w:r>
+          </w:p>
+        </w:tc>
+      </w:tr>
+      <w:tr>
+        <w:trPr>
+          <w:cnfStyle w:val="000000100000" w:firstRow="0" w:lastRow="0" w:firstColumn="0" w:lastColumn="0" w:oddVBand="0" w:evenVBand="0" w:oddHBand="1" w:evenHBand="0" w:firstRowFirstColumn="0" w:firstRowLastColumn="0" w:lastRowFirstColumn="0" w:lastRowLastColumn="0"/>
+        </w:trPr>
+        <w:tc>
+          <w:tcPr>
+            <w:cnfStyle w:val="001000000000" w:firstRow="0" w:lastRow="0" w:firstColumn="1" w:lastColumn="0" w:oddVBand="0" w:evenVBand="0" w:oddHBand="0" w:evenHBand="0" w:firstRowFirstColumn="0" w:firstRowLastColumn="0" w:lastRowFirstColumn="0" w:lastRowLastColumn="0"/>
+            <w:tcW w:w="2830" w:type="dxa"/>
+          </w:tcPr>
+          <w:p>
+            <w:pPr>
+              <w:pStyle w:val="ContentsHeading"/>
+              <w:rPr>
+                <w:sz w:val="22"/>
+                <w:szCs w:val="22"/>
+              </w:rPr>
+            </w:pPr>
+            <w:r>
+              <w:rPr>
+                <w:sz w:val="22"/>
+                <w:szCs w:val="22"/>
+              </w:rPr>
+              <w:t>DATA E ORA</w:t>
+            </w:r>
+          </w:p>
+        </w:tc>
+        <w:tc>
+          <w:tcPr>
+            <w:tcW w:w="6798" w:type="dxa"/>
+          </w:tcPr>
+          <w:p>
+            <w:pPr>
+              <w:pStyle w:val="ContentsHeading"/>
+              <w:cnfStyle w:val="000000100000" w:firstRow="0" w:lastRow="0" w:firstColumn="0" w:lastColumn="0" w:oddVBand="0" w:evenVBand="0" w:oddHBand="1" w:evenHBand="0" w:firstRowFirstColumn="0" w:firstRowLastColumn="0" w:lastRowFirstColumn="0" w:lastRowLastColumn="0"/>
+              <w:rPr>
+                <w:b w:val="0"/>
+                <w:sz w:val="22"/>
+                <w:szCs w:val="22"/>
+              </w:rPr>
+            </w:pPr>
+            <w:r>
+              <w:rPr>
+                <w:b w:val="0"/>
+                <w:sz w:val="22"/>
+                <w:szCs w:val="22"/>
+              </w:rPr>
+              <w:t>28/01/18 12:4</w:t>
+            </w:r>
+            <w:r>
+              <w:rPr>
+                <w:b w:val="0"/>
+                <w:sz w:val="22"/>
+                <w:szCs w:val="22"/>
+              </w:rPr>
+              <w:t>5</w:t>
+            </w:r>
+          </w:p>
+        </w:tc>
+      </w:tr>
+      <w:tr>
+        <w:tc>
+          <w:tcPr>
+            <w:cnfStyle w:val="001000000000" w:firstRow="0" w:lastRow="0" w:firstColumn="1" w:lastColumn="0" w:oddVBand="0" w:evenVBand="0" w:oddHBand="0" w:evenHBand="0" w:firstRowFirstColumn="0" w:firstRowLastColumn="0" w:lastRowFirstColumn="0" w:lastRowLastColumn="0"/>
+            <w:tcW w:w="2830" w:type="dxa"/>
+          </w:tcPr>
+          <w:p>
+            <w:pPr>
+              <w:pStyle w:val="ContentsHeading"/>
+              <w:rPr>
+                <w:sz w:val="22"/>
+                <w:szCs w:val="22"/>
+              </w:rPr>
+            </w:pPr>
+            <w:r>
+              <w:rPr>
+                <w:sz w:val="22"/>
+                <w:szCs w:val="22"/>
+              </w:rPr>
+              <w:t>TESTER</w:t>
+            </w:r>
+          </w:p>
+        </w:tc>
+        <w:tc>
+          <w:tcPr>
+            <w:tcW w:w="6798" w:type="dxa"/>
+          </w:tcPr>
+          <w:p>
+            <w:pPr>
+              <w:pStyle w:val="ContentsHeading"/>
+              <w:cnfStyle w:val="000000000000" w:firstRow="0" w:lastRow="0" w:firstColumn="0" w:lastColumn="0" w:oddVBand="0" w:evenVBand="0" w:oddHBand="0" w:evenHBand="0" w:firstRowFirstColumn="0" w:firstRowLastColumn="0" w:lastRowFirstColumn="0" w:lastRowLastColumn="0"/>
+              <w:rPr>
+                <w:b w:val="0"/>
+                <w:sz w:val="22"/>
+                <w:szCs w:val="22"/>
+              </w:rPr>
+            </w:pPr>
+            <w:r>
+              <w:rPr>
+                <w:b w:val="0"/>
+                <w:sz w:val="22"/>
+                <w:szCs w:val="22"/>
+              </w:rPr>
+              <w:t>Alessandro De Riso</w:t>
+            </w:r>
+          </w:p>
+        </w:tc>
+      </w:tr>
+      <w:tr>
+        <w:trPr>
+          <w:cnfStyle w:val="000000100000" w:firstRow="0" w:lastRow="0" w:firstColumn="0" w:lastColumn="0" w:oddVBand="0" w:evenVBand="0" w:oddHBand="1" w:evenHBand="0" w:firstRowFirstColumn="0" w:firstRowLastColumn="0" w:lastRowFirstColumn="0" w:lastRowLastColumn="0"/>
+        </w:trPr>
+        <w:tc>
+          <w:tcPr>
+            <w:cnfStyle w:val="001000000000" w:firstRow="0" w:lastRow="0" w:firstColumn="1" w:lastColumn="0" w:oddVBand="0" w:evenVBand="0" w:oddHBand="0" w:evenHBand="0" w:firstRowFirstColumn="0" w:firstRowLastColumn="0" w:lastRowFirstColumn="0" w:lastRowLastColumn="0"/>
+            <w:tcW w:w="2830" w:type="dxa"/>
+          </w:tcPr>
+          <w:p>
+            <w:pPr>
+              <w:pStyle w:val="ContentsHeading"/>
+              <w:rPr>
+                <w:sz w:val="22"/>
+                <w:szCs w:val="22"/>
+              </w:rPr>
+            </w:pPr>
+            <w:r>
+              <w:rPr>
+                <w:sz w:val="22"/>
+                <w:szCs w:val="22"/>
+              </w:rPr>
+              <w:t>OUTPUT ATTESO</w:t>
+            </w:r>
+          </w:p>
+        </w:tc>
+        <w:tc>
+          <w:tcPr>
+            <w:tcW w:w="6798" w:type="dxa"/>
+          </w:tcPr>
+          <w:p>
+            <w:pPr>
+              <w:pStyle w:val="ContentsHeading"/>
+              <w:cnfStyle w:val="000000100000" w:firstRow="0" w:lastRow="0" w:firstColumn="0" w:lastColumn="0" w:oddVBand="0" w:evenVBand="0" w:oddHBand="1" w:evenHBand="0" w:firstRowFirstColumn="0" w:firstRowLastColumn="0" w:lastRowFirstColumn="0" w:lastRowLastColumn="0"/>
+              <w:rPr>
+                <w:b w:val="0"/>
+                <w:sz w:val="22"/>
+                <w:szCs w:val="22"/>
+              </w:rPr>
+            </w:pPr>
+            <w:r>
+              <w:rPr>
+                <w:b w:val="0"/>
+                <w:sz w:val="22"/>
+                <w:szCs w:val="22"/>
+              </w:rPr>
+              <w:t>Il sistema effettua l’inserimento della carta</w:t>
+            </w:r>
+          </w:p>
+        </w:tc>
+      </w:tr>
+      <w:tr>
+        <w:tc>
+          <w:tcPr>
+            <w:cnfStyle w:val="001000000000" w:firstRow="0" w:lastRow="0" w:firstColumn="1" w:lastColumn="0" w:oddVBand="0" w:evenVBand="0" w:oddHBand="0" w:evenHBand="0" w:firstRowFirstColumn="0" w:firstRowLastColumn="0" w:lastRowFirstColumn="0" w:lastRowLastColumn="0"/>
+            <w:tcW w:w="2830" w:type="dxa"/>
+          </w:tcPr>
+          <w:p>
+            <w:pPr>
+              <w:pStyle w:val="ContentsHeading"/>
+              <w:rPr>
+                <w:sz w:val="22"/>
+                <w:szCs w:val="22"/>
+              </w:rPr>
+            </w:pPr>
+            <w:r>
+              <w:rPr>
+                <w:sz w:val="22"/>
+                <w:szCs w:val="22"/>
+              </w:rPr>
+              <w:t>OUTPUT SISTEMA</w:t>
+            </w:r>
+          </w:p>
+        </w:tc>
+        <w:tc>
+          <w:tcPr>
+            <w:tcW w:w="6798" w:type="dxa"/>
+          </w:tcPr>
+          <w:p>
+            <w:pPr>
+              <w:pStyle w:val="ContentsHeading"/>
+              <w:cnfStyle w:val="000000000000" w:firstRow="0" w:lastRow="0" w:firstColumn="0" w:lastColumn="0" w:oddVBand="0" w:evenVBand="0" w:oddHBand="0" w:evenHBand="0" w:firstRowFirstColumn="0" w:firstRowLastColumn="0" w:lastRowFirstColumn="0" w:lastRowLastColumn="0"/>
+              <w:rPr>
+                <w:b w:val="0"/>
+                <w:sz w:val="22"/>
+                <w:szCs w:val="22"/>
+              </w:rPr>
+            </w:pPr>
+            <w:r>
+              <w:rPr>
+                <w:b w:val="0"/>
+                <w:sz w:val="22"/>
+                <w:szCs w:val="22"/>
+              </w:rPr>
+              <w:t>Il sistema effettua l’inserimento della carta</w:t>
+            </w:r>
+          </w:p>
+        </w:tc>
+      </w:tr>
+      <w:tr>
+        <w:trPr>
+          <w:cnfStyle w:val="000000100000" w:firstRow="0" w:lastRow="0" w:firstColumn="0" w:lastColumn="0" w:oddVBand="0" w:evenVBand="0" w:oddHBand="1" w:evenHBand="0" w:firstRowFirstColumn="0" w:firstRowLastColumn="0" w:lastRowFirstColumn="0" w:lastRowLastColumn="0"/>
+        </w:trPr>
+        <w:tc>
+          <w:tcPr>
+            <w:cnfStyle w:val="001000000000" w:firstRow="0" w:lastRow="0" w:firstColumn="1" w:lastColumn="0" w:oddVBand="0" w:evenVBand="0" w:oddHBand="0" w:evenHBand="0" w:firstRowFirstColumn="0" w:firstRowLastColumn="0" w:lastRowFirstColumn="0" w:lastRowLastColumn="0"/>
+            <w:tcW w:w="2830" w:type="dxa"/>
+          </w:tcPr>
+          <w:p>
+            <w:pPr>
+              <w:pStyle w:val="ContentsHeading"/>
+              <w:rPr>
+                <w:sz w:val="22"/>
+                <w:szCs w:val="22"/>
+              </w:rPr>
+            </w:pPr>
+            <w:r>
+              <w:rPr>
+                <w:sz w:val="22"/>
+                <w:szCs w:val="22"/>
+              </w:rPr>
+              <w:t>ESITO</w:t>
+            </w:r>
+          </w:p>
+        </w:tc>
+        <w:tc>
+          <w:tcPr>
+            <w:tcW w:w="6798" w:type="dxa"/>
+          </w:tcPr>
+          <w:p>
+            <w:pPr>
+              <w:pStyle w:val="ContentsHeading"/>
+              <w:cnfStyle w:val="000000100000" w:firstRow="0" w:lastRow="0" w:firstColumn="0" w:lastColumn="0" w:oddVBand="0" w:evenVBand="0" w:oddHBand="1" w:evenHBand="0" w:firstRowFirstColumn="0" w:firstRowLastColumn="0" w:lastRowFirstColumn="0" w:lastRowLastColumn="0"/>
+              <w:rPr>
+                <w:b w:val="0"/>
+                <w:sz w:val="22"/>
+                <w:szCs w:val="22"/>
+              </w:rPr>
+            </w:pPr>
+            <w:r>
+              <w:rPr>
+                <w:b w:val="0"/>
+                <w:sz w:val="22"/>
+                <w:szCs w:val="22"/>
+              </w:rPr>
+              <w:t>CORRETTO</w:t>
+            </w:r>
+          </w:p>
+        </w:tc>
+      </w:tr>
+      <w:tr>
+        <w:tc>
+          <w:tcPr>
+            <w:cnfStyle w:val="001000000000" w:firstRow="0" w:lastRow="0" w:firstColumn="1" w:lastColumn="0" w:oddVBand="0" w:evenVBand="0" w:oddHBand="0" w:evenHBand="0" w:firstRowFirstColumn="0" w:firstRowLastColumn="0" w:lastRowFirstColumn="0" w:lastRowLastColumn="0"/>
+            <w:tcW w:w="2830" w:type="dxa"/>
+          </w:tcPr>
+          <w:p>
+            <w:pPr>
+              <w:pStyle w:val="ContentsHeading"/>
+              <w:rPr>
+                <w:sz w:val="22"/>
+                <w:szCs w:val="22"/>
+              </w:rPr>
+            </w:pPr>
+            <w:r>
+              <w:rPr>
+                <w:sz w:val="22"/>
+                <w:szCs w:val="22"/>
+              </w:rPr>
+              <w:t>NUMERO PROVE</w:t>
+            </w:r>
+          </w:p>
+        </w:tc>
+        <w:tc>
+          <w:tcPr>
+            <w:tcW w:w="6798" w:type="dxa"/>
+          </w:tcPr>
+          <w:p>
+            <w:pPr>
+              <w:pStyle w:val="ContentsHeading"/>
+              <w:cnfStyle w:val="000000000000" w:firstRow="0" w:lastRow="0" w:firstColumn="0" w:lastColumn="0" w:oddVBand="0" w:evenVBand="0" w:oddHBand="0" w:evenHBand="0" w:firstRowFirstColumn="0" w:firstRowLastColumn="0" w:lastRowFirstColumn="0" w:lastRowLastColumn="0"/>
+              <w:rPr>
+                <w:b w:val="0"/>
+                <w:sz w:val="22"/>
+                <w:szCs w:val="22"/>
+              </w:rPr>
+            </w:pPr>
+            <w:r>
+              <w:rPr>
+                <w:b w:val="0"/>
+                <w:sz w:val="22"/>
+                <w:szCs w:val="22"/>
+              </w:rPr>
+              <w:t>1</w:t>
+            </w:r>
+          </w:p>
+        </w:tc>
+      </w:tr>
+      <w:tr>
+        <w:trPr>
+          <w:cnfStyle w:val="000000100000" w:firstRow="0" w:lastRow="0" w:firstColumn="0" w:lastColumn="0" w:oddVBand="0" w:evenVBand="0" w:oddHBand="1" w:evenHBand="0" w:firstRowFirstColumn="0" w:firstRowLastColumn="0" w:lastRowFirstColumn="0" w:lastRowLastColumn="0"/>
+        </w:trPr>
+        <w:tc>
+          <w:tcPr>
+            <w:cnfStyle w:val="001000000000" w:firstRow="0" w:lastRow="0" w:firstColumn="1" w:lastColumn="0" w:oddVBand="0" w:evenVBand="0" w:oddHBand="0" w:evenHBand="0" w:firstRowFirstColumn="0" w:firstRowLastColumn="0" w:lastRowFirstColumn="0" w:lastRowLastColumn="0"/>
+            <w:tcW w:w="2830" w:type="dxa"/>
+          </w:tcPr>
+          <w:p>
+            <w:pPr>
+              <w:pStyle w:val="ContentsHeading"/>
+              <w:rPr>
+                <w:sz w:val="22"/>
+                <w:szCs w:val="22"/>
+              </w:rPr>
+            </w:pPr>
+            <w:r>
+              <w:rPr>
+                <w:sz w:val="22"/>
+                <w:szCs w:val="22"/>
+              </w:rPr>
+              <w:t>CATEGORIA</w:t>
+            </w:r>
+          </w:p>
+        </w:tc>
+        <w:tc>
+          <w:tcPr>
+            <w:tcW w:w="6798" w:type="dxa"/>
+          </w:tcPr>
+          <w:p>
+            <w:pPr>
+              <w:pStyle w:val="ContentsHeading"/>
+              <w:cnfStyle w:val="000000100000" w:firstRow="0" w:lastRow="0" w:firstColumn="0" w:lastColumn="0" w:oddVBand="0" w:evenVBand="0" w:oddHBand="1" w:evenHBand="0" w:firstRowFirstColumn="0" w:firstRowLastColumn="0" w:lastRowFirstColumn="0" w:lastRowLastColumn="0"/>
+              <w:rPr>
+                <w:b w:val="0"/>
+                <w:sz w:val="22"/>
+                <w:szCs w:val="22"/>
+              </w:rPr>
+            </w:pPr>
+            <w:r>
+              <w:rPr>
+                <w:b w:val="0"/>
+                <w:sz w:val="22"/>
+                <w:szCs w:val="22"/>
+              </w:rPr>
+              <w:t>F</w:t>
+            </w:r>
+            <w:r>
+              <w:rPr>
+                <w:b w:val="0"/>
+                <w:sz w:val="22"/>
+                <w:szCs w:val="22"/>
+              </w:rPr>
+              <w:t>PC2,FN2,FCNP2,FS2,FCVC</w:t>
+            </w:r>
+            <w:r>
+              <w:rPr>
+                <w:b w:val="0"/>
+                <w:sz w:val="22"/>
+                <w:szCs w:val="22"/>
+              </w:rPr>
+              <w:t>2</w:t>
+            </w:r>
+            <w:bookmarkStart w:id="12" w:name="_GoBack"/>
+            <w:bookmarkEnd w:id="12"/>
+          </w:p>
+        </w:tc>
+      </w:tr>
+    </w:tbl>
+    <w:p/>
+    <w:p>
+      <w:pPr>
+        <w:rPr>
+          <w:rFonts w:ascii="Arial" w:hAnsi="Arial"/>
+          <w:b/>
+          <w:sz w:val="32"/>
+          <w:szCs w:val="32"/>
+        </w:rPr>
+      </w:pPr>
+    </w:p>
+    <w:p>
+      <w:pPr>
+        <w:pStyle w:val="Titolo1"/>
+      </w:pPr>
+      <w:bookmarkStart w:id="13" w:name="_Toc504210533"/>
+      <w:r>
+        <w:lastRenderedPageBreak/>
+        <w:t>TC_</w:t>
+      </w:r>
+      <w:r>
+        <w:t>InserisciNuovoIndirizzo</w:t>
+      </w:r>
+      <w:bookmarkEnd w:id="13"/>
     </w:p>
     <w:p>
       <w:pPr>
@@ -9732,82 +9437,11 @@
           <w:ilvl w:val="0"/>
           <w:numId w:val="0"/>
         </w:numPr>
-      </w:pPr>
-    </w:p>
-    <w:p>
-      <w:pPr>
-        <w:pStyle w:val="Titolo2"/>
-        <w:numPr>
-          <w:ilvl w:val="0"/>
-          <w:numId w:val="0"/>
-        </w:numPr>
-      </w:pPr>
-    </w:p>
-    <w:p>
-      <w:pPr>
-        <w:pStyle w:val="Titolo2"/>
-        <w:numPr>
-          <w:ilvl w:val="0"/>
-          <w:numId w:val="0"/>
-        </w:numPr>
-      </w:pPr>
-    </w:p>
-    <w:p>
-      <w:pPr>
-        <w:pStyle w:val="Titolo2"/>
-        <w:numPr>
-          <w:ilvl w:val="0"/>
-          <w:numId w:val="0"/>
-        </w:numPr>
-      </w:pPr>
-    </w:p>
-    <w:p>
-      <w:pPr>
-        <w:pStyle w:val="Titolo2"/>
-        <w:numPr>
-          <w:ilvl w:val="0"/>
-          <w:numId w:val="0"/>
-        </w:numPr>
-      </w:pPr>
-    </w:p>
-    <w:p>
-      <w:pPr>
-        <w:pStyle w:val="Titolo2"/>
-        <w:numPr>
-          <w:ilvl w:val="0"/>
-          <w:numId w:val="0"/>
-        </w:numPr>
-      </w:pPr>
-    </w:p>
-    <w:p>
-      <w:pPr>
-        <w:pStyle w:val="Titolo2"/>
-        <w:numPr>
-          <w:ilvl w:val="0"/>
-          <w:numId w:val="0"/>
-        </w:numPr>
-      </w:pPr>
-    </w:p>
-    <w:p>
-      <w:pPr>
-        <w:pStyle w:val="Titolo2"/>
-        <w:numPr>
-          <w:ilvl w:val="0"/>
-          <w:numId w:val="0"/>
-        </w:numPr>
-      </w:pPr>
-    </w:p>
-    <w:p>
-      <w:pPr>
-        <w:pStyle w:val="Titolo2"/>
-        <w:numPr>
-          <w:ilvl w:val="0"/>
-          <w:numId w:val="0"/>
-        </w:numPr>
-      </w:pPr>
+        <w:ind w:left="576" w:hanging="576"/>
+      </w:pPr>
+      <w:bookmarkStart w:id="14" w:name="_Toc504210534"/>
       <w:r>
-        <w:lastRenderedPageBreak/>
-        <w:t>TC_3.1.2</w:t>
+        <w:t>TC_3.1.1</w:t>
       </w:r>
       <w:bookmarkEnd w:id="14"/>
     </w:p>
@@ -9873,7 +9507,7 @@
                 <w:sz w:val="22"/>
                 <w:szCs w:val="22"/>
               </w:rPr>
-              <w:t>3.1.2</w:t>
+              <w:t>3.1.1</w:t>
             </w:r>
           </w:p>
         </w:tc>
@@ -10071,7 +9705,15 @@
                 <w:sz w:val="22"/>
                 <w:szCs w:val="22"/>
               </w:rPr>
-              <w:t>Il cliente vuole inserire un nuovo indirizzo</w:t>
+              <w:t>Il cliente</w:t>
+            </w:r>
+            <w:r>
+              <w:rPr>
+                <w:b w:val="0"/>
+                <w:sz w:val="22"/>
+                <w:szCs w:val="22"/>
+              </w:rPr>
+              <w:t xml:space="preserve"> vuole inserire un nuovo indirizzo</w:t>
             </w:r>
           </w:p>
         </w:tc>
@@ -10139,39 +9781,15 @@
                 <w:sz w:val="22"/>
                 <w:szCs w:val="22"/>
               </w:rPr>
-              <w:t>nserisce il nome = “</w:t>
-            </w:r>
-            <w:r>
-              <w:rPr>
-                <w:b w:val="0"/>
-                <w:sz w:val="22"/>
-                <w:szCs w:val="22"/>
-              </w:rPr>
-              <w:t>Antonio</w:t>
-            </w:r>
-            <w:r>
-              <w:rPr>
-                <w:b w:val="0"/>
-                <w:sz w:val="22"/>
-                <w:szCs w:val="22"/>
-              </w:rPr>
-              <w:t>”, il cognome = “</w:t>
-            </w:r>
-            <w:r>
-              <w:rPr>
-                <w:b w:val="0"/>
-                <w:sz w:val="22"/>
-                <w:szCs w:val="22"/>
-              </w:rPr>
-              <w:t>Spera32432</w:t>
-            </w:r>
-            <w:r>
-              <w:rPr>
-                <w:b w:val="0"/>
-                <w:sz w:val="22"/>
-                <w:szCs w:val="22"/>
-              </w:rPr>
-              <w:t>”</w:t>
+              <w:t xml:space="preserve">nserisce il nome = </w:t>
+            </w:r>
+            <w:r>
+              <w:rPr>
+                <w:b w:val="0"/>
+                <w:sz w:val="22"/>
+                <w:szCs w:val="22"/>
+              </w:rPr>
+              <w:t>“ajd2323”</w:t>
             </w:r>
           </w:p>
         </w:tc>
@@ -10219,15 +9837,7 @@
                 <w:sz w:val="22"/>
                 <w:szCs w:val="22"/>
               </w:rPr>
-              <w:t xml:space="preserve">Il sistema mostra un allert dove avvisa che i </w:t>
-            </w:r>
-            <w:r>
-              <w:rPr>
-                <w:b w:val="0"/>
-                <w:sz w:val="22"/>
-                <w:szCs w:val="22"/>
-              </w:rPr>
-              <w:t>campi sono errati.</w:t>
+              <w:t>Il sistema mostra un allert dove avvisa che i campi sono errati</w:t>
             </w:r>
           </w:p>
         </w:tc>
@@ -10302,7 +9912,7 @@
                 <w:sz w:val="22"/>
                 <w:szCs w:val="22"/>
               </w:rPr>
-              <w:t>RESULT</w:t>
+              <w:t xml:space="preserve">RESULT </w:t>
             </w:r>
           </w:p>
         </w:tc>
@@ -10332,39 +9942,6 @@
         </w:tc>
       </w:tr>
     </w:tbl>
-    <w:p>
-      <w:pPr>
-        <w:jc w:val="both"/>
-        <w:rPr>
-          <w:rFonts w:ascii="Arial" w:hAnsi="Arial"/>
-          <w:b/>
-          <w:sz w:val="32"/>
-          <w:szCs w:val="32"/>
-        </w:rPr>
-      </w:pPr>
-    </w:p>
-    <w:p>
-      <w:pPr>
-        <w:jc w:val="both"/>
-        <w:rPr>
-          <w:rFonts w:ascii="Arial" w:hAnsi="Arial"/>
-          <w:b/>
-          <w:sz w:val="32"/>
-          <w:szCs w:val="32"/>
-        </w:rPr>
-      </w:pPr>
-    </w:p>
-    <w:p>
-      <w:pPr>
-        <w:jc w:val="both"/>
-        <w:rPr>
-          <w:rFonts w:ascii="Arial" w:hAnsi="Arial"/>
-          <w:b/>
-          <w:sz w:val="32"/>
-          <w:szCs w:val="32"/>
-        </w:rPr>
-      </w:pPr>
-    </w:p>
     <w:p>
       <w:pPr>
         <w:pStyle w:val="Titolo2"/>
@@ -10372,12 +9949,92 @@
           <w:ilvl w:val="0"/>
           <w:numId w:val="0"/>
         </w:numPr>
-        <w:ind w:left="576" w:hanging="576"/>
-      </w:pPr>
-      <w:bookmarkStart w:id="15" w:name="_Toc504210536"/>
+      </w:pPr>
+      <w:bookmarkStart w:id="15" w:name="_Toc504210535"/>
+    </w:p>
+    <w:p>
+      <w:pPr>
+        <w:pStyle w:val="Titolo2"/>
+        <w:numPr>
+          <w:ilvl w:val="0"/>
+          <w:numId w:val="0"/>
+        </w:numPr>
+      </w:pPr>
+    </w:p>
+    <w:p>
+      <w:pPr>
+        <w:pStyle w:val="Titolo2"/>
+        <w:numPr>
+          <w:ilvl w:val="0"/>
+          <w:numId w:val="0"/>
+        </w:numPr>
+      </w:pPr>
+    </w:p>
+    <w:p>
+      <w:pPr>
+        <w:pStyle w:val="Titolo2"/>
+        <w:numPr>
+          <w:ilvl w:val="0"/>
+          <w:numId w:val="0"/>
+        </w:numPr>
+      </w:pPr>
+    </w:p>
+    <w:p>
+      <w:pPr>
+        <w:pStyle w:val="Titolo2"/>
+        <w:numPr>
+          <w:ilvl w:val="0"/>
+          <w:numId w:val="0"/>
+        </w:numPr>
+      </w:pPr>
+    </w:p>
+    <w:p>
+      <w:pPr>
+        <w:pStyle w:val="Titolo2"/>
+        <w:numPr>
+          <w:ilvl w:val="0"/>
+          <w:numId w:val="0"/>
+        </w:numPr>
+      </w:pPr>
+    </w:p>
+    <w:p>
+      <w:pPr>
+        <w:pStyle w:val="Titolo2"/>
+        <w:numPr>
+          <w:ilvl w:val="0"/>
+          <w:numId w:val="0"/>
+        </w:numPr>
+      </w:pPr>
+    </w:p>
+    <w:p>
+      <w:pPr>
+        <w:pStyle w:val="Titolo2"/>
+        <w:numPr>
+          <w:ilvl w:val="0"/>
+          <w:numId w:val="0"/>
+        </w:numPr>
+      </w:pPr>
+    </w:p>
+    <w:p>
+      <w:pPr>
+        <w:pStyle w:val="Titolo2"/>
+        <w:numPr>
+          <w:ilvl w:val="0"/>
+          <w:numId w:val="0"/>
+        </w:numPr>
+      </w:pPr>
+    </w:p>
+    <w:p>
+      <w:pPr>
+        <w:pStyle w:val="Titolo2"/>
+        <w:numPr>
+          <w:ilvl w:val="0"/>
+          <w:numId w:val="0"/>
+        </w:numPr>
+      </w:pPr>
       <w:r>
         <w:lastRenderedPageBreak/>
-        <w:t>TC_3.1.3</w:t>
+        <w:t>TC_3.1.2</w:t>
       </w:r>
       <w:bookmarkEnd w:id="15"/>
     </w:p>
@@ -10443,7 +10100,7 @@
                 <w:sz w:val="22"/>
                 <w:szCs w:val="22"/>
               </w:rPr>
-              <w:t>3.1.3</w:t>
+              <w:t>3.1.2</w:t>
             </w:r>
           </w:p>
         </w:tc>
@@ -10733,31 +10390,7 @@
                 <w:sz w:val="22"/>
                 <w:szCs w:val="22"/>
               </w:rPr>
-              <w:t>Spera</w:t>
-            </w:r>
-            <w:r>
-              <w:rPr>
-                <w:b w:val="0"/>
-                <w:sz w:val="22"/>
-                <w:szCs w:val="22"/>
-              </w:rPr>
-              <w:t>”, la via = “giovanni</w:t>
-            </w:r>
-            <w:r>
-              <w:rPr>
-                <w:b w:val="0"/>
-                <w:sz w:val="22"/>
-                <w:szCs w:val="22"/>
-              </w:rPr>
-              <w:t>-</w:t>
-            </w:r>
-            <w:r>
-              <w:rPr>
-                <w:b w:val="0"/>
-                <w:sz w:val="22"/>
-                <w:szCs w:val="22"/>
-              </w:rPr>
-              <w:t>battaglia</w:t>
+              <w:t>Spera32432</w:t>
             </w:r>
             <w:r>
               <w:rPr>
@@ -10813,15 +10446,7 @@
                 <w:sz w:val="22"/>
                 <w:szCs w:val="22"/>
               </w:rPr>
-              <w:t xml:space="preserve">Il sistema mostra un allert dove avvisa che i campi </w:t>
-            </w:r>
-            <w:r>
-              <w:rPr>
-                <w:b w:val="0"/>
-                <w:sz w:val="22"/>
-                <w:szCs w:val="22"/>
-              </w:rPr>
-              <w:t>sono errati.</w:t>
+              <w:t>Il sistema mostra un allert dove avvisa che i campi sono errati.</w:t>
             </w:r>
           </w:p>
         </w:tc>
@@ -10939,6 +10564,28 @@
     </w:p>
     <w:p>
       <w:pPr>
+        <w:jc w:val="both"/>
+        <w:rPr>
+          <w:rFonts w:ascii="Arial" w:hAnsi="Arial"/>
+          <w:b/>
+          <w:sz w:val="32"/>
+          <w:szCs w:val="32"/>
+        </w:rPr>
+      </w:pPr>
+    </w:p>
+    <w:p>
+      <w:pPr>
+        <w:jc w:val="both"/>
+        <w:rPr>
+          <w:rFonts w:ascii="Arial" w:hAnsi="Arial"/>
+          <w:b/>
+          <w:sz w:val="32"/>
+          <w:szCs w:val="32"/>
+        </w:rPr>
+      </w:pPr>
+    </w:p>
+    <w:p>
+      <w:pPr>
         <w:pStyle w:val="Titolo2"/>
         <w:numPr>
           <w:ilvl w:val="0"/>
@@ -10946,13 +10593,10 @@
         </w:numPr>
         <w:ind w:left="576" w:hanging="576"/>
       </w:pPr>
-      <w:bookmarkStart w:id="16" w:name="_Toc504210537"/>
+      <w:bookmarkStart w:id="16" w:name="_Toc504210536"/>
       <w:r>
         <w:lastRenderedPageBreak/>
-        <w:t xml:space="preserve">TC_ </w:t>
-      </w:r>
-      <w:r>
-        <w:t>3.1.4</w:t>
+        <w:t>TC_3.1.3</w:t>
       </w:r>
       <w:bookmarkEnd w:id="16"/>
     </w:p>
@@ -11018,7 +10662,7 @@
                 <w:sz w:val="22"/>
                 <w:szCs w:val="22"/>
               </w:rPr>
-              <w:t>3.1.4</w:t>
+              <w:t>3.1.3</w:t>
             </w:r>
           </w:p>
         </w:tc>
@@ -11316,31 +10960,31 @@
                 <w:sz w:val="22"/>
                 <w:szCs w:val="22"/>
               </w:rPr>
-              <w:t>”, la via = “giovanni battaglia”</w:t>
-            </w:r>
-            <w:r>
-              <w:rPr>
-                <w:b w:val="0"/>
-                <w:sz w:val="22"/>
-                <w:szCs w:val="22"/>
-              </w:rPr>
-              <w:t>,</w:t>
-            </w:r>
-            <w:r>
-              <w:rPr>
-                <w:b w:val="0"/>
-                <w:sz w:val="22"/>
-                <w:szCs w:val="22"/>
-              </w:rPr>
-              <w:t xml:space="preserve"> la città = “</w:t>
-            </w:r>
-            <w:r>
-              <w:rPr>
-                <w:b w:val="0"/>
-                <w:sz w:val="22"/>
-                <w:szCs w:val="22"/>
-              </w:rPr>
-              <w:t>Marigliano10”</w:t>
+              <w:t>”, la via = “giovanni</w:t>
+            </w:r>
+            <w:r>
+              <w:rPr>
+                <w:b w:val="0"/>
+                <w:sz w:val="22"/>
+                <w:szCs w:val="22"/>
+              </w:rPr>
+              <w:t>-</w:t>
+            </w:r>
+            <w:r>
+              <w:rPr>
+                <w:b w:val="0"/>
+                <w:sz w:val="22"/>
+                <w:szCs w:val="22"/>
+              </w:rPr>
+              <w:t>battaglia</w:t>
+            </w:r>
+            <w:r>
+              <w:rPr>
+                <w:b w:val="0"/>
+                <w:sz w:val="22"/>
+                <w:szCs w:val="22"/>
+              </w:rPr>
+              <w:t>”</w:t>
             </w:r>
           </w:p>
         </w:tc>
@@ -11388,15 +11032,7 @@
                 <w:sz w:val="22"/>
                 <w:szCs w:val="22"/>
               </w:rPr>
-              <w:t xml:space="preserve">Il sistema mostra un allert dove avvisa che i campi </w:t>
-            </w:r>
-            <w:r>
-              <w:rPr>
-                <w:b w:val="0"/>
-                <w:sz w:val="22"/>
-                <w:szCs w:val="22"/>
-              </w:rPr>
-              <w:t>sono errati</w:t>
+              <w:t>Il sistema mostra un allert dove avvisa che i campi sono errati.</w:t>
             </w:r>
           </w:p>
         </w:tc>
@@ -11503,8 +11139,6 @@
     </w:tbl>
     <w:p>
       <w:pPr>
-        <w:pStyle w:val="Paragrafoelenco"/>
-        <w:ind w:left="1788"/>
         <w:jc w:val="both"/>
         <w:rPr>
           <w:rFonts w:ascii="Arial" w:hAnsi="Arial"/>
@@ -11516,58 +11150,6 @@
     </w:p>
     <w:p>
       <w:pPr>
-        <w:pStyle w:val="Paragrafoelenco"/>
-        <w:ind w:left="1788"/>
-        <w:jc w:val="both"/>
-        <w:rPr>
-          <w:rFonts w:ascii="Arial" w:hAnsi="Arial"/>
-          <w:b/>
-          <w:sz w:val="32"/>
-          <w:szCs w:val="32"/>
-        </w:rPr>
-      </w:pPr>
-    </w:p>
-    <w:p>
-      <w:pPr>
-        <w:pStyle w:val="Paragrafoelenco"/>
-        <w:ind w:left="1788"/>
-        <w:jc w:val="both"/>
-        <w:rPr>
-          <w:rFonts w:ascii="Arial" w:hAnsi="Arial"/>
-          <w:b/>
-          <w:sz w:val="32"/>
-          <w:szCs w:val="32"/>
-        </w:rPr>
-      </w:pPr>
-    </w:p>
-    <w:p>
-      <w:pPr>
-        <w:pStyle w:val="Paragrafoelenco"/>
-        <w:ind w:left="1788"/>
-        <w:jc w:val="both"/>
-        <w:rPr>
-          <w:rFonts w:ascii="Arial" w:hAnsi="Arial"/>
-          <w:b/>
-          <w:sz w:val="32"/>
-          <w:szCs w:val="32"/>
-        </w:rPr>
-      </w:pPr>
-    </w:p>
-    <w:p>
-      <w:pPr>
-        <w:pStyle w:val="Paragrafoelenco"/>
-        <w:ind w:left="1788"/>
-        <w:jc w:val="both"/>
-        <w:rPr>
-          <w:rFonts w:ascii="Arial" w:hAnsi="Arial"/>
-          <w:b/>
-          <w:sz w:val="32"/>
-          <w:szCs w:val="32"/>
-        </w:rPr>
-      </w:pPr>
-    </w:p>
-    <w:p>
-      <w:pPr>
         <w:pStyle w:val="Titolo2"/>
         <w:numPr>
           <w:ilvl w:val="0"/>
@@ -11575,10 +11157,12 @@
         </w:numPr>
         <w:ind w:left="576" w:hanging="576"/>
       </w:pPr>
-      <w:bookmarkStart w:id="17" w:name="_Toc504210538"/>
+      <w:bookmarkStart w:id="17" w:name="_Toc504210537"/>
       <w:r>
-        <w:lastRenderedPageBreak/>
-        <w:t>TC_3.1.5</w:t>
+        <w:t xml:space="preserve">TC_ </w:t>
+      </w:r>
+      <w:r>
+        <w:t>3.1.4</w:t>
       </w:r>
       <w:bookmarkEnd w:id="17"/>
     </w:p>
@@ -11644,7 +11228,7 @@
                 <w:sz w:val="22"/>
                 <w:szCs w:val="22"/>
               </w:rPr>
-              <w:t>3.1.5</w:t>
+              <w:t>3.1.4</w:t>
             </w:r>
           </w:p>
         </w:tc>
@@ -11966,47 +11550,7 @@
                 <w:sz w:val="22"/>
                 <w:szCs w:val="22"/>
               </w:rPr>
-              <w:t>Marigliano</w:t>
-            </w:r>
-            <w:r>
-              <w:rPr>
-                <w:b w:val="0"/>
-                <w:sz w:val="22"/>
-                <w:szCs w:val="22"/>
-              </w:rPr>
-              <w:t>”</w:t>
-            </w:r>
-            <w:r>
-              <w:rPr>
-                <w:b w:val="0"/>
-                <w:sz w:val="22"/>
-                <w:szCs w:val="22"/>
-              </w:rPr>
-              <w:t>,</w:t>
-            </w:r>
-            <w:r>
-              <w:rPr>
-                <w:b w:val="0"/>
-                <w:sz w:val="22"/>
-                <w:szCs w:val="22"/>
-              </w:rPr>
-              <w:t xml:space="preserve"> il CAP = “</w:t>
-            </w:r>
-            <w:r>
-              <w:rPr>
-                <w:b w:val="0"/>
-                <w:sz w:val="22"/>
-                <w:szCs w:val="22"/>
-              </w:rPr>
-              <w:t>12f</w:t>
-            </w:r>
-            <w:r>
-              <w:rPr>
-                <w:b w:val="0"/>
-                <w:sz w:val="22"/>
-                <w:szCs w:val="22"/>
-              </w:rPr>
-              <w:t xml:space="preserve">” </w:t>
+              <w:t>Marigliano10”</w:t>
             </w:r>
           </w:p>
         </w:tc>
@@ -12054,15 +11598,7 @@
                 <w:sz w:val="22"/>
                 <w:szCs w:val="22"/>
               </w:rPr>
-              <w:t xml:space="preserve">Il sistema mostra un allert dove avvisa che i campi </w:t>
-            </w:r>
-            <w:r>
-              <w:rPr>
-                <w:b w:val="0"/>
-                <w:sz w:val="22"/>
-                <w:szCs w:val="22"/>
-              </w:rPr>
-              <w:t>sono errati.</w:t>
+              <w:t>Il sistema mostra un allert dove avvisa che i campi sono errati</w:t>
             </w:r>
           </w:p>
         </w:tc>
@@ -12182,6 +11718,58 @@
     </w:p>
     <w:p>
       <w:pPr>
+        <w:pStyle w:val="Paragrafoelenco"/>
+        <w:ind w:left="1788"/>
+        <w:jc w:val="both"/>
+        <w:rPr>
+          <w:rFonts w:ascii="Arial" w:hAnsi="Arial"/>
+          <w:b/>
+          <w:sz w:val="32"/>
+          <w:szCs w:val="32"/>
+        </w:rPr>
+      </w:pPr>
+    </w:p>
+    <w:p>
+      <w:pPr>
+        <w:pStyle w:val="Paragrafoelenco"/>
+        <w:ind w:left="1788"/>
+        <w:jc w:val="both"/>
+        <w:rPr>
+          <w:rFonts w:ascii="Arial" w:hAnsi="Arial"/>
+          <w:b/>
+          <w:sz w:val="32"/>
+          <w:szCs w:val="32"/>
+        </w:rPr>
+      </w:pPr>
+    </w:p>
+    <w:p>
+      <w:pPr>
+        <w:pStyle w:val="Paragrafoelenco"/>
+        <w:ind w:left="1788"/>
+        <w:jc w:val="both"/>
+        <w:rPr>
+          <w:rFonts w:ascii="Arial" w:hAnsi="Arial"/>
+          <w:b/>
+          <w:sz w:val="32"/>
+          <w:szCs w:val="32"/>
+        </w:rPr>
+      </w:pPr>
+    </w:p>
+    <w:p>
+      <w:pPr>
+        <w:pStyle w:val="Paragrafoelenco"/>
+        <w:ind w:left="1788"/>
+        <w:jc w:val="both"/>
+        <w:rPr>
+          <w:rFonts w:ascii="Arial" w:hAnsi="Arial"/>
+          <w:b/>
+          <w:sz w:val="32"/>
+          <w:szCs w:val="32"/>
+        </w:rPr>
+      </w:pPr>
+    </w:p>
+    <w:p>
+      <w:pPr>
         <w:pStyle w:val="Titolo2"/>
         <w:numPr>
           <w:ilvl w:val="0"/>
@@ -12189,9 +11777,9 @@
         </w:numPr>
         <w:ind w:left="576" w:hanging="576"/>
       </w:pPr>
-      <w:bookmarkStart w:id="18" w:name="_Toc504210539"/>
+      <w:bookmarkStart w:id="18" w:name="_Toc504210538"/>
       <w:r>
-        <w:t>TC_3.1.6</w:t>
+        <w:t>TC_3.1.5</w:t>
       </w:r>
       <w:bookmarkEnd w:id="18"/>
     </w:p>
@@ -12257,7 +11845,7 @@
                 <w:sz w:val="22"/>
                 <w:szCs w:val="22"/>
               </w:rPr>
-              <w:t>3.1.6</w:t>
+              <w:t>3.1.5</w:t>
             </w:r>
           </w:p>
         </w:tc>
@@ -12611,7 +12199,15 @@
                 <w:sz w:val="22"/>
                 <w:szCs w:val="22"/>
               </w:rPr>
-              <w:t>80034”, Telefono=”sdaseq3434423”</w:t>
+              <w:t>12f</w:t>
+            </w:r>
+            <w:r>
+              <w:rPr>
+                <w:b w:val="0"/>
+                <w:sz w:val="22"/>
+                <w:szCs w:val="22"/>
+              </w:rPr>
+              <w:t xml:space="preserve">” </w:t>
             </w:r>
           </w:p>
         </w:tc>
@@ -12659,15 +12255,7 @@
                 <w:sz w:val="22"/>
                 <w:szCs w:val="22"/>
               </w:rPr>
-              <w:t xml:space="preserve">Il sistema mostra un allert dove avvisa che i campi </w:t>
-            </w:r>
-            <w:r>
-              <w:rPr>
-                <w:b w:val="0"/>
-                <w:sz w:val="22"/>
-                <w:szCs w:val="22"/>
-              </w:rPr>
-              <w:t>sono errati.</w:t>
+              <w:t>Il sistema mostra un allert dove avvisa che i campi sono errati.</w:t>
             </w:r>
           </w:p>
         </w:tc>
@@ -12772,9 +12360,10 @@
         </w:tc>
       </w:tr>
     </w:tbl>
-    <w:p/>
     <w:p>
       <w:pPr>
+        <w:pStyle w:val="Paragrafoelenco"/>
+        <w:ind w:left="1788"/>
         <w:jc w:val="both"/>
         <w:rPr>
           <w:rFonts w:ascii="Arial" w:hAnsi="Arial"/>
@@ -12786,29 +12375,6 @@
     </w:p>
     <w:p>
       <w:pPr>
-        <w:jc w:val="both"/>
-        <w:rPr>
-          <w:rFonts w:ascii="Arial" w:hAnsi="Arial"/>
-          <w:b/>
-          <w:sz w:val="32"/>
-          <w:szCs w:val="32"/>
-        </w:rPr>
-      </w:pPr>
-    </w:p>
-    <w:p>
-      <w:pPr>
-        <w:pStyle w:val="Paragrafoelenco"/>
-        <w:ind w:left="1788"/>
-        <w:rPr>
-          <w:rFonts w:ascii="Arial" w:hAnsi="Arial"/>
-          <w:b/>
-          <w:sz w:val="32"/>
-          <w:szCs w:val="32"/>
-        </w:rPr>
-      </w:pPr>
-    </w:p>
-    <w:p>
-      <w:pPr>
         <w:pStyle w:val="Titolo2"/>
         <w:numPr>
           <w:ilvl w:val="0"/>
@@ -12816,9 +12382,10 @@
         </w:numPr>
         <w:ind w:left="576" w:hanging="576"/>
       </w:pPr>
-      <w:bookmarkStart w:id="19" w:name="_Toc504210540"/>
+      <w:bookmarkStart w:id="19" w:name="_Toc504210539"/>
       <w:r>
-        <w:t>TC_3.1.7</w:t>
+        <w:lastRenderedPageBreak/>
+        <w:t>TC_3.1.6</w:t>
       </w:r>
       <w:bookmarkEnd w:id="19"/>
     </w:p>
@@ -13238,7 +12805,7 @@
                 <w:sz w:val="22"/>
                 <w:szCs w:val="22"/>
               </w:rPr>
-              <w:t>80034”, Telefono=”1234567890”</w:t>
+              <w:t>80034”, Telefono=”sdaseq3434423”</w:t>
             </w:r>
           </w:p>
         </w:tc>
@@ -13286,31 +12853,7 @@
                 <w:sz w:val="22"/>
                 <w:szCs w:val="22"/>
               </w:rPr>
-              <w:t>Il sistema</w:t>
-            </w:r>
-            <w:r>
-              <w:rPr>
-                <w:b w:val="0"/>
-                <w:sz w:val="22"/>
-                <w:szCs w:val="22"/>
-              </w:rPr>
-              <w:t xml:space="preserve"> effettua l’inserimento del</w:t>
-            </w:r>
-            <w:r>
-              <w:rPr>
-                <w:b w:val="0"/>
-                <w:sz w:val="22"/>
-                <w:szCs w:val="22"/>
-              </w:rPr>
-              <w:t>l’indirizzo</w:t>
-            </w:r>
-            <w:r>
-              <w:rPr>
-                <w:b w:val="0"/>
-                <w:sz w:val="22"/>
-                <w:szCs w:val="22"/>
-              </w:rPr>
-              <w:t xml:space="preserve"> e reinderizza il cliente sulla sua pagina personale</w:t>
+              <w:t>Il sistema mostra un allert dove avvisa che i campi sono errati.</w:t>
             </w:r>
           </w:p>
         </w:tc>
@@ -13416,6 +12959,28 @@
       </w:tr>
     </w:tbl>
     <w:p/>
+    <w:p>
+      <w:pPr>
+        <w:jc w:val="both"/>
+        <w:rPr>
+          <w:rFonts w:ascii="Arial" w:hAnsi="Arial"/>
+          <w:b/>
+          <w:sz w:val="32"/>
+          <w:szCs w:val="32"/>
+        </w:rPr>
+      </w:pPr>
+    </w:p>
+    <w:p>
+      <w:pPr>
+        <w:jc w:val="both"/>
+        <w:rPr>
+          <w:rFonts w:ascii="Arial" w:hAnsi="Arial"/>
+          <w:b/>
+          <w:sz w:val="32"/>
+          <w:szCs w:val="32"/>
+        </w:rPr>
+      </w:pPr>
+    </w:p>
     <w:p>
       <w:pPr>
         <w:pStyle w:val="Paragrafoelenco"/>
@@ -13430,208 +12995,6 @@
     </w:p>
     <w:p>
       <w:pPr>
-        <w:pStyle w:val="Paragrafoelenco"/>
-        <w:ind w:left="1788"/>
-        <w:rPr>
-          <w:rFonts w:ascii="Arial" w:hAnsi="Arial"/>
-          <w:b/>
-          <w:sz w:val="32"/>
-          <w:szCs w:val="32"/>
-        </w:rPr>
-      </w:pPr>
-    </w:p>
-    <w:p>
-      <w:pPr>
-        <w:pStyle w:val="Paragrafoelenco"/>
-        <w:ind w:left="1788"/>
-        <w:rPr>
-          <w:rFonts w:ascii="Arial" w:hAnsi="Arial"/>
-          <w:b/>
-          <w:sz w:val="32"/>
-          <w:szCs w:val="32"/>
-        </w:rPr>
-      </w:pPr>
-    </w:p>
-    <w:p>
-      <w:pPr>
-        <w:pStyle w:val="Paragrafoelenco"/>
-        <w:ind w:left="1788"/>
-        <w:rPr>
-          <w:rFonts w:ascii="Arial" w:hAnsi="Arial"/>
-          <w:b/>
-          <w:sz w:val="32"/>
-          <w:szCs w:val="32"/>
-        </w:rPr>
-      </w:pPr>
-    </w:p>
-    <w:p>
-      <w:pPr>
-        <w:pStyle w:val="Paragrafoelenco"/>
-        <w:ind w:left="1788"/>
-        <w:rPr>
-          <w:rFonts w:ascii="Arial" w:hAnsi="Arial"/>
-          <w:b/>
-          <w:sz w:val="32"/>
-          <w:szCs w:val="32"/>
-        </w:rPr>
-      </w:pPr>
-    </w:p>
-    <w:p>
-      <w:pPr>
-        <w:pStyle w:val="Paragrafoelenco"/>
-        <w:ind w:left="1788"/>
-        <w:rPr>
-          <w:rFonts w:ascii="Arial" w:hAnsi="Arial"/>
-          <w:b/>
-          <w:sz w:val="32"/>
-          <w:szCs w:val="32"/>
-        </w:rPr>
-      </w:pPr>
-    </w:p>
-    <w:p>
-      <w:pPr>
-        <w:pStyle w:val="Paragrafoelenco"/>
-        <w:ind w:left="1788"/>
-        <w:rPr>
-          <w:rFonts w:ascii="Arial" w:hAnsi="Arial"/>
-          <w:b/>
-          <w:sz w:val="32"/>
-          <w:szCs w:val="32"/>
-        </w:rPr>
-      </w:pPr>
-    </w:p>
-    <w:p>
-      <w:pPr>
-        <w:pStyle w:val="Paragrafoelenco"/>
-        <w:ind w:left="1788"/>
-        <w:rPr>
-          <w:rFonts w:ascii="Arial" w:hAnsi="Arial"/>
-          <w:b/>
-          <w:sz w:val="32"/>
-          <w:szCs w:val="32"/>
-        </w:rPr>
-      </w:pPr>
-    </w:p>
-    <w:p>
-      <w:pPr>
-        <w:pStyle w:val="Paragrafoelenco"/>
-        <w:ind w:left="1788"/>
-        <w:rPr>
-          <w:rFonts w:ascii="Arial" w:hAnsi="Arial"/>
-          <w:b/>
-          <w:sz w:val="32"/>
-          <w:szCs w:val="32"/>
-        </w:rPr>
-      </w:pPr>
-    </w:p>
-    <w:p>
-      <w:pPr>
-        <w:pStyle w:val="Paragrafoelenco"/>
-        <w:ind w:left="1788"/>
-        <w:rPr>
-          <w:rFonts w:ascii="Arial" w:hAnsi="Arial"/>
-          <w:b/>
-          <w:sz w:val="32"/>
-          <w:szCs w:val="32"/>
-        </w:rPr>
-      </w:pPr>
-    </w:p>
-    <w:p>
-      <w:pPr>
-        <w:pStyle w:val="Paragrafoelenco"/>
-        <w:ind w:left="1788"/>
-        <w:rPr>
-          <w:rFonts w:ascii="Arial" w:hAnsi="Arial"/>
-          <w:b/>
-          <w:sz w:val="32"/>
-          <w:szCs w:val="32"/>
-        </w:rPr>
-      </w:pPr>
-    </w:p>
-    <w:p>
-      <w:pPr>
-        <w:pStyle w:val="Paragrafoelenco"/>
-        <w:ind w:left="1788"/>
-        <w:rPr>
-          <w:rFonts w:ascii="Arial" w:hAnsi="Arial"/>
-          <w:b/>
-          <w:sz w:val="32"/>
-          <w:szCs w:val="32"/>
-        </w:rPr>
-      </w:pPr>
-    </w:p>
-    <w:p>
-      <w:pPr>
-        <w:pStyle w:val="Paragrafoelenco"/>
-        <w:ind w:left="1788"/>
-        <w:rPr>
-          <w:rFonts w:ascii="Arial" w:hAnsi="Arial"/>
-          <w:b/>
-          <w:sz w:val="32"/>
-          <w:szCs w:val="32"/>
-        </w:rPr>
-      </w:pPr>
-    </w:p>
-    <w:p>
-      <w:pPr>
-        <w:pStyle w:val="Paragrafoelenco"/>
-        <w:ind w:left="1788"/>
-        <w:rPr>
-          <w:rFonts w:ascii="Arial" w:hAnsi="Arial"/>
-          <w:b/>
-          <w:sz w:val="32"/>
-          <w:szCs w:val="32"/>
-        </w:rPr>
-      </w:pPr>
-    </w:p>
-    <w:p>
-      <w:pPr>
-        <w:pStyle w:val="Paragrafoelenco"/>
-        <w:ind w:left="1788"/>
-        <w:rPr>
-          <w:rFonts w:ascii="Arial" w:hAnsi="Arial"/>
-          <w:b/>
-          <w:sz w:val="32"/>
-          <w:szCs w:val="32"/>
-        </w:rPr>
-      </w:pPr>
-    </w:p>
-    <w:p>
-      <w:pPr>
-        <w:pStyle w:val="Paragrafoelenco"/>
-        <w:ind w:left="1788"/>
-        <w:rPr>
-          <w:rFonts w:ascii="Arial" w:hAnsi="Arial"/>
-          <w:b/>
-          <w:sz w:val="32"/>
-          <w:szCs w:val="32"/>
-        </w:rPr>
-      </w:pPr>
-    </w:p>
-    <w:p>
-      <w:pPr>
-        <w:pStyle w:val="Paragrafoelenco"/>
-        <w:ind w:left="1788"/>
-        <w:rPr>
-          <w:rFonts w:ascii="Arial" w:hAnsi="Arial"/>
-          <w:b/>
-          <w:sz w:val="32"/>
-          <w:szCs w:val="32"/>
-        </w:rPr>
-      </w:pPr>
-    </w:p>
-    <w:p>
-      <w:pPr>
-        <w:pStyle w:val="Titolo1"/>
-      </w:pPr>
-      <w:bookmarkStart w:id="20" w:name="_Toc504210541"/>
-      <w:r>
-        <w:t>Ricerca prodotto</w:t>
-      </w:r>
-      <w:bookmarkEnd w:id="20"/>
-    </w:p>
-    <w:p>
-      <w:pPr>
         <w:pStyle w:val="Titolo2"/>
         <w:numPr>
           <w:ilvl w:val="0"/>
@@ -13639,11 +13002,12 @@
         </w:numPr>
         <w:ind w:left="576" w:hanging="576"/>
       </w:pPr>
-      <w:bookmarkStart w:id="21" w:name="_Toc504210542"/>
+      <w:bookmarkStart w:id="20" w:name="_Toc504210540"/>
       <w:r>
-        <w:t>TC_4.1.1</w:t>
+        <w:lastRenderedPageBreak/>
+        <w:t>TC_3.1.7</w:t>
       </w:r>
-      <w:bookmarkEnd w:id="21"/>
+      <w:bookmarkEnd w:id="20"/>
     </w:p>
     <w:tbl>
       <w:tblPr>
@@ -13689,32 +13053,25 @@
               <w:pStyle w:val="ContentsHeading"/>
               <w:cnfStyle w:val="100000000000" w:firstRow="1" w:lastRow="0" w:firstColumn="0" w:lastColumn="0" w:oddVBand="0" w:evenVBand="0" w:oddHBand="0" w:evenHBand="0" w:firstRowFirstColumn="0" w:firstRowLastColumn="0" w:lastRowFirstColumn="0" w:lastRowLastColumn="0"/>
               <w:rPr>
-                <w:sz w:val="24"/>
-              </w:rPr>
-            </w:pPr>
-            <w:r>
-              <w:rPr>
-                <w:sz w:val="22"/>
-              </w:rPr>
-              <w:t>T</w:t>
-            </w:r>
-            <w:r>
-              <w:rPr>
-                <w:sz w:val="22"/>
-              </w:rPr>
-              <w:t>C</w:t>
-            </w:r>
-            <w:r>
-              <w:rPr>
-                <w:sz w:val="22"/>
-              </w:rPr>
-              <w:t>_</w:t>
-            </w:r>
-            <w:r>
-              <w:rPr>
-                <w:sz w:val="22"/>
-              </w:rPr>
-              <w:t>4.1.1</w:t>
+                <w:sz w:val="22"/>
+                <w:szCs w:val="22"/>
+              </w:rPr>
+            </w:pPr>
+            <w:r>
+              <w:rPr>
+                <w:b/>
+                <w:sz w:val="22"/>
+                <w:szCs w:val="22"/>
+              </w:rPr>
+              <w:t xml:space="preserve">TC_ </w:t>
+            </w:r>
+            <w:r>
+              <w:rPr>
+                <w:b/>
+                <w:sz w:val="22"/>
+                <w:szCs w:val="22"/>
+              </w:rPr>
+              <w:t>3.1.6</w:t>
             </w:r>
           </w:p>
         </w:tc>
@@ -13765,7 +13122,7 @@
                 <w:sz w:val="22"/>
                 <w:szCs w:val="22"/>
               </w:rPr>
-              <w:t>Header.jsp/catalogo.jsp</w:t>
+              <w:t>aggiungiIndirizzo.jsp</w:t>
             </w:r>
           </w:p>
         </w:tc>
@@ -13813,7 +13170,7 @@
                 <w:sz w:val="22"/>
                 <w:szCs w:val="22"/>
               </w:rPr>
-              <w:t>RicercaProdottoControl</w:t>
+              <w:t>AggIndirizzoControl</w:t>
             </w:r>
           </w:p>
         </w:tc>
@@ -13912,7 +13269,7 @@
                 <w:sz w:val="22"/>
                 <w:szCs w:val="22"/>
               </w:rPr>
-              <w:t>cliente/visitatore non ha trovato il prodotto</w:t>
+              <w:t>Il cliente vuole inserire un nuovo indirizzo</w:t>
             </w:r>
           </w:p>
         </w:tc>
@@ -13950,6 +13307,7 @@
           <w:p>
             <w:pPr>
               <w:pStyle w:val="ContentsHeading"/>
+              <w:jc w:val="both"/>
               <w:cnfStyle w:val="000000100000" w:firstRow="0" w:lastRow="0" w:firstColumn="0" w:lastColumn="0" w:oddVBand="0" w:evenVBand="0" w:oddHBand="1" w:evenHBand="0" w:firstRowFirstColumn="0" w:firstRowLastColumn="0" w:lastRowFirstColumn="0" w:lastRowLastColumn="0"/>
               <w:rPr>
                 <w:b w:val="0"/>
@@ -13963,15 +13321,79 @@
                 <w:sz w:val="22"/>
                 <w:szCs w:val="22"/>
               </w:rPr>
-              <w:t>Il cliente/visitatore inserisce nel campo di ricerca il nome completo del prodotto = “</w:t>
-            </w:r>
-            <w:r>
-              <w:rPr>
-                <w:b w:val="0"/>
-                <w:sz w:val="22"/>
-                <w:szCs w:val="22"/>
-              </w:rPr>
-              <w:t>@@@&lt;++</w:t>
+              <w:t xml:space="preserve">Il cliente </w:t>
+            </w:r>
+            <w:r>
+              <w:rPr>
+                <w:b w:val="0"/>
+                <w:sz w:val="22"/>
+                <w:szCs w:val="22"/>
+              </w:rPr>
+              <w:t>i</w:t>
+            </w:r>
+            <w:r>
+              <w:rPr>
+                <w:b w:val="0"/>
+                <w:sz w:val="22"/>
+                <w:szCs w:val="22"/>
+              </w:rPr>
+              <w:t>nserisce il nome = “</w:t>
+            </w:r>
+            <w:r>
+              <w:rPr>
+                <w:b w:val="0"/>
+                <w:sz w:val="22"/>
+                <w:szCs w:val="22"/>
+              </w:rPr>
+              <w:t>Antonio</w:t>
+            </w:r>
+            <w:r>
+              <w:rPr>
+                <w:b w:val="0"/>
+                <w:sz w:val="22"/>
+                <w:szCs w:val="22"/>
+              </w:rPr>
+              <w:t>”, il cognome = “</w:t>
+            </w:r>
+            <w:r>
+              <w:rPr>
+                <w:b w:val="0"/>
+                <w:sz w:val="22"/>
+                <w:szCs w:val="22"/>
+              </w:rPr>
+              <w:t>Spera</w:t>
+            </w:r>
+            <w:r>
+              <w:rPr>
+                <w:b w:val="0"/>
+                <w:sz w:val="22"/>
+                <w:szCs w:val="22"/>
+              </w:rPr>
+              <w:t>”, la via = “giovanni battaglia”</w:t>
+            </w:r>
+            <w:r>
+              <w:rPr>
+                <w:b w:val="0"/>
+                <w:sz w:val="22"/>
+                <w:szCs w:val="22"/>
+              </w:rPr>
+              <w:t>,</w:t>
+            </w:r>
+            <w:r>
+              <w:rPr>
+                <w:b w:val="0"/>
+                <w:sz w:val="22"/>
+                <w:szCs w:val="22"/>
+              </w:rPr>
+              <w:t xml:space="preserve"> la città = “</w:t>
+            </w:r>
+            <w:r>
+              <w:rPr>
+                <w:b w:val="0"/>
+                <w:sz w:val="22"/>
+                <w:szCs w:val="22"/>
+              </w:rPr>
+              <w:t>Marigliano</w:t>
             </w:r>
             <w:r>
               <w:rPr>
@@ -13980,6 +13402,30 @@
                 <w:szCs w:val="22"/>
               </w:rPr>
               <w:t>”</w:t>
+            </w:r>
+            <w:r>
+              <w:rPr>
+                <w:b w:val="0"/>
+                <w:sz w:val="22"/>
+                <w:szCs w:val="22"/>
+              </w:rPr>
+              <w:t>,</w:t>
+            </w:r>
+            <w:r>
+              <w:rPr>
+                <w:b w:val="0"/>
+                <w:sz w:val="22"/>
+                <w:szCs w:val="22"/>
+              </w:rPr>
+              <w:t xml:space="preserve"> il CAP = “</w:t>
+            </w:r>
+            <w:r>
+              <w:rPr>
+                <w:b w:val="0"/>
+                <w:sz w:val="22"/>
+                <w:szCs w:val="22"/>
+              </w:rPr>
+              <w:t>80034”, Telefono=”1234567890”</w:t>
             </w:r>
           </w:p>
         </w:tc>
@@ -14027,15 +13473,15 @@
                 <w:sz w:val="22"/>
                 <w:szCs w:val="22"/>
               </w:rPr>
-              <w:t xml:space="preserve">Il sistema </w:t>
-            </w:r>
-            <w:r>
-              <w:rPr>
-                <w:b w:val="0"/>
-                <w:sz w:val="22"/>
-                <w:szCs w:val="22"/>
-              </w:rPr>
-              <w:t xml:space="preserve">non permette la ricerca utilizzando caratteri speciali </w:t>
+              <w:t>Il sistema</w:t>
+            </w:r>
+            <w:r>
+              <w:rPr>
+                <w:b w:val="0"/>
+                <w:sz w:val="22"/>
+                <w:szCs w:val="22"/>
+              </w:rPr>
+              <w:t xml:space="preserve"> effettua l’inserimento dell’indirizzo e reinderizza il cliente sulla sua pagina personale</w:t>
             </w:r>
           </w:p>
         </w:tc>
@@ -14140,8 +13586,11 @@
         </w:tc>
       </w:tr>
     </w:tbl>
+    <w:p/>
     <w:p>
       <w:pPr>
+        <w:pStyle w:val="Paragrafoelenco"/>
+        <w:ind w:left="1788"/>
         <w:rPr>
           <w:rFonts w:ascii="Arial" w:hAnsi="Arial"/>
           <w:b/>
@@ -14152,6 +13601,209 @@
     </w:p>
     <w:p>
       <w:pPr>
+        <w:pStyle w:val="Paragrafoelenco"/>
+        <w:ind w:left="1788"/>
+        <w:rPr>
+          <w:rFonts w:ascii="Arial" w:hAnsi="Arial"/>
+          <w:b/>
+          <w:sz w:val="32"/>
+          <w:szCs w:val="32"/>
+        </w:rPr>
+      </w:pPr>
+    </w:p>
+    <w:p>
+      <w:pPr>
+        <w:pStyle w:val="Paragrafoelenco"/>
+        <w:ind w:left="1788"/>
+        <w:rPr>
+          <w:rFonts w:ascii="Arial" w:hAnsi="Arial"/>
+          <w:b/>
+          <w:sz w:val="32"/>
+          <w:szCs w:val="32"/>
+        </w:rPr>
+      </w:pPr>
+    </w:p>
+    <w:p>
+      <w:pPr>
+        <w:pStyle w:val="Paragrafoelenco"/>
+        <w:ind w:left="1788"/>
+        <w:rPr>
+          <w:rFonts w:ascii="Arial" w:hAnsi="Arial"/>
+          <w:b/>
+          <w:sz w:val="32"/>
+          <w:szCs w:val="32"/>
+        </w:rPr>
+      </w:pPr>
+    </w:p>
+    <w:p>
+      <w:pPr>
+        <w:pStyle w:val="Paragrafoelenco"/>
+        <w:ind w:left="1788"/>
+        <w:rPr>
+          <w:rFonts w:ascii="Arial" w:hAnsi="Arial"/>
+          <w:b/>
+          <w:sz w:val="32"/>
+          <w:szCs w:val="32"/>
+        </w:rPr>
+      </w:pPr>
+    </w:p>
+    <w:p>
+      <w:pPr>
+        <w:pStyle w:val="Paragrafoelenco"/>
+        <w:ind w:left="1788"/>
+        <w:rPr>
+          <w:rFonts w:ascii="Arial" w:hAnsi="Arial"/>
+          <w:b/>
+          <w:sz w:val="32"/>
+          <w:szCs w:val="32"/>
+        </w:rPr>
+      </w:pPr>
+    </w:p>
+    <w:p>
+      <w:pPr>
+        <w:pStyle w:val="Paragrafoelenco"/>
+        <w:ind w:left="1788"/>
+        <w:rPr>
+          <w:rFonts w:ascii="Arial" w:hAnsi="Arial"/>
+          <w:b/>
+          <w:sz w:val="32"/>
+          <w:szCs w:val="32"/>
+        </w:rPr>
+      </w:pPr>
+    </w:p>
+    <w:p>
+      <w:pPr>
+        <w:pStyle w:val="Paragrafoelenco"/>
+        <w:ind w:left="1788"/>
+        <w:rPr>
+          <w:rFonts w:ascii="Arial" w:hAnsi="Arial"/>
+          <w:b/>
+          <w:sz w:val="32"/>
+          <w:szCs w:val="32"/>
+        </w:rPr>
+      </w:pPr>
+    </w:p>
+    <w:p>
+      <w:pPr>
+        <w:pStyle w:val="Paragrafoelenco"/>
+        <w:ind w:left="1788"/>
+        <w:rPr>
+          <w:rFonts w:ascii="Arial" w:hAnsi="Arial"/>
+          <w:b/>
+          <w:sz w:val="32"/>
+          <w:szCs w:val="32"/>
+        </w:rPr>
+      </w:pPr>
+    </w:p>
+    <w:p>
+      <w:pPr>
+        <w:pStyle w:val="Paragrafoelenco"/>
+        <w:ind w:left="1788"/>
+        <w:rPr>
+          <w:rFonts w:ascii="Arial" w:hAnsi="Arial"/>
+          <w:b/>
+          <w:sz w:val="32"/>
+          <w:szCs w:val="32"/>
+        </w:rPr>
+      </w:pPr>
+    </w:p>
+    <w:p>
+      <w:pPr>
+        <w:pStyle w:val="Paragrafoelenco"/>
+        <w:ind w:left="1788"/>
+        <w:rPr>
+          <w:rFonts w:ascii="Arial" w:hAnsi="Arial"/>
+          <w:b/>
+          <w:sz w:val="32"/>
+          <w:szCs w:val="32"/>
+        </w:rPr>
+      </w:pPr>
+    </w:p>
+    <w:p>
+      <w:pPr>
+        <w:pStyle w:val="Paragrafoelenco"/>
+        <w:ind w:left="1788"/>
+        <w:rPr>
+          <w:rFonts w:ascii="Arial" w:hAnsi="Arial"/>
+          <w:b/>
+          <w:sz w:val="32"/>
+          <w:szCs w:val="32"/>
+        </w:rPr>
+      </w:pPr>
+    </w:p>
+    <w:p>
+      <w:pPr>
+        <w:pStyle w:val="Paragrafoelenco"/>
+        <w:ind w:left="1788"/>
+        <w:rPr>
+          <w:rFonts w:ascii="Arial" w:hAnsi="Arial"/>
+          <w:b/>
+          <w:sz w:val="32"/>
+          <w:szCs w:val="32"/>
+        </w:rPr>
+      </w:pPr>
+    </w:p>
+    <w:p>
+      <w:pPr>
+        <w:pStyle w:val="Paragrafoelenco"/>
+        <w:ind w:left="1788"/>
+        <w:rPr>
+          <w:rFonts w:ascii="Arial" w:hAnsi="Arial"/>
+          <w:b/>
+          <w:sz w:val="32"/>
+          <w:szCs w:val="32"/>
+        </w:rPr>
+      </w:pPr>
+    </w:p>
+    <w:p>
+      <w:pPr>
+        <w:pStyle w:val="Paragrafoelenco"/>
+        <w:ind w:left="1788"/>
+        <w:rPr>
+          <w:rFonts w:ascii="Arial" w:hAnsi="Arial"/>
+          <w:b/>
+          <w:sz w:val="32"/>
+          <w:szCs w:val="32"/>
+        </w:rPr>
+      </w:pPr>
+    </w:p>
+    <w:p>
+      <w:pPr>
+        <w:pStyle w:val="Paragrafoelenco"/>
+        <w:ind w:left="1788"/>
+        <w:rPr>
+          <w:rFonts w:ascii="Arial" w:hAnsi="Arial"/>
+          <w:b/>
+          <w:sz w:val="32"/>
+          <w:szCs w:val="32"/>
+        </w:rPr>
+      </w:pPr>
+    </w:p>
+    <w:p>
+      <w:pPr>
+        <w:pStyle w:val="Paragrafoelenco"/>
+        <w:ind w:left="1788"/>
+        <w:rPr>
+          <w:rFonts w:ascii="Arial" w:hAnsi="Arial"/>
+          <w:b/>
+          <w:sz w:val="32"/>
+          <w:szCs w:val="32"/>
+        </w:rPr>
+      </w:pPr>
+    </w:p>
+    <w:p>
+      <w:pPr>
+        <w:pStyle w:val="Titolo1"/>
+      </w:pPr>
+      <w:bookmarkStart w:id="21" w:name="_Toc504210541"/>
+      <w:r>
+        <w:lastRenderedPageBreak/>
+        <w:t>Ricerca prodotto</w:t>
+      </w:r>
+      <w:bookmarkEnd w:id="21"/>
+    </w:p>
+    <w:p>
+      <w:pPr>
         <w:pStyle w:val="Titolo2"/>
         <w:numPr>
           <w:ilvl w:val="0"/>
@@ -14159,10 +13811,9 @@
         </w:numPr>
         <w:ind w:left="576" w:hanging="576"/>
       </w:pPr>
-      <w:bookmarkStart w:id="22" w:name="_Toc504210543"/>
+      <w:bookmarkStart w:id="22" w:name="_Toc504210542"/>
       <w:r>
-        <w:lastRenderedPageBreak/>
-        <w:t>TC_4.1.2</w:t>
+        <w:t>TC_4.1.1</w:t>
       </w:r>
       <w:bookmarkEnd w:id="22"/>
     </w:p>
@@ -14217,13 +13868,25 @@
               <w:rPr>
                 <w:sz w:val="22"/>
               </w:rPr>
-              <w:t>Tc_</w:t>
-            </w:r>
-            <w:r>
-              <w:rPr>
-                <w:sz w:val="22"/>
-              </w:rPr>
-              <w:t>4.1.2</w:t>
+              <w:t>T</w:t>
+            </w:r>
+            <w:r>
+              <w:rPr>
+                <w:sz w:val="22"/>
+              </w:rPr>
+              <w:t>C</w:t>
+            </w:r>
+            <w:r>
+              <w:rPr>
+                <w:sz w:val="22"/>
+              </w:rPr>
+              <w:t>_</w:t>
+            </w:r>
+            <w:r>
+              <w:rPr>
+                <w:sz w:val="22"/>
+              </w:rPr>
+              <w:t>4.1.1</w:t>
             </w:r>
           </w:p>
         </w:tc>
@@ -14421,7 +14084,7 @@
                 <w:sz w:val="22"/>
                 <w:szCs w:val="22"/>
               </w:rPr>
-              <w:t>Il cliente/visitatore non ha trovato il prodotto</w:t>
+              <w:t>cliente/visitatore non ha trovato il prodotto</w:t>
             </w:r>
           </w:p>
         </w:tc>
@@ -14472,7 +14135,23 @@
                 <w:sz w:val="22"/>
                 <w:szCs w:val="22"/>
               </w:rPr>
-              <w:t>Il cliente/visitatore inserisce nel campo di ricerca la parola chiave =”Yamaha”</w:t>
+              <w:t>Il cliente/visitatore inserisce nel campo di ricerca il nome completo del prodotto = “</w:t>
+            </w:r>
+            <w:r>
+              <w:rPr>
+                <w:b w:val="0"/>
+                <w:sz w:val="22"/>
+                <w:szCs w:val="22"/>
+              </w:rPr>
+              <w:t>@@@&lt;++</w:t>
+            </w:r>
+            <w:r>
+              <w:rPr>
+                <w:b w:val="0"/>
+                <w:sz w:val="22"/>
+                <w:szCs w:val="22"/>
+              </w:rPr>
+              <w:t>”</w:t>
             </w:r>
           </w:p>
         </w:tc>
@@ -14520,7 +14199,15 @@
                 <w:sz w:val="22"/>
                 <w:szCs w:val="22"/>
               </w:rPr>
-              <w:t>Il sistema ricerca tutti i prodotti che hanno la parola chiave nel nome e li mostra a video.</w:t>
+              <w:t xml:space="preserve">Il sistema </w:t>
+            </w:r>
+            <w:r>
+              <w:rPr>
+                <w:b w:val="0"/>
+                <w:sz w:val="22"/>
+                <w:szCs w:val="22"/>
+              </w:rPr>
+              <w:t xml:space="preserve">non permette la ricerca utilizzando caratteri speciali </w:t>
             </w:r>
           </w:p>
         </w:tc>
@@ -14571,7 +14258,7 @@
                 <w:sz w:val="22"/>
                 <w:szCs w:val="22"/>
               </w:rPr>
-              <w:t>Il sistema reinderizza l’utente sulla pagina dove vengono mostrti tutti i prodotti “Yamaha”</w:t>
+              <w:t>20/01/2018</w:t>
             </w:r>
           </w:p>
         </w:tc>
@@ -14637,37 +14324,6 @@
     </w:p>
     <w:p>
       <w:pPr>
-        <w:rPr>
-          <w:rFonts w:ascii="Arial" w:hAnsi="Arial"/>
-          <w:b/>
-          <w:sz w:val="32"/>
-          <w:szCs w:val="32"/>
-        </w:rPr>
-      </w:pPr>
-    </w:p>
-    <w:p>
-      <w:pPr>
-        <w:rPr>
-          <w:rFonts w:ascii="Arial" w:hAnsi="Arial"/>
-          <w:b/>
-          <w:sz w:val="32"/>
-          <w:szCs w:val="32"/>
-        </w:rPr>
-      </w:pPr>
-    </w:p>
-    <w:p>
-      <w:pPr>
-        <w:pStyle w:val="Titolo1"/>
-      </w:pPr>
-      <w:bookmarkStart w:id="23" w:name="_Toc504210544"/>
-      <w:r>
-        <w:lastRenderedPageBreak/>
-        <w:t>Modifica stato ordine</w:t>
-      </w:r>
-      <w:bookmarkEnd w:id="23"/>
-    </w:p>
-    <w:p>
-      <w:pPr>
         <w:pStyle w:val="Titolo2"/>
         <w:numPr>
           <w:ilvl w:val="0"/>
@@ -14675,11 +14331,12 @@
         </w:numPr>
         <w:ind w:left="576" w:hanging="576"/>
       </w:pPr>
-      <w:bookmarkStart w:id="24" w:name="_Toc504210545"/>
+      <w:bookmarkStart w:id="23" w:name="_Toc504210543"/>
       <w:r>
-        <w:t>TC_5.1.1</w:t>
+        <w:lastRenderedPageBreak/>
+        <w:t>TC_4.1.2</w:t>
       </w:r>
-      <w:bookmarkEnd w:id="24"/>
+      <w:bookmarkEnd w:id="23"/>
     </w:p>
     <w:tbl>
       <w:tblPr>
@@ -14725,25 +14382,20 @@
               <w:pStyle w:val="ContentsHeading"/>
               <w:cnfStyle w:val="100000000000" w:firstRow="1" w:lastRow="0" w:firstColumn="0" w:lastColumn="0" w:oddVBand="0" w:evenVBand="0" w:oddHBand="0" w:evenHBand="0" w:firstRowFirstColumn="0" w:firstRowLastColumn="0" w:lastRowFirstColumn="0" w:lastRowLastColumn="0"/>
               <w:rPr>
-                <w:sz w:val="22"/>
-                <w:szCs w:val="22"/>
-              </w:rPr>
-            </w:pPr>
-            <w:r>
-              <w:rPr>
-                <w:b/>
-                <w:sz w:val="22"/>
-                <w:szCs w:val="22"/>
-              </w:rPr>
-              <w:t xml:space="preserve">TC_ </w:t>
-            </w:r>
-            <w:r>
-              <w:rPr>
-                <w:b/>
-                <w:sz w:val="22"/>
-                <w:szCs w:val="22"/>
-              </w:rPr>
-              <w:t>5.1.1</w:t>
+                <w:sz w:val="24"/>
+              </w:rPr>
+            </w:pPr>
+            <w:r>
+              <w:rPr>
+                <w:sz w:val="22"/>
+              </w:rPr>
+              <w:t>Tc_</w:t>
+            </w:r>
+            <w:r>
+              <w:rPr>
+                <w:sz w:val="22"/>
+              </w:rPr>
+              <w:t>4.1.2</w:t>
             </w:r>
           </w:p>
         </w:tc>
@@ -14794,15 +14446,7 @@
                 <w:sz w:val="22"/>
                 <w:szCs w:val="22"/>
               </w:rPr>
-              <w:t>ModificaOrdine</w:t>
-            </w:r>
-            <w:r>
-              <w:rPr>
-                <w:b w:val="0"/>
-                <w:sz w:val="22"/>
-                <w:szCs w:val="22"/>
-              </w:rPr>
-              <w:t>.jsp</w:t>
+              <w:t>Header.jsp/catalogo.jsp</w:t>
             </w:r>
           </w:p>
         </w:tc>
@@ -14850,7 +14494,7 @@
                 <w:sz w:val="22"/>
                 <w:szCs w:val="22"/>
               </w:rPr>
-              <w:t>ModificaStatoOrdineControl</w:t>
+              <w:t>RicercaProdottoControl</w:t>
             </w:r>
           </w:p>
         </w:tc>
@@ -14949,15 +14593,7 @@
                 <w:sz w:val="22"/>
                 <w:szCs w:val="22"/>
               </w:rPr>
-              <w:t xml:space="preserve">Il </w:t>
-            </w:r>
-            <w:r>
-              <w:rPr>
-                <w:b w:val="0"/>
-                <w:sz w:val="22"/>
-                <w:szCs w:val="22"/>
-              </w:rPr>
-              <w:t>gestore deve modificare lo stato di un ordine</w:t>
+              <w:t>Il cliente/visitatore non ha trovato il prodotto</w:t>
             </w:r>
           </w:p>
         </w:tc>
@@ -14995,7 +14631,6 @@
           <w:p>
             <w:pPr>
               <w:pStyle w:val="ContentsHeading"/>
-              <w:jc w:val="both"/>
               <w:cnfStyle w:val="000000100000" w:firstRow="0" w:lastRow="0" w:firstColumn="0" w:lastColumn="0" w:oddVBand="0" w:evenVBand="0" w:oddHBand="1" w:evenHBand="0" w:firstRowFirstColumn="0" w:firstRowLastColumn="0" w:lastRowFirstColumn="0" w:lastRowLastColumn="0"/>
               <w:rPr>
                 <w:b w:val="0"/>
@@ -15009,26 +14644,7 @@
                 <w:sz w:val="22"/>
                 <w:szCs w:val="22"/>
               </w:rPr>
-              <w:t>Il gestore inserisce il NumeroTracking=”</w:t>
-            </w:r>
-            <w:r>
-              <w:t xml:space="preserve"> </w:t>
-            </w:r>
-            <w:r>
-              <w:rPr>
-                <w:b w:val="0"/>
-                <w:sz w:val="22"/>
-                <w:szCs w:val="22"/>
-              </w:rPr>
-              <w:t>sdfmsdf</w:t>
-            </w:r>
-            <w:r>
-              <w:rPr>
-                <w:b w:val="0"/>
-                <w:sz w:val="22"/>
-                <w:szCs w:val="22"/>
-              </w:rPr>
-              <w:t xml:space="preserve">” </w:t>
+              <w:t>Il cliente/visitatore inserisce nel campo di ricerca la parola chiave =”Yamaha”</w:t>
             </w:r>
           </w:p>
         </w:tc>
@@ -15076,15 +14692,7 @@
                 <w:sz w:val="22"/>
                 <w:szCs w:val="22"/>
               </w:rPr>
-              <w:t>Il sistema mostra un allert dove avvisa che i</w:t>
-            </w:r>
-            <w:r>
-              <w:rPr>
-                <w:b w:val="0"/>
-                <w:sz w:val="22"/>
-                <w:szCs w:val="22"/>
-              </w:rPr>
-              <w:t>l campo NumeroTracking è errato</w:t>
+              <w:t>Il sistema ricerca tutti i prodotti che hanno la parola chiave nel nome e li mostra a video.</w:t>
             </w:r>
           </w:p>
         </w:tc>
@@ -15135,7 +14743,7 @@
                 <w:sz w:val="22"/>
                 <w:szCs w:val="22"/>
               </w:rPr>
-              <w:t>20/01/2018</w:t>
+              <w:t>Il sistema reinderizza l’utente sulla pagina dove vengono mostrti tutti i prodotti “Yamaha”</w:t>
             </w:r>
           </w:p>
         </w:tc>
@@ -15159,7 +14767,7 @@
                 <w:sz w:val="22"/>
                 <w:szCs w:val="22"/>
               </w:rPr>
-              <w:t>RESUTL</w:t>
+              <w:t>RESULT</w:t>
             </w:r>
           </w:p>
         </w:tc>
@@ -15201,6 +14809,37 @@
     </w:p>
     <w:p>
       <w:pPr>
+        <w:rPr>
+          <w:rFonts w:ascii="Arial" w:hAnsi="Arial"/>
+          <w:b/>
+          <w:sz w:val="32"/>
+          <w:szCs w:val="32"/>
+        </w:rPr>
+      </w:pPr>
+    </w:p>
+    <w:p>
+      <w:pPr>
+        <w:rPr>
+          <w:rFonts w:ascii="Arial" w:hAnsi="Arial"/>
+          <w:b/>
+          <w:sz w:val="32"/>
+          <w:szCs w:val="32"/>
+        </w:rPr>
+      </w:pPr>
+    </w:p>
+    <w:p>
+      <w:pPr>
+        <w:pStyle w:val="Titolo1"/>
+      </w:pPr>
+      <w:bookmarkStart w:id="24" w:name="_Toc504210544"/>
+      <w:r>
+        <w:lastRenderedPageBreak/>
+        <w:t>Modifica stato ordine</w:t>
+      </w:r>
+      <w:bookmarkEnd w:id="24"/>
+    </w:p>
+    <w:p>
+      <w:pPr>
         <w:pStyle w:val="Titolo2"/>
         <w:numPr>
           <w:ilvl w:val="0"/>
@@ -15208,10 +14847,9 @@
         </w:numPr>
         <w:ind w:left="576" w:hanging="576"/>
       </w:pPr>
-      <w:bookmarkStart w:id="25" w:name="_Toc504210546"/>
+      <w:bookmarkStart w:id="25" w:name="_Toc504210545"/>
       <w:r>
-        <w:lastRenderedPageBreak/>
-        <w:t>TC_5.1.2</w:t>
+        <w:t>TC_5.1.1</w:t>
       </w:r>
       <w:bookmarkEnd w:id="25"/>
     </w:p>
@@ -15269,7 +14907,7 @@
                 <w:sz w:val="22"/>
                 <w:szCs w:val="22"/>
               </w:rPr>
-              <w:t>TC_</w:t>
+              <w:t xml:space="preserve">TC_ </w:t>
             </w:r>
             <w:r>
               <w:rPr>
@@ -15277,7 +14915,7 @@
                 <w:sz w:val="22"/>
                 <w:szCs w:val="22"/>
               </w:rPr>
-              <w:t>5.1.2</w:t>
+              <w:t>5.1.1</w:t>
             </w:r>
           </w:p>
         </w:tc>
@@ -15483,7 +15121,15 @@
                 <w:sz w:val="22"/>
                 <w:szCs w:val="22"/>
               </w:rPr>
-              <w:t>Il gestore deve modificare lo stato di un ordine</w:t>
+              <w:t xml:space="preserve">Il </w:t>
+            </w:r>
+            <w:r>
+              <w:rPr>
+                <w:b w:val="0"/>
+                <w:sz w:val="22"/>
+                <w:szCs w:val="22"/>
+              </w:rPr>
+              <w:t>gestore deve modificare lo stato di un ordine</w:t>
             </w:r>
           </w:p>
         </w:tc>
@@ -15535,14 +15181,9 @@
                 <w:sz w:val="22"/>
                 <w:szCs w:val="22"/>
               </w:rPr>
-              <w:t>Il gestore inserisce il</w:t>
-            </w:r>
-            <w:r>
-              <w:rPr>
-                <w:b w:val="0"/>
-                <w:sz w:val="22"/>
-                <w:szCs w:val="22"/>
-              </w:rPr>
+              <w:t>Il gestore inserisce il NumeroTracking=”</w:t>
+            </w:r>
+            <w:r>
               <w:t xml:space="preserve"> </w:t>
             </w:r>
             <w:r>
@@ -15551,23 +15192,15 @@
                 <w:sz w:val="22"/>
                 <w:szCs w:val="22"/>
               </w:rPr>
-              <w:t>NumeroTracking=”</w:t>
-            </w:r>
-            <w:r>
-              <w:rPr>
-                <w:b w:val="0"/>
-                <w:sz w:val="22"/>
-                <w:szCs w:val="22"/>
-              </w:rPr>
-              <w:t>1234567890</w:t>
-            </w:r>
-            <w:r>
-              <w:rPr>
-                <w:b w:val="0"/>
-                <w:sz w:val="22"/>
-                <w:szCs w:val="22"/>
-              </w:rPr>
-              <w:t>”</w:t>
+              <w:t>sdfmsdf</w:t>
+            </w:r>
+            <w:r>
+              <w:rPr>
+                <w:b w:val="0"/>
+                <w:sz w:val="22"/>
+                <w:szCs w:val="22"/>
+              </w:rPr>
+              <w:t xml:space="preserve">” </w:t>
             </w:r>
           </w:p>
         </w:tc>
@@ -15615,55 +15248,7 @@
                 <w:sz w:val="22"/>
                 <w:szCs w:val="22"/>
               </w:rPr>
-              <w:t>Il sistema</w:t>
-            </w:r>
-            <w:r>
-              <w:rPr>
-                <w:b w:val="0"/>
-                <w:sz w:val="22"/>
-                <w:szCs w:val="22"/>
-              </w:rPr>
-              <w:t xml:space="preserve"> </w:t>
-            </w:r>
-            <w:r>
-              <w:rPr>
-                <w:b w:val="0"/>
-                <w:sz w:val="22"/>
-                <w:szCs w:val="22"/>
-              </w:rPr>
-              <w:t>modifica lo stato del</w:t>
-            </w:r>
-            <w:r>
-              <w:rPr>
-                <w:b w:val="0"/>
-                <w:sz w:val="22"/>
-                <w:szCs w:val="22"/>
-              </w:rPr>
-              <w:t>l’</w:t>
-            </w:r>
-            <w:r>
-              <w:rPr>
-                <w:b w:val="0"/>
-                <w:sz w:val="22"/>
-                <w:szCs w:val="22"/>
-              </w:rPr>
-              <w:t>ordin</w:t>
-            </w:r>
-            <w:r>
-              <w:rPr>
-                <w:b w:val="0"/>
-                <w:sz w:val="22"/>
-                <w:szCs w:val="22"/>
-              </w:rPr>
-              <w:t>e</w:t>
-            </w:r>
-            <w:r>
-              <w:rPr>
-                <w:b w:val="0"/>
-                <w:sz w:val="22"/>
-                <w:szCs w:val="22"/>
-              </w:rPr>
-              <w:t xml:space="preserve"> e reindirizza il gestore sulla sua homapage</w:t>
+              <w:t>Il sistema mostra un allert dove avvisa che il campo NumeroTracking è errato</w:t>
             </w:r>
           </w:p>
         </w:tc>
@@ -15738,10 +15323,587 @@
                 <w:sz w:val="22"/>
                 <w:szCs w:val="22"/>
               </w:rPr>
+              <w:t>RESUTL</w:t>
+            </w:r>
+          </w:p>
+        </w:tc>
+        <w:tc>
+          <w:tcPr>
+            <w:tcW w:w="6798" w:type="dxa"/>
+          </w:tcPr>
+          <w:p>
+            <w:pPr>
+              <w:pStyle w:val="ContentsHeading"/>
+              <w:cnfStyle w:val="000000000000" w:firstRow="0" w:lastRow="0" w:firstColumn="0" w:lastColumn="0" w:oddVBand="0" w:evenVBand="0" w:oddHBand="0" w:evenHBand="0" w:firstRowFirstColumn="0" w:firstRowLastColumn="0" w:lastRowFirstColumn="0" w:lastRowLastColumn="0"/>
+              <w:rPr>
+                <w:b w:val="0"/>
+                <w:sz w:val="22"/>
+                <w:szCs w:val="22"/>
+              </w:rPr>
+            </w:pPr>
+            <w:r>
+              <w:rPr>
+                <w:b w:val="0"/>
+                <w:sz w:val="22"/>
+                <w:szCs w:val="22"/>
+              </w:rPr>
+              <w:t>FAILED</w:t>
+            </w:r>
+          </w:p>
+        </w:tc>
+      </w:tr>
+    </w:tbl>
+    <w:p>
+      <w:pPr>
+        <w:rPr>
+          <w:rFonts w:ascii="Arial" w:hAnsi="Arial"/>
+          <w:b/>
+          <w:sz w:val="32"/>
+          <w:szCs w:val="32"/>
+        </w:rPr>
+      </w:pPr>
+    </w:p>
+    <w:p>
+      <w:pPr>
+        <w:pStyle w:val="Titolo2"/>
+        <w:numPr>
+          <w:ilvl w:val="0"/>
+          <w:numId w:val="0"/>
+        </w:numPr>
+        <w:ind w:left="576" w:hanging="576"/>
+      </w:pPr>
+      <w:bookmarkStart w:id="26" w:name="_Toc504210546"/>
+      <w:r>
+        <w:lastRenderedPageBreak/>
+        <w:t>TC_5.1.2</w:t>
+      </w:r>
+      <w:bookmarkEnd w:id="26"/>
+    </w:p>
+    <w:tbl>
+      <w:tblPr>
+        <w:tblStyle w:val="Tabellagriglia5scura-colore1"/>
+        <w:tblW w:w="9628" w:type="dxa"/>
+        <w:tblInd w:w="961" w:type="dxa"/>
+        <w:tblLook w:val="04A0" w:firstRow="1" w:lastRow="0" w:firstColumn="1" w:lastColumn="0" w:noHBand="0" w:noVBand="1"/>
+      </w:tblPr>
+      <w:tblGrid>
+        <w:gridCol w:w="2830"/>
+        <w:gridCol w:w="6798"/>
+      </w:tblGrid>
+      <w:tr>
+        <w:trPr>
+          <w:cnfStyle w:val="100000000000" w:firstRow="1" w:lastRow="0" w:firstColumn="0" w:lastColumn="0" w:oddVBand="0" w:evenVBand="0" w:oddHBand="0" w:evenHBand="0" w:firstRowFirstColumn="0" w:firstRowLastColumn="0" w:lastRowFirstColumn="0" w:lastRowLastColumn="0"/>
+        </w:trPr>
+        <w:tc>
+          <w:tcPr>
+            <w:cnfStyle w:val="001000000000" w:firstRow="0" w:lastRow="0" w:firstColumn="1" w:lastColumn="0" w:oddVBand="0" w:evenVBand="0" w:oddHBand="0" w:evenHBand="0" w:firstRowFirstColumn="0" w:firstRowLastColumn="0" w:lastRowFirstColumn="0" w:lastRowLastColumn="0"/>
+            <w:tcW w:w="2830" w:type="dxa"/>
+          </w:tcPr>
+          <w:p>
+            <w:pPr>
+              <w:pStyle w:val="ContentsHeading"/>
+              <w:rPr>
+                <w:sz w:val="22"/>
+              </w:rPr>
+            </w:pPr>
+            <w:r>
+              <w:rPr>
+                <w:sz w:val="22"/>
+              </w:rPr>
+              <w:t>TEST CASE ID</w:t>
+            </w:r>
+          </w:p>
+        </w:tc>
+        <w:tc>
+          <w:tcPr>
+            <w:tcW w:w="6798" w:type="dxa"/>
+          </w:tcPr>
+          <w:p>
+            <w:pPr>
+              <w:pStyle w:val="ContentsHeading"/>
+              <w:cnfStyle w:val="100000000000" w:firstRow="1" w:lastRow="0" w:firstColumn="0" w:lastColumn="0" w:oddVBand="0" w:evenVBand="0" w:oddHBand="0" w:evenHBand="0" w:firstRowFirstColumn="0" w:firstRowLastColumn="0" w:lastRowFirstColumn="0" w:lastRowLastColumn="0"/>
+              <w:rPr>
+                <w:sz w:val="22"/>
+                <w:szCs w:val="22"/>
+              </w:rPr>
+            </w:pPr>
+            <w:r>
+              <w:rPr>
+                <w:b/>
+                <w:sz w:val="22"/>
+                <w:szCs w:val="22"/>
+              </w:rPr>
+              <w:t>TC_</w:t>
+            </w:r>
+            <w:r>
+              <w:rPr>
+                <w:b/>
+                <w:sz w:val="22"/>
+                <w:szCs w:val="22"/>
+              </w:rPr>
+              <w:t>5.1.2</w:t>
+            </w:r>
+          </w:p>
+        </w:tc>
+      </w:tr>
+      <w:tr>
+        <w:trPr>
+          <w:cnfStyle w:val="000000100000" w:firstRow="0" w:lastRow="0" w:firstColumn="0" w:lastColumn="0" w:oddVBand="0" w:evenVBand="0" w:oddHBand="1" w:evenHBand="0" w:firstRowFirstColumn="0" w:firstRowLastColumn="0" w:lastRowFirstColumn="0" w:lastRowLastColumn="0"/>
+        </w:trPr>
+        <w:tc>
+          <w:tcPr>
+            <w:cnfStyle w:val="001000000000" w:firstRow="0" w:lastRow="0" w:firstColumn="1" w:lastColumn="0" w:oddVBand="0" w:evenVBand="0" w:oddHBand="0" w:evenHBand="0" w:firstRowFirstColumn="0" w:firstRowLastColumn="0" w:lastRowFirstColumn="0" w:lastRowLastColumn="0"/>
+            <w:tcW w:w="2830" w:type="dxa"/>
+          </w:tcPr>
+          <w:p>
+            <w:pPr>
+              <w:pStyle w:val="ContentsHeading"/>
+              <w:rPr>
+                <w:sz w:val="22"/>
+                <w:szCs w:val="22"/>
+              </w:rPr>
+            </w:pPr>
+            <w:r>
+              <w:rPr>
+                <w:sz w:val="22"/>
+                <w:szCs w:val="22"/>
+              </w:rPr>
+              <w:t>BOUNDARY</w:t>
+            </w:r>
+          </w:p>
+        </w:tc>
+        <w:tc>
+          <w:tcPr>
+            <w:tcW w:w="6798" w:type="dxa"/>
+          </w:tcPr>
+          <w:p>
+            <w:pPr>
+              <w:pStyle w:val="ContentsHeading"/>
+              <w:cnfStyle w:val="000000100000" w:firstRow="0" w:lastRow="0" w:firstColumn="0" w:lastColumn="0" w:oddVBand="0" w:evenVBand="0" w:oddHBand="1" w:evenHBand="0" w:firstRowFirstColumn="0" w:firstRowLastColumn="0" w:lastRowFirstColumn="0" w:lastRowLastColumn="0"/>
+              <w:rPr>
+                <w:b w:val="0"/>
+                <w:sz w:val="22"/>
+                <w:szCs w:val="22"/>
+              </w:rPr>
+            </w:pPr>
+            <w:r>
+              <w:rPr>
+                <w:b w:val="0"/>
+                <w:sz w:val="22"/>
+                <w:szCs w:val="22"/>
+              </w:rPr>
+              <w:t>ModificaOrdine</w:t>
+            </w:r>
+            <w:r>
+              <w:rPr>
+                <w:b w:val="0"/>
+                <w:sz w:val="22"/>
+                <w:szCs w:val="22"/>
+              </w:rPr>
+              <w:t>.jsp</w:t>
+            </w:r>
+          </w:p>
+        </w:tc>
+      </w:tr>
+      <w:tr>
+        <w:tc>
+          <w:tcPr>
+            <w:cnfStyle w:val="001000000000" w:firstRow="0" w:lastRow="0" w:firstColumn="1" w:lastColumn="0" w:oddVBand="0" w:evenVBand="0" w:oddHBand="0" w:evenHBand="0" w:firstRowFirstColumn="0" w:firstRowLastColumn="0" w:lastRowFirstColumn="0" w:lastRowLastColumn="0"/>
+            <w:tcW w:w="2830" w:type="dxa"/>
+          </w:tcPr>
+          <w:p>
+            <w:pPr>
+              <w:pStyle w:val="ContentsHeading"/>
+              <w:rPr>
+                <w:sz w:val="22"/>
+                <w:szCs w:val="22"/>
+              </w:rPr>
+            </w:pPr>
+            <w:r>
+              <w:rPr>
+                <w:sz w:val="22"/>
+                <w:szCs w:val="22"/>
+              </w:rPr>
+              <w:t>CONTROL</w:t>
+            </w:r>
+          </w:p>
+        </w:tc>
+        <w:tc>
+          <w:tcPr>
+            <w:tcW w:w="6798" w:type="dxa"/>
+          </w:tcPr>
+          <w:p>
+            <w:pPr>
+              <w:pStyle w:val="ContentsHeading"/>
+              <w:cnfStyle w:val="000000000000" w:firstRow="0" w:lastRow="0" w:firstColumn="0" w:lastColumn="0" w:oddVBand="0" w:evenVBand="0" w:oddHBand="0" w:evenHBand="0" w:firstRowFirstColumn="0" w:firstRowLastColumn="0" w:lastRowFirstColumn="0" w:lastRowLastColumn="0"/>
+              <w:rPr>
+                <w:b w:val="0"/>
+                <w:sz w:val="22"/>
+                <w:szCs w:val="22"/>
+              </w:rPr>
+            </w:pPr>
+            <w:r>
+              <w:rPr>
+                <w:b w:val="0"/>
+                <w:sz w:val="22"/>
+                <w:szCs w:val="22"/>
+              </w:rPr>
+              <w:t>ModificaStatoOrdineControl</w:t>
+            </w:r>
+          </w:p>
+        </w:tc>
+      </w:tr>
+      <w:tr>
+        <w:trPr>
+          <w:cnfStyle w:val="000000100000" w:firstRow="0" w:lastRow="0" w:firstColumn="0" w:lastColumn="0" w:oddVBand="0" w:evenVBand="0" w:oddHBand="1" w:evenHBand="0" w:firstRowFirstColumn="0" w:firstRowLastColumn="0" w:lastRowFirstColumn="0" w:lastRowLastColumn="0"/>
+        </w:trPr>
+        <w:tc>
+          <w:tcPr>
+            <w:cnfStyle w:val="001000000000" w:firstRow="0" w:lastRow="0" w:firstColumn="1" w:lastColumn="0" w:oddVBand="0" w:evenVBand="0" w:oddHBand="0" w:evenHBand="0" w:firstRowFirstColumn="0" w:firstRowLastColumn="0" w:lastRowFirstColumn="0" w:lastRowLastColumn="0"/>
+            <w:tcW w:w="2830" w:type="dxa"/>
+          </w:tcPr>
+          <w:p>
+            <w:pPr>
+              <w:pStyle w:val="ContentsHeading"/>
+              <w:rPr>
+                <w:sz w:val="22"/>
+                <w:szCs w:val="22"/>
+              </w:rPr>
+            </w:pPr>
+            <w:r>
+              <w:rPr>
+                <w:sz w:val="22"/>
+                <w:szCs w:val="22"/>
+              </w:rPr>
+              <w:t>PERSISTENT DATA OBJECT</w:t>
+            </w:r>
+          </w:p>
+        </w:tc>
+        <w:tc>
+          <w:tcPr>
+            <w:tcW w:w="6798" w:type="dxa"/>
+          </w:tcPr>
+          <w:p>
+            <w:pPr>
+              <w:pStyle w:val="ContentsHeading"/>
+              <w:cnfStyle w:val="000000100000" w:firstRow="0" w:lastRow="0" w:firstColumn="0" w:lastColumn="0" w:oddVBand="0" w:evenVBand="0" w:oddHBand="1" w:evenHBand="0" w:firstRowFirstColumn="0" w:firstRowLastColumn="0" w:lastRowFirstColumn="0" w:lastRowLastColumn="0"/>
+              <w:rPr>
+                <w:b w:val="0"/>
+                <w:sz w:val="22"/>
+                <w:szCs w:val="22"/>
+              </w:rPr>
+            </w:pPr>
+            <w:r>
+              <w:rPr>
+                <w:b w:val="0"/>
+                <w:sz w:val="22"/>
+                <w:szCs w:val="22"/>
+              </w:rPr>
+              <w:t>db</w:t>
+            </w:r>
+          </w:p>
+        </w:tc>
+      </w:tr>
+      <w:tr>
+        <w:tc>
+          <w:tcPr>
+            <w:cnfStyle w:val="001000000000" w:firstRow="0" w:lastRow="0" w:firstColumn="1" w:lastColumn="0" w:oddVBand="0" w:evenVBand="0" w:oddHBand="0" w:evenHBand="0" w:firstRowFirstColumn="0" w:firstRowLastColumn="0" w:lastRowFirstColumn="0" w:lastRowLastColumn="0"/>
+            <w:tcW w:w="2830" w:type="dxa"/>
+          </w:tcPr>
+          <w:p>
+            <w:pPr>
+              <w:pStyle w:val="ContentsHeading"/>
+              <w:rPr>
+                <w:sz w:val="22"/>
+                <w:szCs w:val="22"/>
+              </w:rPr>
+            </w:pPr>
+            <w:r>
+              <w:rPr>
+                <w:sz w:val="22"/>
+                <w:szCs w:val="22"/>
+              </w:rPr>
+              <w:t>PRE-CONDITION</w:t>
+            </w:r>
+          </w:p>
+        </w:tc>
+        <w:tc>
+          <w:tcPr>
+            <w:tcW w:w="6798" w:type="dxa"/>
+          </w:tcPr>
+          <w:p>
+            <w:pPr>
+              <w:pStyle w:val="ContentsHeading"/>
+              <w:cnfStyle w:val="000000000000" w:firstRow="0" w:lastRow="0" w:firstColumn="0" w:lastColumn="0" w:oddVBand="0" w:evenVBand="0" w:oddHBand="0" w:evenHBand="0" w:firstRowFirstColumn="0" w:firstRowLastColumn="0" w:lastRowFirstColumn="0" w:lastRowLastColumn="0"/>
+              <w:rPr>
+                <w:b w:val="0"/>
+                <w:sz w:val="22"/>
+                <w:szCs w:val="22"/>
+              </w:rPr>
+            </w:pPr>
+            <w:r>
+              <w:rPr>
+                <w:b w:val="0"/>
+                <w:sz w:val="22"/>
+                <w:szCs w:val="22"/>
+              </w:rPr>
+              <w:t>Il gestore deve modificare lo stato di un ordine</w:t>
+            </w:r>
+          </w:p>
+        </w:tc>
+      </w:tr>
+      <w:tr>
+        <w:trPr>
+          <w:cnfStyle w:val="000000100000" w:firstRow="0" w:lastRow="0" w:firstColumn="0" w:lastColumn="0" w:oddVBand="0" w:evenVBand="0" w:oddHBand="1" w:evenHBand="0" w:firstRowFirstColumn="0" w:firstRowLastColumn="0" w:lastRowFirstColumn="0" w:lastRowLastColumn="0"/>
+        </w:trPr>
+        <w:tc>
+          <w:tcPr>
+            <w:cnfStyle w:val="001000000000" w:firstRow="0" w:lastRow="0" w:firstColumn="1" w:lastColumn="0" w:oddVBand="0" w:evenVBand="0" w:oddHBand="0" w:evenHBand="0" w:firstRowFirstColumn="0" w:firstRowLastColumn="0" w:lastRowFirstColumn="0" w:lastRowLastColumn="0"/>
+            <w:tcW w:w="2830" w:type="dxa"/>
+          </w:tcPr>
+          <w:p>
+            <w:pPr>
+              <w:pStyle w:val="ContentsHeading"/>
+              <w:rPr>
+                <w:sz w:val="22"/>
+                <w:szCs w:val="22"/>
+              </w:rPr>
+            </w:pPr>
+            <w:r>
+              <w:rPr>
+                <w:sz w:val="22"/>
+                <w:szCs w:val="22"/>
+              </w:rPr>
+              <w:t>FLOW OF EVENTS</w:t>
+            </w:r>
+          </w:p>
+        </w:tc>
+        <w:tc>
+          <w:tcPr>
+            <w:tcW w:w="6798" w:type="dxa"/>
+          </w:tcPr>
+          <w:p>
+            <w:pPr>
+              <w:pStyle w:val="ContentsHeading"/>
+              <w:jc w:val="both"/>
+              <w:cnfStyle w:val="000000100000" w:firstRow="0" w:lastRow="0" w:firstColumn="0" w:lastColumn="0" w:oddVBand="0" w:evenVBand="0" w:oddHBand="1" w:evenHBand="0" w:firstRowFirstColumn="0" w:firstRowLastColumn="0" w:lastRowFirstColumn="0" w:lastRowLastColumn="0"/>
+              <w:rPr>
+                <w:b w:val="0"/>
+                <w:sz w:val="22"/>
+                <w:szCs w:val="22"/>
+              </w:rPr>
+            </w:pPr>
+            <w:r>
+              <w:rPr>
+                <w:b w:val="0"/>
+                <w:sz w:val="22"/>
+                <w:szCs w:val="22"/>
+              </w:rPr>
+              <w:t>Il gestore inserisce il</w:t>
+            </w:r>
+            <w:r>
+              <w:rPr>
+                <w:b w:val="0"/>
+                <w:sz w:val="22"/>
+                <w:szCs w:val="22"/>
+              </w:rPr>
+              <w:t xml:space="preserve"> </w:t>
+            </w:r>
+            <w:r>
+              <w:rPr>
+                <w:b w:val="0"/>
+                <w:sz w:val="22"/>
+                <w:szCs w:val="22"/>
+              </w:rPr>
+              <w:t>NumeroTracking=”</w:t>
+            </w:r>
+            <w:r>
+              <w:rPr>
+                <w:b w:val="0"/>
+                <w:sz w:val="22"/>
+                <w:szCs w:val="22"/>
+              </w:rPr>
+              <w:t>1234567890</w:t>
+            </w:r>
+            <w:r>
+              <w:rPr>
+                <w:b w:val="0"/>
+                <w:sz w:val="22"/>
+                <w:szCs w:val="22"/>
+              </w:rPr>
+              <w:t>”</w:t>
+            </w:r>
+          </w:p>
+        </w:tc>
+      </w:tr>
+      <w:tr>
+        <w:tc>
+          <w:tcPr>
+            <w:cnfStyle w:val="001000000000" w:firstRow="0" w:lastRow="0" w:firstColumn="1" w:lastColumn="0" w:oddVBand="0" w:evenVBand="0" w:oddHBand="0" w:evenHBand="0" w:firstRowFirstColumn="0" w:firstRowLastColumn="0" w:lastRowFirstColumn="0" w:lastRowLastColumn="0"/>
+            <w:tcW w:w="2830" w:type="dxa"/>
+          </w:tcPr>
+          <w:p>
+            <w:pPr>
+              <w:pStyle w:val="ContentsHeading"/>
+              <w:rPr>
+                <w:sz w:val="22"/>
+                <w:szCs w:val="22"/>
+              </w:rPr>
+            </w:pPr>
+            <w:r>
+              <w:rPr>
+                <w:sz w:val="22"/>
+                <w:szCs w:val="22"/>
+              </w:rPr>
+              <w:t>ANOMALIES</w:t>
+            </w:r>
+          </w:p>
+        </w:tc>
+        <w:tc>
+          <w:tcPr>
+            <w:tcW w:w="6798" w:type="dxa"/>
+          </w:tcPr>
+          <w:p>
+            <w:pPr>
+              <w:pStyle w:val="ContentsHeading"/>
+              <w:cnfStyle w:val="000000000000" w:firstRow="0" w:lastRow="0" w:firstColumn="0" w:lastColumn="0" w:oddVBand="0" w:evenVBand="0" w:oddHBand="0" w:evenHBand="0" w:firstRowFirstColumn="0" w:firstRowLastColumn="0" w:lastRowFirstColumn="0" w:lastRowLastColumn="0"/>
+              <w:rPr>
+                <w:b w:val="0"/>
+                <w:sz w:val="22"/>
+                <w:szCs w:val="22"/>
+              </w:rPr>
+            </w:pPr>
+            <w:r>
+              <w:rPr>
+                <w:b w:val="0"/>
+                <w:sz w:val="22"/>
+                <w:szCs w:val="22"/>
+              </w:rPr>
+              <w:t>Il sistema</w:t>
+            </w:r>
+            <w:r>
+              <w:rPr>
+                <w:b w:val="0"/>
+                <w:sz w:val="22"/>
+                <w:szCs w:val="22"/>
+              </w:rPr>
+              <w:t xml:space="preserve"> </w:t>
+            </w:r>
+            <w:r>
+              <w:rPr>
+                <w:b w:val="0"/>
+                <w:sz w:val="22"/>
+                <w:szCs w:val="22"/>
+              </w:rPr>
+              <w:t>modifica lo stato del</w:t>
+            </w:r>
+            <w:r>
+              <w:rPr>
+                <w:b w:val="0"/>
+                <w:sz w:val="22"/>
+                <w:szCs w:val="22"/>
+              </w:rPr>
+              <w:t>l’</w:t>
+            </w:r>
+            <w:r>
+              <w:rPr>
+                <w:b w:val="0"/>
+                <w:sz w:val="22"/>
+                <w:szCs w:val="22"/>
+              </w:rPr>
+              <w:t>ordin</w:t>
+            </w:r>
+            <w:r>
+              <w:rPr>
+                <w:b w:val="0"/>
+                <w:sz w:val="22"/>
+                <w:szCs w:val="22"/>
+              </w:rPr>
+              <w:t>e</w:t>
+            </w:r>
+            <w:r>
+              <w:rPr>
+                <w:b w:val="0"/>
+                <w:sz w:val="22"/>
+                <w:szCs w:val="22"/>
+              </w:rPr>
+              <w:t xml:space="preserve"> e reindirizza il gestore sulla sua homapage</w:t>
+            </w:r>
+          </w:p>
+        </w:tc>
+      </w:tr>
+      <w:tr>
+        <w:trPr>
+          <w:cnfStyle w:val="000000100000" w:firstRow="0" w:lastRow="0" w:firstColumn="0" w:lastColumn="0" w:oddVBand="0" w:evenVBand="0" w:oddHBand="1" w:evenHBand="0" w:firstRowFirstColumn="0" w:firstRowLastColumn="0" w:lastRowFirstColumn="0" w:lastRowLastColumn="0"/>
+        </w:trPr>
+        <w:tc>
+          <w:tcPr>
+            <w:cnfStyle w:val="001000000000" w:firstRow="0" w:lastRow="0" w:firstColumn="1" w:lastColumn="0" w:oddVBand="0" w:evenVBand="0" w:oddHBand="0" w:evenHBand="0" w:firstRowFirstColumn="0" w:firstRowLastColumn="0" w:lastRowFirstColumn="0" w:lastRowLastColumn="0"/>
+            <w:tcW w:w="2830" w:type="dxa"/>
+          </w:tcPr>
+          <w:p>
+            <w:pPr>
+              <w:pStyle w:val="ContentsHeading"/>
+              <w:rPr>
+                <w:sz w:val="22"/>
+                <w:szCs w:val="22"/>
+              </w:rPr>
+            </w:pPr>
+            <w:r>
+              <w:rPr>
+                <w:sz w:val="22"/>
+                <w:szCs w:val="22"/>
+              </w:rPr>
+              <w:t>DATA</w:t>
+            </w:r>
+          </w:p>
+        </w:tc>
+        <w:tc>
+          <w:tcPr>
+            <w:tcW w:w="6798" w:type="dxa"/>
+          </w:tcPr>
+          <w:p>
+            <w:pPr>
+              <w:pStyle w:val="ContentsHeading"/>
+              <w:cnfStyle w:val="000000100000" w:firstRow="0" w:lastRow="0" w:firstColumn="0" w:lastColumn="0" w:oddVBand="0" w:evenVBand="0" w:oddHBand="1" w:evenHBand="0" w:firstRowFirstColumn="0" w:firstRowLastColumn="0" w:lastRowFirstColumn="0" w:lastRowLastColumn="0"/>
+              <w:rPr>
+                <w:b w:val="0"/>
+                <w:sz w:val="22"/>
+                <w:szCs w:val="22"/>
+              </w:rPr>
+            </w:pPr>
+            <w:r>
+              <w:rPr>
+                <w:b w:val="0"/>
+                <w:sz w:val="22"/>
+                <w:szCs w:val="22"/>
+              </w:rPr>
+              <w:t>20/01/2018</w:t>
+            </w:r>
+          </w:p>
+        </w:tc>
+      </w:tr>
+      <w:tr>
+        <w:tc>
+          <w:tcPr>
+            <w:cnfStyle w:val="001000000000" w:firstRow="0" w:lastRow="0" w:firstColumn="1" w:lastColumn="0" w:oddVBand="0" w:evenVBand="0" w:oddHBand="0" w:evenHBand="0" w:firstRowFirstColumn="0" w:firstRowLastColumn="0" w:lastRowFirstColumn="0" w:lastRowLastColumn="0"/>
+            <w:tcW w:w="2830" w:type="dxa"/>
+          </w:tcPr>
+          <w:p>
+            <w:pPr>
+              <w:pStyle w:val="ContentsHeading"/>
+              <w:rPr>
+                <w:sz w:val="22"/>
+                <w:szCs w:val="22"/>
+              </w:rPr>
+            </w:pPr>
+            <w:r>
+              <w:rPr>
+                <w:sz w:val="22"/>
+                <w:szCs w:val="22"/>
+              </w:rPr>
               <w:t>RESULT</w:t>
             </w:r>
-            <w:bookmarkStart w:id="26" w:name="_GoBack"/>
-            <w:bookmarkEnd w:id="26"/>
           </w:p>
         </w:tc>
         <w:tc>
@@ -21702,7 +21864,7 @@
 </file>
 
 <file path=customXml/itemProps1.xml><?xml version="1.0" encoding="utf-8"?>
-<ds:datastoreItem xmlns:ds="http://schemas.openxmlformats.org/officeDocument/2006/customXml" ds:itemID="{9FC15267-E1BE-4F18-8483-5F771E749CFD}">
+<ds:datastoreItem xmlns:ds="http://schemas.openxmlformats.org/officeDocument/2006/customXml" ds:itemID="{F69AF5B1-00A0-4A24-AB19-C9F5C23C1FB8}">
   <ds:schemaRefs>
     <ds:schemaRef ds:uri="http://schemas.openxmlformats.org/officeDocument/2006/bibliography"/>
   </ds:schemaRefs>

--- a/Deliverables/Test_Execution_Report.docx
+++ b/Deliverables/Test_Execution_Report.docx
@@ -188,19 +188,8 @@
           <w:sz w:val="36"/>
           <w:lang w:val="en-US"/>
         </w:rPr>
-        <w:t xml:space="preserve">Versione </w:t>
+        <w:t>Versione 0.1.1</w:t>
       </w:r>
-      <w:r>
-        <w:rPr>
-          <w:rFonts w:ascii="Arial" w:hAnsi="Arial" w:cs="Arial"/>
-          <w:b/>
-          <w:sz w:val="36"/>
-          <w:lang w:val="en-US"/>
-        </w:rPr>
-        <w:t>2.0</w:t>
-      </w:r>
-      <w:bookmarkStart w:id="0" w:name="_GoBack"/>
-      <w:bookmarkEnd w:id="0"/>
       <w:r>
         <w:rPr>
           <w:rFonts w:ascii="Arial" w:hAnsi="Arial" w:cs="Arial"/>
@@ -2002,7 +1991,7 @@
           <w:r>
             <w:fldChar w:fldCharType="separate"/>
           </w:r>
-          <w:hyperlink w:anchor="_Toc504993750" w:history="1">
+          <w:hyperlink w:anchor="_Toc504935365" w:history="1">
             <w:r>
               <w:rPr>
                 <w:rStyle w:val="Collegamentoipertestuale"/>
@@ -2043,7 +2032,7 @@
                 <w:noProof/>
                 <w:webHidden/>
               </w:rPr>
-              <w:instrText xml:space="preserve"> PAGEREF _Toc504993750 \h </w:instrText>
+              <w:instrText xml:space="preserve"> PAGEREF _Toc504935365 \h </w:instrText>
             </w:r>
             <w:r>
               <w:rPr>
@@ -2085,7 +2074,7 @@
               <w:lang w:eastAsia="it-IT"/>
             </w:rPr>
           </w:pPr>
-          <w:hyperlink w:anchor="_Toc504993751" w:history="1">
+          <w:hyperlink w:anchor="_Toc504935366" w:history="1">
             <w:r>
               <w:rPr>
                 <w:rStyle w:val="Collegamentoipertestuale"/>
@@ -2112,7 +2101,7 @@
                 <w:noProof/>
                 <w:webHidden/>
               </w:rPr>
-              <w:instrText xml:space="preserve"> PAGEREF _Toc504993751 \h </w:instrText>
+              <w:instrText xml:space="preserve"> PAGEREF _Toc504935366 \h </w:instrText>
             </w:r>
             <w:r>
               <w:rPr>
@@ -2154,7 +2143,7 @@
               <w:lang w:eastAsia="it-IT"/>
             </w:rPr>
           </w:pPr>
-          <w:hyperlink w:anchor="_Toc504993752" w:history="1">
+          <w:hyperlink w:anchor="_Toc504935367" w:history="1">
             <w:r>
               <w:rPr>
                 <w:rStyle w:val="Collegamentoipertestuale"/>
@@ -2181,7 +2170,7 @@
                 <w:noProof/>
                 <w:webHidden/>
               </w:rPr>
-              <w:instrText xml:space="preserve"> PAGEREF _Toc504993752 \h </w:instrText>
+              <w:instrText xml:space="preserve"> PAGEREF _Toc504935367 \h </w:instrText>
             </w:r>
             <w:r>
               <w:rPr>
@@ -2223,7 +2212,7 @@
               <w:lang w:eastAsia="it-IT"/>
             </w:rPr>
           </w:pPr>
-          <w:hyperlink w:anchor="_Toc504993753" w:history="1">
+          <w:hyperlink w:anchor="_Toc504935368" w:history="1">
             <w:r>
               <w:rPr>
                 <w:rStyle w:val="Collegamentoipertestuale"/>
@@ -2250,7 +2239,7 @@
                 <w:noProof/>
                 <w:webHidden/>
               </w:rPr>
-              <w:instrText xml:space="preserve"> PAGEREF _Toc504993753 \h </w:instrText>
+              <w:instrText xml:space="preserve"> PAGEREF _Toc504935368 \h </w:instrText>
             </w:r>
             <w:r>
               <w:rPr>
@@ -2292,7 +2281,7 @@
               <w:lang w:eastAsia="it-IT"/>
             </w:rPr>
           </w:pPr>
-          <w:hyperlink w:anchor="_Toc504993754" w:history="1">
+          <w:hyperlink w:anchor="_Toc504935369" w:history="1">
             <w:r>
               <w:rPr>
                 <w:rStyle w:val="Collegamentoipertestuale"/>
@@ -2319,7 +2308,7 @@
                 <w:noProof/>
                 <w:webHidden/>
               </w:rPr>
-              <w:instrText xml:space="preserve"> PAGEREF _Toc504993754 \h </w:instrText>
+              <w:instrText xml:space="preserve"> PAGEREF _Toc504935369 \h </w:instrText>
             </w:r>
             <w:r>
               <w:rPr>
@@ -2361,7 +2350,7 @@
               <w:lang w:eastAsia="it-IT"/>
             </w:rPr>
           </w:pPr>
-          <w:hyperlink w:anchor="_Toc504993755" w:history="1">
+          <w:hyperlink w:anchor="_Toc504935370" w:history="1">
             <w:r>
               <w:rPr>
                 <w:rStyle w:val="Collegamentoipertestuale"/>
@@ -2388,7 +2377,7 @@
                 <w:noProof/>
                 <w:webHidden/>
               </w:rPr>
-              <w:instrText xml:space="preserve"> PAGEREF _Toc504993755 \h </w:instrText>
+              <w:instrText xml:space="preserve"> PAGEREF _Toc504935370 \h </w:instrText>
             </w:r>
             <w:r>
               <w:rPr>
@@ -2431,7 +2420,7 @@
               <w:lang w:eastAsia="it-IT"/>
             </w:rPr>
           </w:pPr>
-          <w:hyperlink w:anchor="_Toc504993756" w:history="1">
+          <w:hyperlink w:anchor="_Toc504935371" w:history="1">
             <w:r>
               <w:rPr>
                 <w:rStyle w:val="Collegamentoipertestuale"/>
@@ -2472,7 +2461,7 @@
                 <w:noProof/>
                 <w:webHidden/>
               </w:rPr>
-              <w:instrText xml:space="preserve"> PAGEREF _Toc504993756 \h </w:instrText>
+              <w:instrText xml:space="preserve"> PAGEREF _Toc504935371 \h </w:instrText>
             </w:r>
             <w:r>
               <w:rPr>
@@ -2514,7 +2503,7 @@
               <w:lang w:eastAsia="it-IT"/>
             </w:rPr>
           </w:pPr>
-          <w:hyperlink w:anchor="_Toc504993757" w:history="1">
+          <w:hyperlink w:anchor="_Toc504935372" w:history="1">
             <w:r>
               <w:rPr>
                 <w:rStyle w:val="Collegamentoipertestuale"/>
@@ -2541,7 +2530,7 @@
                 <w:noProof/>
                 <w:webHidden/>
               </w:rPr>
-              <w:instrText xml:space="preserve"> PAGEREF _Toc504993757 \h </w:instrText>
+              <w:instrText xml:space="preserve"> PAGEREF _Toc504935372 \h </w:instrText>
             </w:r>
             <w:r>
               <w:rPr>
@@ -2583,7 +2572,7 @@
               <w:lang w:eastAsia="it-IT"/>
             </w:rPr>
           </w:pPr>
-          <w:hyperlink w:anchor="_Toc504993758" w:history="1">
+          <w:hyperlink w:anchor="_Toc504935373" w:history="1">
             <w:r>
               <w:rPr>
                 <w:rStyle w:val="Collegamentoipertestuale"/>
@@ -2610,7 +2599,7 @@
                 <w:noProof/>
                 <w:webHidden/>
               </w:rPr>
-              <w:instrText xml:space="preserve"> PAGEREF _Toc504993758 \h </w:instrText>
+              <w:instrText xml:space="preserve"> PAGEREF _Toc504935373 \h </w:instrText>
             </w:r>
             <w:r>
               <w:rPr>
@@ -2652,7 +2641,7 @@
               <w:lang w:eastAsia="it-IT"/>
             </w:rPr>
           </w:pPr>
-          <w:hyperlink w:anchor="_Toc504993759" w:history="1">
+          <w:hyperlink w:anchor="_Toc504935374" w:history="1">
             <w:r>
               <w:rPr>
                 <w:rStyle w:val="Collegamentoipertestuale"/>
@@ -2679,7 +2668,7 @@
                 <w:noProof/>
                 <w:webHidden/>
               </w:rPr>
-              <w:instrText xml:space="preserve"> PAGEREF _Toc504993759 \h </w:instrText>
+              <w:instrText xml:space="preserve"> PAGEREF _Toc504935374 \h </w:instrText>
             </w:r>
             <w:r>
               <w:rPr>
@@ -2722,7 +2711,7 @@
               <w:lang w:eastAsia="it-IT"/>
             </w:rPr>
           </w:pPr>
-          <w:hyperlink w:anchor="_Toc504993760" w:history="1">
+          <w:hyperlink w:anchor="_Toc504935375" w:history="1">
             <w:r>
               <w:rPr>
                 <w:rStyle w:val="Collegamentoipertestuale"/>
@@ -2763,7 +2752,7 @@
                 <w:noProof/>
                 <w:webHidden/>
               </w:rPr>
-              <w:instrText xml:space="preserve"> PAGEREF _Toc504993760 \h </w:instrText>
+              <w:instrText xml:space="preserve"> PAGEREF _Toc504935375 \h </w:instrText>
             </w:r>
             <w:r>
               <w:rPr>
@@ -2805,7 +2794,7 @@
               <w:lang w:eastAsia="it-IT"/>
             </w:rPr>
           </w:pPr>
-          <w:hyperlink w:anchor="_Toc504993761" w:history="1">
+          <w:hyperlink w:anchor="_Toc504935376" w:history="1">
             <w:r>
               <w:rPr>
                 <w:rStyle w:val="Collegamentoipertestuale"/>
@@ -2832,7 +2821,7 @@
                 <w:noProof/>
                 <w:webHidden/>
               </w:rPr>
-              <w:instrText xml:space="preserve"> PAGEREF _Toc504993761 \h </w:instrText>
+              <w:instrText xml:space="preserve"> PAGEREF _Toc504935376 \h </w:instrText>
             </w:r>
             <w:r>
               <w:rPr>
@@ -2874,7 +2863,7 @@
               <w:lang w:eastAsia="it-IT"/>
             </w:rPr>
           </w:pPr>
-          <w:hyperlink w:anchor="_Toc504993762" w:history="1">
+          <w:hyperlink w:anchor="_Toc504935377" w:history="1">
             <w:r>
               <w:rPr>
                 <w:rStyle w:val="Collegamentoipertestuale"/>
@@ -2901,7 +2890,7 @@
                 <w:noProof/>
                 <w:webHidden/>
               </w:rPr>
-              <w:instrText xml:space="preserve"> PAGEREF _Toc504993762 \h </w:instrText>
+              <w:instrText xml:space="preserve"> PAGEREF _Toc504935377 \h </w:instrText>
             </w:r>
             <w:r>
               <w:rPr>
@@ -2943,7 +2932,7 @@
               <w:lang w:eastAsia="it-IT"/>
             </w:rPr>
           </w:pPr>
-          <w:hyperlink w:anchor="_Toc504993763" w:history="1">
+          <w:hyperlink w:anchor="_Toc504935378" w:history="1">
             <w:r>
               <w:rPr>
                 <w:rStyle w:val="Collegamentoipertestuale"/>
@@ -2970,7 +2959,7 @@
                 <w:noProof/>
                 <w:webHidden/>
               </w:rPr>
-              <w:instrText xml:space="preserve"> PAGEREF _Toc504993763 \h </w:instrText>
+              <w:instrText xml:space="preserve"> PAGEREF _Toc504935378 \h </w:instrText>
             </w:r>
             <w:r>
               <w:rPr>
@@ -3012,7 +3001,7 @@
               <w:lang w:eastAsia="it-IT"/>
             </w:rPr>
           </w:pPr>
-          <w:hyperlink w:anchor="_Toc504993764" w:history="1">
+          <w:hyperlink w:anchor="_Toc504935379" w:history="1">
             <w:r>
               <w:rPr>
                 <w:rStyle w:val="Collegamentoipertestuale"/>
@@ -3039,7 +3028,7 @@
                 <w:noProof/>
                 <w:webHidden/>
               </w:rPr>
-              <w:instrText xml:space="preserve"> PAGEREF _Toc504993764 \h </w:instrText>
+              <w:instrText xml:space="preserve"> PAGEREF _Toc504935379 \h </w:instrText>
             </w:r>
             <w:r>
               <w:rPr>
@@ -3081,7 +3070,7 @@
               <w:lang w:eastAsia="it-IT"/>
             </w:rPr>
           </w:pPr>
-          <w:hyperlink w:anchor="_Toc504993765" w:history="1">
+          <w:hyperlink w:anchor="_Toc504935380" w:history="1">
             <w:r>
               <w:rPr>
                 <w:rStyle w:val="Collegamentoipertestuale"/>
@@ -3108,7 +3097,7 @@
                 <w:noProof/>
                 <w:webHidden/>
               </w:rPr>
-              <w:instrText xml:space="preserve"> PAGEREF _Toc504993765 \h </w:instrText>
+              <w:instrText xml:space="preserve"> PAGEREF _Toc504935380 \h </w:instrText>
             </w:r>
             <w:r>
               <w:rPr>
@@ -3150,7 +3139,7 @@
               <w:lang w:eastAsia="it-IT"/>
             </w:rPr>
           </w:pPr>
-          <w:hyperlink w:anchor="_Toc504993766" w:history="1">
+          <w:hyperlink w:anchor="_Toc504935381" w:history="1">
             <w:r>
               <w:rPr>
                 <w:rStyle w:val="Collegamentoipertestuale"/>
@@ -3177,7 +3166,7 @@
                 <w:noProof/>
                 <w:webHidden/>
               </w:rPr>
-              <w:instrText xml:space="preserve"> PAGEREF _Toc504993766 \h </w:instrText>
+              <w:instrText xml:space="preserve"> PAGEREF _Toc504935381 \h </w:instrText>
             </w:r>
             <w:r>
               <w:rPr>
@@ -3220,7 +3209,7 @@
               <w:lang w:eastAsia="it-IT"/>
             </w:rPr>
           </w:pPr>
-          <w:hyperlink w:anchor="_Toc504993767" w:history="1">
+          <w:hyperlink w:anchor="_Toc504935382" w:history="1">
             <w:r>
               <w:rPr>
                 <w:rStyle w:val="Collegamentoipertestuale"/>
@@ -3261,7 +3250,7 @@
                 <w:noProof/>
                 <w:webHidden/>
               </w:rPr>
-              <w:instrText xml:space="preserve"> PAGEREF _Toc504993767 \h </w:instrText>
+              <w:instrText xml:space="preserve"> PAGEREF _Toc504935382 \h </w:instrText>
             </w:r>
             <w:r>
               <w:rPr>
@@ -3303,7 +3292,7 @@
               <w:lang w:eastAsia="it-IT"/>
             </w:rPr>
           </w:pPr>
-          <w:hyperlink w:anchor="_Toc504993768" w:history="1">
+          <w:hyperlink w:anchor="_Toc504935383" w:history="1">
             <w:r>
               <w:rPr>
                 <w:rStyle w:val="Collegamentoipertestuale"/>
@@ -3330,7 +3319,7 @@
                 <w:noProof/>
                 <w:webHidden/>
               </w:rPr>
-              <w:instrText xml:space="preserve"> PAGEREF _Toc504993768 \h </w:instrText>
+              <w:instrText xml:space="preserve"> PAGEREF _Toc504935383 \h </w:instrText>
             </w:r>
             <w:r>
               <w:rPr>
@@ -3372,7 +3361,7 @@
               <w:lang w:eastAsia="it-IT"/>
             </w:rPr>
           </w:pPr>
-          <w:hyperlink w:anchor="_Toc504993769" w:history="1">
+          <w:hyperlink w:anchor="_Toc504935384" w:history="1">
             <w:r>
               <w:rPr>
                 <w:rStyle w:val="Collegamentoipertestuale"/>
@@ -3399,7 +3388,7 @@
                 <w:noProof/>
                 <w:webHidden/>
               </w:rPr>
-              <w:instrText xml:space="preserve"> PAGEREF _Toc504993769 \h </w:instrText>
+              <w:instrText xml:space="preserve"> PAGEREF _Toc504935384 \h </w:instrText>
             </w:r>
             <w:r>
               <w:rPr>
@@ -3441,7 +3430,7 @@
               <w:lang w:eastAsia="it-IT"/>
             </w:rPr>
           </w:pPr>
-          <w:hyperlink w:anchor="_Toc504993770" w:history="1">
+          <w:hyperlink w:anchor="_Toc504935385" w:history="1">
             <w:r>
               <w:rPr>
                 <w:rStyle w:val="Collegamentoipertestuale"/>
@@ -3468,7 +3457,7 @@
                 <w:noProof/>
                 <w:webHidden/>
               </w:rPr>
-              <w:instrText xml:space="preserve"> PAGEREF _Toc504993770 \h </w:instrText>
+              <w:instrText xml:space="preserve"> PAGEREF _Toc504935385 \h </w:instrText>
             </w:r>
             <w:r>
               <w:rPr>
@@ -3510,7 +3499,7 @@
               <w:lang w:eastAsia="it-IT"/>
             </w:rPr>
           </w:pPr>
-          <w:hyperlink w:anchor="_Toc504993771" w:history="1">
+          <w:hyperlink w:anchor="_Toc504935386" w:history="1">
             <w:r>
               <w:rPr>
                 <w:rStyle w:val="Collegamentoipertestuale"/>
@@ -3537,7 +3526,7 @@
                 <w:noProof/>
                 <w:webHidden/>
               </w:rPr>
-              <w:instrText xml:space="preserve"> PAGEREF _Toc504993771 \h </w:instrText>
+              <w:instrText xml:space="preserve"> PAGEREF _Toc504935386 \h </w:instrText>
             </w:r>
             <w:r>
               <w:rPr>
@@ -3579,7 +3568,7 @@
               <w:lang w:eastAsia="it-IT"/>
             </w:rPr>
           </w:pPr>
-          <w:hyperlink w:anchor="_Toc504993772" w:history="1">
+          <w:hyperlink w:anchor="_Toc504935387" w:history="1">
             <w:r>
               <w:rPr>
                 <w:rStyle w:val="Collegamentoipertestuale"/>
@@ -3606,7 +3595,7 @@
                 <w:noProof/>
                 <w:webHidden/>
               </w:rPr>
-              <w:instrText xml:space="preserve"> PAGEREF _Toc504993772 \h </w:instrText>
+              <w:instrText xml:space="preserve"> PAGEREF _Toc504935387 \h </w:instrText>
             </w:r>
             <w:r>
               <w:rPr>
@@ -3648,7 +3637,7 @@
               <w:lang w:eastAsia="it-IT"/>
             </w:rPr>
           </w:pPr>
-          <w:hyperlink w:anchor="_Toc504993773" w:history="1">
+          <w:hyperlink w:anchor="_Toc504935388" w:history="1">
             <w:r>
               <w:rPr>
                 <w:rStyle w:val="Collegamentoipertestuale"/>
@@ -3675,7 +3664,7 @@
                 <w:noProof/>
                 <w:webHidden/>
               </w:rPr>
-              <w:instrText xml:space="preserve"> PAGEREF _Toc504993773 \h </w:instrText>
+              <w:instrText xml:space="preserve"> PAGEREF _Toc504935388 \h </w:instrText>
             </w:r>
             <w:r>
               <w:rPr>
@@ -3717,7 +3706,7 @@
               <w:lang w:eastAsia="it-IT"/>
             </w:rPr>
           </w:pPr>
-          <w:hyperlink w:anchor="_Toc504993774" w:history="1">
+          <w:hyperlink w:anchor="_Toc504935389" w:history="1">
             <w:r>
               <w:rPr>
                 <w:rStyle w:val="Collegamentoipertestuale"/>
@@ -3744,7 +3733,7 @@
                 <w:noProof/>
                 <w:webHidden/>
               </w:rPr>
-              <w:instrText xml:space="preserve"> PAGEREF _Toc504993774 \h </w:instrText>
+              <w:instrText xml:space="preserve"> PAGEREF _Toc504935389 \h </w:instrText>
             </w:r>
             <w:r>
               <w:rPr>
@@ -3786,7 +3775,7 @@
               <w:lang w:eastAsia="it-IT"/>
             </w:rPr>
           </w:pPr>
-          <w:hyperlink w:anchor="_Toc504993775" w:history="1">
+          <w:hyperlink w:anchor="_Toc504935390" w:history="1">
             <w:r>
               <w:rPr>
                 <w:rStyle w:val="Collegamentoipertestuale"/>
@@ -3813,7 +3802,7 @@
                 <w:noProof/>
                 <w:webHidden/>
               </w:rPr>
-              <w:instrText xml:space="preserve"> PAGEREF _Toc504993775 \h </w:instrText>
+              <w:instrText xml:space="preserve"> PAGEREF _Toc504935390 \h </w:instrText>
             </w:r>
             <w:r>
               <w:rPr>
@@ -3856,7 +3845,7 @@
               <w:lang w:eastAsia="it-IT"/>
             </w:rPr>
           </w:pPr>
-          <w:hyperlink w:anchor="_Toc504993776" w:history="1">
+          <w:hyperlink w:anchor="_Toc504935391" w:history="1">
             <w:r>
               <w:rPr>
                 <w:rStyle w:val="Collegamentoipertestuale"/>
@@ -3897,7 +3886,7 @@
                 <w:noProof/>
                 <w:webHidden/>
               </w:rPr>
-              <w:instrText xml:space="preserve"> PAGEREF _Toc504993776 \h </w:instrText>
+              <w:instrText xml:space="preserve"> PAGEREF _Toc504935391 \h </w:instrText>
             </w:r>
             <w:r>
               <w:rPr>
@@ -3939,7 +3928,7 @@
               <w:lang w:eastAsia="it-IT"/>
             </w:rPr>
           </w:pPr>
-          <w:hyperlink w:anchor="_Toc504993777" w:history="1">
+          <w:hyperlink w:anchor="_Toc504935392" w:history="1">
             <w:r>
               <w:rPr>
                 <w:rStyle w:val="Collegamentoipertestuale"/>
@@ -3966,7 +3955,7 @@
                 <w:noProof/>
                 <w:webHidden/>
               </w:rPr>
-              <w:instrText xml:space="preserve"> PAGEREF _Toc504993777 \h </w:instrText>
+              <w:instrText xml:space="preserve"> PAGEREF _Toc504935392 \h </w:instrText>
             </w:r>
             <w:r>
               <w:rPr>
@@ -4008,7 +3997,7 @@
               <w:lang w:eastAsia="it-IT"/>
             </w:rPr>
           </w:pPr>
-          <w:hyperlink w:anchor="_Toc504993778" w:history="1">
+          <w:hyperlink w:anchor="_Toc504935393" w:history="1">
             <w:r>
               <w:rPr>
                 <w:rStyle w:val="Collegamentoipertestuale"/>
@@ -4035,7 +4024,7 @@
                 <w:noProof/>
                 <w:webHidden/>
               </w:rPr>
-              <w:instrText xml:space="preserve"> PAGEREF _Toc504993778 \h </w:instrText>
+              <w:instrText xml:space="preserve"> PAGEREF _Toc504935393 \h </w:instrText>
             </w:r>
             <w:r>
               <w:rPr>
@@ -4078,7 +4067,7 @@
               <w:lang w:eastAsia="it-IT"/>
             </w:rPr>
           </w:pPr>
-          <w:hyperlink w:anchor="_Toc504993779" w:history="1">
+          <w:hyperlink w:anchor="_Toc504935394" w:history="1">
             <w:r>
               <w:rPr>
                 <w:rStyle w:val="Collegamentoipertestuale"/>
@@ -4119,7 +4108,7 @@
                 <w:noProof/>
                 <w:webHidden/>
               </w:rPr>
-              <w:instrText xml:space="preserve"> PAGEREF _Toc504993779 \h </w:instrText>
+              <w:instrText xml:space="preserve"> PAGEREF _Toc504935394 \h </w:instrText>
             </w:r>
             <w:r>
               <w:rPr>
@@ -4161,7 +4150,7 @@
               <w:lang w:eastAsia="it-IT"/>
             </w:rPr>
           </w:pPr>
-          <w:hyperlink w:anchor="_Toc504993780" w:history="1">
+          <w:hyperlink w:anchor="_Toc504935395" w:history="1">
             <w:r>
               <w:rPr>
                 <w:rStyle w:val="Collegamentoipertestuale"/>
@@ -4188,7 +4177,7 @@
                 <w:noProof/>
                 <w:webHidden/>
               </w:rPr>
-              <w:instrText xml:space="preserve"> PAGEREF _Toc504993780 \h </w:instrText>
+              <w:instrText xml:space="preserve"> PAGEREF _Toc504935395 \h </w:instrText>
             </w:r>
             <w:r>
               <w:rPr>
@@ -4230,7 +4219,7 @@
               <w:lang w:eastAsia="it-IT"/>
             </w:rPr>
           </w:pPr>
-          <w:hyperlink w:anchor="_Toc504993781" w:history="1">
+          <w:hyperlink w:anchor="_Toc504935396" w:history="1">
             <w:r>
               <w:rPr>
                 <w:rStyle w:val="Collegamentoipertestuale"/>
@@ -4257,7 +4246,7 @@
                 <w:noProof/>
                 <w:webHidden/>
               </w:rPr>
-              <w:instrText xml:space="preserve"> PAGEREF _Toc504993781 \h </w:instrText>
+              <w:instrText xml:space="preserve"> PAGEREF _Toc504935396 \h </w:instrText>
             </w:r>
             <w:r>
               <w:rPr>
@@ -4299,7 +4288,7 @@
               <w:lang w:eastAsia="it-IT"/>
             </w:rPr>
           </w:pPr>
-          <w:hyperlink w:anchor="_Toc504993782" w:history="1">
+          <w:hyperlink w:anchor="_Toc504935397" w:history="1">
             <w:r>
               <w:rPr>
                 <w:rStyle w:val="Collegamentoipertestuale"/>
@@ -4326,7 +4315,7 @@
                 <w:noProof/>
                 <w:webHidden/>
               </w:rPr>
-              <w:instrText xml:space="preserve"> PAGEREF _Toc504993782 \h </w:instrText>
+              <w:instrText xml:space="preserve"> PAGEREF _Toc504935397 \h </w:instrText>
             </w:r>
             <w:r>
               <w:rPr>
@@ -4347,6 +4336,243 @@
                 <w:webHidden/>
               </w:rPr>
               <w:t>24</w:t>
+            </w:r>
+            <w:r>
+              <w:rPr>
+                <w:noProof/>
+                <w:webHidden/>
+              </w:rPr>
+              <w:fldChar w:fldCharType="end"/>
+            </w:r>
+          </w:hyperlink>
+        </w:p>
+        <w:bookmarkStart w:id="0" w:name="_GoBack"/>
+        <w:bookmarkEnd w:id="0"/>
+        <w:p>
+          <w:pPr>
+            <w:pStyle w:val="Sommario1"/>
+            <w:tabs>
+              <w:tab w:val="left" w:pos="440"/>
+              <w:tab w:val="right" w:leader="dot" w:pos="9628"/>
+            </w:tabs>
+            <w:rPr>
+              <w:noProof/>
+              <w:lang w:eastAsia="it-IT"/>
+            </w:rPr>
+          </w:pPr>
+          <w:r>
+            <w:fldChar w:fldCharType="begin"/>
+          </w:r>
+          <w:r>
+            <w:instrText xml:space="preserve"> HYPERLINK \l "_Toc504935401" </w:instrText>
+          </w:r>
+          <w:r>
+            <w:fldChar w:fldCharType="separate"/>
+          </w:r>
+          <w:r>
+            <w:rPr>
+              <w:rStyle w:val="Collegamentoipertestuale"/>
+              <w:noProof/>
+            </w:rPr>
+            <w:t>8</w:t>
+          </w:r>
+          <w:r>
+            <w:rPr>
+              <w:noProof/>
+              <w:lang w:eastAsia="it-IT"/>
+            </w:rPr>
+            <w:tab/>
+          </w:r>
+          <w:r>
+            <w:rPr>
+              <w:rStyle w:val="Collegamentoipertestuale"/>
+              <w:noProof/>
+            </w:rPr>
+            <w:t>aggiungi prodotto al carrello</w:t>
+          </w:r>
+          <w:r>
+            <w:rPr>
+              <w:noProof/>
+              <w:webHidden/>
+            </w:rPr>
+            <w:tab/>
+          </w:r>
+          <w:r>
+            <w:rPr>
+              <w:noProof/>
+              <w:webHidden/>
+            </w:rPr>
+            <w:fldChar w:fldCharType="begin"/>
+          </w:r>
+          <w:r>
+            <w:rPr>
+              <w:noProof/>
+              <w:webHidden/>
+            </w:rPr>
+            <w:instrText xml:space="preserve"> PAGEREF _Toc504935401 \h </w:instrText>
+          </w:r>
+          <w:r>
+            <w:rPr>
+              <w:noProof/>
+              <w:webHidden/>
+            </w:rPr>
+          </w:r>
+          <w:r>
+            <w:rPr>
+              <w:noProof/>
+              <w:webHidden/>
+            </w:rPr>
+            <w:fldChar w:fldCharType="separate"/>
+          </w:r>
+          <w:r>
+            <w:rPr>
+              <w:noProof/>
+              <w:webHidden/>
+            </w:rPr>
+            <w:t>26</w:t>
+          </w:r>
+          <w:r>
+            <w:rPr>
+              <w:noProof/>
+              <w:webHidden/>
+            </w:rPr>
+            <w:fldChar w:fldCharType="end"/>
+          </w:r>
+          <w:r>
+            <w:rPr>
+              <w:noProof/>
+            </w:rPr>
+            <w:fldChar w:fldCharType="end"/>
+          </w:r>
+        </w:p>
+        <w:p>
+          <w:pPr>
+            <w:pStyle w:val="Sommario2"/>
+            <w:tabs>
+              <w:tab w:val="right" w:leader="dot" w:pos="9628"/>
+            </w:tabs>
+            <w:rPr>
+              <w:noProof/>
+              <w:lang w:eastAsia="it-IT"/>
+            </w:rPr>
+          </w:pPr>
+          <w:hyperlink w:anchor="_Toc504935402" w:history="1">
+            <w:r>
+              <w:rPr>
+                <w:rStyle w:val="Collegamentoipertestuale"/>
+                <w:noProof/>
+              </w:rPr>
+              <w:t>TC_8.1.1</w:t>
+            </w:r>
+            <w:r>
+              <w:rPr>
+                <w:noProof/>
+                <w:webHidden/>
+              </w:rPr>
+              <w:tab/>
+            </w:r>
+            <w:r>
+              <w:rPr>
+                <w:noProof/>
+                <w:webHidden/>
+              </w:rPr>
+              <w:fldChar w:fldCharType="begin"/>
+            </w:r>
+            <w:r>
+              <w:rPr>
+                <w:noProof/>
+                <w:webHidden/>
+              </w:rPr>
+              <w:instrText xml:space="preserve"> PAGEREF _Toc504935402 \h </w:instrText>
+            </w:r>
+            <w:r>
+              <w:rPr>
+                <w:noProof/>
+                <w:webHidden/>
+              </w:rPr>
+            </w:r>
+            <w:r>
+              <w:rPr>
+                <w:noProof/>
+                <w:webHidden/>
+              </w:rPr>
+              <w:fldChar w:fldCharType="separate"/>
+            </w:r>
+            <w:r>
+              <w:rPr>
+                <w:noProof/>
+                <w:webHidden/>
+              </w:rPr>
+              <w:t>26</w:t>
+            </w:r>
+            <w:r>
+              <w:rPr>
+                <w:noProof/>
+                <w:webHidden/>
+              </w:rPr>
+              <w:fldChar w:fldCharType="end"/>
+            </w:r>
+          </w:hyperlink>
+        </w:p>
+        <w:p>
+          <w:pPr>
+            <w:pStyle w:val="Sommario2"/>
+            <w:tabs>
+              <w:tab w:val="right" w:leader="dot" w:pos="9628"/>
+            </w:tabs>
+            <w:rPr>
+              <w:noProof/>
+              <w:lang w:eastAsia="it-IT"/>
+            </w:rPr>
+          </w:pPr>
+          <w:hyperlink w:anchor="_Toc504935403" w:history="1">
+            <w:r>
+              <w:rPr>
+                <w:rStyle w:val="Collegamentoipertestuale"/>
+                <w:noProof/>
+              </w:rPr>
+              <w:t>TC_8.1.2</w:t>
+            </w:r>
+            <w:r>
+              <w:rPr>
+                <w:noProof/>
+                <w:webHidden/>
+              </w:rPr>
+              <w:tab/>
+            </w:r>
+            <w:r>
+              <w:rPr>
+                <w:noProof/>
+                <w:webHidden/>
+              </w:rPr>
+              <w:fldChar w:fldCharType="begin"/>
+            </w:r>
+            <w:r>
+              <w:rPr>
+                <w:noProof/>
+                <w:webHidden/>
+              </w:rPr>
+              <w:instrText xml:space="preserve"> PAGEREF _Toc504935403 \h </w:instrText>
+            </w:r>
+            <w:r>
+              <w:rPr>
+                <w:noProof/>
+                <w:webHidden/>
+              </w:rPr>
+            </w:r>
+            <w:r>
+              <w:rPr>
+                <w:noProof/>
+                <w:webHidden/>
+              </w:rPr>
+              <w:fldChar w:fldCharType="separate"/>
+            </w:r>
+            <w:r>
+              <w:rPr>
+                <w:noProof/>
+                <w:webHidden/>
+              </w:rPr>
+              <w:t>26</w:t>
             </w:r>
             <w:r>
               <w:rPr>
@@ -4369,13 +4595,13 @@
               <w:lang w:eastAsia="it-IT"/>
             </w:rPr>
           </w:pPr>
-          <w:hyperlink w:anchor="_Toc504993783" w:history="1">
+          <w:hyperlink w:anchor="_Toc504935404" w:history="1">
             <w:r>
               <w:rPr>
                 <w:rStyle w:val="Collegamentoipertestuale"/>
                 <w:noProof/>
               </w:rPr>
-              <w:t>7</w:t>
+              <w:t>9</w:t>
             </w:r>
             <w:r>
               <w:rPr>
@@ -4389,7 +4615,7 @@
                 <w:rStyle w:val="Collegamentoipertestuale"/>
                 <w:noProof/>
               </w:rPr>
-              <w:t>aggiungi prodotto al carrello</w:t>
+              <w:t>Aggiorna quantita’ prodotto al carrello</w:t>
             </w:r>
             <w:r>
               <w:rPr>
@@ -4410,7 +4636,7 @@
                 <w:noProof/>
                 <w:webHidden/>
               </w:rPr>
-              <w:instrText xml:space="preserve"> PAGEREF _Toc504993783 \h </w:instrText>
+              <w:instrText xml:space="preserve"> PAGEREF _Toc504935404 \h </w:instrText>
             </w:r>
             <w:r>
               <w:rPr>
@@ -4430,7 +4656,7 @@
                 <w:noProof/>
                 <w:webHidden/>
               </w:rPr>
-              <w:t>24</w:t>
+              <w:t>27</w:t>
             </w:r>
             <w:r>
               <w:rPr>
@@ -4452,13 +4678,13 @@
               <w:lang w:eastAsia="it-IT"/>
             </w:rPr>
           </w:pPr>
-          <w:hyperlink w:anchor="_Toc504993784" w:history="1">
+          <w:hyperlink w:anchor="_Toc504935405" w:history="1">
             <w:r>
               <w:rPr>
                 <w:rStyle w:val="Collegamentoipertestuale"/>
                 <w:noProof/>
               </w:rPr>
-              <w:t>TC_8.1.1</w:t>
+              <w:t>TC_9.1.1</w:t>
             </w:r>
             <w:r>
               <w:rPr>
@@ -4479,7 +4705,7 @@
                 <w:noProof/>
                 <w:webHidden/>
               </w:rPr>
-              <w:instrText xml:space="preserve"> PAGEREF _Toc504993784 \h </w:instrText>
+              <w:instrText xml:space="preserve"> PAGEREF _Toc504935405 \h </w:instrText>
             </w:r>
             <w:r>
               <w:rPr>
@@ -4499,7 +4725,7 @@
                 <w:noProof/>
                 <w:webHidden/>
               </w:rPr>
-              <w:t>24</w:t>
+              <w:t>27</w:t>
             </w:r>
             <w:r>
               <w:rPr>
@@ -4521,13 +4747,13 @@
               <w:lang w:eastAsia="it-IT"/>
             </w:rPr>
           </w:pPr>
-          <w:hyperlink w:anchor="_Toc504993785" w:history="1">
+          <w:hyperlink w:anchor="_Toc504935406" w:history="1">
             <w:r>
               <w:rPr>
                 <w:rStyle w:val="Collegamentoipertestuale"/>
                 <w:noProof/>
               </w:rPr>
-              <w:t>TC_8.1.2</w:t>
+              <w:t>TC_9.1.2</w:t>
             </w:r>
             <w:r>
               <w:rPr>
@@ -4548,7 +4774,7 @@
                 <w:noProof/>
                 <w:webHidden/>
               </w:rPr>
-              <w:instrText xml:space="preserve"> PAGEREF _Toc504993785 \h </w:instrText>
+              <w:instrText xml:space="preserve"> PAGEREF _Toc504935406 \h </w:instrText>
             </w:r>
             <w:r>
               <w:rPr>
@@ -4568,91 +4794,7 @@
                 <w:noProof/>
                 <w:webHidden/>
               </w:rPr>
-              <w:t>25</w:t>
-            </w:r>
-            <w:r>
-              <w:rPr>
-                <w:noProof/>
-                <w:webHidden/>
-              </w:rPr>
-              <w:fldChar w:fldCharType="end"/>
-            </w:r>
-          </w:hyperlink>
-        </w:p>
-        <w:p>
-          <w:pPr>
-            <w:pStyle w:val="Sommario1"/>
-            <w:tabs>
-              <w:tab w:val="left" w:pos="440"/>
-              <w:tab w:val="right" w:leader="dot" w:pos="9628"/>
-            </w:tabs>
-            <w:rPr>
-              <w:noProof/>
-              <w:lang w:eastAsia="it-IT"/>
-            </w:rPr>
-          </w:pPr>
-          <w:hyperlink w:anchor="_Toc504993786" w:history="1">
-            <w:r>
-              <w:rPr>
-                <w:rStyle w:val="Collegamentoipertestuale"/>
-                <w:noProof/>
-              </w:rPr>
-              <w:t>8</w:t>
-            </w:r>
-            <w:r>
-              <w:rPr>
-                <w:noProof/>
-                <w:lang w:eastAsia="it-IT"/>
-              </w:rPr>
-              <w:tab/>
-            </w:r>
-            <w:r>
-              <w:rPr>
-                <w:rStyle w:val="Collegamentoipertestuale"/>
-                <w:noProof/>
-              </w:rPr>
-              <w:t>Aggiorna quantita’ prodotto al carrello</w:t>
-            </w:r>
-            <w:r>
-              <w:rPr>
-                <w:noProof/>
-                <w:webHidden/>
-              </w:rPr>
-              <w:tab/>
-            </w:r>
-            <w:r>
-              <w:rPr>
-                <w:noProof/>
-                <w:webHidden/>
-              </w:rPr>
-              <w:fldChar w:fldCharType="begin"/>
-            </w:r>
-            <w:r>
-              <w:rPr>
-                <w:noProof/>
-                <w:webHidden/>
-              </w:rPr>
-              <w:instrText xml:space="preserve"> PAGEREF _Toc504993786 \h </w:instrText>
-            </w:r>
-            <w:r>
-              <w:rPr>
-                <w:noProof/>
-                <w:webHidden/>
-              </w:rPr>
-            </w:r>
-            <w:r>
-              <w:rPr>
-                <w:noProof/>
-                <w:webHidden/>
-              </w:rPr>
-              <w:fldChar w:fldCharType="separate"/>
-            </w:r>
-            <w:r>
-              <w:rPr>
-                <w:noProof/>
-                <w:webHidden/>
-              </w:rPr>
-              <w:t>25</w:t>
+              <w:t>27</w:t>
             </w:r>
             <w:r>
               <w:rPr>
@@ -4674,13 +4816,13 @@
               <w:lang w:eastAsia="it-IT"/>
             </w:rPr>
           </w:pPr>
-          <w:hyperlink w:anchor="_Toc504993787" w:history="1">
+          <w:hyperlink w:anchor="_Toc504935407" w:history="1">
             <w:r>
               <w:rPr>
                 <w:rStyle w:val="Collegamentoipertestuale"/>
                 <w:noProof/>
               </w:rPr>
-              <w:t>TC_9.1.1</w:t>
+              <w:t>TC_9.1.2</w:t>
             </w:r>
             <w:r>
               <w:rPr>
@@ -4701,435 +4843,7 @@
                 <w:noProof/>
                 <w:webHidden/>
               </w:rPr>
-              <w:instrText xml:space="preserve"> PAGEREF _Toc504993787 \h </w:instrText>
-            </w:r>
-            <w:r>
-              <w:rPr>
-                <w:noProof/>
-                <w:webHidden/>
-              </w:rPr>
-            </w:r>
-            <w:r>
-              <w:rPr>
-                <w:noProof/>
-                <w:webHidden/>
-              </w:rPr>
-              <w:fldChar w:fldCharType="separate"/>
-            </w:r>
-            <w:r>
-              <w:rPr>
-                <w:noProof/>
-                <w:webHidden/>
-              </w:rPr>
-              <w:t>25</w:t>
-            </w:r>
-            <w:r>
-              <w:rPr>
-                <w:noProof/>
-                <w:webHidden/>
-              </w:rPr>
-              <w:fldChar w:fldCharType="end"/>
-            </w:r>
-          </w:hyperlink>
-        </w:p>
-        <w:p>
-          <w:pPr>
-            <w:pStyle w:val="Sommario2"/>
-            <w:tabs>
-              <w:tab w:val="right" w:leader="dot" w:pos="9628"/>
-            </w:tabs>
-            <w:rPr>
-              <w:noProof/>
-              <w:lang w:eastAsia="it-IT"/>
-            </w:rPr>
-          </w:pPr>
-          <w:hyperlink w:anchor="_Toc504993788" w:history="1">
-            <w:r>
-              <w:rPr>
-                <w:rStyle w:val="Collegamentoipertestuale"/>
-                <w:noProof/>
-              </w:rPr>
-              <w:t>TC_9.1.2</w:t>
-            </w:r>
-            <w:r>
-              <w:rPr>
-                <w:noProof/>
-                <w:webHidden/>
-              </w:rPr>
-              <w:tab/>
-            </w:r>
-            <w:r>
-              <w:rPr>
-                <w:noProof/>
-                <w:webHidden/>
-              </w:rPr>
-              <w:fldChar w:fldCharType="begin"/>
-            </w:r>
-            <w:r>
-              <w:rPr>
-                <w:noProof/>
-                <w:webHidden/>
-              </w:rPr>
-              <w:instrText xml:space="preserve"> PAGEREF _Toc504993788 \h </w:instrText>
-            </w:r>
-            <w:r>
-              <w:rPr>
-                <w:noProof/>
-                <w:webHidden/>
-              </w:rPr>
-            </w:r>
-            <w:r>
-              <w:rPr>
-                <w:noProof/>
-                <w:webHidden/>
-              </w:rPr>
-              <w:fldChar w:fldCharType="separate"/>
-            </w:r>
-            <w:r>
-              <w:rPr>
-                <w:noProof/>
-                <w:webHidden/>
-              </w:rPr>
-              <w:t>26</w:t>
-            </w:r>
-            <w:r>
-              <w:rPr>
-                <w:noProof/>
-                <w:webHidden/>
-              </w:rPr>
-              <w:fldChar w:fldCharType="end"/>
-            </w:r>
-          </w:hyperlink>
-        </w:p>
-        <w:p>
-          <w:pPr>
-            <w:pStyle w:val="Sommario2"/>
-            <w:tabs>
-              <w:tab w:val="right" w:leader="dot" w:pos="9628"/>
-            </w:tabs>
-            <w:rPr>
-              <w:noProof/>
-              <w:lang w:eastAsia="it-IT"/>
-            </w:rPr>
-          </w:pPr>
-          <w:hyperlink w:anchor="_Toc504993789" w:history="1">
-            <w:r>
-              <w:rPr>
-                <w:rStyle w:val="Collegamentoipertestuale"/>
-                <w:noProof/>
-              </w:rPr>
-              <w:t>TC_9.1.3</w:t>
-            </w:r>
-            <w:r>
-              <w:rPr>
-                <w:noProof/>
-                <w:webHidden/>
-              </w:rPr>
-              <w:tab/>
-            </w:r>
-            <w:r>
-              <w:rPr>
-                <w:noProof/>
-                <w:webHidden/>
-              </w:rPr>
-              <w:fldChar w:fldCharType="begin"/>
-            </w:r>
-            <w:r>
-              <w:rPr>
-                <w:noProof/>
-                <w:webHidden/>
-              </w:rPr>
-              <w:instrText xml:space="preserve"> PAGEREF _Toc504993789 \h </w:instrText>
-            </w:r>
-            <w:r>
-              <w:rPr>
-                <w:noProof/>
-                <w:webHidden/>
-              </w:rPr>
-            </w:r>
-            <w:r>
-              <w:rPr>
-                <w:noProof/>
-                <w:webHidden/>
-              </w:rPr>
-              <w:fldChar w:fldCharType="separate"/>
-            </w:r>
-            <w:r>
-              <w:rPr>
-                <w:noProof/>
-                <w:webHidden/>
-              </w:rPr>
-              <w:t>27</w:t>
-            </w:r>
-            <w:r>
-              <w:rPr>
-                <w:noProof/>
-                <w:webHidden/>
-              </w:rPr>
-              <w:fldChar w:fldCharType="end"/>
-            </w:r>
-          </w:hyperlink>
-        </w:p>
-        <w:p>
-          <w:pPr>
-            <w:pStyle w:val="Sommario3"/>
-            <w:tabs>
-              <w:tab w:val="right" w:leader="dot" w:pos="9628"/>
-            </w:tabs>
-            <w:rPr>
-              <w:noProof/>
-            </w:rPr>
-          </w:pPr>
-          <w:hyperlink w:anchor="_Toc504993790" w:history="1">
-            <w:r>
-              <w:rPr>
-                <w:rStyle w:val="Collegamentoipertestuale"/>
-                <w:noProof/>
-              </w:rPr>
-              <w:t>TC_9.1.4</w:t>
-            </w:r>
-            <w:r>
-              <w:rPr>
-                <w:noProof/>
-                <w:webHidden/>
-              </w:rPr>
-              <w:tab/>
-            </w:r>
-            <w:r>
-              <w:rPr>
-                <w:noProof/>
-                <w:webHidden/>
-              </w:rPr>
-              <w:fldChar w:fldCharType="begin"/>
-            </w:r>
-            <w:r>
-              <w:rPr>
-                <w:noProof/>
-                <w:webHidden/>
-              </w:rPr>
-              <w:instrText xml:space="preserve"> PAGEREF _Toc504993790 \h </w:instrText>
-            </w:r>
-            <w:r>
-              <w:rPr>
-                <w:noProof/>
-                <w:webHidden/>
-              </w:rPr>
-            </w:r>
-            <w:r>
-              <w:rPr>
-                <w:noProof/>
-                <w:webHidden/>
-              </w:rPr>
-              <w:fldChar w:fldCharType="separate"/>
-            </w:r>
-            <w:r>
-              <w:rPr>
-                <w:noProof/>
-                <w:webHidden/>
-              </w:rPr>
-              <w:t>27</w:t>
-            </w:r>
-            <w:r>
-              <w:rPr>
-                <w:noProof/>
-                <w:webHidden/>
-              </w:rPr>
-              <w:fldChar w:fldCharType="end"/>
-            </w:r>
-          </w:hyperlink>
-        </w:p>
-        <w:p>
-          <w:pPr>
-            <w:pStyle w:val="Sommario1"/>
-            <w:tabs>
-              <w:tab w:val="left" w:pos="440"/>
-              <w:tab w:val="right" w:leader="dot" w:pos="9628"/>
-            </w:tabs>
-            <w:rPr>
-              <w:noProof/>
-              <w:lang w:eastAsia="it-IT"/>
-            </w:rPr>
-          </w:pPr>
-          <w:hyperlink w:anchor="_Toc504993791" w:history="1">
-            <w:r>
-              <w:rPr>
-                <w:rStyle w:val="Collegamentoipertestuale"/>
-                <w:noProof/>
-              </w:rPr>
-              <w:t>9</w:t>
-            </w:r>
-            <w:r>
-              <w:rPr>
-                <w:noProof/>
-                <w:lang w:eastAsia="it-IT"/>
-              </w:rPr>
-              <w:tab/>
-            </w:r>
-            <w:r>
-              <w:rPr>
-                <w:rStyle w:val="Collegamentoipertestuale"/>
-                <w:noProof/>
-              </w:rPr>
-              <w:t>visualizza ordini</w:t>
-            </w:r>
-            <w:r>
-              <w:rPr>
-                <w:noProof/>
-                <w:webHidden/>
-              </w:rPr>
-              <w:tab/>
-            </w:r>
-            <w:r>
-              <w:rPr>
-                <w:noProof/>
-                <w:webHidden/>
-              </w:rPr>
-              <w:fldChar w:fldCharType="begin"/>
-            </w:r>
-            <w:r>
-              <w:rPr>
-                <w:noProof/>
-                <w:webHidden/>
-              </w:rPr>
-              <w:instrText xml:space="preserve"> PAGEREF _Toc504993791 \h </w:instrText>
-            </w:r>
-            <w:r>
-              <w:rPr>
-                <w:noProof/>
-                <w:webHidden/>
-              </w:rPr>
-            </w:r>
-            <w:r>
-              <w:rPr>
-                <w:noProof/>
-                <w:webHidden/>
-              </w:rPr>
-              <w:fldChar w:fldCharType="separate"/>
-            </w:r>
-            <w:r>
-              <w:rPr>
-                <w:noProof/>
-                <w:webHidden/>
-              </w:rPr>
-              <w:t>28</w:t>
-            </w:r>
-            <w:r>
-              <w:rPr>
-                <w:noProof/>
-                <w:webHidden/>
-              </w:rPr>
-              <w:fldChar w:fldCharType="end"/>
-            </w:r>
-          </w:hyperlink>
-        </w:p>
-        <w:p>
-          <w:pPr>
-            <w:pStyle w:val="Sommario2"/>
-            <w:tabs>
-              <w:tab w:val="right" w:leader="dot" w:pos="9628"/>
-            </w:tabs>
-            <w:rPr>
-              <w:noProof/>
-              <w:lang w:eastAsia="it-IT"/>
-            </w:rPr>
-          </w:pPr>
-          <w:hyperlink w:anchor="_Toc504993792" w:history="1">
-            <w:r>
-              <w:rPr>
-                <w:rStyle w:val="Collegamentoipertestuale"/>
-                <w:noProof/>
-              </w:rPr>
-              <w:t>TC_10.1.1</w:t>
-            </w:r>
-            <w:r>
-              <w:rPr>
-                <w:noProof/>
-                <w:webHidden/>
-              </w:rPr>
-              <w:tab/>
-            </w:r>
-            <w:r>
-              <w:rPr>
-                <w:noProof/>
-                <w:webHidden/>
-              </w:rPr>
-              <w:fldChar w:fldCharType="begin"/>
-            </w:r>
-            <w:r>
-              <w:rPr>
-                <w:noProof/>
-                <w:webHidden/>
-              </w:rPr>
-              <w:instrText xml:space="preserve"> PAGEREF _Toc504993792 \h </w:instrText>
-            </w:r>
-            <w:r>
-              <w:rPr>
-                <w:noProof/>
-                <w:webHidden/>
-              </w:rPr>
-            </w:r>
-            <w:r>
-              <w:rPr>
-                <w:noProof/>
-                <w:webHidden/>
-              </w:rPr>
-              <w:fldChar w:fldCharType="separate"/>
-            </w:r>
-            <w:r>
-              <w:rPr>
-                <w:noProof/>
-                <w:webHidden/>
-              </w:rPr>
-              <w:t>28</w:t>
-            </w:r>
-            <w:r>
-              <w:rPr>
-                <w:noProof/>
-                <w:webHidden/>
-              </w:rPr>
-              <w:fldChar w:fldCharType="end"/>
-            </w:r>
-          </w:hyperlink>
-        </w:p>
-        <w:p>
-          <w:pPr>
-            <w:pStyle w:val="Sommario2"/>
-            <w:tabs>
-              <w:tab w:val="right" w:leader="dot" w:pos="9628"/>
-            </w:tabs>
-            <w:rPr>
-              <w:noProof/>
-              <w:lang w:eastAsia="it-IT"/>
-            </w:rPr>
-          </w:pPr>
-          <w:hyperlink w:anchor="_Toc504993793" w:history="1">
-            <w:r>
-              <w:rPr>
-                <w:rStyle w:val="Collegamentoipertestuale"/>
-                <w:noProof/>
-              </w:rPr>
-              <w:t>TC_10.1.2</w:t>
-            </w:r>
-            <w:r>
-              <w:rPr>
-                <w:noProof/>
-                <w:webHidden/>
-              </w:rPr>
-              <w:tab/>
-            </w:r>
-            <w:r>
-              <w:rPr>
-                <w:noProof/>
-                <w:webHidden/>
-              </w:rPr>
-              <w:fldChar w:fldCharType="begin"/>
-            </w:r>
-            <w:r>
-              <w:rPr>
-                <w:noProof/>
-                <w:webHidden/>
-              </w:rPr>
-              <w:instrText xml:space="preserve"> PAGEREF _Toc504993793 \h </w:instrText>
+              <w:instrText xml:space="preserve"> PAGEREF _Toc504935407 \h </w:instrText>
             </w:r>
             <w:r>
               <w:rPr>
@@ -5172,7 +4886,7 @@
               <w:lang w:eastAsia="it-IT"/>
             </w:rPr>
           </w:pPr>
-          <w:hyperlink w:anchor="_Toc504993794" w:history="1">
+          <w:hyperlink w:anchor="_Toc504935408" w:history="1">
             <w:r>
               <w:rPr>
                 <w:rStyle w:val="Collegamentoipertestuale"/>
@@ -5192,7 +4906,7 @@
                 <w:rStyle w:val="Collegamentoipertestuale"/>
                 <w:noProof/>
               </w:rPr>
-              <w:t>Modifica stato ordine (da in preparazione a spedito)</w:t>
+              <w:t>visualizza ordini</w:t>
             </w:r>
             <w:r>
               <w:rPr>
@@ -5213,7 +4927,7 @@
                 <w:noProof/>
                 <w:webHidden/>
               </w:rPr>
-              <w:instrText xml:space="preserve"> PAGEREF _Toc504993794 \h </w:instrText>
+              <w:instrText xml:space="preserve"> PAGEREF _Toc504935408 \h </w:instrText>
             </w:r>
             <w:r>
               <w:rPr>
@@ -5255,13 +4969,13 @@
               <w:lang w:eastAsia="it-IT"/>
             </w:rPr>
           </w:pPr>
-          <w:hyperlink w:anchor="_Toc504993795" w:history="1">
+          <w:hyperlink w:anchor="_Toc504935409" w:history="1">
             <w:r>
               <w:rPr>
                 <w:rStyle w:val="Collegamentoipertestuale"/>
                 <w:noProof/>
               </w:rPr>
-              <w:t>TC_11.1.1</w:t>
+              <w:t>TC_10.1.1</w:t>
             </w:r>
             <w:r>
               <w:rPr>
@@ -5282,7 +4996,7 @@
                 <w:noProof/>
                 <w:webHidden/>
               </w:rPr>
-              <w:instrText xml:space="preserve"> PAGEREF _Toc504993795 \h </w:instrText>
+              <w:instrText xml:space="preserve"> PAGEREF _Toc504935409 \h </w:instrText>
             </w:r>
             <w:r>
               <w:rPr>
@@ -5324,13 +5038,13 @@
               <w:lang w:eastAsia="it-IT"/>
             </w:rPr>
           </w:pPr>
-          <w:hyperlink w:anchor="_Toc504993796" w:history="1">
+          <w:hyperlink w:anchor="_Toc504935410" w:history="1">
             <w:r>
               <w:rPr>
                 <w:rStyle w:val="Collegamentoipertestuale"/>
                 <w:noProof/>
               </w:rPr>
-              <w:t>TC_11.1.2</w:t>
+              <w:t>TC_10.1.2</w:t>
             </w:r>
             <w:r>
               <w:rPr>
@@ -5351,7 +5065,7 @@
                 <w:noProof/>
                 <w:webHidden/>
               </w:rPr>
-              <w:instrText xml:space="preserve"> PAGEREF _Toc504993796 \h </w:instrText>
+              <w:instrText xml:space="preserve"> PAGEREF _Toc504935410 \h </w:instrText>
             </w:r>
             <w:r>
               <w:rPr>
@@ -5371,421 +5085,7 @@
                 <w:noProof/>
                 <w:webHidden/>
               </w:rPr>
-              <w:t>30</w:t>
-            </w:r>
-            <w:r>
-              <w:rPr>
-                <w:noProof/>
-                <w:webHidden/>
-              </w:rPr>
-              <w:fldChar w:fldCharType="end"/>
-            </w:r>
-          </w:hyperlink>
-        </w:p>
-        <w:p>
-          <w:pPr>
-            <w:pStyle w:val="Sommario2"/>
-            <w:tabs>
-              <w:tab w:val="right" w:leader="dot" w:pos="9628"/>
-            </w:tabs>
-            <w:rPr>
-              <w:noProof/>
-              <w:lang w:eastAsia="it-IT"/>
-            </w:rPr>
-          </w:pPr>
-          <w:hyperlink w:anchor="_Toc504993797" w:history="1">
-            <w:r>
-              <w:rPr>
-                <w:rStyle w:val="Collegamentoipertestuale"/>
-                <w:noProof/>
-              </w:rPr>
-              <w:t>TC_11.1.3</w:t>
-            </w:r>
-            <w:r>
-              <w:rPr>
-                <w:noProof/>
-                <w:webHidden/>
-              </w:rPr>
-              <w:tab/>
-            </w:r>
-            <w:r>
-              <w:rPr>
-                <w:noProof/>
-                <w:webHidden/>
-              </w:rPr>
-              <w:fldChar w:fldCharType="begin"/>
-            </w:r>
-            <w:r>
-              <w:rPr>
-                <w:noProof/>
-                <w:webHidden/>
-              </w:rPr>
-              <w:instrText xml:space="preserve"> PAGEREF _Toc504993797 \h </w:instrText>
-            </w:r>
-            <w:r>
-              <w:rPr>
-                <w:noProof/>
-                <w:webHidden/>
-              </w:rPr>
-            </w:r>
-            <w:r>
-              <w:rPr>
-                <w:noProof/>
-                <w:webHidden/>
-              </w:rPr>
-              <w:fldChar w:fldCharType="separate"/>
-            </w:r>
-            <w:r>
-              <w:rPr>
-                <w:noProof/>
-                <w:webHidden/>
-              </w:rPr>
-              <w:t>30</w:t>
-            </w:r>
-            <w:r>
-              <w:rPr>
-                <w:noProof/>
-                <w:webHidden/>
-              </w:rPr>
-              <w:fldChar w:fldCharType="end"/>
-            </w:r>
-          </w:hyperlink>
-        </w:p>
-        <w:p>
-          <w:pPr>
-            <w:pStyle w:val="Sommario2"/>
-            <w:tabs>
-              <w:tab w:val="right" w:leader="dot" w:pos="9628"/>
-            </w:tabs>
-            <w:rPr>
-              <w:noProof/>
-              <w:lang w:eastAsia="it-IT"/>
-            </w:rPr>
-          </w:pPr>
-          <w:hyperlink w:anchor="_Toc504993798" w:history="1">
-            <w:r>
-              <w:rPr>
-                <w:rStyle w:val="Collegamentoipertestuale"/>
-                <w:noProof/>
-              </w:rPr>
-              <w:t>TC_11.1.4</w:t>
-            </w:r>
-            <w:r>
-              <w:rPr>
-                <w:noProof/>
-                <w:webHidden/>
-              </w:rPr>
-              <w:tab/>
-            </w:r>
-            <w:r>
-              <w:rPr>
-                <w:noProof/>
-                <w:webHidden/>
-              </w:rPr>
-              <w:fldChar w:fldCharType="begin"/>
-            </w:r>
-            <w:r>
-              <w:rPr>
-                <w:noProof/>
-                <w:webHidden/>
-              </w:rPr>
-              <w:instrText xml:space="preserve"> PAGEREF _Toc504993798 \h </w:instrText>
-            </w:r>
-            <w:r>
-              <w:rPr>
-                <w:noProof/>
-                <w:webHidden/>
-              </w:rPr>
-            </w:r>
-            <w:r>
-              <w:rPr>
-                <w:noProof/>
-                <w:webHidden/>
-              </w:rPr>
-              <w:fldChar w:fldCharType="separate"/>
-            </w:r>
-            <w:r>
-              <w:rPr>
-                <w:noProof/>
-                <w:webHidden/>
-              </w:rPr>
-              <w:t>31</w:t>
-            </w:r>
-            <w:r>
-              <w:rPr>
-                <w:noProof/>
-                <w:webHidden/>
-              </w:rPr>
-              <w:fldChar w:fldCharType="end"/>
-            </w:r>
-          </w:hyperlink>
-        </w:p>
-        <w:p>
-          <w:pPr>
-            <w:pStyle w:val="Sommario2"/>
-            <w:tabs>
-              <w:tab w:val="right" w:leader="dot" w:pos="9628"/>
-            </w:tabs>
-            <w:rPr>
-              <w:noProof/>
-              <w:lang w:eastAsia="it-IT"/>
-            </w:rPr>
-          </w:pPr>
-          <w:hyperlink w:anchor="_Toc504993799" w:history="1">
-            <w:r>
-              <w:rPr>
-                <w:rStyle w:val="Collegamentoipertestuale"/>
-                <w:noProof/>
-              </w:rPr>
-              <w:t>TC_11.1.5</w:t>
-            </w:r>
-            <w:r>
-              <w:rPr>
-                <w:noProof/>
-                <w:webHidden/>
-              </w:rPr>
-              <w:tab/>
-            </w:r>
-            <w:r>
-              <w:rPr>
-                <w:noProof/>
-                <w:webHidden/>
-              </w:rPr>
-              <w:fldChar w:fldCharType="begin"/>
-            </w:r>
-            <w:r>
-              <w:rPr>
-                <w:noProof/>
-                <w:webHidden/>
-              </w:rPr>
-              <w:instrText xml:space="preserve"> PAGEREF _Toc504993799 \h </w:instrText>
-            </w:r>
-            <w:r>
-              <w:rPr>
-                <w:noProof/>
-                <w:webHidden/>
-              </w:rPr>
-            </w:r>
-            <w:r>
-              <w:rPr>
-                <w:noProof/>
-                <w:webHidden/>
-              </w:rPr>
-              <w:fldChar w:fldCharType="separate"/>
-            </w:r>
-            <w:r>
-              <w:rPr>
-                <w:noProof/>
-                <w:webHidden/>
-              </w:rPr>
-              <w:t>32</w:t>
-            </w:r>
-            <w:r>
-              <w:rPr>
-                <w:noProof/>
-                <w:webHidden/>
-              </w:rPr>
-              <w:fldChar w:fldCharType="end"/>
-            </w:r>
-          </w:hyperlink>
-        </w:p>
-        <w:p>
-          <w:pPr>
-            <w:pStyle w:val="Sommario2"/>
-            <w:tabs>
-              <w:tab w:val="right" w:leader="dot" w:pos="9628"/>
-            </w:tabs>
-            <w:rPr>
-              <w:noProof/>
-              <w:lang w:eastAsia="it-IT"/>
-            </w:rPr>
-          </w:pPr>
-          <w:hyperlink w:anchor="_Toc504993800" w:history="1">
-            <w:r>
-              <w:rPr>
-                <w:rStyle w:val="Collegamentoipertestuale"/>
-                <w:noProof/>
-              </w:rPr>
-              <w:t>TC_11.1.6</w:t>
-            </w:r>
-            <w:r>
-              <w:rPr>
-                <w:noProof/>
-                <w:webHidden/>
-              </w:rPr>
-              <w:tab/>
-            </w:r>
-            <w:r>
-              <w:rPr>
-                <w:noProof/>
-                <w:webHidden/>
-              </w:rPr>
-              <w:fldChar w:fldCharType="begin"/>
-            </w:r>
-            <w:r>
-              <w:rPr>
-                <w:noProof/>
-                <w:webHidden/>
-              </w:rPr>
-              <w:instrText xml:space="preserve"> PAGEREF _Toc504993800 \h </w:instrText>
-            </w:r>
-            <w:r>
-              <w:rPr>
-                <w:noProof/>
-                <w:webHidden/>
-              </w:rPr>
-            </w:r>
-            <w:r>
-              <w:rPr>
-                <w:noProof/>
-                <w:webHidden/>
-              </w:rPr>
-              <w:fldChar w:fldCharType="separate"/>
-            </w:r>
-            <w:r>
-              <w:rPr>
-                <w:noProof/>
-                <w:webHidden/>
-              </w:rPr>
-              <w:t>32</w:t>
-            </w:r>
-            <w:r>
-              <w:rPr>
-                <w:noProof/>
-                <w:webHidden/>
-              </w:rPr>
-              <w:fldChar w:fldCharType="end"/>
-            </w:r>
-          </w:hyperlink>
-        </w:p>
-        <w:p>
-          <w:pPr>
-            <w:pStyle w:val="Sommario2"/>
-            <w:tabs>
-              <w:tab w:val="right" w:leader="dot" w:pos="9628"/>
-            </w:tabs>
-            <w:rPr>
-              <w:noProof/>
-              <w:lang w:eastAsia="it-IT"/>
-            </w:rPr>
-          </w:pPr>
-          <w:hyperlink w:anchor="_Toc504993801" w:history="1">
-            <w:r>
-              <w:rPr>
-                <w:rStyle w:val="Collegamentoipertestuale"/>
-                <w:noProof/>
-              </w:rPr>
-              <w:t>TC_11.1.7</w:t>
-            </w:r>
-            <w:r>
-              <w:rPr>
-                <w:noProof/>
-                <w:webHidden/>
-              </w:rPr>
-              <w:tab/>
-            </w:r>
-            <w:r>
-              <w:rPr>
-                <w:noProof/>
-                <w:webHidden/>
-              </w:rPr>
-              <w:fldChar w:fldCharType="begin"/>
-            </w:r>
-            <w:r>
-              <w:rPr>
-                <w:noProof/>
-                <w:webHidden/>
-              </w:rPr>
-              <w:instrText xml:space="preserve"> PAGEREF _Toc504993801 \h </w:instrText>
-            </w:r>
-            <w:r>
-              <w:rPr>
-                <w:noProof/>
-                <w:webHidden/>
-              </w:rPr>
-            </w:r>
-            <w:r>
-              <w:rPr>
-                <w:noProof/>
-                <w:webHidden/>
-              </w:rPr>
-              <w:fldChar w:fldCharType="separate"/>
-            </w:r>
-            <w:r>
-              <w:rPr>
-                <w:noProof/>
-                <w:webHidden/>
-              </w:rPr>
-              <w:t>33</w:t>
-            </w:r>
-            <w:r>
-              <w:rPr>
-                <w:noProof/>
-                <w:webHidden/>
-              </w:rPr>
-              <w:fldChar w:fldCharType="end"/>
-            </w:r>
-          </w:hyperlink>
-        </w:p>
-        <w:p>
-          <w:pPr>
-            <w:pStyle w:val="Sommario2"/>
-            <w:tabs>
-              <w:tab w:val="right" w:leader="dot" w:pos="9628"/>
-            </w:tabs>
-            <w:rPr>
-              <w:noProof/>
-              <w:lang w:eastAsia="it-IT"/>
-            </w:rPr>
-          </w:pPr>
-          <w:hyperlink w:anchor="_Toc504993802" w:history="1">
-            <w:r>
-              <w:rPr>
-                <w:rStyle w:val="Collegamentoipertestuale"/>
-                <w:noProof/>
-              </w:rPr>
-              <w:t>TC_11.1.8</w:t>
-            </w:r>
-            <w:r>
-              <w:rPr>
-                <w:noProof/>
-                <w:webHidden/>
-              </w:rPr>
-              <w:tab/>
-            </w:r>
-            <w:r>
-              <w:rPr>
-                <w:noProof/>
-                <w:webHidden/>
-              </w:rPr>
-              <w:fldChar w:fldCharType="begin"/>
-            </w:r>
-            <w:r>
-              <w:rPr>
-                <w:noProof/>
-                <w:webHidden/>
-              </w:rPr>
-              <w:instrText xml:space="preserve"> PAGEREF _Toc504993802 \h </w:instrText>
-            </w:r>
-            <w:r>
-              <w:rPr>
-                <w:noProof/>
-                <w:webHidden/>
-              </w:rPr>
-            </w:r>
-            <w:r>
-              <w:rPr>
-                <w:noProof/>
-                <w:webHidden/>
-              </w:rPr>
-              <w:fldChar w:fldCharType="separate"/>
-            </w:r>
-            <w:r>
-              <w:rPr>
-                <w:noProof/>
-                <w:webHidden/>
-              </w:rPr>
-              <w:t>33</w:t>
+              <w:t>29</w:t>
             </w:r>
             <w:r>
               <w:rPr>
@@ -5808,7 +5108,7 @@
               <w:lang w:eastAsia="it-IT"/>
             </w:rPr>
           </w:pPr>
-          <w:hyperlink w:anchor="_Toc504993803" w:history="1">
+          <w:hyperlink w:anchor="_Toc504935411" w:history="1">
             <w:r>
               <w:rPr>
                 <w:rStyle w:val="Collegamentoipertestuale"/>
@@ -5828,7 +5128,7 @@
                 <w:rStyle w:val="Collegamentoipertestuale"/>
                 <w:noProof/>
               </w:rPr>
-              <w:t>modifica stato ordine da spedito a consegnato</w:t>
+              <w:t>Modifica stato ordine (da in preparazione a spedito)</w:t>
             </w:r>
             <w:r>
               <w:rPr>
@@ -5849,7 +5149,7 @@
                 <w:noProof/>
                 <w:webHidden/>
               </w:rPr>
-              <w:instrText xml:space="preserve"> PAGEREF _Toc504993803 \h </w:instrText>
+              <w:instrText xml:space="preserve"> PAGEREF _Toc504935411 \h </w:instrText>
             </w:r>
             <w:r>
               <w:rPr>
@@ -5869,7 +5169,7 @@
                 <w:noProof/>
                 <w:webHidden/>
               </w:rPr>
-              <w:t>34</w:t>
+              <w:t>30</w:t>
             </w:r>
             <w:r>
               <w:rPr>
@@ -5891,13 +5191,13 @@
               <w:lang w:eastAsia="it-IT"/>
             </w:rPr>
           </w:pPr>
-          <w:hyperlink w:anchor="_Toc504993804" w:history="1">
+          <w:hyperlink w:anchor="_Toc504935412" w:history="1">
             <w:r>
               <w:rPr>
                 <w:rStyle w:val="Collegamentoipertestuale"/>
                 <w:noProof/>
               </w:rPr>
-              <w:t>TC_12.1.1</w:t>
+              <w:t>TC_11.1.1</w:t>
             </w:r>
             <w:r>
               <w:rPr>
@@ -5918,7 +5218,7 @@
                 <w:noProof/>
                 <w:webHidden/>
               </w:rPr>
-              <w:instrText xml:space="preserve"> PAGEREF _Toc504993804 \h </w:instrText>
+              <w:instrText xml:space="preserve"> PAGEREF _Toc504935412 \h </w:instrText>
             </w:r>
             <w:r>
               <w:rPr>
@@ -5938,7 +5238,7 @@
                 <w:noProof/>
                 <w:webHidden/>
               </w:rPr>
-              <w:t>34</w:t>
+              <w:t>30</w:t>
             </w:r>
             <w:r>
               <w:rPr>
@@ -5960,13 +5260,13 @@
               <w:lang w:eastAsia="it-IT"/>
             </w:rPr>
           </w:pPr>
-          <w:hyperlink w:anchor="_Toc504993805" w:history="1">
+          <w:hyperlink w:anchor="_Toc504935413" w:history="1">
             <w:r>
               <w:rPr>
                 <w:rStyle w:val="Collegamentoipertestuale"/>
                 <w:noProof/>
               </w:rPr>
-              <w:t>TC_12.1.2</w:t>
+              <w:t>TC_11.1.2</w:t>
             </w:r>
             <w:r>
               <w:rPr>
@@ -5987,7 +5287,7 @@
                 <w:noProof/>
                 <w:webHidden/>
               </w:rPr>
-              <w:instrText xml:space="preserve"> PAGEREF _Toc504993805 \h </w:instrText>
+              <w:instrText xml:space="preserve"> PAGEREF _Toc504935413 \h </w:instrText>
             </w:r>
             <w:r>
               <w:rPr>
@@ -6007,7 +5307,7 @@
                 <w:noProof/>
                 <w:webHidden/>
               </w:rPr>
-              <w:t>35</w:t>
+              <w:t>31</w:t>
             </w:r>
             <w:r>
               <w:rPr>
@@ -6029,13 +5329,13 @@
               <w:lang w:eastAsia="it-IT"/>
             </w:rPr>
           </w:pPr>
-          <w:hyperlink w:anchor="_Toc504993806" w:history="1">
+          <w:hyperlink w:anchor="_Toc504935414" w:history="1">
             <w:r>
               <w:rPr>
                 <w:rStyle w:val="Collegamentoipertestuale"/>
                 <w:noProof/>
               </w:rPr>
-              <w:t>TC_12.1.3</w:t>
+              <w:t>TC_11.1.3</w:t>
             </w:r>
             <w:r>
               <w:rPr>
@@ -6056,7 +5356,7 @@
                 <w:noProof/>
                 <w:webHidden/>
               </w:rPr>
-              <w:instrText xml:space="preserve"> PAGEREF _Toc504993806 \h </w:instrText>
+              <w:instrText xml:space="preserve"> PAGEREF _Toc504935414 \h </w:instrText>
             </w:r>
             <w:r>
               <w:rPr>
@@ -6076,7 +5376,7 @@
                 <w:noProof/>
                 <w:webHidden/>
               </w:rPr>
-              <w:t>35</w:t>
+              <w:t>31</w:t>
             </w:r>
             <w:r>
               <w:rPr>
@@ -6098,13 +5398,13 @@
               <w:lang w:eastAsia="it-IT"/>
             </w:rPr>
           </w:pPr>
-          <w:hyperlink w:anchor="_Toc504993807" w:history="1">
+          <w:hyperlink w:anchor="_Toc504935415" w:history="1">
             <w:r>
               <w:rPr>
                 <w:rStyle w:val="Collegamentoipertestuale"/>
                 <w:noProof/>
               </w:rPr>
-              <w:t>TC_12.1.4</w:t>
+              <w:t>TC_11.1.4</w:t>
             </w:r>
             <w:r>
               <w:rPr>
@@ -6125,7 +5425,7 @@
                 <w:noProof/>
                 <w:webHidden/>
               </w:rPr>
-              <w:instrText xml:space="preserve"> PAGEREF _Toc504993807 \h </w:instrText>
+              <w:instrText xml:space="preserve"> PAGEREF _Toc504935415 \h </w:instrText>
             </w:r>
             <w:r>
               <w:rPr>
@@ -6145,7 +5445,283 @@
                 <w:noProof/>
                 <w:webHidden/>
               </w:rPr>
-              <w:t>36</w:t>
+              <w:t>32</w:t>
+            </w:r>
+            <w:r>
+              <w:rPr>
+                <w:noProof/>
+                <w:webHidden/>
+              </w:rPr>
+              <w:fldChar w:fldCharType="end"/>
+            </w:r>
+          </w:hyperlink>
+        </w:p>
+        <w:p>
+          <w:pPr>
+            <w:pStyle w:val="Sommario2"/>
+            <w:tabs>
+              <w:tab w:val="right" w:leader="dot" w:pos="9628"/>
+            </w:tabs>
+            <w:rPr>
+              <w:noProof/>
+              <w:lang w:eastAsia="it-IT"/>
+            </w:rPr>
+          </w:pPr>
+          <w:hyperlink w:anchor="_Toc504935416" w:history="1">
+            <w:r>
+              <w:rPr>
+                <w:rStyle w:val="Collegamentoipertestuale"/>
+                <w:noProof/>
+              </w:rPr>
+              <w:t>TC_11.1.5</w:t>
+            </w:r>
+            <w:r>
+              <w:rPr>
+                <w:noProof/>
+                <w:webHidden/>
+              </w:rPr>
+              <w:tab/>
+            </w:r>
+            <w:r>
+              <w:rPr>
+                <w:noProof/>
+                <w:webHidden/>
+              </w:rPr>
+              <w:fldChar w:fldCharType="begin"/>
+            </w:r>
+            <w:r>
+              <w:rPr>
+                <w:noProof/>
+                <w:webHidden/>
+              </w:rPr>
+              <w:instrText xml:space="preserve"> PAGEREF _Toc504935416 \h </w:instrText>
+            </w:r>
+            <w:r>
+              <w:rPr>
+                <w:noProof/>
+                <w:webHidden/>
+              </w:rPr>
+            </w:r>
+            <w:r>
+              <w:rPr>
+                <w:noProof/>
+                <w:webHidden/>
+              </w:rPr>
+              <w:fldChar w:fldCharType="separate"/>
+            </w:r>
+            <w:r>
+              <w:rPr>
+                <w:noProof/>
+                <w:webHidden/>
+              </w:rPr>
+              <w:t>33</w:t>
+            </w:r>
+            <w:r>
+              <w:rPr>
+                <w:noProof/>
+                <w:webHidden/>
+              </w:rPr>
+              <w:fldChar w:fldCharType="end"/>
+            </w:r>
+          </w:hyperlink>
+        </w:p>
+        <w:p>
+          <w:pPr>
+            <w:pStyle w:val="Sommario2"/>
+            <w:tabs>
+              <w:tab w:val="right" w:leader="dot" w:pos="9628"/>
+            </w:tabs>
+            <w:rPr>
+              <w:noProof/>
+              <w:lang w:eastAsia="it-IT"/>
+            </w:rPr>
+          </w:pPr>
+          <w:hyperlink w:anchor="_Toc504935417" w:history="1">
+            <w:r>
+              <w:rPr>
+                <w:rStyle w:val="Collegamentoipertestuale"/>
+                <w:noProof/>
+              </w:rPr>
+              <w:t>TC_11.1.6</w:t>
+            </w:r>
+            <w:r>
+              <w:rPr>
+                <w:noProof/>
+                <w:webHidden/>
+              </w:rPr>
+              <w:tab/>
+            </w:r>
+            <w:r>
+              <w:rPr>
+                <w:noProof/>
+                <w:webHidden/>
+              </w:rPr>
+              <w:fldChar w:fldCharType="begin"/>
+            </w:r>
+            <w:r>
+              <w:rPr>
+                <w:noProof/>
+                <w:webHidden/>
+              </w:rPr>
+              <w:instrText xml:space="preserve"> PAGEREF _Toc504935417 \h </w:instrText>
+            </w:r>
+            <w:r>
+              <w:rPr>
+                <w:noProof/>
+                <w:webHidden/>
+              </w:rPr>
+            </w:r>
+            <w:r>
+              <w:rPr>
+                <w:noProof/>
+                <w:webHidden/>
+              </w:rPr>
+              <w:fldChar w:fldCharType="separate"/>
+            </w:r>
+            <w:r>
+              <w:rPr>
+                <w:noProof/>
+                <w:webHidden/>
+              </w:rPr>
+              <w:t>33</w:t>
+            </w:r>
+            <w:r>
+              <w:rPr>
+                <w:noProof/>
+                <w:webHidden/>
+              </w:rPr>
+              <w:fldChar w:fldCharType="end"/>
+            </w:r>
+          </w:hyperlink>
+        </w:p>
+        <w:p>
+          <w:pPr>
+            <w:pStyle w:val="Sommario2"/>
+            <w:tabs>
+              <w:tab w:val="right" w:leader="dot" w:pos="9628"/>
+            </w:tabs>
+            <w:rPr>
+              <w:noProof/>
+              <w:lang w:eastAsia="it-IT"/>
+            </w:rPr>
+          </w:pPr>
+          <w:hyperlink w:anchor="_Toc504935418" w:history="1">
+            <w:r>
+              <w:rPr>
+                <w:rStyle w:val="Collegamentoipertestuale"/>
+                <w:noProof/>
+              </w:rPr>
+              <w:t>TC_11.1.7</w:t>
+            </w:r>
+            <w:r>
+              <w:rPr>
+                <w:noProof/>
+                <w:webHidden/>
+              </w:rPr>
+              <w:tab/>
+            </w:r>
+            <w:r>
+              <w:rPr>
+                <w:noProof/>
+                <w:webHidden/>
+              </w:rPr>
+              <w:fldChar w:fldCharType="begin"/>
+            </w:r>
+            <w:r>
+              <w:rPr>
+                <w:noProof/>
+                <w:webHidden/>
+              </w:rPr>
+              <w:instrText xml:space="preserve"> PAGEREF _Toc504935418 \h </w:instrText>
+            </w:r>
+            <w:r>
+              <w:rPr>
+                <w:noProof/>
+                <w:webHidden/>
+              </w:rPr>
+            </w:r>
+            <w:r>
+              <w:rPr>
+                <w:noProof/>
+                <w:webHidden/>
+              </w:rPr>
+              <w:fldChar w:fldCharType="separate"/>
+            </w:r>
+            <w:r>
+              <w:rPr>
+                <w:noProof/>
+                <w:webHidden/>
+              </w:rPr>
+              <w:t>34</w:t>
+            </w:r>
+            <w:r>
+              <w:rPr>
+                <w:noProof/>
+                <w:webHidden/>
+              </w:rPr>
+              <w:fldChar w:fldCharType="end"/>
+            </w:r>
+          </w:hyperlink>
+        </w:p>
+        <w:p>
+          <w:pPr>
+            <w:pStyle w:val="Sommario2"/>
+            <w:tabs>
+              <w:tab w:val="right" w:leader="dot" w:pos="9628"/>
+            </w:tabs>
+            <w:rPr>
+              <w:noProof/>
+              <w:lang w:eastAsia="it-IT"/>
+            </w:rPr>
+          </w:pPr>
+          <w:hyperlink w:anchor="_Toc504935419" w:history="1">
+            <w:r>
+              <w:rPr>
+                <w:rStyle w:val="Collegamentoipertestuale"/>
+                <w:noProof/>
+              </w:rPr>
+              <w:t>TC_11.1.8</w:t>
+            </w:r>
+            <w:r>
+              <w:rPr>
+                <w:noProof/>
+                <w:webHidden/>
+              </w:rPr>
+              <w:tab/>
+            </w:r>
+            <w:r>
+              <w:rPr>
+                <w:noProof/>
+                <w:webHidden/>
+              </w:rPr>
+              <w:fldChar w:fldCharType="begin"/>
+            </w:r>
+            <w:r>
+              <w:rPr>
+                <w:noProof/>
+                <w:webHidden/>
+              </w:rPr>
+              <w:instrText xml:space="preserve"> PAGEREF _Toc504935419 \h </w:instrText>
+            </w:r>
+            <w:r>
+              <w:rPr>
+                <w:noProof/>
+                <w:webHidden/>
+              </w:rPr>
+            </w:r>
+            <w:r>
+              <w:rPr>
+                <w:noProof/>
+                <w:webHidden/>
+              </w:rPr>
+              <w:fldChar w:fldCharType="separate"/>
+            </w:r>
+            <w:r>
+              <w:rPr>
+                <w:noProof/>
+                <w:webHidden/>
+              </w:rPr>
+              <w:t>34</w:t>
             </w:r>
             <w:r>
               <w:rPr>
@@ -6168,7 +5744,7 @@
               <w:lang w:eastAsia="it-IT"/>
             </w:rPr>
           </w:pPr>
-          <w:hyperlink w:anchor="_Toc504993808" w:history="1">
+          <w:hyperlink w:anchor="_Toc504935420" w:history="1">
             <w:r>
               <w:rPr>
                 <w:rStyle w:val="Collegamentoipertestuale"/>
@@ -6188,7 +5764,7 @@
                 <w:rStyle w:val="Collegamentoipertestuale"/>
                 <w:noProof/>
               </w:rPr>
-              <w:t>rimozione indirizzo</w:t>
+              <w:t>modifica stato ordine da spedito a consegnato</w:t>
             </w:r>
             <w:r>
               <w:rPr>
@@ -6209,7 +5785,7 @@
                 <w:noProof/>
                 <w:webHidden/>
               </w:rPr>
-              <w:instrText xml:space="preserve"> PAGEREF _Toc504993808 \h </w:instrText>
+              <w:instrText xml:space="preserve"> PAGEREF _Toc504935420 \h </w:instrText>
             </w:r>
             <w:r>
               <w:rPr>
@@ -6229,7 +5805,7 @@
                 <w:noProof/>
                 <w:webHidden/>
               </w:rPr>
-              <w:t>37</w:t>
+              <w:t>35</w:t>
             </w:r>
             <w:r>
               <w:rPr>
@@ -6251,13 +5827,13 @@
               <w:lang w:eastAsia="it-IT"/>
             </w:rPr>
           </w:pPr>
-          <w:hyperlink w:anchor="_Toc504993809" w:history="1">
+          <w:hyperlink w:anchor="_Toc504935421" w:history="1">
             <w:r>
               <w:rPr>
                 <w:rStyle w:val="Collegamentoipertestuale"/>
                 <w:noProof/>
               </w:rPr>
-              <w:t>TC_13.1.1</w:t>
+              <w:t>TC_12.1.1</w:t>
             </w:r>
             <w:r>
               <w:rPr>
@@ -6278,7 +5854,7 @@
                 <w:noProof/>
                 <w:webHidden/>
               </w:rPr>
-              <w:instrText xml:space="preserve"> PAGEREF _Toc504993809 \h </w:instrText>
+              <w:instrText xml:space="preserve"> PAGEREF _Toc504935421 \h </w:instrText>
             </w:r>
             <w:r>
               <w:rPr>
@@ -6298,7 +5874,7 @@
                 <w:noProof/>
                 <w:webHidden/>
               </w:rPr>
-              <w:t>37</w:t>
+              <w:t>35</w:t>
             </w:r>
             <w:r>
               <w:rPr>
@@ -6320,13 +5896,13 @@
               <w:lang w:eastAsia="it-IT"/>
             </w:rPr>
           </w:pPr>
-          <w:hyperlink w:anchor="_Toc504993810" w:history="1">
+          <w:hyperlink w:anchor="_Toc504935422" w:history="1">
             <w:r>
               <w:rPr>
                 <w:rStyle w:val="Collegamentoipertestuale"/>
                 <w:noProof/>
               </w:rPr>
-              <w:t>TC_13.1.2</w:t>
+              <w:t>TC_12.1.2</w:t>
             </w:r>
             <w:r>
               <w:rPr>
@@ -6347,7 +5923,7 @@
                 <w:noProof/>
                 <w:webHidden/>
               </w:rPr>
-              <w:instrText xml:space="preserve"> PAGEREF _Toc504993810 \h </w:instrText>
+              <w:instrText xml:space="preserve"> PAGEREF _Toc504935422 \h </w:instrText>
             </w:r>
             <w:r>
               <w:rPr>
@@ -6367,7 +5943,7 @@
                 <w:noProof/>
                 <w:webHidden/>
               </w:rPr>
-              <w:t>37</w:t>
+              <w:t>36</w:t>
             </w:r>
             <w:r>
               <w:rPr>
@@ -6389,13 +5965,13 @@
               <w:lang w:eastAsia="it-IT"/>
             </w:rPr>
           </w:pPr>
-          <w:hyperlink w:anchor="_Toc504993811" w:history="1">
+          <w:hyperlink w:anchor="_Toc504935423" w:history="1">
             <w:r>
               <w:rPr>
                 <w:rStyle w:val="Collegamentoipertestuale"/>
                 <w:noProof/>
               </w:rPr>
-              <w:t>TC_13.1.3</w:t>
+              <w:t>TC_12.1.3</w:t>
             </w:r>
             <w:r>
               <w:rPr>
@@ -6416,7 +5992,7 @@
                 <w:noProof/>
                 <w:webHidden/>
               </w:rPr>
-              <w:instrText xml:space="preserve"> PAGEREF _Toc504993811 \h </w:instrText>
+              <w:instrText xml:space="preserve"> PAGEREF _Toc504935423 \h </w:instrText>
             </w:r>
             <w:r>
               <w:rPr>
@@ -6436,7 +6012,76 @@
                 <w:noProof/>
                 <w:webHidden/>
               </w:rPr>
-              <w:t>38</w:t>
+              <w:t>36</w:t>
+            </w:r>
+            <w:r>
+              <w:rPr>
+                <w:noProof/>
+                <w:webHidden/>
+              </w:rPr>
+              <w:fldChar w:fldCharType="end"/>
+            </w:r>
+          </w:hyperlink>
+        </w:p>
+        <w:p>
+          <w:pPr>
+            <w:pStyle w:val="Sommario2"/>
+            <w:tabs>
+              <w:tab w:val="right" w:leader="dot" w:pos="9628"/>
+            </w:tabs>
+            <w:rPr>
+              <w:noProof/>
+              <w:lang w:eastAsia="it-IT"/>
+            </w:rPr>
+          </w:pPr>
+          <w:hyperlink w:anchor="_Toc504935424" w:history="1">
+            <w:r>
+              <w:rPr>
+                <w:rStyle w:val="Collegamentoipertestuale"/>
+                <w:noProof/>
+              </w:rPr>
+              <w:t>TC_12.1.4</w:t>
+            </w:r>
+            <w:r>
+              <w:rPr>
+                <w:noProof/>
+                <w:webHidden/>
+              </w:rPr>
+              <w:tab/>
+            </w:r>
+            <w:r>
+              <w:rPr>
+                <w:noProof/>
+                <w:webHidden/>
+              </w:rPr>
+              <w:fldChar w:fldCharType="begin"/>
+            </w:r>
+            <w:r>
+              <w:rPr>
+                <w:noProof/>
+                <w:webHidden/>
+              </w:rPr>
+              <w:instrText xml:space="preserve"> PAGEREF _Toc504935424 \h </w:instrText>
+            </w:r>
+            <w:r>
+              <w:rPr>
+                <w:noProof/>
+                <w:webHidden/>
+              </w:rPr>
+            </w:r>
+            <w:r>
+              <w:rPr>
+                <w:noProof/>
+                <w:webHidden/>
+              </w:rPr>
+              <w:fldChar w:fldCharType="separate"/>
+            </w:r>
+            <w:r>
+              <w:rPr>
+                <w:noProof/>
+                <w:webHidden/>
+              </w:rPr>
+              <w:t>37</w:t>
             </w:r>
             <w:r>
               <w:rPr>
@@ -6459,7 +6104,7 @@
               <w:lang w:eastAsia="it-IT"/>
             </w:rPr>
           </w:pPr>
-          <w:hyperlink w:anchor="_Toc504993812" w:history="1">
+          <w:hyperlink w:anchor="_Toc504935425" w:history="1">
             <w:r>
               <w:rPr>
                 <w:rStyle w:val="Collegamentoipertestuale"/>
@@ -6479,7 +6124,7 @@
                 <w:rStyle w:val="Collegamentoipertestuale"/>
                 <w:noProof/>
               </w:rPr>
-              <w:t>rimuovi carta</w:t>
+              <w:t>rimozione indirizzo</w:t>
             </w:r>
             <w:r>
               <w:rPr>
@@ -6500,7 +6145,7 @@
                 <w:noProof/>
                 <w:webHidden/>
               </w:rPr>
-              <w:instrText xml:space="preserve"> PAGEREF _Toc504993812 \h </w:instrText>
+              <w:instrText xml:space="preserve"> PAGEREF _Toc504935425 \h </w:instrText>
             </w:r>
             <w:r>
               <w:rPr>
@@ -6520,7 +6165,7 @@
                 <w:noProof/>
                 <w:webHidden/>
               </w:rPr>
-              <w:t>39</w:t>
+              <w:t>38</w:t>
             </w:r>
             <w:r>
               <w:rPr>
@@ -6542,13 +6187,13 @@
               <w:lang w:eastAsia="it-IT"/>
             </w:rPr>
           </w:pPr>
-          <w:hyperlink w:anchor="_Toc504993813" w:history="1">
+          <w:hyperlink w:anchor="_Toc504935426" w:history="1">
             <w:r>
               <w:rPr>
                 <w:rStyle w:val="Collegamentoipertestuale"/>
                 <w:noProof/>
               </w:rPr>
-              <w:t>TC_14.1.1</w:t>
+              <w:t>TC_13.1.1</w:t>
             </w:r>
             <w:r>
               <w:rPr>
@@ -6569,7 +6214,7 @@
                 <w:noProof/>
                 <w:webHidden/>
               </w:rPr>
-              <w:instrText xml:space="preserve"> PAGEREF _Toc504993813 \h </w:instrText>
+              <w:instrText xml:space="preserve"> PAGEREF _Toc504935426 \h </w:instrText>
             </w:r>
             <w:r>
               <w:rPr>
@@ -6589,7 +6234,7 @@
                 <w:noProof/>
                 <w:webHidden/>
               </w:rPr>
-              <w:t>39</w:t>
+              <w:t>38</w:t>
             </w:r>
             <w:r>
               <w:rPr>
@@ -6611,13 +6256,13 @@
               <w:lang w:eastAsia="it-IT"/>
             </w:rPr>
           </w:pPr>
-          <w:hyperlink w:anchor="_Toc504993814" w:history="1">
+          <w:hyperlink w:anchor="_Toc504935427" w:history="1">
             <w:r>
               <w:rPr>
                 <w:rStyle w:val="Collegamentoipertestuale"/>
                 <w:noProof/>
               </w:rPr>
-              <w:t>TC_14.1.2</w:t>
+              <w:t>TC_13.1.2</w:t>
             </w:r>
             <w:r>
               <w:rPr>
@@ -6638,7 +6283,7 @@
                 <w:noProof/>
                 <w:webHidden/>
               </w:rPr>
-              <w:instrText xml:space="preserve"> PAGEREF _Toc504993814 \h </w:instrText>
+              <w:instrText xml:space="preserve"> PAGEREF _Toc504935427 \h </w:instrText>
             </w:r>
             <w:r>
               <w:rPr>
@@ -6658,7 +6303,7 @@
                 <w:noProof/>
                 <w:webHidden/>
               </w:rPr>
-              <w:t>39</w:t>
+              <w:t>38</w:t>
             </w:r>
             <w:r>
               <w:rPr>
@@ -6680,13 +6325,13 @@
               <w:lang w:eastAsia="it-IT"/>
             </w:rPr>
           </w:pPr>
-          <w:hyperlink w:anchor="_Toc504993815" w:history="1">
+          <w:hyperlink w:anchor="_Toc504935428" w:history="1">
             <w:r>
               <w:rPr>
                 <w:rStyle w:val="Collegamentoipertestuale"/>
                 <w:noProof/>
               </w:rPr>
-              <w:t>TC_14.1.3</w:t>
+              <w:t>TC_13.1.3</w:t>
             </w:r>
             <w:r>
               <w:rPr>
@@ -6707,7 +6352,7 @@
                 <w:noProof/>
                 <w:webHidden/>
               </w:rPr>
-              <w:instrText xml:space="preserve"> PAGEREF _Toc504993815 \h </w:instrText>
+              <w:instrText xml:space="preserve"> PAGEREF _Toc504935428 \h </w:instrText>
             </w:r>
             <w:r>
               <w:rPr>
@@ -6727,7 +6372,7 @@
                 <w:noProof/>
                 <w:webHidden/>
               </w:rPr>
-              <w:t>40</w:t>
+              <w:t>39</w:t>
             </w:r>
             <w:r>
               <w:rPr>
@@ -6750,7 +6395,7 @@
               <w:lang w:eastAsia="it-IT"/>
             </w:rPr>
           </w:pPr>
-          <w:hyperlink w:anchor="_Toc504993816" w:history="1">
+          <w:hyperlink w:anchor="_Toc504935429" w:history="1">
             <w:r>
               <w:rPr>
                 <w:rStyle w:val="Collegamentoipertestuale"/>
@@ -6770,7 +6415,7 @@
                 <w:rStyle w:val="Collegamentoipertestuale"/>
                 <w:noProof/>
               </w:rPr>
-              <w:t>rimuovi prodotto dal carrello</w:t>
+              <w:t>rimuovi carta</w:t>
             </w:r>
             <w:r>
               <w:rPr>
@@ -6791,7 +6436,7 @@
                 <w:noProof/>
                 <w:webHidden/>
               </w:rPr>
-              <w:instrText xml:space="preserve"> PAGEREF _Toc504993816 \h </w:instrText>
+              <w:instrText xml:space="preserve"> PAGEREF _Toc504935429 \h </w:instrText>
             </w:r>
             <w:r>
               <w:rPr>
@@ -6811,7 +6456,7 @@
                 <w:noProof/>
                 <w:webHidden/>
               </w:rPr>
-              <w:t>41</w:t>
+              <w:t>40</w:t>
             </w:r>
             <w:r>
               <w:rPr>
@@ -6833,13 +6478,13 @@
               <w:lang w:eastAsia="it-IT"/>
             </w:rPr>
           </w:pPr>
-          <w:hyperlink w:anchor="_Toc504993817" w:history="1">
+          <w:hyperlink w:anchor="_Toc504935430" w:history="1">
             <w:r>
               <w:rPr>
                 <w:rStyle w:val="Collegamentoipertestuale"/>
                 <w:noProof/>
               </w:rPr>
-              <w:t>TC_15.1.1</w:t>
+              <w:t>TC_14.1.1</w:t>
             </w:r>
             <w:r>
               <w:rPr>
@@ -6860,7 +6505,7 @@
                 <w:noProof/>
                 <w:webHidden/>
               </w:rPr>
-              <w:instrText xml:space="preserve"> PAGEREF _Toc504993817 \h </w:instrText>
+              <w:instrText xml:space="preserve"> PAGEREF _Toc504935430 \h </w:instrText>
             </w:r>
             <w:r>
               <w:rPr>
@@ -6880,7 +6525,7 @@
                 <w:noProof/>
                 <w:webHidden/>
               </w:rPr>
-              <w:t>41</w:t>
+              <w:t>40</w:t>
             </w:r>
             <w:r>
               <w:rPr>
@@ -6902,13 +6547,13 @@
               <w:lang w:eastAsia="it-IT"/>
             </w:rPr>
           </w:pPr>
-          <w:hyperlink w:anchor="_Toc504993818" w:history="1">
+          <w:hyperlink w:anchor="_Toc504935431" w:history="1">
             <w:r>
               <w:rPr>
                 <w:rStyle w:val="Collegamentoipertestuale"/>
                 <w:noProof/>
               </w:rPr>
-              <w:t>TC_15.1.2</w:t>
+              <w:t>TC_14.1.2</w:t>
             </w:r>
             <w:r>
               <w:rPr>
@@ -6929,7 +6574,7 @@
                 <w:noProof/>
                 <w:webHidden/>
               </w:rPr>
-              <w:instrText xml:space="preserve"> PAGEREF _Toc504993818 \h </w:instrText>
+              <w:instrText xml:space="preserve"> PAGEREF _Toc504935431 \h </w:instrText>
             </w:r>
             <w:r>
               <w:rPr>
@@ -6949,7 +6594,7 @@
                 <w:noProof/>
                 <w:webHidden/>
               </w:rPr>
-              <w:t>41</w:t>
+              <w:t>40</w:t>
             </w:r>
             <w:r>
               <w:rPr>
@@ -6971,13 +6616,13 @@
               <w:lang w:eastAsia="it-IT"/>
             </w:rPr>
           </w:pPr>
-          <w:hyperlink w:anchor="_Toc504993819" w:history="1">
+          <w:hyperlink w:anchor="_Toc504935432" w:history="1">
             <w:r>
               <w:rPr>
                 <w:rStyle w:val="Collegamentoipertestuale"/>
                 <w:noProof/>
               </w:rPr>
-              <w:t>TC_15.1.3</w:t>
+              <w:t>TC_14.1.3</w:t>
             </w:r>
             <w:r>
               <w:rPr>
@@ -6998,7 +6643,7 @@
                 <w:noProof/>
                 <w:webHidden/>
               </w:rPr>
-              <w:instrText xml:space="preserve"> PAGEREF _Toc504993819 \h </w:instrText>
+              <w:instrText xml:space="preserve"> PAGEREF _Toc504935432 \h </w:instrText>
             </w:r>
             <w:r>
               <w:rPr>
@@ -7018,76 +6663,7 @@
                 <w:noProof/>
                 <w:webHidden/>
               </w:rPr>
-              <w:t>42</w:t>
-            </w:r>
-            <w:r>
-              <w:rPr>
-                <w:noProof/>
-                <w:webHidden/>
-              </w:rPr>
-              <w:fldChar w:fldCharType="end"/>
-            </w:r>
-          </w:hyperlink>
-        </w:p>
-        <w:p>
-          <w:pPr>
-            <w:pStyle w:val="Sommario2"/>
-            <w:tabs>
-              <w:tab w:val="right" w:leader="dot" w:pos="9628"/>
-            </w:tabs>
-            <w:rPr>
-              <w:noProof/>
-              <w:lang w:eastAsia="it-IT"/>
-            </w:rPr>
-          </w:pPr>
-          <w:hyperlink w:anchor="_Toc504993820" w:history="1">
-            <w:r>
-              <w:rPr>
-                <w:rStyle w:val="Collegamentoipertestuale"/>
-                <w:noProof/>
-              </w:rPr>
-              <w:t>TC_15.1.4</w:t>
-            </w:r>
-            <w:r>
-              <w:rPr>
-                <w:noProof/>
-                <w:webHidden/>
-              </w:rPr>
-              <w:tab/>
-            </w:r>
-            <w:r>
-              <w:rPr>
-                <w:noProof/>
-                <w:webHidden/>
-              </w:rPr>
-              <w:fldChar w:fldCharType="begin"/>
-            </w:r>
-            <w:r>
-              <w:rPr>
-                <w:noProof/>
-                <w:webHidden/>
-              </w:rPr>
-              <w:instrText xml:space="preserve"> PAGEREF _Toc504993820 \h </w:instrText>
-            </w:r>
-            <w:r>
-              <w:rPr>
-                <w:noProof/>
-                <w:webHidden/>
-              </w:rPr>
-            </w:r>
-            <w:r>
-              <w:rPr>
-                <w:noProof/>
-                <w:webHidden/>
-              </w:rPr>
-              <w:fldChar w:fldCharType="separate"/>
-            </w:r>
-            <w:r>
-              <w:rPr>
-                <w:noProof/>
-                <w:webHidden/>
-              </w:rPr>
-              <w:t>42</w:t>
+              <w:t>41</w:t>
             </w:r>
             <w:r>
               <w:rPr>
@@ -7110,7 +6686,7 @@
               <w:lang w:eastAsia="it-IT"/>
             </w:rPr>
           </w:pPr>
-          <w:hyperlink w:anchor="_Toc504993821" w:history="1">
+          <w:hyperlink w:anchor="_Toc504935433" w:history="1">
             <w:r>
               <w:rPr>
                 <w:rStyle w:val="Collegamentoipertestuale"/>
@@ -7130,7 +6706,7 @@
                 <w:rStyle w:val="Collegamentoipertestuale"/>
                 <w:noProof/>
               </w:rPr>
-              <w:t>visualizza pagina prodotto</w:t>
+              <w:t>rimuovi prodotto dal carrello</w:t>
             </w:r>
             <w:r>
               <w:rPr>
@@ -7151,7 +6727,7 @@
                 <w:noProof/>
                 <w:webHidden/>
               </w:rPr>
-              <w:instrText xml:space="preserve"> PAGEREF _Toc504993821 \h </w:instrText>
+              <w:instrText xml:space="preserve"> PAGEREF _Toc504935433 \h </w:instrText>
             </w:r>
             <w:r>
               <w:rPr>
@@ -7171,7 +6747,7 @@
                 <w:noProof/>
                 <w:webHidden/>
               </w:rPr>
-              <w:t>43</w:t>
+              <w:t>42</w:t>
             </w:r>
             <w:r>
               <w:rPr>
@@ -7193,13 +6769,13 @@
               <w:lang w:eastAsia="it-IT"/>
             </w:rPr>
           </w:pPr>
-          <w:hyperlink w:anchor="_Toc504993822" w:history="1">
+          <w:hyperlink w:anchor="_Toc504935434" w:history="1">
             <w:r>
               <w:rPr>
                 <w:rStyle w:val="Collegamentoipertestuale"/>
                 <w:noProof/>
               </w:rPr>
-              <w:t>TC_16.1.1</w:t>
+              <w:t>TC_15.1.1</w:t>
             </w:r>
             <w:r>
               <w:rPr>
@@ -7220,7 +6796,7 @@
                 <w:noProof/>
                 <w:webHidden/>
               </w:rPr>
-              <w:instrText xml:space="preserve"> PAGEREF _Toc504993822 \h </w:instrText>
+              <w:instrText xml:space="preserve"> PAGEREF _Toc504935434 \h </w:instrText>
             </w:r>
             <w:r>
               <w:rPr>
@@ -7240,7 +6816,7 @@
                 <w:noProof/>
                 <w:webHidden/>
               </w:rPr>
-              <w:t>43</w:t>
+              <w:t>42</w:t>
             </w:r>
             <w:r>
               <w:rPr>
@@ -7262,13 +6838,13 @@
               <w:lang w:eastAsia="it-IT"/>
             </w:rPr>
           </w:pPr>
-          <w:hyperlink w:anchor="_Toc504993823" w:history="1">
+          <w:hyperlink w:anchor="_Toc504935435" w:history="1">
             <w:r>
               <w:rPr>
                 <w:rStyle w:val="Collegamentoipertestuale"/>
                 <w:noProof/>
               </w:rPr>
-              <w:t>TC_16.1.2</w:t>
+              <w:t>TC_15.1.2</w:t>
             </w:r>
             <w:r>
               <w:rPr>
@@ -7289,7 +6865,7 @@
                 <w:noProof/>
                 <w:webHidden/>
               </w:rPr>
-              <w:instrText xml:space="preserve"> PAGEREF _Toc504993823 \h </w:instrText>
+              <w:instrText xml:space="preserve"> PAGEREF _Toc504935435 \h </w:instrText>
             </w:r>
             <w:r>
               <w:rPr>
@@ -7309,7 +6885,7 @@
                 <w:noProof/>
                 <w:webHidden/>
               </w:rPr>
-              <w:t>43</w:t>
+              <w:t>42</w:t>
             </w:r>
             <w:r>
               <w:rPr>
@@ -7331,13 +6907,13 @@
               <w:lang w:eastAsia="it-IT"/>
             </w:rPr>
           </w:pPr>
-          <w:hyperlink w:anchor="_Toc504993824" w:history="1">
+          <w:hyperlink w:anchor="_Toc504935436" w:history="1">
             <w:r>
               <w:rPr>
                 <w:rStyle w:val="Collegamentoipertestuale"/>
                 <w:noProof/>
               </w:rPr>
-              <w:t>TC_16.1.3</w:t>
+              <w:t>TC_15.1.3</w:t>
             </w:r>
             <w:r>
               <w:rPr>
@@ -7358,7 +6934,7 @@
                 <w:noProof/>
                 <w:webHidden/>
               </w:rPr>
-              <w:instrText xml:space="preserve"> PAGEREF _Toc504993824 \h </w:instrText>
+              <w:instrText xml:space="preserve"> PAGEREF _Toc504935436 \h </w:instrText>
             </w:r>
             <w:r>
               <w:rPr>
@@ -7378,7 +6954,7 @@
                 <w:noProof/>
                 <w:webHidden/>
               </w:rPr>
-              <w:t>44</w:t>
+              <w:t>43</w:t>
             </w:r>
             <w:r>
               <w:rPr>
@@ -7400,12 +6976,372 @@
               <w:lang w:eastAsia="it-IT"/>
             </w:rPr>
           </w:pPr>
-          <w:hyperlink w:anchor="_Toc504993825" w:history="1">
+          <w:hyperlink w:anchor="_Toc504935437" w:history="1">
             <w:r>
               <w:rPr>
                 <w:rStyle w:val="Collegamentoipertestuale"/>
                 <w:noProof/>
               </w:rPr>
+              <w:t>TC_15.1.4</w:t>
+            </w:r>
+            <w:r>
+              <w:rPr>
+                <w:noProof/>
+                <w:webHidden/>
+              </w:rPr>
+              <w:tab/>
+            </w:r>
+            <w:r>
+              <w:rPr>
+                <w:noProof/>
+                <w:webHidden/>
+              </w:rPr>
+              <w:fldChar w:fldCharType="begin"/>
+            </w:r>
+            <w:r>
+              <w:rPr>
+                <w:noProof/>
+                <w:webHidden/>
+              </w:rPr>
+              <w:instrText xml:space="preserve"> PAGEREF _Toc504935437 \h </w:instrText>
+            </w:r>
+            <w:r>
+              <w:rPr>
+                <w:noProof/>
+                <w:webHidden/>
+              </w:rPr>
+            </w:r>
+            <w:r>
+              <w:rPr>
+                <w:noProof/>
+                <w:webHidden/>
+              </w:rPr>
+              <w:fldChar w:fldCharType="separate"/>
+            </w:r>
+            <w:r>
+              <w:rPr>
+                <w:noProof/>
+                <w:webHidden/>
+              </w:rPr>
+              <w:t>43</w:t>
+            </w:r>
+            <w:r>
+              <w:rPr>
+                <w:noProof/>
+                <w:webHidden/>
+              </w:rPr>
+              <w:fldChar w:fldCharType="end"/>
+            </w:r>
+          </w:hyperlink>
+        </w:p>
+        <w:p>
+          <w:pPr>
+            <w:pStyle w:val="Sommario1"/>
+            <w:tabs>
+              <w:tab w:val="left" w:pos="660"/>
+              <w:tab w:val="right" w:leader="dot" w:pos="9628"/>
+            </w:tabs>
+            <w:rPr>
+              <w:noProof/>
+              <w:lang w:eastAsia="it-IT"/>
+            </w:rPr>
+          </w:pPr>
+          <w:hyperlink w:anchor="_Toc504935438" w:history="1">
+            <w:r>
+              <w:rPr>
+                <w:rStyle w:val="Collegamentoipertestuale"/>
+                <w:noProof/>
+              </w:rPr>
+              <w:t>16</w:t>
+            </w:r>
+            <w:r>
+              <w:rPr>
+                <w:noProof/>
+                <w:lang w:eastAsia="it-IT"/>
+              </w:rPr>
+              <w:tab/>
+            </w:r>
+            <w:r>
+              <w:rPr>
+                <w:rStyle w:val="Collegamentoipertestuale"/>
+                <w:noProof/>
+              </w:rPr>
+              <w:t>visualizza pagina prodotto</w:t>
+            </w:r>
+            <w:r>
+              <w:rPr>
+                <w:noProof/>
+                <w:webHidden/>
+              </w:rPr>
+              <w:tab/>
+            </w:r>
+            <w:r>
+              <w:rPr>
+                <w:noProof/>
+                <w:webHidden/>
+              </w:rPr>
+              <w:fldChar w:fldCharType="begin"/>
+            </w:r>
+            <w:r>
+              <w:rPr>
+                <w:noProof/>
+                <w:webHidden/>
+              </w:rPr>
+              <w:instrText xml:space="preserve"> PAGEREF _Toc504935438 \h </w:instrText>
+            </w:r>
+            <w:r>
+              <w:rPr>
+                <w:noProof/>
+                <w:webHidden/>
+              </w:rPr>
+            </w:r>
+            <w:r>
+              <w:rPr>
+                <w:noProof/>
+                <w:webHidden/>
+              </w:rPr>
+              <w:fldChar w:fldCharType="separate"/>
+            </w:r>
+            <w:r>
+              <w:rPr>
+                <w:noProof/>
+                <w:webHidden/>
+              </w:rPr>
+              <w:t>44</w:t>
+            </w:r>
+            <w:r>
+              <w:rPr>
+                <w:noProof/>
+                <w:webHidden/>
+              </w:rPr>
+              <w:fldChar w:fldCharType="end"/>
+            </w:r>
+          </w:hyperlink>
+        </w:p>
+        <w:p>
+          <w:pPr>
+            <w:pStyle w:val="Sommario2"/>
+            <w:tabs>
+              <w:tab w:val="right" w:leader="dot" w:pos="9628"/>
+            </w:tabs>
+            <w:rPr>
+              <w:noProof/>
+              <w:lang w:eastAsia="it-IT"/>
+            </w:rPr>
+          </w:pPr>
+          <w:hyperlink w:anchor="_Toc504935439" w:history="1">
+            <w:r>
+              <w:rPr>
+                <w:rStyle w:val="Collegamentoipertestuale"/>
+                <w:noProof/>
+              </w:rPr>
+              <w:t>TC_16.1.1</w:t>
+            </w:r>
+            <w:r>
+              <w:rPr>
+                <w:noProof/>
+                <w:webHidden/>
+              </w:rPr>
+              <w:tab/>
+            </w:r>
+            <w:r>
+              <w:rPr>
+                <w:noProof/>
+                <w:webHidden/>
+              </w:rPr>
+              <w:fldChar w:fldCharType="begin"/>
+            </w:r>
+            <w:r>
+              <w:rPr>
+                <w:noProof/>
+                <w:webHidden/>
+              </w:rPr>
+              <w:instrText xml:space="preserve"> PAGEREF _Toc504935439 \h </w:instrText>
+            </w:r>
+            <w:r>
+              <w:rPr>
+                <w:noProof/>
+                <w:webHidden/>
+              </w:rPr>
+            </w:r>
+            <w:r>
+              <w:rPr>
+                <w:noProof/>
+                <w:webHidden/>
+              </w:rPr>
+              <w:fldChar w:fldCharType="separate"/>
+            </w:r>
+            <w:r>
+              <w:rPr>
+                <w:noProof/>
+                <w:webHidden/>
+              </w:rPr>
+              <w:t>44</w:t>
+            </w:r>
+            <w:r>
+              <w:rPr>
+                <w:noProof/>
+                <w:webHidden/>
+              </w:rPr>
+              <w:fldChar w:fldCharType="end"/>
+            </w:r>
+          </w:hyperlink>
+        </w:p>
+        <w:p>
+          <w:pPr>
+            <w:pStyle w:val="Sommario2"/>
+            <w:tabs>
+              <w:tab w:val="right" w:leader="dot" w:pos="9628"/>
+            </w:tabs>
+            <w:rPr>
+              <w:noProof/>
+              <w:lang w:eastAsia="it-IT"/>
+            </w:rPr>
+          </w:pPr>
+          <w:hyperlink w:anchor="_Toc504935440" w:history="1">
+            <w:r>
+              <w:rPr>
+                <w:rStyle w:val="Collegamentoipertestuale"/>
+                <w:noProof/>
+              </w:rPr>
+              <w:t>TC_16.1.2</w:t>
+            </w:r>
+            <w:r>
+              <w:rPr>
+                <w:noProof/>
+                <w:webHidden/>
+              </w:rPr>
+              <w:tab/>
+            </w:r>
+            <w:r>
+              <w:rPr>
+                <w:noProof/>
+                <w:webHidden/>
+              </w:rPr>
+              <w:fldChar w:fldCharType="begin"/>
+            </w:r>
+            <w:r>
+              <w:rPr>
+                <w:noProof/>
+                <w:webHidden/>
+              </w:rPr>
+              <w:instrText xml:space="preserve"> PAGEREF _Toc504935440 \h </w:instrText>
+            </w:r>
+            <w:r>
+              <w:rPr>
+                <w:noProof/>
+                <w:webHidden/>
+              </w:rPr>
+            </w:r>
+            <w:r>
+              <w:rPr>
+                <w:noProof/>
+                <w:webHidden/>
+              </w:rPr>
+              <w:fldChar w:fldCharType="separate"/>
+            </w:r>
+            <w:r>
+              <w:rPr>
+                <w:noProof/>
+                <w:webHidden/>
+              </w:rPr>
+              <w:t>44</w:t>
+            </w:r>
+            <w:r>
+              <w:rPr>
+                <w:noProof/>
+                <w:webHidden/>
+              </w:rPr>
+              <w:fldChar w:fldCharType="end"/>
+            </w:r>
+          </w:hyperlink>
+        </w:p>
+        <w:p>
+          <w:pPr>
+            <w:pStyle w:val="Sommario2"/>
+            <w:tabs>
+              <w:tab w:val="right" w:leader="dot" w:pos="9628"/>
+            </w:tabs>
+            <w:rPr>
+              <w:noProof/>
+              <w:lang w:eastAsia="it-IT"/>
+            </w:rPr>
+          </w:pPr>
+          <w:hyperlink w:anchor="_Toc504935441" w:history="1">
+            <w:r>
+              <w:rPr>
+                <w:rStyle w:val="Collegamentoipertestuale"/>
+                <w:noProof/>
+              </w:rPr>
+              <w:t>TC_16.1.3</w:t>
+            </w:r>
+            <w:r>
+              <w:rPr>
+                <w:noProof/>
+                <w:webHidden/>
+              </w:rPr>
+              <w:tab/>
+            </w:r>
+            <w:r>
+              <w:rPr>
+                <w:noProof/>
+                <w:webHidden/>
+              </w:rPr>
+              <w:fldChar w:fldCharType="begin"/>
+            </w:r>
+            <w:r>
+              <w:rPr>
+                <w:noProof/>
+                <w:webHidden/>
+              </w:rPr>
+              <w:instrText xml:space="preserve"> PAGEREF _Toc504935441 \h </w:instrText>
+            </w:r>
+            <w:r>
+              <w:rPr>
+                <w:noProof/>
+                <w:webHidden/>
+              </w:rPr>
+            </w:r>
+            <w:r>
+              <w:rPr>
+                <w:noProof/>
+                <w:webHidden/>
+              </w:rPr>
+              <w:fldChar w:fldCharType="separate"/>
+            </w:r>
+            <w:r>
+              <w:rPr>
+                <w:noProof/>
+                <w:webHidden/>
+              </w:rPr>
+              <w:t>45</w:t>
+            </w:r>
+            <w:r>
+              <w:rPr>
+                <w:noProof/>
+                <w:webHidden/>
+              </w:rPr>
+              <w:fldChar w:fldCharType="end"/>
+            </w:r>
+          </w:hyperlink>
+        </w:p>
+        <w:p>
+          <w:pPr>
+            <w:pStyle w:val="Sommario2"/>
+            <w:tabs>
+              <w:tab w:val="right" w:leader="dot" w:pos="9628"/>
+            </w:tabs>
+            <w:rPr>
+              <w:noProof/>
+              <w:lang w:eastAsia="it-IT"/>
+            </w:rPr>
+          </w:pPr>
+          <w:hyperlink w:anchor="_Toc504935442" w:history="1">
+            <w:r>
+              <w:rPr>
+                <w:rStyle w:val="Collegamentoipertestuale"/>
+                <w:noProof/>
+              </w:rPr>
               <w:t>TC_16.1.4</w:t>
             </w:r>
             <w:r>
@@ -7427,7 +7363,7 @@
                 <w:noProof/>
                 <w:webHidden/>
               </w:rPr>
-              <w:instrText xml:space="preserve"> PAGEREF _Toc504993825 \h </w:instrText>
+              <w:instrText xml:space="preserve"> PAGEREF _Toc504935442 \h </w:instrText>
             </w:r>
             <w:r>
               <w:rPr>
@@ -7447,7 +7383,7 @@
                 <w:noProof/>
                 <w:webHidden/>
               </w:rPr>
-              <w:t>44</w:t>
+              <w:t>45</w:t>
             </w:r>
             <w:r>
               <w:rPr>
@@ -7694,7 +7630,7 @@
       <w:pPr>
         <w:pStyle w:val="Titolo1"/>
       </w:pPr>
-      <w:bookmarkStart w:id="2" w:name="_Toc504993750"/>
+      <w:bookmarkStart w:id="2" w:name="_Toc504935365"/>
       <w:r>
         <w:lastRenderedPageBreak/>
         <w:t>Login</w:t>
@@ -7709,7 +7645,7 @@
           <w:numId w:val="0"/>
         </w:numPr>
       </w:pPr>
-      <w:bookmarkStart w:id="3" w:name="_Toc504993751"/>
+      <w:bookmarkStart w:id="3" w:name="_Toc504935366"/>
       <w:r>
         <w:t>TC_</w:t>
       </w:r>
@@ -8217,7 +8153,7 @@
         </w:numPr>
         <w:ind w:left="576" w:hanging="576"/>
       </w:pPr>
-      <w:bookmarkStart w:id="4" w:name="_Toc504993752"/>
+      <w:bookmarkStart w:id="4" w:name="_Toc504935367"/>
       <w:r>
         <w:lastRenderedPageBreak/>
         <w:t>TC_1.1.2</w:t>
@@ -8652,7 +8588,7 @@
           <w:numId w:val="0"/>
         </w:numPr>
       </w:pPr>
-      <w:bookmarkStart w:id="5" w:name="_Toc504993753"/>
+      <w:bookmarkStart w:id="5" w:name="_Toc504935368"/>
       <w:r>
         <w:lastRenderedPageBreak/>
         <w:t>TC_1.1.3</w:t>
@@ -9093,7 +9029,7 @@
         </w:numPr>
         <w:ind w:left="576" w:hanging="576"/>
       </w:pPr>
-      <w:bookmarkStart w:id="6" w:name="_Toc504993754"/>
+      <w:bookmarkStart w:id="6" w:name="_Toc504935369"/>
       <w:r>
         <w:t>TC_1.1.4</w:t>
       </w:r>
@@ -9607,7 +9543,7 @@
           <w:numId w:val="0"/>
         </w:numPr>
       </w:pPr>
-      <w:bookmarkStart w:id="7" w:name="_Toc504993755"/>
+      <w:bookmarkStart w:id="7" w:name="_Toc504935370"/>
       <w:r>
         <w:t>TC_1.1.5</w:t>
       </w:r>
@@ -10103,7 +10039,7 @@
       <w:pPr>
         <w:pStyle w:val="Titolo1"/>
       </w:pPr>
-      <w:bookmarkStart w:id="8" w:name="_Toc504993756"/>
+      <w:bookmarkStart w:id="8" w:name="_Toc504935371"/>
       <w:r>
         <w:t>Visualizza storico ordini</w:t>
       </w:r>
@@ -10118,7 +10054,7 @@
         </w:numPr>
         <w:ind w:left="576" w:hanging="576"/>
       </w:pPr>
-      <w:bookmarkStart w:id="9" w:name="_Toc504993757"/>
+      <w:bookmarkStart w:id="9" w:name="_Toc504935372"/>
       <w:r>
         <w:t>TC_2.1.1</w:t>
       </w:r>
@@ -10545,7 +10481,7 @@
         </w:numPr>
         <w:ind w:left="576" w:hanging="576"/>
       </w:pPr>
-      <w:bookmarkStart w:id="10" w:name="_Toc504993758"/>
+      <w:bookmarkStart w:id="10" w:name="_Toc504935373"/>
       <w:r>
         <w:lastRenderedPageBreak/>
         <w:t>TC_2.1.2</w:t>
@@ -10972,7 +10908,7 @@
         </w:numPr>
         <w:ind w:left="576" w:hanging="576"/>
       </w:pPr>
-      <w:bookmarkStart w:id="11" w:name="_Toc504993759"/>
+      <w:bookmarkStart w:id="11" w:name="_Toc504935374"/>
       <w:r>
         <w:t>TC_2.1.3</w:t>
       </w:r>
@@ -11435,7 +11371,7 @@
       <w:pPr>
         <w:pStyle w:val="Titolo1"/>
       </w:pPr>
-      <w:bookmarkStart w:id="12" w:name="_Toc504993760"/>
+      <w:bookmarkStart w:id="12" w:name="_Toc504935375"/>
       <w:r>
         <w:lastRenderedPageBreak/>
         <w:t>inserisci carta di credito</w:t>
@@ -11451,7 +11387,7 @@
         </w:numPr>
         <w:ind w:left="576" w:hanging="576"/>
       </w:pPr>
-      <w:bookmarkStart w:id="13" w:name="_Toc504993761"/>
+      <w:bookmarkStart w:id="13" w:name="_Toc504935376"/>
       <w:r>
         <w:t>TC_</w:t>
       </w:r>
@@ -11904,7 +11840,7 @@
         </w:numPr>
         <w:ind w:left="576" w:hanging="576"/>
       </w:pPr>
-      <w:bookmarkStart w:id="14" w:name="_Toc504993762"/>
+      <w:bookmarkStart w:id="14" w:name="_Toc504935377"/>
       <w:r>
         <w:t>TC_</w:t>
       </w:r>
@@ -12426,7 +12362,7 @@
         </w:numPr>
         <w:ind w:left="576" w:hanging="576"/>
       </w:pPr>
-      <w:bookmarkStart w:id="15" w:name="_Toc504993763"/>
+      <w:bookmarkStart w:id="15" w:name="_Toc504935378"/>
       <w:r>
         <w:t>TC_</w:t>
       </w:r>
@@ -12880,7 +12816,7 @@
         </w:numPr>
         <w:ind w:left="576" w:hanging="576"/>
       </w:pPr>
-      <w:bookmarkStart w:id="16" w:name="_Toc504993764"/>
+      <w:bookmarkStart w:id="16" w:name="_Toc504935379"/>
       <w:r>
         <w:lastRenderedPageBreak/>
         <w:t>TC_</w:t>
@@ -13339,7 +13275,7 @@
         </w:numPr>
         <w:ind w:left="576" w:hanging="576"/>
       </w:pPr>
-      <w:bookmarkStart w:id="17" w:name="_Toc504993765"/>
+      <w:bookmarkStart w:id="17" w:name="_Toc504935380"/>
       <w:r>
         <w:t>TC_3.1.5</w:t>
       </w:r>
@@ -13774,7 +13710,7 @@
         </w:numPr>
         <w:ind w:left="576" w:hanging="576"/>
       </w:pPr>
-      <w:bookmarkStart w:id="18" w:name="_Toc504993766"/>
+      <w:bookmarkStart w:id="18" w:name="_Toc504935381"/>
       <w:r>
         <w:lastRenderedPageBreak/>
         <w:t>TC_3.1.6</w:t>
@@ -14231,7 +14167,7 @@
       <w:pPr>
         <w:pStyle w:val="Titolo1"/>
       </w:pPr>
-      <w:bookmarkStart w:id="19" w:name="_Toc504993767"/>
+      <w:bookmarkStart w:id="19" w:name="_Toc504935382"/>
       <w:r>
         <w:lastRenderedPageBreak/>
         <w:t>InserisciNuovoIndirizzo</w:t>
@@ -14247,7 +14183,7 @@
         </w:numPr>
         <w:ind w:left="576" w:hanging="576"/>
       </w:pPr>
-      <w:bookmarkStart w:id="20" w:name="_Toc504993768"/>
+      <w:bookmarkStart w:id="20" w:name="_Toc504935383"/>
       <w:r>
         <w:t>TC_</w:t>
       </w:r>
@@ -14761,7 +14697,7 @@
           <w:numId w:val="0"/>
         </w:numPr>
       </w:pPr>
-      <w:bookmarkStart w:id="21" w:name="_Toc504993769"/>
+      <w:bookmarkStart w:id="21" w:name="_Toc504935384"/>
       <w:r>
         <w:lastRenderedPageBreak/>
         <w:t>TC_</w:t>
@@ -15216,7 +15152,7 @@
         </w:numPr>
         <w:ind w:left="576" w:hanging="576"/>
       </w:pPr>
-      <w:bookmarkStart w:id="22" w:name="_Toc504993770"/>
+      <w:bookmarkStart w:id="22" w:name="_Toc504935385"/>
       <w:r>
         <w:t>TC_</w:t>
       </w:r>
@@ -15659,7 +15595,7 @@
         </w:numPr>
         <w:ind w:left="576" w:hanging="576"/>
       </w:pPr>
-      <w:bookmarkStart w:id="23" w:name="_Toc504993771"/>
+      <w:bookmarkStart w:id="23" w:name="_Toc504935386"/>
       <w:r>
         <w:lastRenderedPageBreak/>
         <w:t xml:space="preserve">TC_ </w:t>
@@ -16157,7 +16093,7 @@
         </w:numPr>
         <w:ind w:left="576" w:hanging="576"/>
       </w:pPr>
-      <w:bookmarkStart w:id="24" w:name="_Toc504993772"/>
+      <w:bookmarkStart w:id="24" w:name="_Toc504935387"/>
       <w:r>
         <w:lastRenderedPageBreak/>
         <w:t>TC_</w:t>
@@ -16604,7 +16540,7 @@
         </w:numPr>
         <w:ind w:left="576" w:hanging="576"/>
       </w:pPr>
-      <w:bookmarkStart w:id="25" w:name="_Toc504993773"/>
+      <w:bookmarkStart w:id="25" w:name="_Toc504935388"/>
       <w:r>
         <w:t>TC_</w:t>
       </w:r>
@@ -17071,7 +17007,7 @@
         </w:numPr>
         <w:ind w:left="576" w:hanging="576"/>
       </w:pPr>
-      <w:bookmarkStart w:id="26" w:name="_Toc504993774"/>
+      <w:bookmarkStart w:id="26" w:name="_Toc504935389"/>
       <w:r>
         <w:t>TC_</w:t>
       </w:r>
@@ -17504,7 +17440,7 @@
         </w:numPr>
         <w:ind w:left="576" w:hanging="576"/>
       </w:pPr>
-      <w:bookmarkStart w:id="27" w:name="_Toc504993775"/>
+      <w:bookmarkStart w:id="27" w:name="_Toc504935390"/>
       <w:r>
         <w:t>TC_4.1.8</w:t>
       </w:r>
@@ -17952,7 +17888,7 @@
       <w:pPr>
         <w:pStyle w:val="Titolo1"/>
       </w:pPr>
-      <w:bookmarkStart w:id="28" w:name="_Toc504993776"/>
+      <w:bookmarkStart w:id="28" w:name="_Toc504935391"/>
       <w:r>
         <w:lastRenderedPageBreak/>
         <w:t>visualizza profilo</w:t>
@@ -17968,7 +17904,7 @@
         </w:numPr>
         <w:ind w:left="576" w:hanging="576"/>
       </w:pPr>
-      <w:bookmarkStart w:id="29" w:name="_Toc504993777"/>
+      <w:bookmarkStart w:id="29" w:name="_Toc504935392"/>
       <w:r>
         <w:t>TC_5.1.1</w:t>
       </w:r>
@@ -18394,7 +18330,7 @@
         </w:numPr>
         <w:ind w:left="576" w:hanging="576"/>
       </w:pPr>
-      <w:bookmarkStart w:id="30" w:name="_Toc504993778"/>
+      <w:bookmarkStart w:id="30" w:name="_Toc504935393"/>
       <w:r>
         <w:t>TC_5.1.2</w:t>
       </w:r>
@@ -18816,7 +18752,7 @@
       <w:pPr>
         <w:pStyle w:val="Titolo1"/>
       </w:pPr>
-      <w:bookmarkStart w:id="31" w:name="_Toc504993779"/>
+      <w:bookmarkStart w:id="31" w:name="_Toc504935394"/>
       <w:r>
         <w:lastRenderedPageBreak/>
         <w:t>checkout</w:t>
@@ -18832,7 +18768,7 @@
         </w:numPr>
         <w:ind w:left="576" w:hanging="576"/>
       </w:pPr>
-      <w:bookmarkStart w:id="32" w:name="_Toc504993780"/>
+      <w:bookmarkStart w:id="32" w:name="_Toc504935395"/>
       <w:r>
         <w:t>TC_6.1.1</w:t>
       </w:r>
@@ -19259,7 +19195,7 @@
         </w:numPr>
         <w:ind w:left="576" w:hanging="576"/>
       </w:pPr>
-      <w:bookmarkStart w:id="33" w:name="_Toc504993781"/>
+      <w:bookmarkStart w:id="33" w:name="_Toc504935396"/>
       <w:r>
         <w:t>TC_6.1.2</w:t>
       </w:r>
@@ -19686,7 +19622,7 @@
         </w:numPr>
         <w:ind w:left="576" w:hanging="576"/>
       </w:pPr>
-      <w:bookmarkStart w:id="34" w:name="_Toc504993782"/>
+      <w:bookmarkStart w:id="34" w:name="_Toc504935397"/>
       <w:r>
         <w:lastRenderedPageBreak/>
         <w:t>TC_6.1.3</w:t>
@@ -20117,8 +20053,12 @@
     <w:p>
       <w:pPr>
         <w:pStyle w:val="Titolo1"/>
+        <w:numPr>
+          <w:ilvl w:val="0"/>
+          <w:numId w:val="4"/>
+        </w:numPr>
       </w:pPr>
-      <w:bookmarkStart w:id="35" w:name="_Toc504993783"/>
+      <w:bookmarkStart w:id="35" w:name="_Toc504935401"/>
       <w:r>
         <w:t>aggiungi prodotto al carrello</w:t>
       </w:r>
@@ -20133,7 +20073,7 @@
         </w:numPr>
         <w:ind w:left="576" w:hanging="576"/>
       </w:pPr>
-      <w:bookmarkStart w:id="36" w:name="_Toc504993784"/>
+      <w:bookmarkStart w:id="36" w:name="_Toc504935402"/>
       <w:r>
         <w:t>TC_8.1.1</w:t>
       </w:r>
@@ -20561,7 +20501,7 @@
         </w:numPr>
         <w:ind w:left="576" w:hanging="576"/>
       </w:pPr>
-      <w:bookmarkStart w:id="37" w:name="_Toc504993785"/>
+      <w:bookmarkStart w:id="37" w:name="_Toc504935403"/>
       <w:r>
         <w:lastRenderedPageBreak/>
         <w:t>TC_8.1.2</w:t>
@@ -20992,7 +20932,7 @@
       <w:pPr>
         <w:pStyle w:val="Titolo1"/>
       </w:pPr>
-      <w:bookmarkStart w:id="38" w:name="_Toc504993786"/>
+      <w:bookmarkStart w:id="38" w:name="_Toc504935404"/>
       <w:r>
         <w:t>Aggiorna quantita’ prodotto al carrello</w:t>
       </w:r>
@@ -21007,7 +20947,7 @@
         </w:numPr>
         <w:ind w:left="576" w:hanging="576"/>
       </w:pPr>
-      <w:bookmarkStart w:id="39" w:name="_Toc504993787"/>
+      <w:bookmarkStart w:id="39" w:name="_Toc504935405"/>
       <w:r>
         <w:t>TC_9.1.1</w:t>
       </w:r>
@@ -21434,7 +21374,7 @@
         </w:numPr>
         <w:ind w:left="576" w:hanging="576"/>
       </w:pPr>
-      <w:bookmarkStart w:id="40" w:name="_Toc504993788"/>
+      <w:bookmarkStart w:id="40" w:name="_Toc504935406"/>
       <w:r>
         <w:lastRenderedPageBreak/>
         <w:t>TC_9.1.2</w:t>
@@ -21862,13 +21802,9 @@
         </w:numPr>
         <w:ind w:left="576" w:hanging="576"/>
       </w:pPr>
-      <w:bookmarkStart w:id="41" w:name="_Toc504993789"/>
+      <w:bookmarkStart w:id="41" w:name="_Toc504935407"/>
       <w:r>
-        <w:lastRenderedPageBreak/>
-        <w:t>TC_9.1.</w:t>
-      </w:r>
-      <w:r>
-        <w:t>3</w:t>
+        <w:t>TC_9.1.2</w:t>
       </w:r>
       <w:bookmarkEnd w:id="41"/>
     </w:p>
@@ -22095,15 +22031,15 @@
                 <w:sz w:val="22"/>
                 <w:szCs w:val="22"/>
               </w:rPr>
-              <w:t xml:space="preserve"> </w:t>
-            </w:r>
-            <w:r>
-              <w:rPr>
-                <w:b w:val="0"/>
-                <w:sz w:val="22"/>
-                <w:szCs w:val="22"/>
-              </w:rPr>
-              <w:t xml:space="preserve">fornita non è valida </w:t>
+              <w:t xml:space="preserve"> del prodotto</w:t>
+            </w:r>
+            <w:r>
+              <w:rPr>
+                <w:b w:val="0"/>
+                <w:sz w:val="22"/>
+                <w:szCs w:val="22"/>
+              </w:rPr>
+              <w:t xml:space="preserve"> è stata aggiornata</w:t>
             </w:r>
           </w:p>
         </w:tc>
@@ -22151,7 +22087,7 @@
                 <w:sz w:val="22"/>
                 <w:szCs w:val="22"/>
               </w:rPr>
-              <w:t xml:space="preserve">Il sistema notifica che la quantità fornita non è valida </w:t>
+              <w:t>Il sistema notifica che la quantità del prodotto è stata aggiornata</w:t>
             </w:r>
           </w:p>
         </w:tc>
@@ -22303,40 +22239,41 @@
               </w:rPr>
               <w:t>FQ2,FI2</w:t>
             </w:r>
-            <w:r>
-              <w:rPr>
-                <w:b w:val="0"/>
-                <w:sz w:val="22"/>
-                <w:szCs w:val="22"/>
-              </w:rPr>
-              <w:t>,FDQ1</w:t>
-            </w:r>
           </w:p>
         </w:tc>
       </w:tr>
     </w:tbl>
+    <w:p/>
+    <w:p/>
+    <w:p/>
+    <w:p/>
+    <w:p/>
+    <w:p/>
     <w:p>
       <w:pPr>
-        <w:pStyle w:val="Titolo3"/>
+        <w:pStyle w:val="Titolo1"/>
+      </w:pPr>
+      <w:bookmarkStart w:id="42" w:name="_Toc504935408"/>
+      <w:r>
+        <w:lastRenderedPageBreak/>
+        <w:t>visualizza ordini</w:t>
+      </w:r>
+      <w:bookmarkEnd w:id="42"/>
+    </w:p>
+    <w:p>
+      <w:pPr>
+        <w:pStyle w:val="Titolo2"/>
         <w:numPr>
           <w:ilvl w:val="0"/>
           <w:numId w:val="0"/>
         </w:numPr>
+        <w:ind w:left="576" w:hanging="576"/>
       </w:pPr>
-    </w:p>
-    <w:p>
-      <w:pPr>
-        <w:pStyle w:val="Titolo3"/>
-        <w:numPr>
-          <w:ilvl w:val="0"/>
-          <w:numId w:val="0"/>
-        </w:numPr>
-      </w:pPr>
-      <w:bookmarkStart w:id="42" w:name="_Toc504993790"/>
+      <w:bookmarkStart w:id="43" w:name="_Toc504935409"/>
       <w:r>
-        <w:t>TC_9.1.4</w:t>
+        <w:t>TC_10.1.1</w:t>
       </w:r>
-      <w:bookmarkEnd w:id="42"/>
+      <w:bookmarkEnd w:id="43"/>
     </w:p>
     <w:tbl>
       <w:tblPr>
@@ -22395,447 +22332,6 @@
               <w:rPr>
                 <w:sz w:val="22"/>
               </w:rPr>
-              <w:t>C9.1.4</w:t>
-            </w:r>
-          </w:p>
-        </w:tc>
-      </w:tr>
-      <w:tr>
-        <w:trPr>
-          <w:cnfStyle w:val="000000100000" w:firstRow="0" w:lastRow="0" w:firstColumn="0" w:lastColumn="0" w:oddVBand="0" w:evenVBand="0" w:oddHBand="1" w:evenHBand="0" w:firstRowFirstColumn="0" w:firstRowLastColumn="0" w:lastRowFirstColumn="0" w:lastRowLastColumn="0"/>
-        </w:trPr>
-        <w:tc>
-          <w:tcPr>
-            <w:cnfStyle w:val="001000000000" w:firstRow="0" w:lastRow="0" w:firstColumn="1" w:lastColumn="0" w:oddVBand="0" w:evenVBand="0" w:oddHBand="0" w:evenHBand="0" w:firstRowFirstColumn="0" w:firstRowLastColumn="0" w:lastRowFirstColumn="0" w:lastRowLastColumn="0"/>
-            <w:tcW w:w="2830" w:type="dxa"/>
-          </w:tcPr>
-          <w:p>
-            <w:pPr>
-              <w:pStyle w:val="ContentsHeading"/>
-              <w:rPr>
-                <w:sz w:val="22"/>
-                <w:szCs w:val="22"/>
-              </w:rPr>
-            </w:pPr>
-            <w:r>
-              <w:rPr>
-                <w:sz w:val="22"/>
-                <w:szCs w:val="22"/>
-              </w:rPr>
-              <w:t>DATA E ORA</w:t>
-            </w:r>
-          </w:p>
-        </w:tc>
-        <w:tc>
-          <w:tcPr>
-            <w:tcW w:w="6798" w:type="dxa"/>
-          </w:tcPr>
-          <w:p>
-            <w:pPr>
-              <w:pStyle w:val="ContentsHeading"/>
-              <w:cnfStyle w:val="000000100000" w:firstRow="0" w:lastRow="0" w:firstColumn="0" w:lastColumn="0" w:oddVBand="0" w:evenVBand="0" w:oddHBand="1" w:evenHBand="0" w:firstRowFirstColumn="0" w:firstRowLastColumn="0" w:lastRowFirstColumn="0" w:lastRowLastColumn="0"/>
-              <w:rPr>
-                <w:b w:val="0"/>
-                <w:sz w:val="22"/>
-                <w:szCs w:val="22"/>
-              </w:rPr>
-            </w:pPr>
-            <w:r>
-              <w:rPr>
-                <w:b w:val="0"/>
-                <w:sz w:val="22"/>
-                <w:szCs w:val="22"/>
-              </w:rPr>
-              <w:t xml:space="preserve">28/01/18 </w:t>
-            </w:r>
-          </w:p>
-        </w:tc>
-      </w:tr>
-      <w:tr>
-        <w:tc>
-          <w:tcPr>
-            <w:cnfStyle w:val="001000000000" w:firstRow="0" w:lastRow="0" w:firstColumn="1" w:lastColumn="0" w:oddVBand="0" w:evenVBand="0" w:oddHBand="0" w:evenHBand="0" w:firstRowFirstColumn="0" w:firstRowLastColumn="0" w:lastRowFirstColumn="0" w:lastRowLastColumn="0"/>
-            <w:tcW w:w="2830" w:type="dxa"/>
-          </w:tcPr>
-          <w:p>
-            <w:pPr>
-              <w:pStyle w:val="ContentsHeading"/>
-              <w:rPr>
-                <w:sz w:val="22"/>
-                <w:szCs w:val="22"/>
-              </w:rPr>
-            </w:pPr>
-            <w:r>
-              <w:rPr>
-                <w:sz w:val="22"/>
-                <w:szCs w:val="22"/>
-              </w:rPr>
-              <w:t>TESTER</w:t>
-            </w:r>
-          </w:p>
-        </w:tc>
-        <w:tc>
-          <w:tcPr>
-            <w:tcW w:w="6798" w:type="dxa"/>
-          </w:tcPr>
-          <w:p>
-            <w:pPr>
-              <w:pStyle w:val="ContentsHeading"/>
-              <w:cnfStyle w:val="000000000000" w:firstRow="0" w:lastRow="0" w:firstColumn="0" w:lastColumn="0" w:oddVBand="0" w:evenVBand="0" w:oddHBand="0" w:evenHBand="0" w:firstRowFirstColumn="0" w:firstRowLastColumn="0" w:lastRowFirstColumn="0" w:lastRowLastColumn="0"/>
-              <w:rPr>
-                <w:b w:val="0"/>
-                <w:sz w:val="22"/>
-                <w:szCs w:val="22"/>
-              </w:rPr>
-            </w:pPr>
-            <w:r>
-              <w:rPr>
-                <w:b w:val="0"/>
-                <w:sz w:val="22"/>
-                <w:szCs w:val="22"/>
-              </w:rPr>
-              <w:t>Antonio Spera</w:t>
-            </w:r>
-          </w:p>
-        </w:tc>
-      </w:tr>
-      <w:tr>
-        <w:trPr>
-          <w:cnfStyle w:val="000000100000" w:firstRow="0" w:lastRow="0" w:firstColumn="0" w:lastColumn="0" w:oddVBand="0" w:evenVBand="0" w:oddHBand="1" w:evenHBand="0" w:firstRowFirstColumn="0" w:firstRowLastColumn="0" w:lastRowFirstColumn="0" w:lastRowLastColumn="0"/>
-        </w:trPr>
-        <w:tc>
-          <w:tcPr>
-            <w:cnfStyle w:val="001000000000" w:firstRow="0" w:lastRow="0" w:firstColumn="1" w:lastColumn="0" w:oddVBand="0" w:evenVBand="0" w:oddHBand="0" w:evenHBand="0" w:firstRowFirstColumn="0" w:firstRowLastColumn="0" w:lastRowFirstColumn="0" w:lastRowLastColumn="0"/>
-            <w:tcW w:w="2830" w:type="dxa"/>
-          </w:tcPr>
-          <w:p>
-            <w:pPr>
-              <w:pStyle w:val="ContentsHeading"/>
-              <w:rPr>
-                <w:sz w:val="22"/>
-                <w:szCs w:val="22"/>
-              </w:rPr>
-            </w:pPr>
-            <w:r>
-              <w:rPr>
-                <w:sz w:val="22"/>
-                <w:szCs w:val="22"/>
-              </w:rPr>
-              <w:t>OUTPUT ATTESO</w:t>
-            </w:r>
-          </w:p>
-        </w:tc>
-        <w:tc>
-          <w:tcPr>
-            <w:tcW w:w="6798" w:type="dxa"/>
-          </w:tcPr>
-          <w:p>
-            <w:pPr>
-              <w:pStyle w:val="ContentsHeading"/>
-              <w:cnfStyle w:val="000000100000" w:firstRow="0" w:lastRow="0" w:firstColumn="0" w:lastColumn="0" w:oddVBand="0" w:evenVBand="0" w:oddHBand="1" w:evenHBand="0" w:firstRowFirstColumn="0" w:firstRowLastColumn="0" w:lastRowFirstColumn="0" w:lastRowLastColumn="0"/>
-              <w:rPr>
-                <w:b w:val="0"/>
-                <w:sz w:val="22"/>
-                <w:szCs w:val="22"/>
-              </w:rPr>
-            </w:pPr>
-            <w:r>
-              <w:rPr>
-                <w:b w:val="0"/>
-                <w:sz w:val="22"/>
-                <w:szCs w:val="22"/>
-              </w:rPr>
-              <w:t xml:space="preserve">Il sistema notifica l’aggiornamento della quantità nel prodotto </w:t>
-            </w:r>
-          </w:p>
-        </w:tc>
-      </w:tr>
-      <w:tr>
-        <w:tc>
-          <w:tcPr>
-            <w:cnfStyle w:val="001000000000" w:firstRow="0" w:lastRow="0" w:firstColumn="1" w:lastColumn="0" w:oddVBand="0" w:evenVBand="0" w:oddHBand="0" w:evenHBand="0" w:firstRowFirstColumn="0" w:firstRowLastColumn="0" w:lastRowFirstColumn="0" w:lastRowLastColumn="0"/>
-            <w:tcW w:w="2830" w:type="dxa"/>
-          </w:tcPr>
-          <w:p>
-            <w:pPr>
-              <w:pStyle w:val="ContentsHeading"/>
-              <w:rPr>
-                <w:sz w:val="22"/>
-                <w:szCs w:val="22"/>
-              </w:rPr>
-            </w:pPr>
-            <w:r>
-              <w:rPr>
-                <w:sz w:val="22"/>
-                <w:szCs w:val="22"/>
-              </w:rPr>
-              <w:t>OUTPUT SISTEMA</w:t>
-            </w:r>
-          </w:p>
-        </w:tc>
-        <w:tc>
-          <w:tcPr>
-            <w:tcW w:w="6798" w:type="dxa"/>
-          </w:tcPr>
-          <w:p>
-            <w:pPr>
-              <w:pStyle w:val="ContentsHeading"/>
-              <w:cnfStyle w:val="000000000000" w:firstRow="0" w:lastRow="0" w:firstColumn="0" w:lastColumn="0" w:oddVBand="0" w:evenVBand="0" w:oddHBand="0" w:evenHBand="0" w:firstRowFirstColumn="0" w:firstRowLastColumn="0" w:lastRowFirstColumn="0" w:lastRowLastColumn="0"/>
-              <w:rPr>
-                <w:b w:val="0"/>
-                <w:sz w:val="22"/>
-                <w:szCs w:val="22"/>
-              </w:rPr>
-            </w:pPr>
-            <w:r>
-              <w:rPr>
-                <w:b w:val="0"/>
-                <w:sz w:val="22"/>
-                <w:szCs w:val="22"/>
-              </w:rPr>
-              <w:t xml:space="preserve">Il sistema notifica l’aggiornamento della quantità nel prodotto </w:t>
-            </w:r>
-          </w:p>
-        </w:tc>
-      </w:tr>
-      <w:tr>
-        <w:trPr>
-          <w:cnfStyle w:val="000000100000" w:firstRow="0" w:lastRow="0" w:firstColumn="0" w:lastColumn="0" w:oddVBand="0" w:evenVBand="0" w:oddHBand="1" w:evenHBand="0" w:firstRowFirstColumn="0" w:firstRowLastColumn="0" w:lastRowFirstColumn="0" w:lastRowLastColumn="0"/>
-        </w:trPr>
-        <w:tc>
-          <w:tcPr>
-            <w:cnfStyle w:val="001000000000" w:firstRow="0" w:lastRow="0" w:firstColumn="1" w:lastColumn="0" w:oddVBand="0" w:evenVBand="0" w:oddHBand="0" w:evenHBand="0" w:firstRowFirstColumn="0" w:firstRowLastColumn="0" w:lastRowFirstColumn="0" w:lastRowLastColumn="0"/>
-            <w:tcW w:w="2830" w:type="dxa"/>
-          </w:tcPr>
-          <w:p>
-            <w:pPr>
-              <w:pStyle w:val="ContentsHeading"/>
-              <w:rPr>
-                <w:sz w:val="22"/>
-                <w:szCs w:val="22"/>
-              </w:rPr>
-            </w:pPr>
-            <w:r>
-              <w:rPr>
-                <w:sz w:val="22"/>
-                <w:szCs w:val="22"/>
-              </w:rPr>
-              <w:t>ESITO</w:t>
-            </w:r>
-          </w:p>
-        </w:tc>
-        <w:tc>
-          <w:tcPr>
-            <w:tcW w:w="6798" w:type="dxa"/>
-          </w:tcPr>
-          <w:p>
-            <w:pPr>
-              <w:pStyle w:val="ContentsHeading"/>
-              <w:cnfStyle w:val="000000100000" w:firstRow="0" w:lastRow="0" w:firstColumn="0" w:lastColumn="0" w:oddVBand="0" w:evenVBand="0" w:oddHBand="1" w:evenHBand="0" w:firstRowFirstColumn="0" w:firstRowLastColumn="0" w:lastRowFirstColumn="0" w:lastRowLastColumn="0"/>
-              <w:rPr>
-                <w:b w:val="0"/>
-                <w:sz w:val="22"/>
-                <w:szCs w:val="22"/>
-              </w:rPr>
-            </w:pPr>
-            <w:r>
-              <w:rPr>
-                <w:b w:val="0"/>
-                <w:sz w:val="22"/>
-                <w:szCs w:val="22"/>
-              </w:rPr>
-              <w:t>CORRETTO</w:t>
-            </w:r>
-          </w:p>
-        </w:tc>
-      </w:tr>
-      <w:tr>
-        <w:tc>
-          <w:tcPr>
-            <w:cnfStyle w:val="001000000000" w:firstRow="0" w:lastRow="0" w:firstColumn="1" w:lastColumn="0" w:oddVBand="0" w:evenVBand="0" w:oddHBand="0" w:evenHBand="0" w:firstRowFirstColumn="0" w:firstRowLastColumn="0" w:lastRowFirstColumn="0" w:lastRowLastColumn="0"/>
-            <w:tcW w:w="2830" w:type="dxa"/>
-          </w:tcPr>
-          <w:p>
-            <w:pPr>
-              <w:pStyle w:val="ContentsHeading"/>
-              <w:rPr>
-                <w:sz w:val="22"/>
-                <w:szCs w:val="22"/>
-              </w:rPr>
-            </w:pPr>
-            <w:r>
-              <w:rPr>
-                <w:sz w:val="22"/>
-                <w:szCs w:val="22"/>
-              </w:rPr>
-              <w:t>NUMERO PROVE</w:t>
-            </w:r>
-          </w:p>
-        </w:tc>
-        <w:tc>
-          <w:tcPr>
-            <w:tcW w:w="6798" w:type="dxa"/>
-          </w:tcPr>
-          <w:p>
-            <w:pPr>
-              <w:pStyle w:val="ContentsHeading"/>
-              <w:cnfStyle w:val="000000000000" w:firstRow="0" w:lastRow="0" w:firstColumn="0" w:lastColumn="0" w:oddVBand="0" w:evenVBand="0" w:oddHBand="0" w:evenHBand="0" w:firstRowFirstColumn="0" w:firstRowLastColumn="0" w:lastRowFirstColumn="0" w:lastRowLastColumn="0"/>
-              <w:rPr>
-                <w:b w:val="0"/>
-                <w:sz w:val="22"/>
-                <w:szCs w:val="22"/>
-              </w:rPr>
-            </w:pPr>
-            <w:r>
-              <w:rPr>
-                <w:b w:val="0"/>
-                <w:sz w:val="22"/>
-                <w:szCs w:val="22"/>
-              </w:rPr>
-              <w:t>1</w:t>
-            </w:r>
-          </w:p>
-        </w:tc>
-      </w:tr>
-      <w:tr>
-        <w:trPr>
-          <w:cnfStyle w:val="000000100000" w:firstRow="0" w:lastRow="0" w:firstColumn="0" w:lastColumn="0" w:oddVBand="0" w:evenVBand="0" w:oddHBand="1" w:evenHBand="0" w:firstRowFirstColumn="0" w:firstRowLastColumn="0" w:lastRowFirstColumn="0" w:lastRowLastColumn="0"/>
-        </w:trPr>
-        <w:tc>
-          <w:tcPr>
-            <w:cnfStyle w:val="001000000000" w:firstRow="0" w:lastRow="0" w:firstColumn="1" w:lastColumn="0" w:oddVBand="0" w:evenVBand="0" w:oddHBand="0" w:evenHBand="0" w:firstRowFirstColumn="0" w:firstRowLastColumn="0" w:lastRowFirstColumn="0" w:lastRowLastColumn="0"/>
-            <w:tcW w:w="2830" w:type="dxa"/>
-          </w:tcPr>
-          <w:p>
-            <w:pPr>
-              <w:pStyle w:val="ContentsHeading"/>
-              <w:rPr>
-                <w:sz w:val="22"/>
-                <w:szCs w:val="22"/>
-              </w:rPr>
-            </w:pPr>
-            <w:r>
-              <w:rPr>
-                <w:sz w:val="22"/>
-                <w:szCs w:val="22"/>
-              </w:rPr>
-              <w:t>CATEGORIA</w:t>
-            </w:r>
-          </w:p>
-        </w:tc>
-        <w:tc>
-          <w:tcPr>
-            <w:tcW w:w="6798" w:type="dxa"/>
-          </w:tcPr>
-          <w:p>
-            <w:pPr>
-              <w:pStyle w:val="ContentsHeading"/>
-              <w:cnfStyle w:val="000000100000" w:firstRow="0" w:lastRow="0" w:firstColumn="0" w:lastColumn="0" w:oddVBand="0" w:evenVBand="0" w:oddHBand="1" w:evenHBand="0" w:firstRowFirstColumn="0" w:firstRowLastColumn="0" w:lastRowFirstColumn="0" w:lastRowLastColumn="0"/>
-              <w:rPr>
-                <w:b w:val="0"/>
-                <w:sz w:val="22"/>
-                <w:szCs w:val="22"/>
-              </w:rPr>
-            </w:pPr>
-            <w:r>
-              <w:rPr>
-                <w:b w:val="0"/>
-                <w:sz w:val="22"/>
-                <w:szCs w:val="22"/>
-              </w:rPr>
-              <w:t>FQ2,FI2,FDQ2</w:t>
-            </w:r>
-          </w:p>
-        </w:tc>
-      </w:tr>
-    </w:tbl>
-    <w:p/>
-    <w:p/>
-    <w:p/>
-    <w:p/>
-    <w:p>
-      <w:pPr>
-        <w:pStyle w:val="Titolo1"/>
-      </w:pPr>
-      <w:bookmarkStart w:id="43" w:name="_Toc504993791"/>
-      <w:r>
-        <w:lastRenderedPageBreak/>
-        <w:t>visualizza ordini</w:t>
-      </w:r>
-      <w:bookmarkEnd w:id="43"/>
-    </w:p>
-    <w:p>
-      <w:pPr>
-        <w:pStyle w:val="Titolo2"/>
-        <w:numPr>
-          <w:ilvl w:val="0"/>
-          <w:numId w:val="0"/>
-        </w:numPr>
-        <w:ind w:left="576" w:hanging="576"/>
-      </w:pPr>
-      <w:bookmarkStart w:id="44" w:name="_Toc504993792"/>
-      <w:r>
-        <w:t>TC_10.1.1</w:t>
-      </w:r>
-      <w:bookmarkEnd w:id="44"/>
-    </w:p>
-    <w:tbl>
-      <w:tblPr>
-        <w:tblStyle w:val="Tabellagriglia5scura-colore1"/>
-        <w:tblW w:w="9628" w:type="dxa"/>
-        <w:tblInd w:w="961" w:type="dxa"/>
-        <w:tblLook w:val="04A0" w:firstRow="1" w:lastRow="0" w:firstColumn="1" w:lastColumn="0" w:noHBand="0" w:noVBand="1"/>
-      </w:tblPr>
-      <w:tblGrid>
-        <w:gridCol w:w="2830"/>
-        <w:gridCol w:w="6798"/>
-      </w:tblGrid>
-      <w:tr>
-        <w:trPr>
-          <w:cnfStyle w:val="100000000000" w:firstRow="1" w:lastRow="0" w:firstColumn="0" w:lastColumn="0" w:oddVBand="0" w:evenVBand="0" w:oddHBand="0" w:evenHBand="0" w:firstRowFirstColumn="0" w:firstRowLastColumn="0" w:lastRowFirstColumn="0" w:lastRowLastColumn="0"/>
-        </w:trPr>
-        <w:tc>
-          <w:tcPr>
-            <w:cnfStyle w:val="001000000000" w:firstRow="0" w:lastRow="0" w:firstColumn="1" w:lastColumn="0" w:oddVBand="0" w:evenVBand="0" w:oddHBand="0" w:evenHBand="0" w:firstRowFirstColumn="0" w:firstRowLastColumn="0" w:lastRowFirstColumn="0" w:lastRowLastColumn="0"/>
-            <w:tcW w:w="2830" w:type="dxa"/>
-          </w:tcPr>
-          <w:p>
-            <w:pPr>
-              <w:pStyle w:val="ContentsHeading"/>
-              <w:rPr>
-                <w:sz w:val="22"/>
-              </w:rPr>
-            </w:pPr>
-            <w:r>
-              <w:rPr>
-                <w:sz w:val="22"/>
-              </w:rPr>
-              <w:t>TEST CASE ID</w:t>
-            </w:r>
-          </w:p>
-        </w:tc>
-        <w:tc>
-          <w:tcPr>
-            <w:tcW w:w="6798" w:type="dxa"/>
-          </w:tcPr>
-          <w:p>
-            <w:pPr>
-              <w:pStyle w:val="ContentsHeading"/>
-              <w:cnfStyle w:val="100000000000" w:firstRow="1" w:lastRow="0" w:firstColumn="0" w:lastColumn="0" w:oddVBand="0" w:evenVBand="0" w:oddHBand="0" w:evenHBand="0" w:firstRowFirstColumn="0" w:firstRowLastColumn="0" w:lastRowFirstColumn="0" w:lastRowLastColumn="0"/>
-              <w:rPr>
-                <w:sz w:val="24"/>
-              </w:rPr>
-            </w:pPr>
-            <w:r>
-              <w:rPr>
-                <w:sz w:val="22"/>
-              </w:rPr>
-              <w:t>T</w:t>
-            </w:r>
-            <w:r>
-              <w:rPr>
-                <w:sz w:val="22"/>
-              </w:rPr>
               <w:t>C10.1.1</w:t>
             </w:r>
           </w:p>
@@ -23200,11 +22696,11 @@
         </w:numPr>
         <w:ind w:left="576" w:hanging="576"/>
       </w:pPr>
-      <w:bookmarkStart w:id="45" w:name="_Toc504993793"/>
+      <w:bookmarkStart w:id="44" w:name="_Toc504935410"/>
       <w:r>
         <w:t>TC_10.1.2</w:t>
       </w:r>
-      <w:bookmarkEnd w:id="45"/>
+      <w:bookmarkEnd w:id="44"/>
     </w:p>
     <w:tbl>
       <w:tblPr>
@@ -23635,11 +23131,11 @@
       <w:pPr>
         <w:pStyle w:val="Titolo1"/>
       </w:pPr>
-      <w:bookmarkStart w:id="46" w:name="_Toc504993794"/>
+      <w:bookmarkStart w:id="45" w:name="_Toc504935411"/>
       <w:r>
         <w:t>Modifica stato ordine (da in preparazione a spedito)</w:t>
       </w:r>
-      <w:bookmarkEnd w:id="46"/>
+      <w:bookmarkEnd w:id="45"/>
     </w:p>
     <w:p>
       <w:pPr>
@@ -23650,11 +23146,11 @@
         </w:numPr>
         <w:ind w:left="576" w:hanging="576"/>
       </w:pPr>
-      <w:bookmarkStart w:id="47" w:name="_Toc504993795"/>
+      <w:bookmarkStart w:id="46" w:name="_Toc504935412"/>
       <w:r>
         <w:t>TC_11.1.1</w:t>
       </w:r>
-      <w:bookmarkEnd w:id="47"/>
+      <w:bookmarkEnd w:id="46"/>
     </w:p>
     <w:tbl>
       <w:tblPr>
@@ -24086,12 +23582,12 @@
         </w:numPr>
         <w:ind w:left="576" w:hanging="576"/>
       </w:pPr>
-      <w:bookmarkStart w:id="48" w:name="_Toc504993796"/>
+      <w:bookmarkStart w:id="47" w:name="_Toc504935413"/>
       <w:r>
         <w:lastRenderedPageBreak/>
         <w:t>TC_11.1.2</w:t>
       </w:r>
-      <w:bookmarkEnd w:id="48"/>
+      <w:bookmarkEnd w:id="47"/>
     </w:p>
     <w:tbl>
       <w:tblPr>
@@ -24535,9 +24031,437 @@
         </w:numPr>
         <w:ind w:left="576" w:hanging="576"/>
       </w:pPr>
-      <w:bookmarkStart w:id="49" w:name="_Toc504993797"/>
+      <w:bookmarkStart w:id="48" w:name="_Toc504935414"/>
       <w:r>
         <w:t>TC_11.1.3</w:t>
+      </w:r>
+      <w:bookmarkEnd w:id="48"/>
+    </w:p>
+    <w:tbl>
+      <w:tblPr>
+        <w:tblStyle w:val="Tabellagriglia5scura-colore1"/>
+        <w:tblW w:w="9628" w:type="dxa"/>
+        <w:tblInd w:w="961" w:type="dxa"/>
+        <w:tblLook w:val="04A0" w:firstRow="1" w:lastRow="0" w:firstColumn="1" w:lastColumn="0" w:noHBand="0" w:noVBand="1"/>
+      </w:tblPr>
+      <w:tblGrid>
+        <w:gridCol w:w="2830"/>
+        <w:gridCol w:w="6798"/>
+      </w:tblGrid>
+      <w:tr>
+        <w:trPr>
+          <w:cnfStyle w:val="100000000000" w:firstRow="1" w:lastRow="0" w:firstColumn="0" w:lastColumn="0" w:oddVBand="0" w:evenVBand="0" w:oddHBand="0" w:evenHBand="0" w:firstRowFirstColumn="0" w:firstRowLastColumn="0" w:lastRowFirstColumn="0" w:lastRowLastColumn="0"/>
+        </w:trPr>
+        <w:tc>
+          <w:tcPr>
+            <w:cnfStyle w:val="001000000000" w:firstRow="0" w:lastRow="0" w:firstColumn="1" w:lastColumn="0" w:oddVBand="0" w:evenVBand="0" w:oddHBand="0" w:evenHBand="0" w:firstRowFirstColumn="0" w:firstRowLastColumn="0" w:lastRowFirstColumn="0" w:lastRowLastColumn="0"/>
+            <w:tcW w:w="2830" w:type="dxa"/>
+          </w:tcPr>
+          <w:p>
+            <w:pPr>
+              <w:pStyle w:val="ContentsHeading"/>
+              <w:rPr>
+                <w:sz w:val="22"/>
+              </w:rPr>
+            </w:pPr>
+            <w:r>
+              <w:rPr>
+                <w:sz w:val="22"/>
+              </w:rPr>
+              <w:t>TEST CASE ID</w:t>
+            </w:r>
+          </w:p>
+        </w:tc>
+        <w:tc>
+          <w:tcPr>
+            <w:tcW w:w="6798" w:type="dxa"/>
+          </w:tcPr>
+          <w:p>
+            <w:pPr>
+              <w:pStyle w:val="ContentsHeading"/>
+              <w:cnfStyle w:val="100000000000" w:firstRow="1" w:lastRow="0" w:firstColumn="0" w:lastColumn="0" w:oddVBand="0" w:evenVBand="0" w:oddHBand="0" w:evenHBand="0" w:firstRowFirstColumn="0" w:firstRowLastColumn="0" w:lastRowFirstColumn="0" w:lastRowLastColumn="0"/>
+              <w:rPr>
+                <w:sz w:val="24"/>
+              </w:rPr>
+            </w:pPr>
+            <w:r>
+              <w:rPr>
+                <w:sz w:val="22"/>
+              </w:rPr>
+              <w:t>T</w:t>
+            </w:r>
+            <w:r>
+              <w:rPr>
+                <w:sz w:val="22"/>
+              </w:rPr>
+              <w:t>C11.1.3</w:t>
+            </w:r>
+          </w:p>
+        </w:tc>
+      </w:tr>
+      <w:tr>
+        <w:trPr>
+          <w:cnfStyle w:val="000000100000" w:firstRow="0" w:lastRow="0" w:firstColumn="0" w:lastColumn="0" w:oddVBand="0" w:evenVBand="0" w:oddHBand="1" w:evenHBand="0" w:firstRowFirstColumn="0" w:firstRowLastColumn="0" w:lastRowFirstColumn="0" w:lastRowLastColumn="0"/>
+        </w:trPr>
+        <w:tc>
+          <w:tcPr>
+            <w:cnfStyle w:val="001000000000" w:firstRow="0" w:lastRow="0" w:firstColumn="1" w:lastColumn="0" w:oddVBand="0" w:evenVBand="0" w:oddHBand="0" w:evenHBand="0" w:firstRowFirstColumn="0" w:firstRowLastColumn="0" w:lastRowFirstColumn="0" w:lastRowLastColumn="0"/>
+            <w:tcW w:w="2830" w:type="dxa"/>
+          </w:tcPr>
+          <w:p>
+            <w:pPr>
+              <w:pStyle w:val="ContentsHeading"/>
+              <w:rPr>
+                <w:sz w:val="22"/>
+                <w:szCs w:val="22"/>
+              </w:rPr>
+            </w:pPr>
+            <w:r>
+              <w:rPr>
+                <w:sz w:val="22"/>
+                <w:szCs w:val="22"/>
+              </w:rPr>
+              <w:t>DATA E ORA</w:t>
+            </w:r>
+          </w:p>
+        </w:tc>
+        <w:tc>
+          <w:tcPr>
+            <w:tcW w:w="6798" w:type="dxa"/>
+          </w:tcPr>
+          <w:p>
+            <w:pPr>
+              <w:pStyle w:val="ContentsHeading"/>
+              <w:cnfStyle w:val="000000100000" w:firstRow="0" w:lastRow="0" w:firstColumn="0" w:lastColumn="0" w:oddVBand="0" w:evenVBand="0" w:oddHBand="1" w:evenHBand="0" w:firstRowFirstColumn="0" w:firstRowLastColumn="0" w:lastRowFirstColumn="0" w:lastRowLastColumn="0"/>
+              <w:rPr>
+                <w:b w:val="0"/>
+                <w:sz w:val="22"/>
+                <w:szCs w:val="22"/>
+              </w:rPr>
+            </w:pPr>
+            <w:r>
+              <w:rPr>
+                <w:b w:val="0"/>
+                <w:sz w:val="22"/>
+                <w:szCs w:val="22"/>
+              </w:rPr>
+              <w:t>28/01/18</w:t>
+            </w:r>
+          </w:p>
+        </w:tc>
+      </w:tr>
+      <w:tr>
+        <w:tc>
+          <w:tcPr>
+            <w:cnfStyle w:val="001000000000" w:firstRow="0" w:lastRow="0" w:firstColumn="1" w:lastColumn="0" w:oddVBand="0" w:evenVBand="0" w:oddHBand="0" w:evenHBand="0" w:firstRowFirstColumn="0" w:firstRowLastColumn="0" w:lastRowFirstColumn="0" w:lastRowLastColumn="0"/>
+            <w:tcW w:w="2830" w:type="dxa"/>
+          </w:tcPr>
+          <w:p>
+            <w:pPr>
+              <w:pStyle w:val="ContentsHeading"/>
+              <w:rPr>
+                <w:sz w:val="22"/>
+                <w:szCs w:val="22"/>
+              </w:rPr>
+            </w:pPr>
+            <w:r>
+              <w:rPr>
+                <w:sz w:val="22"/>
+                <w:szCs w:val="22"/>
+              </w:rPr>
+              <w:t>TESTER</w:t>
+            </w:r>
+          </w:p>
+        </w:tc>
+        <w:tc>
+          <w:tcPr>
+            <w:tcW w:w="6798" w:type="dxa"/>
+          </w:tcPr>
+          <w:p>
+            <w:pPr>
+              <w:pStyle w:val="ContentsHeading"/>
+              <w:cnfStyle w:val="000000000000" w:firstRow="0" w:lastRow="0" w:firstColumn="0" w:lastColumn="0" w:oddVBand="0" w:evenVBand="0" w:oddHBand="0" w:evenHBand="0" w:firstRowFirstColumn="0" w:firstRowLastColumn="0" w:lastRowFirstColumn="0" w:lastRowLastColumn="0"/>
+              <w:rPr>
+                <w:b w:val="0"/>
+                <w:sz w:val="22"/>
+                <w:szCs w:val="22"/>
+              </w:rPr>
+            </w:pPr>
+            <w:r>
+              <w:rPr>
+                <w:b w:val="0"/>
+                <w:sz w:val="22"/>
+                <w:szCs w:val="22"/>
+              </w:rPr>
+              <w:t>De Riso Alessandro</w:t>
+            </w:r>
+          </w:p>
+        </w:tc>
+      </w:tr>
+      <w:tr>
+        <w:trPr>
+          <w:cnfStyle w:val="000000100000" w:firstRow="0" w:lastRow="0" w:firstColumn="0" w:lastColumn="0" w:oddVBand="0" w:evenVBand="0" w:oddHBand="1" w:evenHBand="0" w:firstRowFirstColumn="0" w:firstRowLastColumn="0" w:lastRowFirstColumn="0" w:lastRowLastColumn="0"/>
+        </w:trPr>
+        <w:tc>
+          <w:tcPr>
+            <w:cnfStyle w:val="001000000000" w:firstRow="0" w:lastRow="0" w:firstColumn="1" w:lastColumn="0" w:oddVBand="0" w:evenVBand="0" w:oddHBand="0" w:evenHBand="0" w:firstRowFirstColumn="0" w:firstRowLastColumn="0" w:lastRowFirstColumn="0" w:lastRowLastColumn="0"/>
+            <w:tcW w:w="2830" w:type="dxa"/>
+          </w:tcPr>
+          <w:p>
+            <w:pPr>
+              <w:pStyle w:val="ContentsHeading"/>
+              <w:rPr>
+                <w:sz w:val="22"/>
+                <w:szCs w:val="22"/>
+              </w:rPr>
+            </w:pPr>
+            <w:r>
+              <w:rPr>
+                <w:sz w:val="22"/>
+                <w:szCs w:val="22"/>
+              </w:rPr>
+              <w:t>OUTPUT ATTESO</w:t>
+            </w:r>
+          </w:p>
+        </w:tc>
+        <w:tc>
+          <w:tcPr>
+            <w:tcW w:w="6798" w:type="dxa"/>
+          </w:tcPr>
+          <w:p>
+            <w:pPr>
+              <w:pStyle w:val="ContentsHeading"/>
+              <w:cnfStyle w:val="000000100000" w:firstRow="0" w:lastRow="0" w:firstColumn="0" w:lastColumn="0" w:oddVBand="0" w:evenVBand="0" w:oddHBand="1" w:evenHBand="0" w:firstRowFirstColumn="0" w:firstRowLastColumn="0" w:lastRowFirstColumn="0" w:lastRowLastColumn="0"/>
+              <w:rPr>
+                <w:b w:val="0"/>
+                <w:sz w:val="22"/>
+                <w:szCs w:val="22"/>
+              </w:rPr>
+            </w:pPr>
+            <w:r>
+              <w:rPr>
+                <w:b w:val="0"/>
+                <w:sz w:val="22"/>
+                <w:szCs w:val="22"/>
+              </w:rPr>
+              <w:t>Il sistema notifica che l’ordine non è presente nel database</w:t>
+            </w:r>
+          </w:p>
+        </w:tc>
+      </w:tr>
+      <w:tr>
+        <w:tc>
+          <w:tcPr>
+            <w:cnfStyle w:val="001000000000" w:firstRow="0" w:lastRow="0" w:firstColumn="1" w:lastColumn="0" w:oddVBand="0" w:evenVBand="0" w:oddHBand="0" w:evenHBand="0" w:firstRowFirstColumn="0" w:firstRowLastColumn="0" w:lastRowFirstColumn="0" w:lastRowLastColumn="0"/>
+            <w:tcW w:w="2830" w:type="dxa"/>
+          </w:tcPr>
+          <w:p>
+            <w:pPr>
+              <w:pStyle w:val="ContentsHeading"/>
+              <w:rPr>
+                <w:sz w:val="22"/>
+                <w:szCs w:val="22"/>
+              </w:rPr>
+            </w:pPr>
+            <w:r>
+              <w:rPr>
+                <w:sz w:val="22"/>
+                <w:szCs w:val="22"/>
+              </w:rPr>
+              <w:t>OUTPUT SISTEMA</w:t>
+            </w:r>
+          </w:p>
+        </w:tc>
+        <w:tc>
+          <w:tcPr>
+            <w:tcW w:w="6798" w:type="dxa"/>
+          </w:tcPr>
+          <w:p>
+            <w:pPr>
+              <w:pStyle w:val="ContentsHeading"/>
+              <w:cnfStyle w:val="000000000000" w:firstRow="0" w:lastRow="0" w:firstColumn="0" w:lastColumn="0" w:oddVBand="0" w:evenVBand="0" w:oddHBand="0" w:evenHBand="0" w:firstRowFirstColumn="0" w:firstRowLastColumn="0" w:lastRowFirstColumn="0" w:lastRowLastColumn="0"/>
+              <w:rPr>
+                <w:b w:val="0"/>
+                <w:sz w:val="22"/>
+                <w:szCs w:val="22"/>
+              </w:rPr>
+            </w:pPr>
+            <w:r>
+              <w:rPr>
+                <w:b w:val="0"/>
+                <w:sz w:val="22"/>
+                <w:szCs w:val="22"/>
+              </w:rPr>
+              <w:t>Il sistema notifica che l’ordine non è presente nel database</w:t>
+            </w:r>
+          </w:p>
+        </w:tc>
+      </w:tr>
+      <w:tr>
+        <w:trPr>
+          <w:cnfStyle w:val="000000100000" w:firstRow="0" w:lastRow="0" w:firstColumn="0" w:lastColumn="0" w:oddVBand="0" w:evenVBand="0" w:oddHBand="1" w:evenHBand="0" w:firstRowFirstColumn="0" w:firstRowLastColumn="0" w:lastRowFirstColumn="0" w:lastRowLastColumn="0"/>
+        </w:trPr>
+        <w:tc>
+          <w:tcPr>
+            <w:cnfStyle w:val="001000000000" w:firstRow="0" w:lastRow="0" w:firstColumn="1" w:lastColumn="0" w:oddVBand="0" w:evenVBand="0" w:oddHBand="0" w:evenHBand="0" w:firstRowFirstColumn="0" w:firstRowLastColumn="0" w:lastRowFirstColumn="0" w:lastRowLastColumn="0"/>
+            <w:tcW w:w="2830" w:type="dxa"/>
+          </w:tcPr>
+          <w:p>
+            <w:pPr>
+              <w:pStyle w:val="ContentsHeading"/>
+              <w:rPr>
+                <w:sz w:val="22"/>
+                <w:szCs w:val="22"/>
+              </w:rPr>
+            </w:pPr>
+            <w:r>
+              <w:rPr>
+                <w:sz w:val="22"/>
+                <w:szCs w:val="22"/>
+              </w:rPr>
+              <w:t>ESITO</w:t>
+            </w:r>
+          </w:p>
+        </w:tc>
+        <w:tc>
+          <w:tcPr>
+            <w:tcW w:w="6798" w:type="dxa"/>
+          </w:tcPr>
+          <w:p>
+            <w:pPr>
+              <w:pStyle w:val="ContentsHeading"/>
+              <w:cnfStyle w:val="000000100000" w:firstRow="0" w:lastRow="0" w:firstColumn="0" w:lastColumn="0" w:oddVBand="0" w:evenVBand="0" w:oddHBand="1" w:evenHBand="0" w:firstRowFirstColumn="0" w:firstRowLastColumn="0" w:lastRowFirstColumn="0" w:lastRowLastColumn="0"/>
+              <w:rPr>
+                <w:b w:val="0"/>
+                <w:sz w:val="22"/>
+                <w:szCs w:val="22"/>
+              </w:rPr>
+            </w:pPr>
+            <w:r>
+              <w:rPr>
+                <w:b w:val="0"/>
+                <w:sz w:val="22"/>
+                <w:szCs w:val="22"/>
+              </w:rPr>
+              <w:t>CORRETTO</w:t>
+            </w:r>
+          </w:p>
+        </w:tc>
+      </w:tr>
+      <w:tr>
+        <w:tc>
+          <w:tcPr>
+            <w:cnfStyle w:val="001000000000" w:firstRow="0" w:lastRow="0" w:firstColumn="1" w:lastColumn="0" w:oddVBand="0" w:evenVBand="0" w:oddHBand="0" w:evenHBand="0" w:firstRowFirstColumn="0" w:firstRowLastColumn="0" w:lastRowFirstColumn="0" w:lastRowLastColumn="0"/>
+            <w:tcW w:w="2830" w:type="dxa"/>
+          </w:tcPr>
+          <w:p>
+            <w:pPr>
+              <w:pStyle w:val="ContentsHeading"/>
+              <w:rPr>
+                <w:sz w:val="22"/>
+                <w:szCs w:val="22"/>
+              </w:rPr>
+            </w:pPr>
+            <w:r>
+              <w:rPr>
+                <w:sz w:val="22"/>
+                <w:szCs w:val="22"/>
+              </w:rPr>
+              <w:t>NUMERO PROVE</w:t>
+            </w:r>
+          </w:p>
+        </w:tc>
+        <w:tc>
+          <w:tcPr>
+            <w:tcW w:w="6798" w:type="dxa"/>
+          </w:tcPr>
+          <w:p>
+            <w:pPr>
+              <w:pStyle w:val="ContentsHeading"/>
+              <w:cnfStyle w:val="000000000000" w:firstRow="0" w:lastRow="0" w:firstColumn="0" w:lastColumn="0" w:oddVBand="0" w:evenVBand="0" w:oddHBand="0" w:evenHBand="0" w:firstRowFirstColumn="0" w:firstRowLastColumn="0" w:lastRowFirstColumn="0" w:lastRowLastColumn="0"/>
+              <w:rPr>
+                <w:b w:val="0"/>
+                <w:sz w:val="22"/>
+                <w:szCs w:val="22"/>
+              </w:rPr>
+            </w:pPr>
+            <w:r>
+              <w:rPr>
+                <w:b w:val="0"/>
+                <w:sz w:val="22"/>
+                <w:szCs w:val="22"/>
+              </w:rPr>
+              <w:t>1</w:t>
+            </w:r>
+          </w:p>
+        </w:tc>
+      </w:tr>
+      <w:tr>
+        <w:trPr>
+          <w:cnfStyle w:val="000000100000" w:firstRow="0" w:lastRow="0" w:firstColumn="0" w:lastColumn="0" w:oddVBand="0" w:evenVBand="0" w:oddHBand="1" w:evenHBand="0" w:firstRowFirstColumn="0" w:firstRowLastColumn="0" w:lastRowFirstColumn="0" w:lastRowLastColumn="0"/>
+        </w:trPr>
+        <w:tc>
+          <w:tcPr>
+            <w:cnfStyle w:val="001000000000" w:firstRow="0" w:lastRow="0" w:firstColumn="1" w:lastColumn="0" w:oddVBand="0" w:evenVBand="0" w:oddHBand="0" w:evenHBand="0" w:firstRowFirstColumn="0" w:firstRowLastColumn="0" w:lastRowFirstColumn="0" w:lastRowLastColumn="0"/>
+            <w:tcW w:w="2830" w:type="dxa"/>
+          </w:tcPr>
+          <w:p>
+            <w:pPr>
+              <w:pStyle w:val="ContentsHeading"/>
+              <w:rPr>
+                <w:sz w:val="22"/>
+                <w:szCs w:val="22"/>
+              </w:rPr>
+            </w:pPr>
+            <w:r>
+              <w:rPr>
+                <w:sz w:val="22"/>
+                <w:szCs w:val="22"/>
+              </w:rPr>
+              <w:t>CATEGORIA</w:t>
+            </w:r>
+          </w:p>
+        </w:tc>
+        <w:tc>
+          <w:tcPr>
+            <w:tcW w:w="6798" w:type="dxa"/>
+          </w:tcPr>
+          <w:p>
+            <w:pPr>
+              <w:pStyle w:val="ContentsHeading"/>
+              <w:cnfStyle w:val="000000100000" w:firstRow="0" w:lastRow="0" w:firstColumn="0" w:lastColumn="0" w:oddVBand="0" w:evenVBand="0" w:oddHBand="1" w:evenHBand="0" w:firstRowFirstColumn="0" w:firstRowLastColumn="0" w:lastRowFirstColumn="0" w:lastRowLastColumn="0"/>
+              <w:rPr>
+                <w:b w:val="0"/>
+                <w:sz w:val="22"/>
+                <w:szCs w:val="22"/>
+              </w:rPr>
+            </w:pPr>
+            <w:r>
+              <w:rPr>
+                <w:b w:val="0"/>
+                <w:sz w:val="22"/>
+                <w:szCs w:val="22"/>
+              </w:rPr>
+              <w:t>FPGO2,FCO2,FPO1</w:t>
+            </w:r>
+          </w:p>
+        </w:tc>
+      </w:tr>
+    </w:tbl>
+    <w:p/>
+    <w:p>
+      <w:pPr>
+        <w:pStyle w:val="Titolo2"/>
+        <w:numPr>
+          <w:ilvl w:val="0"/>
+          <w:numId w:val="0"/>
+        </w:numPr>
+        <w:ind w:left="576" w:hanging="576"/>
+      </w:pPr>
+      <w:bookmarkStart w:id="49" w:name="_Toc504935415"/>
+      <w:r>
+        <w:lastRenderedPageBreak/>
+        <w:t>TC_11.1.4</w:t>
       </w:r>
       <w:bookmarkEnd w:id="49"/>
     </w:p>
@@ -24598,7 +24522,7 @@
               <w:rPr>
                 <w:sz w:val="22"/>
               </w:rPr>
-              <w:t>C11.1.3</w:t>
+              <w:t>C11.1.4</w:t>
             </w:r>
           </w:p>
         </w:tc>
@@ -24649,7 +24573,7 @@
                 <w:sz w:val="22"/>
                 <w:szCs w:val="22"/>
               </w:rPr>
-              <w:t>28/01/18</w:t>
+              <w:t xml:space="preserve">28/01/18 </w:t>
             </w:r>
           </w:p>
         </w:tc>
@@ -24748,7 +24672,7 @@
                 <w:sz w:val="22"/>
                 <w:szCs w:val="22"/>
               </w:rPr>
-              <w:t>Il sistema notifica che l’ordine non è presente nel database</w:t>
+              <w:t>Il sistema mostra che il campo numero tracking non rispecchia il formato</w:t>
             </w:r>
           </w:p>
         </w:tc>
@@ -24796,7 +24720,7 @@
                 <w:sz w:val="22"/>
                 <w:szCs w:val="22"/>
               </w:rPr>
-              <w:t>Il sistema notifica che l’ordine non è presente nel database</w:t>
+              <w:t>Il sistema mostra che il campo numero tracking non rispecchia il formato</w:t>
             </w:r>
           </w:p>
         </w:tc>
@@ -24946,7 +24870,7 @@
                 <w:sz w:val="22"/>
                 <w:szCs w:val="22"/>
               </w:rPr>
-              <w:t>FPGO2,FCO2,FPO1</w:t>
+              <w:t>FPGO2,FCO2,FPO2,FNT1</w:t>
             </w:r>
           </w:p>
         </w:tc>
@@ -24962,10 +24886,10 @@
         </w:numPr>
         <w:ind w:left="576" w:hanging="576"/>
       </w:pPr>
-      <w:bookmarkStart w:id="50" w:name="_Toc504993798"/>
+      <w:bookmarkStart w:id="50" w:name="_Toc504935416"/>
       <w:r>
         <w:lastRenderedPageBreak/>
-        <w:t>TC_11.1.4</w:t>
+        <w:t>TC_11.1.5</w:t>
       </w:r>
       <w:bookmarkEnd w:id="50"/>
     </w:p>
@@ -25026,434 +24950,6 @@
               <w:rPr>
                 <w:sz w:val="22"/>
               </w:rPr>
-              <w:t>C11.1.4</w:t>
-            </w:r>
-          </w:p>
-        </w:tc>
-      </w:tr>
-      <w:tr>
-        <w:trPr>
-          <w:cnfStyle w:val="000000100000" w:firstRow="0" w:lastRow="0" w:firstColumn="0" w:lastColumn="0" w:oddVBand="0" w:evenVBand="0" w:oddHBand="1" w:evenHBand="0" w:firstRowFirstColumn="0" w:firstRowLastColumn="0" w:lastRowFirstColumn="0" w:lastRowLastColumn="0"/>
-        </w:trPr>
-        <w:tc>
-          <w:tcPr>
-            <w:cnfStyle w:val="001000000000" w:firstRow="0" w:lastRow="0" w:firstColumn="1" w:lastColumn="0" w:oddVBand="0" w:evenVBand="0" w:oddHBand="0" w:evenHBand="0" w:firstRowFirstColumn="0" w:firstRowLastColumn="0" w:lastRowFirstColumn="0" w:lastRowLastColumn="0"/>
-            <w:tcW w:w="2830" w:type="dxa"/>
-          </w:tcPr>
-          <w:p>
-            <w:pPr>
-              <w:pStyle w:val="ContentsHeading"/>
-              <w:rPr>
-                <w:sz w:val="22"/>
-                <w:szCs w:val="22"/>
-              </w:rPr>
-            </w:pPr>
-            <w:r>
-              <w:rPr>
-                <w:sz w:val="22"/>
-                <w:szCs w:val="22"/>
-              </w:rPr>
-              <w:t>DATA E ORA</w:t>
-            </w:r>
-          </w:p>
-        </w:tc>
-        <w:tc>
-          <w:tcPr>
-            <w:tcW w:w="6798" w:type="dxa"/>
-          </w:tcPr>
-          <w:p>
-            <w:pPr>
-              <w:pStyle w:val="ContentsHeading"/>
-              <w:cnfStyle w:val="000000100000" w:firstRow="0" w:lastRow="0" w:firstColumn="0" w:lastColumn="0" w:oddVBand="0" w:evenVBand="0" w:oddHBand="1" w:evenHBand="0" w:firstRowFirstColumn="0" w:firstRowLastColumn="0" w:lastRowFirstColumn="0" w:lastRowLastColumn="0"/>
-              <w:rPr>
-                <w:b w:val="0"/>
-                <w:sz w:val="22"/>
-                <w:szCs w:val="22"/>
-              </w:rPr>
-            </w:pPr>
-            <w:r>
-              <w:rPr>
-                <w:b w:val="0"/>
-                <w:sz w:val="22"/>
-                <w:szCs w:val="22"/>
-              </w:rPr>
-              <w:t xml:space="preserve">28/01/18 </w:t>
-            </w:r>
-          </w:p>
-        </w:tc>
-      </w:tr>
-      <w:tr>
-        <w:tc>
-          <w:tcPr>
-            <w:cnfStyle w:val="001000000000" w:firstRow="0" w:lastRow="0" w:firstColumn="1" w:lastColumn="0" w:oddVBand="0" w:evenVBand="0" w:oddHBand="0" w:evenHBand="0" w:firstRowFirstColumn="0" w:firstRowLastColumn="0" w:lastRowFirstColumn="0" w:lastRowLastColumn="0"/>
-            <w:tcW w:w="2830" w:type="dxa"/>
-          </w:tcPr>
-          <w:p>
-            <w:pPr>
-              <w:pStyle w:val="ContentsHeading"/>
-              <w:rPr>
-                <w:sz w:val="22"/>
-                <w:szCs w:val="22"/>
-              </w:rPr>
-            </w:pPr>
-            <w:r>
-              <w:rPr>
-                <w:sz w:val="22"/>
-                <w:szCs w:val="22"/>
-              </w:rPr>
-              <w:t>TESTER</w:t>
-            </w:r>
-          </w:p>
-        </w:tc>
-        <w:tc>
-          <w:tcPr>
-            <w:tcW w:w="6798" w:type="dxa"/>
-          </w:tcPr>
-          <w:p>
-            <w:pPr>
-              <w:pStyle w:val="ContentsHeading"/>
-              <w:cnfStyle w:val="000000000000" w:firstRow="0" w:lastRow="0" w:firstColumn="0" w:lastColumn="0" w:oddVBand="0" w:evenVBand="0" w:oddHBand="0" w:evenHBand="0" w:firstRowFirstColumn="0" w:firstRowLastColumn="0" w:lastRowFirstColumn="0" w:lastRowLastColumn="0"/>
-              <w:rPr>
-                <w:b w:val="0"/>
-                <w:sz w:val="22"/>
-                <w:szCs w:val="22"/>
-              </w:rPr>
-            </w:pPr>
-            <w:r>
-              <w:rPr>
-                <w:b w:val="0"/>
-                <w:sz w:val="22"/>
-                <w:szCs w:val="22"/>
-              </w:rPr>
-              <w:t>De Riso Alessandro</w:t>
-            </w:r>
-          </w:p>
-        </w:tc>
-      </w:tr>
-      <w:tr>
-        <w:trPr>
-          <w:cnfStyle w:val="000000100000" w:firstRow="0" w:lastRow="0" w:firstColumn="0" w:lastColumn="0" w:oddVBand="0" w:evenVBand="0" w:oddHBand="1" w:evenHBand="0" w:firstRowFirstColumn="0" w:firstRowLastColumn="0" w:lastRowFirstColumn="0" w:lastRowLastColumn="0"/>
-        </w:trPr>
-        <w:tc>
-          <w:tcPr>
-            <w:cnfStyle w:val="001000000000" w:firstRow="0" w:lastRow="0" w:firstColumn="1" w:lastColumn="0" w:oddVBand="0" w:evenVBand="0" w:oddHBand="0" w:evenHBand="0" w:firstRowFirstColumn="0" w:firstRowLastColumn="0" w:lastRowFirstColumn="0" w:lastRowLastColumn="0"/>
-            <w:tcW w:w="2830" w:type="dxa"/>
-          </w:tcPr>
-          <w:p>
-            <w:pPr>
-              <w:pStyle w:val="ContentsHeading"/>
-              <w:rPr>
-                <w:sz w:val="22"/>
-                <w:szCs w:val="22"/>
-              </w:rPr>
-            </w:pPr>
-            <w:r>
-              <w:rPr>
-                <w:sz w:val="22"/>
-                <w:szCs w:val="22"/>
-              </w:rPr>
-              <w:t>OUTPUT ATTESO</w:t>
-            </w:r>
-          </w:p>
-        </w:tc>
-        <w:tc>
-          <w:tcPr>
-            <w:tcW w:w="6798" w:type="dxa"/>
-          </w:tcPr>
-          <w:p>
-            <w:pPr>
-              <w:pStyle w:val="ContentsHeading"/>
-              <w:cnfStyle w:val="000000100000" w:firstRow="0" w:lastRow="0" w:firstColumn="0" w:lastColumn="0" w:oddVBand="0" w:evenVBand="0" w:oddHBand="1" w:evenHBand="0" w:firstRowFirstColumn="0" w:firstRowLastColumn="0" w:lastRowFirstColumn="0" w:lastRowLastColumn="0"/>
-              <w:rPr>
-                <w:b w:val="0"/>
-                <w:sz w:val="22"/>
-                <w:szCs w:val="22"/>
-              </w:rPr>
-            </w:pPr>
-            <w:r>
-              <w:rPr>
-                <w:b w:val="0"/>
-                <w:sz w:val="22"/>
-                <w:szCs w:val="22"/>
-              </w:rPr>
-              <w:t>Il sistema mostra che il campo numero tracking non rispecchia il formato</w:t>
-            </w:r>
-          </w:p>
-        </w:tc>
-      </w:tr>
-      <w:tr>
-        <w:tc>
-          <w:tcPr>
-            <w:cnfStyle w:val="001000000000" w:firstRow="0" w:lastRow="0" w:firstColumn="1" w:lastColumn="0" w:oddVBand="0" w:evenVBand="0" w:oddHBand="0" w:evenHBand="0" w:firstRowFirstColumn="0" w:firstRowLastColumn="0" w:lastRowFirstColumn="0" w:lastRowLastColumn="0"/>
-            <w:tcW w:w="2830" w:type="dxa"/>
-          </w:tcPr>
-          <w:p>
-            <w:pPr>
-              <w:pStyle w:val="ContentsHeading"/>
-              <w:rPr>
-                <w:sz w:val="22"/>
-                <w:szCs w:val="22"/>
-              </w:rPr>
-            </w:pPr>
-            <w:r>
-              <w:rPr>
-                <w:sz w:val="22"/>
-                <w:szCs w:val="22"/>
-              </w:rPr>
-              <w:t>OUTPUT SISTEMA</w:t>
-            </w:r>
-          </w:p>
-        </w:tc>
-        <w:tc>
-          <w:tcPr>
-            <w:tcW w:w="6798" w:type="dxa"/>
-          </w:tcPr>
-          <w:p>
-            <w:pPr>
-              <w:pStyle w:val="ContentsHeading"/>
-              <w:cnfStyle w:val="000000000000" w:firstRow="0" w:lastRow="0" w:firstColumn="0" w:lastColumn="0" w:oddVBand="0" w:evenVBand="0" w:oddHBand="0" w:evenHBand="0" w:firstRowFirstColumn="0" w:firstRowLastColumn="0" w:lastRowFirstColumn="0" w:lastRowLastColumn="0"/>
-              <w:rPr>
-                <w:b w:val="0"/>
-                <w:sz w:val="22"/>
-                <w:szCs w:val="22"/>
-              </w:rPr>
-            </w:pPr>
-            <w:r>
-              <w:rPr>
-                <w:b w:val="0"/>
-                <w:sz w:val="22"/>
-                <w:szCs w:val="22"/>
-              </w:rPr>
-              <w:t>Il sistema mostra che il campo numero tracking non rispecchia il formato</w:t>
-            </w:r>
-          </w:p>
-        </w:tc>
-      </w:tr>
-      <w:tr>
-        <w:trPr>
-          <w:cnfStyle w:val="000000100000" w:firstRow="0" w:lastRow="0" w:firstColumn="0" w:lastColumn="0" w:oddVBand="0" w:evenVBand="0" w:oddHBand="1" w:evenHBand="0" w:firstRowFirstColumn="0" w:firstRowLastColumn="0" w:lastRowFirstColumn="0" w:lastRowLastColumn="0"/>
-        </w:trPr>
-        <w:tc>
-          <w:tcPr>
-            <w:cnfStyle w:val="001000000000" w:firstRow="0" w:lastRow="0" w:firstColumn="1" w:lastColumn="0" w:oddVBand="0" w:evenVBand="0" w:oddHBand="0" w:evenHBand="0" w:firstRowFirstColumn="0" w:firstRowLastColumn="0" w:lastRowFirstColumn="0" w:lastRowLastColumn="0"/>
-            <w:tcW w:w="2830" w:type="dxa"/>
-          </w:tcPr>
-          <w:p>
-            <w:pPr>
-              <w:pStyle w:val="ContentsHeading"/>
-              <w:rPr>
-                <w:sz w:val="22"/>
-                <w:szCs w:val="22"/>
-              </w:rPr>
-            </w:pPr>
-            <w:r>
-              <w:rPr>
-                <w:sz w:val="22"/>
-                <w:szCs w:val="22"/>
-              </w:rPr>
-              <w:t>ESITO</w:t>
-            </w:r>
-          </w:p>
-        </w:tc>
-        <w:tc>
-          <w:tcPr>
-            <w:tcW w:w="6798" w:type="dxa"/>
-          </w:tcPr>
-          <w:p>
-            <w:pPr>
-              <w:pStyle w:val="ContentsHeading"/>
-              <w:cnfStyle w:val="000000100000" w:firstRow="0" w:lastRow="0" w:firstColumn="0" w:lastColumn="0" w:oddVBand="0" w:evenVBand="0" w:oddHBand="1" w:evenHBand="0" w:firstRowFirstColumn="0" w:firstRowLastColumn="0" w:lastRowFirstColumn="0" w:lastRowLastColumn="0"/>
-              <w:rPr>
-                <w:b w:val="0"/>
-                <w:sz w:val="22"/>
-                <w:szCs w:val="22"/>
-              </w:rPr>
-            </w:pPr>
-            <w:r>
-              <w:rPr>
-                <w:b w:val="0"/>
-                <w:sz w:val="22"/>
-                <w:szCs w:val="22"/>
-              </w:rPr>
-              <w:t>CORRETTO</w:t>
-            </w:r>
-          </w:p>
-        </w:tc>
-      </w:tr>
-      <w:tr>
-        <w:tc>
-          <w:tcPr>
-            <w:cnfStyle w:val="001000000000" w:firstRow="0" w:lastRow="0" w:firstColumn="1" w:lastColumn="0" w:oddVBand="0" w:evenVBand="0" w:oddHBand="0" w:evenHBand="0" w:firstRowFirstColumn="0" w:firstRowLastColumn="0" w:lastRowFirstColumn="0" w:lastRowLastColumn="0"/>
-            <w:tcW w:w="2830" w:type="dxa"/>
-          </w:tcPr>
-          <w:p>
-            <w:pPr>
-              <w:pStyle w:val="ContentsHeading"/>
-              <w:rPr>
-                <w:sz w:val="22"/>
-                <w:szCs w:val="22"/>
-              </w:rPr>
-            </w:pPr>
-            <w:r>
-              <w:rPr>
-                <w:sz w:val="22"/>
-                <w:szCs w:val="22"/>
-              </w:rPr>
-              <w:t>NUMERO PROVE</w:t>
-            </w:r>
-          </w:p>
-        </w:tc>
-        <w:tc>
-          <w:tcPr>
-            <w:tcW w:w="6798" w:type="dxa"/>
-          </w:tcPr>
-          <w:p>
-            <w:pPr>
-              <w:pStyle w:val="ContentsHeading"/>
-              <w:cnfStyle w:val="000000000000" w:firstRow="0" w:lastRow="0" w:firstColumn="0" w:lastColumn="0" w:oddVBand="0" w:evenVBand="0" w:oddHBand="0" w:evenHBand="0" w:firstRowFirstColumn="0" w:firstRowLastColumn="0" w:lastRowFirstColumn="0" w:lastRowLastColumn="0"/>
-              <w:rPr>
-                <w:b w:val="0"/>
-                <w:sz w:val="22"/>
-                <w:szCs w:val="22"/>
-              </w:rPr>
-            </w:pPr>
-            <w:r>
-              <w:rPr>
-                <w:b w:val="0"/>
-                <w:sz w:val="22"/>
-                <w:szCs w:val="22"/>
-              </w:rPr>
-              <w:t>1</w:t>
-            </w:r>
-          </w:p>
-        </w:tc>
-      </w:tr>
-      <w:tr>
-        <w:trPr>
-          <w:cnfStyle w:val="000000100000" w:firstRow="0" w:lastRow="0" w:firstColumn="0" w:lastColumn="0" w:oddVBand="0" w:evenVBand="0" w:oddHBand="1" w:evenHBand="0" w:firstRowFirstColumn="0" w:firstRowLastColumn="0" w:lastRowFirstColumn="0" w:lastRowLastColumn="0"/>
-        </w:trPr>
-        <w:tc>
-          <w:tcPr>
-            <w:cnfStyle w:val="001000000000" w:firstRow="0" w:lastRow="0" w:firstColumn="1" w:lastColumn="0" w:oddVBand="0" w:evenVBand="0" w:oddHBand="0" w:evenHBand="0" w:firstRowFirstColumn="0" w:firstRowLastColumn="0" w:lastRowFirstColumn="0" w:lastRowLastColumn="0"/>
-            <w:tcW w:w="2830" w:type="dxa"/>
-          </w:tcPr>
-          <w:p>
-            <w:pPr>
-              <w:pStyle w:val="ContentsHeading"/>
-              <w:rPr>
-                <w:sz w:val="22"/>
-                <w:szCs w:val="22"/>
-              </w:rPr>
-            </w:pPr>
-            <w:r>
-              <w:rPr>
-                <w:sz w:val="22"/>
-                <w:szCs w:val="22"/>
-              </w:rPr>
-              <w:t>CATEGORIA</w:t>
-            </w:r>
-          </w:p>
-        </w:tc>
-        <w:tc>
-          <w:tcPr>
-            <w:tcW w:w="6798" w:type="dxa"/>
-          </w:tcPr>
-          <w:p>
-            <w:pPr>
-              <w:pStyle w:val="ContentsHeading"/>
-              <w:cnfStyle w:val="000000100000" w:firstRow="0" w:lastRow="0" w:firstColumn="0" w:lastColumn="0" w:oddVBand="0" w:evenVBand="0" w:oddHBand="1" w:evenHBand="0" w:firstRowFirstColumn="0" w:firstRowLastColumn="0" w:lastRowFirstColumn="0" w:lastRowLastColumn="0"/>
-              <w:rPr>
-                <w:b w:val="0"/>
-                <w:sz w:val="22"/>
-                <w:szCs w:val="22"/>
-              </w:rPr>
-            </w:pPr>
-            <w:r>
-              <w:rPr>
-                <w:b w:val="0"/>
-                <w:sz w:val="22"/>
-                <w:szCs w:val="22"/>
-              </w:rPr>
-              <w:t>FPGO2,FCO2,FPO2,FNT1</w:t>
-            </w:r>
-          </w:p>
-        </w:tc>
-      </w:tr>
-    </w:tbl>
-    <w:p/>
-    <w:p>
-      <w:pPr>
-        <w:pStyle w:val="Titolo2"/>
-        <w:numPr>
-          <w:ilvl w:val="0"/>
-          <w:numId w:val="0"/>
-        </w:numPr>
-        <w:ind w:left="576" w:hanging="576"/>
-      </w:pPr>
-      <w:bookmarkStart w:id="51" w:name="_Toc504993799"/>
-      <w:r>
-        <w:lastRenderedPageBreak/>
-        <w:t>TC_11.1.5</w:t>
-      </w:r>
-      <w:bookmarkEnd w:id="51"/>
-    </w:p>
-    <w:tbl>
-      <w:tblPr>
-        <w:tblStyle w:val="Tabellagriglia5scura-colore1"/>
-        <w:tblW w:w="9628" w:type="dxa"/>
-        <w:tblInd w:w="961" w:type="dxa"/>
-        <w:tblLook w:val="04A0" w:firstRow="1" w:lastRow="0" w:firstColumn="1" w:lastColumn="0" w:noHBand="0" w:noVBand="1"/>
-      </w:tblPr>
-      <w:tblGrid>
-        <w:gridCol w:w="2830"/>
-        <w:gridCol w:w="6798"/>
-      </w:tblGrid>
-      <w:tr>
-        <w:trPr>
-          <w:cnfStyle w:val="100000000000" w:firstRow="1" w:lastRow="0" w:firstColumn="0" w:lastColumn="0" w:oddVBand="0" w:evenVBand="0" w:oddHBand="0" w:evenHBand="0" w:firstRowFirstColumn="0" w:firstRowLastColumn="0" w:lastRowFirstColumn="0" w:lastRowLastColumn="0"/>
-        </w:trPr>
-        <w:tc>
-          <w:tcPr>
-            <w:cnfStyle w:val="001000000000" w:firstRow="0" w:lastRow="0" w:firstColumn="1" w:lastColumn="0" w:oddVBand="0" w:evenVBand="0" w:oddHBand="0" w:evenHBand="0" w:firstRowFirstColumn="0" w:firstRowLastColumn="0" w:lastRowFirstColumn="0" w:lastRowLastColumn="0"/>
-            <w:tcW w:w="2830" w:type="dxa"/>
-          </w:tcPr>
-          <w:p>
-            <w:pPr>
-              <w:pStyle w:val="ContentsHeading"/>
-              <w:rPr>
-                <w:sz w:val="22"/>
-              </w:rPr>
-            </w:pPr>
-            <w:r>
-              <w:rPr>
-                <w:sz w:val="22"/>
-              </w:rPr>
-              <w:t>TEST CASE ID</w:t>
-            </w:r>
-          </w:p>
-        </w:tc>
-        <w:tc>
-          <w:tcPr>
-            <w:tcW w:w="6798" w:type="dxa"/>
-          </w:tcPr>
-          <w:p>
-            <w:pPr>
-              <w:pStyle w:val="ContentsHeading"/>
-              <w:cnfStyle w:val="100000000000" w:firstRow="1" w:lastRow="0" w:firstColumn="0" w:lastColumn="0" w:oddVBand="0" w:evenVBand="0" w:oddHBand="0" w:evenHBand="0" w:firstRowFirstColumn="0" w:firstRowLastColumn="0" w:lastRowFirstColumn="0" w:lastRowLastColumn="0"/>
-              <w:rPr>
-                <w:sz w:val="24"/>
-              </w:rPr>
-            </w:pPr>
-            <w:r>
-              <w:rPr>
-                <w:sz w:val="22"/>
-              </w:rPr>
-              <w:t>T</w:t>
-            </w:r>
-            <w:r>
-              <w:rPr>
-                <w:sz w:val="22"/>
-              </w:rPr>
               <w:t>C11.1.5</w:t>
             </w:r>
           </w:p>
@@ -25817,11 +25313,11 @@
         </w:numPr>
         <w:ind w:left="576" w:hanging="576"/>
       </w:pPr>
-      <w:bookmarkStart w:id="52" w:name="_Toc504993800"/>
+      <w:bookmarkStart w:id="51" w:name="_Toc504935417"/>
       <w:r>
         <w:t>TC_11.1.6</w:t>
       </w:r>
-      <w:bookmarkEnd w:id="52"/>
+      <w:bookmarkEnd w:id="51"/>
     </w:p>
     <w:tbl>
       <w:tblPr>
@@ -26283,9 +25779,437 @@
         </w:numPr>
         <w:ind w:left="576" w:hanging="576"/>
       </w:pPr>
-      <w:bookmarkStart w:id="53" w:name="_Toc504993801"/>
+      <w:bookmarkStart w:id="52" w:name="_Toc504935418"/>
       <w:r>
         <w:t>TC_11.1.7</w:t>
+      </w:r>
+      <w:bookmarkEnd w:id="52"/>
+    </w:p>
+    <w:tbl>
+      <w:tblPr>
+        <w:tblStyle w:val="Tabellagriglia5scura-colore1"/>
+        <w:tblW w:w="9628" w:type="dxa"/>
+        <w:tblInd w:w="961" w:type="dxa"/>
+        <w:tblLook w:val="04A0" w:firstRow="1" w:lastRow="0" w:firstColumn="1" w:lastColumn="0" w:noHBand="0" w:noVBand="1"/>
+      </w:tblPr>
+      <w:tblGrid>
+        <w:gridCol w:w="2830"/>
+        <w:gridCol w:w="6798"/>
+      </w:tblGrid>
+      <w:tr>
+        <w:trPr>
+          <w:cnfStyle w:val="100000000000" w:firstRow="1" w:lastRow="0" w:firstColumn="0" w:lastColumn="0" w:oddVBand="0" w:evenVBand="0" w:oddHBand="0" w:evenHBand="0" w:firstRowFirstColumn="0" w:firstRowLastColumn="0" w:lastRowFirstColumn="0" w:lastRowLastColumn="0"/>
+        </w:trPr>
+        <w:tc>
+          <w:tcPr>
+            <w:cnfStyle w:val="001000000000" w:firstRow="0" w:lastRow="0" w:firstColumn="1" w:lastColumn="0" w:oddVBand="0" w:evenVBand="0" w:oddHBand="0" w:evenHBand="0" w:firstRowFirstColumn="0" w:firstRowLastColumn="0" w:lastRowFirstColumn="0" w:lastRowLastColumn="0"/>
+            <w:tcW w:w="2830" w:type="dxa"/>
+          </w:tcPr>
+          <w:p>
+            <w:pPr>
+              <w:pStyle w:val="ContentsHeading"/>
+              <w:rPr>
+                <w:sz w:val="22"/>
+              </w:rPr>
+            </w:pPr>
+            <w:r>
+              <w:rPr>
+                <w:sz w:val="22"/>
+              </w:rPr>
+              <w:t>TEST CASE ID</w:t>
+            </w:r>
+          </w:p>
+        </w:tc>
+        <w:tc>
+          <w:tcPr>
+            <w:tcW w:w="6798" w:type="dxa"/>
+          </w:tcPr>
+          <w:p>
+            <w:pPr>
+              <w:pStyle w:val="ContentsHeading"/>
+              <w:cnfStyle w:val="100000000000" w:firstRow="1" w:lastRow="0" w:firstColumn="0" w:lastColumn="0" w:oddVBand="0" w:evenVBand="0" w:oddHBand="0" w:evenHBand="0" w:firstRowFirstColumn="0" w:firstRowLastColumn="0" w:lastRowFirstColumn="0" w:lastRowLastColumn="0"/>
+              <w:rPr>
+                <w:sz w:val="24"/>
+              </w:rPr>
+            </w:pPr>
+            <w:r>
+              <w:rPr>
+                <w:sz w:val="22"/>
+              </w:rPr>
+              <w:t>T</w:t>
+            </w:r>
+            <w:r>
+              <w:rPr>
+                <w:sz w:val="22"/>
+              </w:rPr>
+              <w:t>C11.1.7</w:t>
+            </w:r>
+          </w:p>
+        </w:tc>
+      </w:tr>
+      <w:tr>
+        <w:trPr>
+          <w:cnfStyle w:val="000000100000" w:firstRow="0" w:lastRow="0" w:firstColumn="0" w:lastColumn="0" w:oddVBand="0" w:evenVBand="0" w:oddHBand="1" w:evenHBand="0" w:firstRowFirstColumn="0" w:firstRowLastColumn="0" w:lastRowFirstColumn="0" w:lastRowLastColumn="0"/>
+        </w:trPr>
+        <w:tc>
+          <w:tcPr>
+            <w:cnfStyle w:val="001000000000" w:firstRow="0" w:lastRow="0" w:firstColumn="1" w:lastColumn="0" w:oddVBand="0" w:evenVBand="0" w:oddHBand="0" w:evenHBand="0" w:firstRowFirstColumn="0" w:firstRowLastColumn="0" w:lastRowFirstColumn="0" w:lastRowLastColumn="0"/>
+            <w:tcW w:w="2830" w:type="dxa"/>
+          </w:tcPr>
+          <w:p>
+            <w:pPr>
+              <w:pStyle w:val="ContentsHeading"/>
+              <w:rPr>
+                <w:sz w:val="22"/>
+                <w:szCs w:val="22"/>
+              </w:rPr>
+            </w:pPr>
+            <w:r>
+              <w:rPr>
+                <w:sz w:val="22"/>
+                <w:szCs w:val="22"/>
+              </w:rPr>
+              <w:t>DATA E ORA</w:t>
+            </w:r>
+          </w:p>
+        </w:tc>
+        <w:tc>
+          <w:tcPr>
+            <w:tcW w:w="6798" w:type="dxa"/>
+          </w:tcPr>
+          <w:p>
+            <w:pPr>
+              <w:pStyle w:val="ContentsHeading"/>
+              <w:cnfStyle w:val="000000100000" w:firstRow="0" w:lastRow="0" w:firstColumn="0" w:lastColumn="0" w:oddVBand="0" w:evenVBand="0" w:oddHBand="1" w:evenHBand="0" w:firstRowFirstColumn="0" w:firstRowLastColumn="0" w:lastRowFirstColumn="0" w:lastRowLastColumn="0"/>
+              <w:rPr>
+                <w:b w:val="0"/>
+                <w:sz w:val="22"/>
+                <w:szCs w:val="22"/>
+              </w:rPr>
+            </w:pPr>
+            <w:r>
+              <w:rPr>
+                <w:b w:val="0"/>
+                <w:sz w:val="22"/>
+                <w:szCs w:val="22"/>
+              </w:rPr>
+              <w:t xml:space="preserve">28/01/18 </w:t>
+            </w:r>
+          </w:p>
+        </w:tc>
+      </w:tr>
+      <w:tr>
+        <w:tc>
+          <w:tcPr>
+            <w:cnfStyle w:val="001000000000" w:firstRow="0" w:lastRow="0" w:firstColumn="1" w:lastColumn="0" w:oddVBand="0" w:evenVBand="0" w:oddHBand="0" w:evenHBand="0" w:firstRowFirstColumn="0" w:firstRowLastColumn="0" w:lastRowFirstColumn="0" w:lastRowLastColumn="0"/>
+            <w:tcW w:w="2830" w:type="dxa"/>
+          </w:tcPr>
+          <w:p>
+            <w:pPr>
+              <w:pStyle w:val="ContentsHeading"/>
+              <w:rPr>
+                <w:sz w:val="22"/>
+                <w:szCs w:val="22"/>
+              </w:rPr>
+            </w:pPr>
+            <w:r>
+              <w:rPr>
+                <w:sz w:val="22"/>
+                <w:szCs w:val="22"/>
+              </w:rPr>
+              <w:t>TESTER</w:t>
+            </w:r>
+          </w:p>
+        </w:tc>
+        <w:tc>
+          <w:tcPr>
+            <w:tcW w:w="6798" w:type="dxa"/>
+          </w:tcPr>
+          <w:p>
+            <w:pPr>
+              <w:pStyle w:val="ContentsHeading"/>
+              <w:cnfStyle w:val="000000000000" w:firstRow="0" w:lastRow="0" w:firstColumn="0" w:lastColumn="0" w:oddVBand="0" w:evenVBand="0" w:oddHBand="0" w:evenHBand="0" w:firstRowFirstColumn="0" w:firstRowLastColumn="0" w:lastRowFirstColumn="0" w:lastRowLastColumn="0"/>
+              <w:rPr>
+                <w:b w:val="0"/>
+                <w:sz w:val="22"/>
+                <w:szCs w:val="22"/>
+              </w:rPr>
+            </w:pPr>
+            <w:r>
+              <w:rPr>
+                <w:b w:val="0"/>
+                <w:sz w:val="22"/>
+                <w:szCs w:val="22"/>
+              </w:rPr>
+              <w:t>De Riso Alessandro</w:t>
+            </w:r>
+          </w:p>
+        </w:tc>
+      </w:tr>
+      <w:tr>
+        <w:trPr>
+          <w:cnfStyle w:val="000000100000" w:firstRow="0" w:lastRow="0" w:firstColumn="0" w:lastColumn="0" w:oddVBand="0" w:evenVBand="0" w:oddHBand="1" w:evenHBand="0" w:firstRowFirstColumn="0" w:firstRowLastColumn="0" w:lastRowFirstColumn="0" w:lastRowLastColumn="0"/>
+        </w:trPr>
+        <w:tc>
+          <w:tcPr>
+            <w:cnfStyle w:val="001000000000" w:firstRow="0" w:lastRow="0" w:firstColumn="1" w:lastColumn="0" w:oddVBand="0" w:evenVBand="0" w:oddHBand="0" w:evenHBand="0" w:firstRowFirstColumn="0" w:firstRowLastColumn="0" w:lastRowFirstColumn="0" w:lastRowLastColumn="0"/>
+            <w:tcW w:w="2830" w:type="dxa"/>
+          </w:tcPr>
+          <w:p>
+            <w:pPr>
+              <w:pStyle w:val="ContentsHeading"/>
+              <w:rPr>
+                <w:sz w:val="22"/>
+                <w:szCs w:val="22"/>
+              </w:rPr>
+            </w:pPr>
+            <w:r>
+              <w:rPr>
+                <w:sz w:val="22"/>
+                <w:szCs w:val="22"/>
+              </w:rPr>
+              <w:t>OUTPUT ATTESO</w:t>
+            </w:r>
+          </w:p>
+        </w:tc>
+        <w:tc>
+          <w:tcPr>
+            <w:tcW w:w="6798" w:type="dxa"/>
+          </w:tcPr>
+          <w:p>
+            <w:pPr>
+              <w:pStyle w:val="ContentsHeading"/>
+              <w:cnfStyle w:val="000000100000" w:firstRow="0" w:lastRow="0" w:firstColumn="0" w:lastColumn="0" w:oddVBand="0" w:evenVBand="0" w:oddHBand="1" w:evenHBand="0" w:firstRowFirstColumn="0" w:firstRowLastColumn="0" w:lastRowFirstColumn="0" w:lastRowLastColumn="0"/>
+              <w:rPr>
+                <w:b w:val="0"/>
+                <w:sz w:val="22"/>
+                <w:szCs w:val="22"/>
+              </w:rPr>
+            </w:pPr>
+            <w:r>
+              <w:rPr>
+                <w:b w:val="0"/>
+                <w:sz w:val="22"/>
+                <w:szCs w:val="22"/>
+              </w:rPr>
+              <w:t>Il sistema mostra che Il campo data consegna non rispecchia il formato</w:t>
+            </w:r>
+          </w:p>
+        </w:tc>
+      </w:tr>
+      <w:tr>
+        <w:tc>
+          <w:tcPr>
+            <w:cnfStyle w:val="001000000000" w:firstRow="0" w:lastRow="0" w:firstColumn="1" w:lastColumn="0" w:oddVBand="0" w:evenVBand="0" w:oddHBand="0" w:evenHBand="0" w:firstRowFirstColumn="0" w:firstRowLastColumn="0" w:lastRowFirstColumn="0" w:lastRowLastColumn="0"/>
+            <w:tcW w:w="2830" w:type="dxa"/>
+          </w:tcPr>
+          <w:p>
+            <w:pPr>
+              <w:pStyle w:val="ContentsHeading"/>
+              <w:rPr>
+                <w:sz w:val="22"/>
+                <w:szCs w:val="22"/>
+              </w:rPr>
+            </w:pPr>
+            <w:r>
+              <w:rPr>
+                <w:sz w:val="22"/>
+                <w:szCs w:val="22"/>
+              </w:rPr>
+              <w:t>OUTPUT SISTEMA</w:t>
+            </w:r>
+          </w:p>
+        </w:tc>
+        <w:tc>
+          <w:tcPr>
+            <w:tcW w:w="6798" w:type="dxa"/>
+          </w:tcPr>
+          <w:p>
+            <w:pPr>
+              <w:pStyle w:val="ContentsHeading"/>
+              <w:cnfStyle w:val="000000000000" w:firstRow="0" w:lastRow="0" w:firstColumn="0" w:lastColumn="0" w:oddVBand="0" w:evenVBand="0" w:oddHBand="0" w:evenHBand="0" w:firstRowFirstColumn="0" w:firstRowLastColumn="0" w:lastRowFirstColumn="0" w:lastRowLastColumn="0"/>
+              <w:rPr>
+                <w:b w:val="0"/>
+                <w:sz w:val="22"/>
+                <w:szCs w:val="22"/>
+              </w:rPr>
+            </w:pPr>
+            <w:r>
+              <w:rPr>
+                <w:b w:val="0"/>
+                <w:sz w:val="22"/>
+                <w:szCs w:val="22"/>
+              </w:rPr>
+              <w:t>Il sistema mostra che Il campo data consegna non rispecchia il formato</w:t>
+            </w:r>
+          </w:p>
+        </w:tc>
+      </w:tr>
+      <w:tr>
+        <w:trPr>
+          <w:cnfStyle w:val="000000100000" w:firstRow="0" w:lastRow="0" w:firstColumn="0" w:lastColumn="0" w:oddVBand="0" w:evenVBand="0" w:oddHBand="1" w:evenHBand="0" w:firstRowFirstColumn="0" w:firstRowLastColumn="0" w:lastRowFirstColumn="0" w:lastRowLastColumn="0"/>
+        </w:trPr>
+        <w:tc>
+          <w:tcPr>
+            <w:cnfStyle w:val="001000000000" w:firstRow="0" w:lastRow="0" w:firstColumn="1" w:lastColumn="0" w:oddVBand="0" w:evenVBand="0" w:oddHBand="0" w:evenHBand="0" w:firstRowFirstColumn="0" w:firstRowLastColumn="0" w:lastRowFirstColumn="0" w:lastRowLastColumn="0"/>
+            <w:tcW w:w="2830" w:type="dxa"/>
+          </w:tcPr>
+          <w:p>
+            <w:pPr>
+              <w:pStyle w:val="ContentsHeading"/>
+              <w:rPr>
+                <w:sz w:val="22"/>
+                <w:szCs w:val="22"/>
+              </w:rPr>
+            </w:pPr>
+            <w:r>
+              <w:rPr>
+                <w:sz w:val="22"/>
+                <w:szCs w:val="22"/>
+              </w:rPr>
+              <w:t>ESITO</w:t>
+            </w:r>
+          </w:p>
+        </w:tc>
+        <w:tc>
+          <w:tcPr>
+            <w:tcW w:w="6798" w:type="dxa"/>
+          </w:tcPr>
+          <w:p>
+            <w:pPr>
+              <w:pStyle w:val="ContentsHeading"/>
+              <w:cnfStyle w:val="000000100000" w:firstRow="0" w:lastRow="0" w:firstColumn="0" w:lastColumn="0" w:oddVBand="0" w:evenVBand="0" w:oddHBand="1" w:evenHBand="0" w:firstRowFirstColumn="0" w:firstRowLastColumn="0" w:lastRowFirstColumn="0" w:lastRowLastColumn="0"/>
+              <w:rPr>
+                <w:b w:val="0"/>
+                <w:sz w:val="22"/>
+                <w:szCs w:val="22"/>
+              </w:rPr>
+            </w:pPr>
+            <w:r>
+              <w:rPr>
+                <w:b w:val="0"/>
+                <w:sz w:val="22"/>
+                <w:szCs w:val="22"/>
+              </w:rPr>
+              <w:t>CORRETTO</w:t>
+            </w:r>
+          </w:p>
+        </w:tc>
+      </w:tr>
+      <w:tr>
+        <w:tc>
+          <w:tcPr>
+            <w:cnfStyle w:val="001000000000" w:firstRow="0" w:lastRow="0" w:firstColumn="1" w:lastColumn="0" w:oddVBand="0" w:evenVBand="0" w:oddHBand="0" w:evenHBand="0" w:firstRowFirstColumn="0" w:firstRowLastColumn="0" w:lastRowFirstColumn="0" w:lastRowLastColumn="0"/>
+            <w:tcW w:w="2830" w:type="dxa"/>
+          </w:tcPr>
+          <w:p>
+            <w:pPr>
+              <w:pStyle w:val="ContentsHeading"/>
+              <w:rPr>
+                <w:sz w:val="22"/>
+                <w:szCs w:val="22"/>
+              </w:rPr>
+            </w:pPr>
+            <w:r>
+              <w:rPr>
+                <w:sz w:val="22"/>
+                <w:szCs w:val="22"/>
+              </w:rPr>
+              <w:t>NUMERO PROVE</w:t>
+            </w:r>
+          </w:p>
+        </w:tc>
+        <w:tc>
+          <w:tcPr>
+            <w:tcW w:w="6798" w:type="dxa"/>
+          </w:tcPr>
+          <w:p>
+            <w:pPr>
+              <w:pStyle w:val="ContentsHeading"/>
+              <w:cnfStyle w:val="000000000000" w:firstRow="0" w:lastRow="0" w:firstColumn="0" w:lastColumn="0" w:oddVBand="0" w:evenVBand="0" w:oddHBand="0" w:evenHBand="0" w:firstRowFirstColumn="0" w:firstRowLastColumn="0" w:lastRowFirstColumn="0" w:lastRowLastColumn="0"/>
+              <w:rPr>
+                <w:b w:val="0"/>
+                <w:sz w:val="22"/>
+                <w:szCs w:val="22"/>
+              </w:rPr>
+            </w:pPr>
+            <w:r>
+              <w:rPr>
+                <w:b w:val="0"/>
+                <w:sz w:val="22"/>
+                <w:szCs w:val="22"/>
+              </w:rPr>
+              <w:t>1</w:t>
+            </w:r>
+          </w:p>
+        </w:tc>
+      </w:tr>
+      <w:tr>
+        <w:trPr>
+          <w:cnfStyle w:val="000000100000" w:firstRow="0" w:lastRow="0" w:firstColumn="0" w:lastColumn="0" w:oddVBand="0" w:evenVBand="0" w:oddHBand="1" w:evenHBand="0" w:firstRowFirstColumn="0" w:firstRowLastColumn="0" w:lastRowFirstColumn="0" w:lastRowLastColumn="0"/>
+        </w:trPr>
+        <w:tc>
+          <w:tcPr>
+            <w:cnfStyle w:val="001000000000" w:firstRow="0" w:lastRow="0" w:firstColumn="1" w:lastColumn="0" w:oddVBand="0" w:evenVBand="0" w:oddHBand="0" w:evenHBand="0" w:firstRowFirstColumn="0" w:firstRowLastColumn="0" w:lastRowFirstColumn="0" w:lastRowLastColumn="0"/>
+            <w:tcW w:w="2830" w:type="dxa"/>
+          </w:tcPr>
+          <w:p>
+            <w:pPr>
+              <w:pStyle w:val="ContentsHeading"/>
+              <w:rPr>
+                <w:sz w:val="22"/>
+                <w:szCs w:val="22"/>
+              </w:rPr>
+            </w:pPr>
+            <w:r>
+              <w:rPr>
+                <w:sz w:val="22"/>
+                <w:szCs w:val="22"/>
+              </w:rPr>
+              <w:t>CATEGORIA</w:t>
+            </w:r>
+          </w:p>
+        </w:tc>
+        <w:tc>
+          <w:tcPr>
+            <w:tcW w:w="6798" w:type="dxa"/>
+          </w:tcPr>
+          <w:p>
+            <w:pPr>
+              <w:pStyle w:val="ContentsHeading"/>
+              <w:cnfStyle w:val="000000100000" w:firstRow="0" w:lastRow="0" w:firstColumn="0" w:lastColumn="0" w:oddVBand="0" w:evenVBand="0" w:oddHBand="1" w:evenHBand="0" w:firstRowFirstColumn="0" w:firstRowLastColumn="0" w:lastRowFirstColumn="0" w:lastRowLastColumn="0"/>
+              <w:rPr>
+                <w:b w:val="0"/>
+                <w:sz w:val="22"/>
+                <w:szCs w:val="22"/>
+              </w:rPr>
+            </w:pPr>
+            <w:r>
+              <w:rPr>
+                <w:b w:val="0"/>
+                <w:sz w:val="22"/>
+                <w:szCs w:val="22"/>
+              </w:rPr>
+              <w:t>FPG02,FCO2,FPO2,FNT2,FC2,FDC1</w:t>
+            </w:r>
+          </w:p>
+        </w:tc>
+      </w:tr>
+    </w:tbl>
+    <w:p/>
+    <w:p/>
+    <w:p>
+      <w:pPr>
+        <w:pStyle w:val="Titolo2"/>
+        <w:numPr>
+          <w:ilvl w:val="0"/>
+          <w:numId w:val="0"/>
+        </w:numPr>
+        <w:ind w:left="576" w:hanging="576"/>
+      </w:pPr>
+      <w:bookmarkStart w:id="53" w:name="_Toc504935419"/>
+      <w:r>
+        <w:t>TC_11.1.8</w:t>
       </w:r>
       <w:bookmarkEnd w:id="53"/>
     </w:p>
@@ -26346,7 +26270,7 @@
               <w:rPr>
                 <w:sz w:val="22"/>
               </w:rPr>
-              <w:t>C11.1.7</w:t>
+              <w:t>C11.1.8</w:t>
             </w:r>
           </w:p>
         </w:tc>
@@ -26496,7 +26420,7 @@
                 <w:sz w:val="22"/>
                 <w:szCs w:val="22"/>
               </w:rPr>
-              <w:t>Il sistema mostra che Il campo data consegna non rispecchia il formato</w:t>
+              <w:t>Lo stato dell’ordine è stato modificato</w:t>
             </w:r>
           </w:p>
         </w:tc>
@@ -26544,7 +26468,7 @@
                 <w:sz w:val="22"/>
                 <w:szCs w:val="22"/>
               </w:rPr>
-              <w:t>Il sistema mostra che Il campo data consegna non rispecchia il formato</w:t>
+              <w:t>Lo stato dell’ordine è stato modificato</w:t>
             </w:r>
           </w:p>
         </w:tc>
@@ -26694,7 +26618,7 @@
                 <w:sz w:val="22"/>
                 <w:szCs w:val="22"/>
               </w:rPr>
-              <w:t>FPG02,FCO2,FPO2,FNT2,FC2,FDC1</w:t>
+              <w:t>FPG02,FCO2,FPO2,FNT2,FC2,FDC2</w:t>
             </w:r>
           </w:p>
         </w:tc>
@@ -26702,6 +26626,17 @@
     </w:tbl>
     <w:p/>
     <w:p/>
+    <w:p>
+      <w:pPr>
+        <w:pStyle w:val="Titolo1"/>
+      </w:pPr>
+      <w:bookmarkStart w:id="54" w:name="_Toc504935420"/>
+      <w:r>
+        <w:lastRenderedPageBreak/>
+        <w:t>modifica stato ordine da spedito a consegnato</w:t>
+      </w:r>
+      <w:bookmarkEnd w:id="54"/>
+    </w:p>
     <w:p>
       <w:pPr>
         <w:pStyle w:val="Titolo2"/>
@@ -26711,11 +26646,11 @@
         </w:numPr>
         <w:ind w:left="576" w:hanging="576"/>
       </w:pPr>
-      <w:bookmarkStart w:id="54" w:name="_Toc504993802"/>
+      <w:bookmarkStart w:id="55" w:name="_Toc504935421"/>
       <w:r>
-        <w:t>TC_11.1.8</w:t>
+        <w:t>TC_12.1.1</w:t>
       </w:r>
-      <w:bookmarkEnd w:id="54"/>
+      <w:bookmarkEnd w:id="55"/>
     </w:p>
     <w:tbl>
       <w:tblPr>
@@ -26774,7 +26709,7 @@
               <w:rPr>
                 <w:sz w:val="22"/>
               </w:rPr>
-              <w:t>C11.1.8</w:t>
+              <w:t>C12.1.1</w:t>
             </w:r>
           </w:p>
         </w:tc>
@@ -26924,7 +26859,7 @@
                 <w:sz w:val="22"/>
                 <w:szCs w:val="22"/>
               </w:rPr>
-              <w:t>Lo stato dell’ordine è stato modificato</w:t>
+              <w:t>Il sistema reindirizza l’utente alla pagina di errore e notifica l’accesso non consentito</w:t>
             </w:r>
           </w:p>
         </w:tc>
@@ -26972,7 +26907,7 @@
                 <w:sz w:val="22"/>
                 <w:szCs w:val="22"/>
               </w:rPr>
-              <w:t>Lo stato dell’ordine è stato modificato</w:t>
+              <w:t>Il sistema reindirizza l’utente alla pagina di errore e notifica l’accesso non consentito</w:t>
             </w:r>
           </w:p>
         </w:tc>
@@ -27122,25 +27057,13 @@
                 <w:sz w:val="22"/>
                 <w:szCs w:val="22"/>
               </w:rPr>
-              <w:t>FPG02,FCO2,FPO2,FNT2,FC2,FDC2</w:t>
+              <w:t>FPGO1</w:t>
             </w:r>
           </w:p>
         </w:tc>
       </w:tr>
     </w:tbl>
     <w:p/>
-    <w:p/>
-    <w:p>
-      <w:pPr>
-        <w:pStyle w:val="Titolo1"/>
-      </w:pPr>
-      <w:bookmarkStart w:id="55" w:name="_Toc504993803"/>
-      <w:r>
-        <w:lastRenderedPageBreak/>
-        <w:t>modifica stato ordine da spedito a consegnato</w:t>
-      </w:r>
-      <w:bookmarkEnd w:id="55"/>
-    </w:p>
     <w:p>
       <w:pPr>
         <w:pStyle w:val="Titolo2"/>
@@ -27150,9 +27073,10 @@
         </w:numPr>
         <w:ind w:left="576" w:hanging="576"/>
       </w:pPr>
-      <w:bookmarkStart w:id="56" w:name="_Toc504993804"/>
+      <w:bookmarkStart w:id="56" w:name="_Toc504935422"/>
       <w:r>
-        <w:t>TC_12.1.1</w:t>
+        <w:lastRenderedPageBreak/>
+        <w:t>TC_12.1.2</w:t>
       </w:r>
       <w:bookmarkEnd w:id="56"/>
     </w:p>
@@ -27213,7 +27137,7 @@
               <w:rPr>
                 <w:sz w:val="22"/>
               </w:rPr>
-              <w:t>C12.1.1</w:t>
+              <w:t>C12.1.2</w:t>
             </w:r>
           </w:p>
         </w:tc>
@@ -27363,7 +27287,15 @@
                 <w:sz w:val="22"/>
                 <w:szCs w:val="22"/>
               </w:rPr>
-              <w:t>Il sistema reindirizza l’utente alla pagina di errore e notifica l’accesso non consentito</w:t>
+              <w:t xml:space="preserve">Il sistema notifica che il </w:t>
+            </w:r>
+            <w:r>
+              <w:rPr>
+                <w:b w:val="0"/>
+                <w:sz w:val="22"/>
+                <w:szCs w:val="22"/>
+              </w:rPr>
+              <w:t>codice ordine non rispecchia il formato</w:t>
             </w:r>
           </w:p>
         </w:tc>
@@ -27411,7 +27343,7 @@
                 <w:sz w:val="22"/>
                 <w:szCs w:val="22"/>
               </w:rPr>
-              <w:t>Il sistema reindirizza l’utente alla pagina di errore e notifica l’accesso non consentito</w:t>
+              <w:t>Il sistema notifica che il codice ordine non rispecchia il formato</w:t>
             </w:r>
           </w:p>
         </w:tc>
@@ -27561,13 +27493,12 @@
                 <w:sz w:val="22"/>
                 <w:szCs w:val="22"/>
               </w:rPr>
-              <w:t>FPGO1</w:t>
+              <w:t>FPGO2,FCO1</w:t>
             </w:r>
           </w:p>
         </w:tc>
       </w:tr>
     </w:tbl>
-    <w:p/>
     <w:p>
       <w:pPr>
         <w:pStyle w:val="Titolo2"/>
@@ -27577,10 +27508,9 @@
         </w:numPr>
         <w:ind w:left="576" w:hanging="576"/>
       </w:pPr>
-      <w:bookmarkStart w:id="57" w:name="_Toc504993805"/>
+      <w:bookmarkStart w:id="57" w:name="_Toc504935423"/>
       <w:r>
-        <w:lastRenderedPageBreak/>
-        <w:t>TC_12.1.2</w:t>
+        <w:t>TC_12.1.3</w:t>
       </w:r>
       <w:bookmarkEnd w:id="57"/>
     </w:p>
@@ -27641,440 +27571,6 @@
               <w:rPr>
                 <w:sz w:val="22"/>
               </w:rPr>
-              <w:t>C12.1.2</w:t>
-            </w:r>
-          </w:p>
-        </w:tc>
-      </w:tr>
-      <w:tr>
-        <w:trPr>
-          <w:cnfStyle w:val="000000100000" w:firstRow="0" w:lastRow="0" w:firstColumn="0" w:lastColumn="0" w:oddVBand="0" w:evenVBand="0" w:oddHBand="1" w:evenHBand="0" w:firstRowFirstColumn="0" w:firstRowLastColumn="0" w:lastRowFirstColumn="0" w:lastRowLastColumn="0"/>
-        </w:trPr>
-        <w:tc>
-          <w:tcPr>
-            <w:cnfStyle w:val="001000000000" w:firstRow="0" w:lastRow="0" w:firstColumn="1" w:lastColumn="0" w:oddVBand="0" w:evenVBand="0" w:oddHBand="0" w:evenHBand="0" w:firstRowFirstColumn="0" w:firstRowLastColumn="0" w:lastRowFirstColumn="0" w:lastRowLastColumn="0"/>
-            <w:tcW w:w="2830" w:type="dxa"/>
-          </w:tcPr>
-          <w:p>
-            <w:pPr>
-              <w:pStyle w:val="ContentsHeading"/>
-              <w:rPr>
-                <w:sz w:val="22"/>
-                <w:szCs w:val="22"/>
-              </w:rPr>
-            </w:pPr>
-            <w:r>
-              <w:rPr>
-                <w:sz w:val="22"/>
-                <w:szCs w:val="22"/>
-              </w:rPr>
-              <w:t>DATA E ORA</w:t>
-            </w:r>
-          </w:p>
-        </w:tc>
-        <w:tc>
-          <w:tcPr>
-            <w:tcW w:w="6798" w:type="dxa"/>
-          </w:tcPr>
-          <w:p>
-            <w:pPr>
-              <w:pStyle w:val="ContentsHeading"/>
-              <w:cnfStyle w:val="000000100000" w:firstRow="0" w:lastRow="0" w:firstColumn="0" w:lastColumn="0" w:oddVBand="0" w:evenVBand="0" w:oddHBand="1" w:evenHBand="0" w:firstRowFirstColumn="0" w:firstRowLastColumn="0" w:lastRowFirstColumn="0" w:lastRowLastColumn="0"/>
-              <w:rPr>
-                <w:b w:val="0"/>
-                <w:sz w:val="22"/>
-                <w:szCs w:val="22"/>
-              </w:rPr>
-            </w:pPr>
-            <w:r>
-              <w:rPr>
-                <w:b w:val="0"/>
-                <w:sz w:val="22"/>
-                <w:szCs w:val="22"/>
-              </w:rPr>
-              <w:t xml:space="preserve">28/01/18 </w:t>
-            </w:r>
-          </w:p>
-        </w:tc>
-      </w:tr>
-      <w:tr>
-        <w:tc>
-          <w:tcPr>
-            <w:cnfStyle w:val="001000000000" w:firstRow="0" w:lastRow="0" w:firstColumn="1" w:lastColumn="0" w:oddVBand="0" w:evenVBand="0" w:oddHBand="0" w:evenHBand="0" w:firstRowFirstColumn="0" w:firstRowLastColumn="0" w:lastRowFirstColumn="0" w:lastRowLastColumn="0"/>
-            <w:tcW w:w="2830" w:type="dxa"/>
-          </w:tcPr>
-          <w:p>
-            <w:pPr>
-              <w:pStyle w:val="ContentsHeading"/>
-              <w:rPr>
-                <w:sz w:val="22"/>
-                <w:szCs w:val="22"/>
-              </w:rPr>
-            </w:pPr>
-            <w:r>
-              <w:rPr>
-                <w:sz w:val="22"/>
-                <w:szCs w:val="22"/>
-              </w:rPr>
-              <w:t>TESTER</w:t>
-            </w:r>
-          </w:p>
-        </w:tc>
-        <w:tc>
-          <w:tcPr>
-            <w:tcW w:w="6798" w:type="dxa"/>
-          </w:tcPr>
-          <w:p>
-            <w:pPr>
-              <w:pStyle w:val="ContentsHeading"/>
-              <w:cnfStyle w:val="000000000000" w:firstRow="0" w:lastRow="0" w:firstColumn="0" w:lastColumn="0" w:oddVBand="0" w:evenVBand="0" w:oddHBand="0" w:evenHBand="0" w:firstRowFirstColumn="0" w:firstRowLastColumn="0" w:lastRowFirstColumn="0" w:lastRowLastColumn="0"/>
-              <w:rPr>
-                <w:b w:val="0"/>
-                <w:sz w:val="22"/>
-                <w:szCs w:val="22"/>
-              </w:rPr>
-            </w:pPr>
-            <w:r>
-              <w:rPr>
-                <w:b w:val="0"/>
-                <w:sz w:val="22"/>
-                <w:szCs w:val="22"/>
-              </w:rPr>
-              <w:t>De Riso Alessandro</w:t>
-            </w:r>
-          </w:p>
-        </w:tc>
-      </w:tr>
-      <w:tr>
-        <w:trPr>
-          <w:cnfStyle w:val="000000100000" w:firstRow="0" w:lastRow="0" w:firstColumn="0" w:lastColumn="0" w:oddVBand="0" w:evenVBand="0" w:oddHBand="1" w:evenHBand="0" w:firstRowFirstColumn="0" w:firstRowLastColumn="0" w:lastRowFirstColumn="0" w:lastRowLastColumn="0"/>
-        </w:trPr>
-        <w:tc>
-          <w:tcPr>
-            <w:cnfStyle w:val="001000000000" w:firstRow="0" w:lastRow="0" w:firstColumn="1" w:lastColumn="0" w:oddVBand="0" w:evenVBand="0" w:oddHBand="0" w:evenHBand="0" w:firstRowFirstColumn="0" w:firstRowLastColumn="0" w:lastRowFirstColumn="0" w:lastRowLastColumn="0"/>
-            <w:tcW w:w="2830" w:type="dxa"/>
-          </w:tcPr>
-          <w:p>
-            <w:pPr>
-              <w:pStyle w:val="ContentsHeading"/>
-              <w:rPr>
-                <w:sz w:val="22"/>
-                <w:szCs w:val="22"/>
-              </w:rPr>
-            </w:pPr>
-            <w:r>
-              <w:rPr>
-                <w:sz w:val="22"/>
-                <w:szCs w:val="22"/>
-              </w:rPr>
-              <w:t>OUTPUT ATTESO</w:t>
-            </w:r>
-          </w:p>
-        </w:tc>
-        <w:tc>
-          <w:tcPr>
-            <w:tcW w:w="6798" w:type="dxa"/>
-          </w:tcPr>
-          <w:p>
-            <w:pPr>
-              <w:pStyle w:val="ContentsHeading"/>
-              <w:cnfStyle w:val="000000100000" w:firstRow="0" w:lastRow="0" w:firstColumn="0" w:lastColumn="0" w:oddVBand="0" w:evenVBand="0" w:oddHBand="1" w:evenHBand="0" w:firstRowFirstColumn="0" w:firstRowLastColumn="0" w:lastRowFirstColumn="0" w:lastRowLastColumn="0"/>
-              <w:rPr>
-                <w:b w:val="0"/>
-                <w:sz w:val="22"/>
-                <w:szCs w:val="22"/>
-              </w:rPr>
-            </w:pPr>
-            <w:r>
-              <w:rPr>
-                <w:b w:val="0"/>
-                <w:sz w:val="22"/>
-                <w:szCs w:val="22"/>
-              </w:rPr>
-              <w:t xml:space="preserve">Il sistema notifica che il </w:t>
-            </w:r>
-            <w:r>
-              <w:rPr>
-                <w:b w:val="0"/>
-                <w:sz w:val="22"/>
-                <w:szCs w:val="22"/>
-              </w:rPr>
-              <w:t>codice ordine non rispecchia il formato</w:t>
-            </w:r>
-          </w:p>
-        </w:tc>
-      </w:tr>
-      <w:tr>
-        <w:tc>
-          <w:tcPr>
-            <w:cnfStyle w:val="001000000000" w:firstRow="0" w:lastRow="0" w:firstColumn="1" w:lastColumn="0" w:oddVBand="0" w:evenVBand="0" w:oddHBand="0" w:evenHBand="0" w:firstRowFirstColumn="0" w:firstRowLastColumn="0" w:lastRowFirstColumn="0" w:lastRowLastColumn="0"/>
-            <w:tcW w:w="2830" w:type="dxa"/>
-          </w:tcPr>
-          <w:p>
-            <w:pPr>
-              <w:pStyle w:val="ContentsHeading"/>
-              <w:rPr>
-                <w:sz w:val="22"/>
-                <w:szCs w:val="22"/>
-              </w:rPr>
-            </w:pPr>
-            <w:r>
-              <w:rPr>
-                <w:sz w:val="22"/>
-                <w:szCs w:val="22"/>
-              </w:rPr>
-              <w:t>OUTPUT SISTEMA</w:t>
-            </w:r>
-          </w:p>
-        </w:tc>
-        <w:tc>
-          <w:tcPr>
-            <w:tcW w:w="6798" w:type="dxa"/>
-          </w:tcPr>
-          <w:p>
-            <w:pPr>
-              <w:pStyle w:val="ContentsHeading"/>
-              <w:cnfStyle w:val="000000000000" w:firstRow="0" w:lastRow="0" w:firstColumn="0" w:lastColumn="0" w:oddVBand="0" w:evenVBand="0" w:oddHBand="0" w:evenHBand="0" w:firstRowFirstColumn="0" w:firstRowLastColumn="0" w:lastRowFirstColumn="0" w:lastRowLastColumn="0"/>
-              <w:rPr>
-                <w:b w:val="0"/>
-                <w:sz w:val="22"/>
-                <w:szCs w:val="22"/>
-              </w:rPr>
-            </w:pPr>
-            <w:r>
-              <w:rPr>
-                <w:b w:val="0"/>
-                <w:sz w:val="22"/>
-                <w:szCs w:val="22"/>
-              </w:rPr>
-              <w:t>Il sistema notifica che il codice ordine non rispecchia il formato</w:t>
-            </w:r>
-          </w:p>
-        </w:tc>
-      </w:tr>
-      <w:tr>
-        <w:trPr>
-          <w:cnfStyle w:val="000000100000" w:firstRow="0" w:lastRow="0" w:firstColumn="0" w:lastColumn="0" w:oddVBand="0" w:evenVBand="0" w:oddHBand="1" w:evenHBand="0" w:firstRowFirstColumn="0" w:firstRowLastColumn="0" w:lastRowFirstColumn="0" w:lastRowLastColumn="0"/>
-        </w:trPr>
-        <w:tc>
-          <w:tcPr>
-            <w:cnfStyle w:val="001000000000" w:firstRow="0" w:lastRow="0" w:firstColumn="1" w:lastColumn="0" w:oddVBand="0" w:evenVBand="0" w:oddHBand="0" w:evenHBand="0" w:firstRowFirstColumn="0" w:firstRowLastColumn="0" w:lastRowFirstColumn="0" w:lastRowLastColumn="0"/>
-            <w:tcW w:w="2830" w:type="dxa"/>
-          </w:tcPr>
-          <w:p>
-            <w:pPr>
-              <w:pStyle w:val="ContentsHeading"/>
-              <w:rPr>
-                <w:sz w:val="22"/>
-                <w:szCs w:val="22"/>
-              </w:rPr>
-            </w:pPr>
-            <w:r>
-              <w:rPr>
-                <w:sz w:val="22"/>
-                <w:szCs w:val="22"/>
-              </w:rPr>
-              <w:t>ESITO</w:t>
-            </w:r>
-          </w:p>
-        </w:tc>
-        <w:tc>
-          <w:tcPr>
-            <w:tcW w:w="6798" w:type="dxa"/>
-          </w:tcPr>
-          <w:p>
-            <w:pPr>
-              <w:pStyle w:val="ContentsHeading"/>
-              <w:cnfStyle w:val="000000100000" w:firstRow="0" w:lastRow="0" w:firstColumn="0" w:lastColumn="0" w:oddVBand="0" w:evenVBand="0" w:oddHBand="1" w:evenHBand="0" w:firstRowFirstColumn="0" w:firstRowLastColumn="0" w:lastRowFirstColumn="0" w:lastRowLastColumn="0"/>
-              <w:rPr>
-                <w:b w:val="0"/>
-                <w:sz w:val="22"/>
-                <w:szCs w:val="22"/>
-              </w:rPr>
-            </w:pPr>
-            <w:r>
-              <w:rPr>
-                <w:b w:val="0"/>
-                <w:sz w:val="22"/>
-                <w:szCs w:val="22"/>
-              </w:rPr>
-              <w:t>CORRETTO</w:t>
-            </w:r>
-          </w:p>
-        </w:tc>
-      </w:tr>
-      <w:tr>
-        <w:tc>
-          <w:tcPr>
-            <w:cnfStyle w:val="001000000000" w:firstRow="0" w:lastRow="0" w:firstColumn="1" w:lastColumn="0" w:oddVBand="0" w:evenVBand="0" w:oddHBand="0" w:evenHBand="0" w:firstRowFirstColumn="0" w:firstRowLastColumn="0" w:lastRowFirstColumn="0" w:lastRowLastColumn="0"/>
-            <w:tcW w:w="2830" w:type="dxa"/>
-          </w:tcPr>
-          <w:p>
-            <w:pPr>
-              <w:pStyle w:val="ContentsHeading"/>
-              <w:rPr>
-                <w:sz w:val="22"/>
-                <w:szCs w:val="22"/>
-              </w:rPr>
-            </w:pPr>
-            <w:r>
-              <w:rPr>
-                <w:sz w:val="22"/>
-                <w:szCs w:val="22"/>
-              </w:rPr>
-              <w:t>NUMERO PROVE</w:t>
-            </w:r>
-          </w:p>
-        </w:tc>
-        <w:tc>
-          <w:tcPr>
-            <w:tcW w:w="6798" w:type="dxa"/>
-          </w:tcPr>
-          <w:p>
-            <w:pPr>
-              <w:pStyle w:val="ContentsHeading"/>
-              <w:cnfStyle w:val="000000000000" w:firstRow="0" w:lastRow="0" w:firstColumn="0" w:lastColumn="0" w:oddVBand="0" w:evenVBand="0" w:oddHBand="0" w:evenHBand="0" w:firstRowFirstColumn="0" w:firstRowLastColumn="0" w:lastRowFirstColumn="0" w:lastRowLastColumn="0"/>
-              <w:rPr>
-                <w:b w:val="0"/>
-                <w:sz w:val="22"/>
-                <w:szCs w:val="22"/>
-              </w:rPr>
-            </w:pPr>
-            <w:r>
-              <w:rPr>
-                <w:b w:val="0"/>
-                <w:sz w:val="22"/>
-                <w:szCs w:val="22"/>
-              </w:rPr>
-              <w:t>1</w:t>
-            </w:r>
-          </w:p>
-        </w:tc>
-      </w:tr>
-      <w:tr>
-        <w:trPr>
-          <w:cnfStyle w:val="000000100000" w:firstRow="0" w:lastRow="0" w:firstColumn="0" w:lastColumn="0" w:oddVBand="0" w:evenVBand="0" w:oddHBand="1" w:evenHBand="0" w:firstRowFirstColumn="0" w:firstRowLastColumn="0" w:lastRowFirstColumn="0" w:lastRowLastColumn="0"/>
-        </w:trPr>
-        <w:tc>
-          <w:tcPr>
-            <w:cnfStyle w:val="001000000000" w:firstRow="0" w:lastRow="0" w:firstColumn="1" w:lastColumn="0" w:oddVBand="0" w:evenVBand="0" w:oddHBand="0" w:evenHBand="0" w:firstRowFirstColumn="0" w:firstRowLastColumn="0" w:lastRowFirstColumn="0" w:lastRowLastColumn="0"/>
-            <w:tcW w:w="2830" w:type="dxa"/>
-          </w:tcPr>
-          <w:p>
-            <w:pPr>
-              <w:pStyle w:val="ContentsHeading"/>
-              <w:rPr>
-                <w:sz w:val="22"/>
-                <w:szCs w:val="22"/>
-              </w:rPr>
-            </w:pPr>
-            <w:r>
-              <w:rPr>
-                <w:sz w:val="22"/>
-                <w:szCs w:val="22"/>
-              </w:rPr>
-              <w:t>CATEGORIA</w:t>
-            </w:r>
-          </w:p>
-        </w:tc>
-        <w:tc>
-          <w:tcPr>
-            <w:tcW w:w="6798" w:type="dxa"/>
-          </w:tcPr>
-          <w:p>
-            <w:pPr>
-              <w:pStyle w:val="ContentsHeading"/>
-              <w:cnfStyle w:val="000000100000" w:firstRow="0" w:lastRow="0" w:firstColumn="0" w:lastColumn="0" w:oddVBand="0" w:evenVBand="0" w:oddHBand="1" w:evenHBand="0" w:firstRowFirstColumn="0" w:firstRowLastColumn="0" w:lastRowFirstColumn="0" w:lastRowLastColumn="0"/>
-              <w:rPr>
-                <w:b w:val="0"/>
-                <w:sz w:val="22"/>
-                <w:szCs w:val="22"/>
-              </w:rPr>
-            </w:pPr>
-            <w:r>
-              <w:rPr>
-                <w:b w:val="0"/>
-                <w:sz w:val="22"/>
-                <w:szCs w:val="22"/>
-              </w:rPr>
-              <w:t>FPGO2,FCO1</w:t>
-            </w:r>
-          </w:p>
-        </w:tc>
-      </w:tr>
-    </w:tbl>
-    <w:p>
-      <w:pPr>
-        <w:pStyle w:val="Titolo2"/>
-        <w:numPr>
-          <w:ilvl w:val="0"/>
-          <w:numId w:val="0"/>
-        </w:numPr>
-        <w:ind w:left="576" w:hanging="576"/>
-      </w:pPr>
-      <w:bookmarkStart w:id="58" w:name="_Toc504993806"/>
-      <w:r>
-        <w:t>TC_12.1.3</w:t>
-      </w:r>
-      <w:bookmarkEnd w:id="58"/>
-    </w:p>
-    <w:tbl>
-      <w:tblPr>
-        <w:tblStyle w:val="Tabellagriglia5scura-colore1"/>
-        <w:tblW w:w="9628" w:type="dxa"/>
-        <w:tblInd w:w="961" w:type="dxa"/>
-        <w:tblLook w:val="04A0" w:firstRow="1" w:lastRow="0" w:firstColumn="1" w:lastColumn="0" w:noHBand="0" w:noVBand="1"/>
-      </w:tblPr>
-      <w:tblGrid>
-        <w:gridCol w:w="2830"/>
-        <w:gridCol w:w="6798"/>
-      </w:tblGrid>
-      <w:tr>
-        <w:trPr>
-          <w:cnfStyle w:val="100000000000" w:firstRow="1" w:lastRow="0" w:firstColumn="0" w:lastColumn="0" w:oddVBand="0" w:evenVBand="0" w:oddHBand="0" w:evenHBand="0" w:firstRowFirstColumn="0" w:firstRowLastColumn="0" w:lastRowFirstColumn="0" w:lastRowLastColumn="0"/>
-        </w:trPr>
-        <w:tc>
-          <w:tcPr>
-            <w:cnfStyle w:val="001000000000" w:firstRow="0" w:lastRow="0" w:firstColumn="1" w:lastColumn="0" w:oddVBand="0" w:evenVBand="0" w:oddHBand="0" w:evenHBand="0" w:firstRowFirstColumn="0" w:firstRowLastColumn="0" w:lastRowFirstColumn="0" w:lastRowLastColumn="0"/>
-            <w:tcW w:w="2830" w:type="dxa"/>
-          </w:tcPr>
-          <w:p>
-            <w:pPr>
-              <w:pStyle w:val="ContentsHeading"/>
-              <w:rPr>
-                <w:sz w:val="22"/>
-              </w:rPr>
-            </w:pPr>
-            <w:r>
-              <w:rPr>
-                <w:sz w:val="22"/>
-              </w:rPr>
-              <w:t>TEST CASE ID</w:t>
-            </w:r>
-          </w:p>
-        </w:tc>
-        <w:tc>
-          <w:tcPr>
-            <w:tcW w:w="6798" w:type="dxa"/>
-          </w:tcPr>
-          <w:p>
-            <w:pPr>
-              <w:pStyle w:val="ContentsHeading"/>
-              <w:cnfStyle w:val="100000000000" w:firstRow="1" w:lastRow="0" w:firstColumn="0" w:lastColumn="0" w:oddVBand="0" w:evenVBand="0" w:oddHBand="0" w:evenHBand="0" w:firstRowFirstColumn="0" w:firstRowLastColumn="0" w:lastRowFirstColumn="0" w:lastRowLastColumn="0"/>
-              <w:rPr>
-                <w:sz w:val="24"/>
-              </w:rPr>
-            </w:pPr>
-            <w:r>
-              <w:rPr>
-                <w:sz w:val="22"/>
-              </w:rPr>
-              <w:t>T</w:t>
-            </w:r>
-            <w:r>
-              <w:rPr>
-                <w:sz w:val="22"/>
-              </w:rPr>
               <w:t>C12.1.3</w:t>
             </w:r>
           </w:p>
@@ -28455,12 +27951,12 @@
         </w:numPr>
         <w:ind w:left="576" w:hanging="576"/>
       </w:pPr>
-      <w:bookmarkStart w:id="59" w:name="_Toc504993807"/>
+      <w:bookmarkStart w:id="58" w:name="_Toc504935424"/>
       <w:r>
         <w:lastRenderedPageBreak/>
         <w:t>TC_12.1.4</w:t>
       </w:r>
-      <w:bookmarkEnd w:id="59"/>
+      <w:bookmarkEnd w:id="58"/>
     </w:p>
     <w:tbl>
       <w:tblPr>
@@ -28897,12 +28393,12 @@
       <w:pPr>
         <w:pStyle w:val="Titolo1"/>
       </w:pPr>
-      <w:bookmarkStart w:id="60" w:name="_Toc504993808"/>
+      <w:bookmarkStart w:id="59" w:name="_Toc504935425"/>
       <w:r>
         <w:lastRenderedPageBreak/>
         <w:t>rimozione indirizzo</w:t>
       </w:r>
-      <w:bookmarkEnd w:id="60"/>
+      <w:bookmarkEnd w:id="59"/>
     </w:p>
     <w:p>
       <w:pPr>
@@ -28912,11 +28408,11 @@
           <w:numId w:val="0"/>
         </w:numPr>
       </w:pPr>
-      <w:bookmarkStart w:id="61" w:name="_Toc504993809"/>
+      <w:bookmarkStart w:id="60" w:name="_Toc504935426"/>
       <w:r>
         <w:t>TC_13.1.1</w:t>
       </w:r>
-      <w:bookmarkEnd w:id="61"/>
+      <w:bookmarkEnd w:id="60"/>
     </w:p>
     <w:tbl>
       <w:tblPr>
@@ -29338,11 +28834,11 @@
         </w:numPr>
         <w:ind w:left="576" w:hanging="576"/>
       </w:pPr>
-      <w:bookmarkStart w:id="62" w:name="_Toc504993810"/>
+      <w:bookmarkStart w:id="61" w:name="_Toc504935427"/>
       <w:r>
         <w:t>TC_13.1.2</w:t>
       </w:r>
-      <w:bookmarkEnd w:id="62"/>
+      <w:bookmarkEnd w:id="61"/>
     </w:p>
     <w:tbl>
       <w:tblPr>
@@ -29820,11 +29316,11 @@
         </w:numPr>
         <w:ind w:left="576" w:hanging="576"/>
       </w:pPr>
-      <w:bookmarkStart w:id="63" w:name="_Toc504993811"/>
+      <w:bookmarkStart w:id="62" w:name="_Toc504935428"/>
       <w:r>
         <w:t>TC_13.1.3</w:t>
       </w:r>
-      <w:bookmarkEnd w:id="63"/>
+      <w:bookmarkEnd w:id="62"/>
     </w:p>
     <w:tbl>
       <w:tblPr>
@@ -30263,12 +29759,12 @@
       <w:pPr>
         <w:pStyle w:val="Titolo1"/>
       </w:pPr>
-      <w:bookmarkStart w:id="64" w:name="_Toc504993812"/>
+      <w:bookmarkStart w:id="63" w:name="_Toc504935429"/>
       <w:r>
         <w:lastRenderedPageBreak/>
         <w:t>rimuovi carta</w:t>
       </w:r>
-      <w:bookmarkEnd w:id="64"/>
+      <w:bookmarkEnd w:id="63"/>
     </w:p>
     <w:p>
       <w:pPr>
@@ -30279,11 +29775,11 @@
         </w:numPr>
         <w:ind w:left="576" w:hanging="576"/>
       </w:pPr>
-      <w:bookmarkStart w:id="65" w:name="_Toc504993813"/>
+      <w:bookmarkStart w:id="64" w:name="_Toc504935430"/>
       <w:r>
         <w:t>TC_14.1.1</w:t>
       </w:r>
-      <w:bookmarkEnd w:id="65"/>
+      <w:bookmarkEnd w:id="64"/>
     </w:p>
     <w:tbl>
       <w:tblPr>
@@ -30705,11 +30201,11 @@
         </w:numPr>
         <w:ind w:left="576" w:hanging="576"/>
       </w:pPr>
-      <w:bookmarkStart w:id="66" w:name="_Toc504993814"/>
+      <w:bookmarkStart w:id="65" w:name="_Toc504935431"/>
       <w:r>
         <w:t>TC_14.1.2</w:t>
       </w:r>
-      <w:bookmarkEnd w:id="66"/>
+      <w:bookmarkEnd w:id="65"/>
     </w:p>
     <w:tbl>
       <w:tblPr>
@@ -31171,11 +30667,11 @@
         </w:numPr>
         <w:ind w:left="576" w:hanging="576"/>
       </w:pPr>
-      <w:bookmarkStart w:id="67" w:name="_Toc504993815"/>
+      <w:bookmarkStart w:id="66" w:name="_Toc504935432"/>
       <w:r>
         <w:t>TC_14.1.3</w:t>
       </w:r>
-      <w:bookmarkEnd w:id="67"/>
+      <w:bookmarkEnd w:id="66"/>
     </w:p>
     <w:tbl>
       <w:tblPr>
@@ -31615,12 +31111,12 @@
       <w:pPr>
         <w:pStyle w:val="Titolo1"/>
       </w:pPr>
-      <w:bookmarkStart w:id="68" w:name="_Toc504993816"/>
+      <w:bookmarkStart w:id="67" w:name="_Toc504935433"/>
       <w:r>
         <w:lastRenderedPageBreak/>
         <w:t>rimuovi prodotto dal carrello</w:t>
       </w:r>
-      <w:bookmarkEnd w:id="68"/>
+      <w:bookmarkEnd w:id="67"/>
     </w:p>
     <w:p>
       <w:pPr>
@@ -31631,11 +31127,11 @@
         </w:numPr>
         <w:ind w:left="576" w:hanging="576"/>
       </w:pPr>
-      <w:bookmarkStart w:id="69" w:name="_Toc504993817"/>
+      <w:bookmarkStart w:id="68" w:name="_Toc504935434"/>
       <w:r>
         <w:t>TC_15.1.1</w:t>
       </w:r>
-      <w:bookmarkEnd w:id="69"/>
+      <w:bookmarkEnd w:id="68"/>
     </w:p>
     <w:tbl>
       <w:tblPr>
@@ -32057,11 +31553,11 @@
         </w:numPr>
         <w:ind w:left="576" w:hanging="576"/>
       </w:pPr>
-      <w:bookmarkStart w:id="70" w:name="_Toc504993818"/>
+      <w:bookmarkStart w:id="69" w:name="_Toc504935435"/>
       <w:r>
         <w:t>TC_15.1.2</w:t>
       </w:r>
-      <w:bookmarkEnd w:id="70"/>
+      <w:bookmarkEnd w:id="69"/>
     </w:p>
     <w:tbl>
       <w:tblPr>
@@ -32531,9 +32027,444 @@
         </w:numPr>
         <w:ind w:left="576" w:hanging="576"/>
       </w:pPr>
-      <w:bookmarkStart w:id="71" w:name="_Toc504993819"/>
+      <w:bookmarkStart w:id="70" w:name="_Toc504935436"/>
       <w:r>
         <w:t>TC_15.1.3</w:t>
+      </w:r>
+      <w:bookmarkEnd w:id="70"/>
+    </w:p>
+    <w:tbl>
+      <w:tblPr>
+        <w:tblStyle w:val="Tabellagriglia5scura-colore1"/>
+        <w:tblW w:w="9628" w:type="dxa"/>
+        <w:tblInd w:w="961" w:type="dxa"/>
+        <w:tblLook w:val="04A0" w:firstRow="1" w:lastRow="0" w:firstColumn="1" w:lastColumn="0" w:noHBand="0" w:noVBand="1"/>
+      </w:tblPr>
+      <w:tblGrid>
+        <w:gridCol w:w="2830"/>
+        <w:gridCol w:w="6798"/>
+      </w:tblGrid>
+      <w:tr>
+        <w:trPr>
+          <w:cnfStyle w:val="100000000000" w:firstRow="1" w:lastRow="0" w:firstColumn="0" w:lastColumn="0" w:oddVBand="0" w:evenVBand="0" w:oddHBand="0" w:evenHBand="0" w:firstRowFirstColumn="0" w:firstRowLastColumn="0" w:lastRowFirstColumn="0" w:lastRowLastColumn="0"/>
+        </w:trPr>
+        <w:tc>
+          <w:tcPr>
+            <w:cnfStyle w:val="001000000000" w:firstRow="0" w:lastRow="0" w:firstColumn="1" w:lastColumn="0" w:oddVBand="0" w:evenVBand="0" w:oddHBand="0" w:evenHBand="0" w:firstRowFirstColumn="0" w:firstRowLastColumn="0" w:lastRowFirstColumn="0" w:lastRowLastColumn="0"/>
+            <w:tcW w:w="2830" w:type="dxa"/>
+          </w:tcPr>
+          <w:p>
+            <w:pPr>
+              <w:pStyle w:val="ContentsHeading"/>
+              <w:rPr>
+                <w:sz w:val="22"/>
+              </w:rPr>
+            </w:pPr>
+            <w:r>
+              <w:rPr>
+                <w:sz w:val="22"/>
+              </w:rPr>
+              <w:t>TEST CASE ID</w:t>
+            </w:r>
+          </w:p>
+        </w:tc>
+        <w:tc>
+          <w:tcPr>
+            <w:tcW w:w="6798" w:type="dxa"/>
+          </w:tcPr>
+          <w:p>
+            <w:pPr>
+              <w:pStyle w:val="ContentsHeading"/>
+              <w:cnfStyle w:val="100000000000" w:firstRow="1" w:lastRow="0" w:firstColumn="0" w:lastColumn="0" w:oddVBand="0" w:evenVBand="0" w:oddHBand="0" w:evenHBand="0" w:firstRowFirstColumn="0" w:firstRowLastColumn="0" w:lastRowFirstColumn="0" w:lastRowLastColumn="0"/>
+              <w:rPr>
+                <w:sz w:val="24"/>
+              </w:rPr>
+            </w:pPr>
+            <w:r>
+              <w:rPr>
+                <w:sz w:val="22"/>
+              </w:rPr>
+              <w:t>T</w:t>
+            </w:r>
+            <w:r>
+              <w:rPr>
+                <w:sz w:val="22"/>
+              </w:rPr>
+              <w:t>C15.1.3</w:t>
+            </w:r>
+          </w:p>
+        </w:tc>
+      </w:tr>
+      <w:tr>
+        <w:trPr>
+          <w:cnfStyle w:val="000000100000" w:firstRow="0" w:lastRow="0" w:firstColumn="0" w:lastColumn="0" w:oddVBand="0" w:evenVBand="0" w:oddHBand="1" w:evenHBand="0" w:firstRowFirstColumn="0" w:firstRowLastColumn="0" w:lastRowFirstColumn="0" w:lastRowLastColumn="0"/>
+        </w:trPr>
+        <w:tc>
+          <w:tcPr>
+            <w:cnfStyle w:val="001000000000" w:firstRow="0" w:lastRow="0" w:firstColumn="1" w:lastColumn="0" w:oddVBand="0" w:evenVBand="0" w:oddHBand="0" w:evenHBand="0" w:firstRowFirstColumn="0" w:firstRowLastColumn="0" w:lastRowFirstColumn="0" w:lastRowLastColumn="0"/>
+            <w:tcW w:w="2830" w:type="dxa"/>
+          </w:tcPr>
+          <w:p>
+            <w:pPr>
+              <w:pStyle w:val="ContentsHeading"/>
+              <w:rPr>
+                <w:sz w:val="22"/>
+                <w:szCs w:val="22"/>
+              </w:rPr>
+            </w:pPr>
+            <w:r>
+              <w:rPr>
+                <w:sz w:val="22"/>
+                <w:szCs w:val="22"/>
+              </w:rPr>
+              <w:t>DATA E ORA</w:t>
+            </w:r>
+          </w:p>
+        </w:tc>
+        <w:tc>
+          <w:tcPr>
+            <w:tcW w:w="6798" w:type="dxa"/>
+          </w:tcPr>
+          <w:p>
+            <w:pPr>
+              <w:pStyle w:val="ContentsHeading"/>
+              <w:cnfStyle w:val="000000100000" w:firstRow="0" w:lastRow="0" w:firstColumn="0" w:lastColumn="0" w:oddVBand="0" w:evenVBand="0" w:oddHBand="1" w:evenHBand="0" w:firstRowFirstColumn="0" w:firstRowLastColumn="0" w:lastRowFirstColumn="0" w:lastRowLastColumn="0"/>
+              <w:rPr>
+                <w:b w:val="0"/>
+                <w:sz w:val="22"/>
+                <w:szCs w:val="22"/>
+              </w:rPr>
+            </w:pPr>
+            <w:r>
+              <w:rPr>
+                <w:b w:val="0"/>
+                <w:sz w:val="22"/>
+                <w:szCs w:val="22"/>
+              </w:rPr>
+              <w:t xml:space="preserve">28/01/18 </w:t>
+            </w:r>
+          </w:p>
+        </w:tc>
+      </w:tr>
+      <w:tr>
+        <w:tc>
+          <w:tcPr>
+            <w:cnfStyle w:val="001000000000" w:firstRow="0" w:lastRow="0" w:firstColumn="1" w:lastColumn="0" w:oddVBand="0" w:evenVBand="0" w:oddHBand="0" w:evenHBand="0" w:firstRowFirstColumn="0" w:firstRowLastColumn="0" w:lastRowFirstColumn="0" w:lastRowLastColumn="0"/>
+            <w:tcW w:w="2830" w:type="dxa"/>
+          </w:tcPr>
+          <w:p>
+            <w:pPr>
+              <w:pStyle w:val="ContentsHeading"/>
+              <w:rPr>
+                <w:sz w:val="22"/>
+                <w:szCs w:val="22"/>
+              </w:rPr>
+            </w:pPr>
+            <w:r>
+              <w:rPr>
+                <w:sz w:val="22"/>
+                <w:szCs w:val="22"/>
+              </w:rPr>
+              <w:t>TESTER</w:t>
+            </w:r>
+          </w:p>
+        </w:tc>
+        <w:tc>
+          <w:tcPr>
+            <w:tcW w:w="6798" w:type="dxa"/>
+          </w:tcPr>
+          <w:p>
+            <w:pPr>
+              <w:pStyle w:val="ContentsHeading"/>
+              <w:cnfStyle w:val="000000000000" w:firstRow="0" w:lastRow="0" w:firstColumn="0" w:lastColumn="0" w:oddVBand="0" w:evenVBand="0" w:oddHBand="0" w:evenHBand="0" w:firstRowFirstColumn="0" w:firstRowLastColumn="0" w:lastRowFirstColumn="0" w:lastRowLastColumn="0"/>
+              <w:rPr>
+                <w:b w:val="0"/>
+                <w:sz w:val="22"/>
+                <w:szCs w:val="22"/>
+              </w:rPr>
+            </w:pPr>
+            <w:r>
+              <w:rPr>
+                <w:b w:val="0"/>
+                <w:sz w:val="22"/>
+                <w:szCs w:val="22"/>
+              </w:rPr>
+              <w:t>Antonio Spera</w:t>
+            </w:r>
+          </w:p>
+        </w:tc>
+      </w:tr>
+      <w:tr>
+        <w:trPr>
+          <w:cnfStyle w:val="000000100000" w:firstRow="0" w:lastRow="0" w:firstColumn="0" w:lastColumn="0" w:oddVBand="0" w:evenVBand="0" w:oddHBand="1" w:evenHBand="0" w:firstRowFirstColumn="0" w:firstRowLastColumn="0" w:lastRowFirstColumn="0" w:lastRowLastColumn="0"/>
+        </w:trPr>
+        <w:tc>
+          <w:tcPr>
+            <w:cnfStyle w:val="001000000000" w:firstRow="0" w:lastRow="0" w:firstColumn="1" w:lastColumn="0" w:oddVBand="0" w:evenVBand="0" w:oddHBand="0" w:evenHBand="0" w:firstRowFirstColumn="0" w:firstRowLastColumn="0" w:lastRowFirstColumn="0" w:lastRowLastColumn="0"/>
+            <w:tcW w:w="2830" w:type="dxa"/>
+          </w:tcPr>
+          <w:p>
+            <w:pPr>
+              <w:pStyle w:val="ContentsHeading"/>
+              <w:rPr>
+                <w:sz w:val="22"/>
+                <w:szCs w:val="22"/>
+              </w:rPr>
+            </w:pPr>
+            <w:r>
+              <w:rPr>
+                <w:sz w:val="22"/>
+                <w:szCs w:val="22"/>
+              </w:rPr>
+              <w:t>OUTPUT ATTESO</w:t>
+            </w:r>
+          </w:p>
+        </w:tc>
+        <w:tc>
+          <w:tcPr>
+            <w:tcW w:w="6798" w:type="dxa"/>
+          </w:tcPr>
+          <w:p>
+            <w:pPr>
+              <w:pStyle w:val="ContentsHeading"/>
+              <w:cnfStyle w:val="000000100000" w:firstRow="0" w:lastRow="0" w:firstColumn="0" w:lastColumn="0" w:oddVBand="0" w:evenVBand="0" w:oddHBand="1" w:evenHBand="0" w:firstRowFirstColumn="0" w:firstRowLastColumn="0" w:lastRowFirstColumn="0" w:lastRowLastColumn="0"/>
+              <w:rPr>
+                <w:b w:val="0"/>
+                <w:sz w:val="22"/>
+                <w:szCs w:val="22"/>
+              </w:rPr>
+            </w:pPr>
+            <w:r>
+              <w:rPr>
+                <w:b w:val="0"/>
+                <w:sz w:val="22"/>
+                <w:szCs w:val="22"/>
+              </w:rPr>
+              <w:t xml:space="preserve">Il sistema notifica che </w:t>
+            </w:r>
+            <w:r>
+              <w:rPr>
+                <w:b w:val="0"/>
+                <w:sz w:val="22"/>
+                <w:szCs w:val="22"/>
+              </w:rPr>
+              <w:t>Il prodotto non è presente nel database</w:t>
+            </w:r>
+          </w:p>
+        </w:tc>
+      </w:tr>
+      <w:tr>
+        <w:tc>
+          <w:tcPr>
+            <w:cnfStyle w:val="001000000000" w:firstRow="0" w:lastRow="0" w:firstColumn="1" w:lastColumn="0" w:oddVBand="0" w:evenVBand="0" w:oddHBand="0" w:evenHBand="0" w:firstRowFirstColumn="0" w:firstRowLastColumn="0" w:lastRowFirstColumn="0" w:lastRowLastColumn="0"/>
+            <w:tcW w:w="2830" w:type="dxa"/>
+          </w:tcPr>
+          <w:p>
+            <w:pPr>
+              <w:pStyle w:val="ContentsHeading"/>
+              <w:rPr>
+                <w:sz w:val="22"/>
+                <w:szCs w:val="22"/>
+              </w:rPr>
+            </w:pPr>
+            <w:r>
+              <w:rPr>
+                <w:sz w:val="22"/>
+                <w:szCs w:val="22"/>
+              </w:rPr>
+              <w:t>OUTPUT SISTEMA</w:t>
+            </w:r>
+          </w:p>
+        </w:tc>
+        <w:tc>
+          <w:tcPr>
+            <w:tcW w:w="6798" w:type="dxa"/>
+          </w:tcPr>
+          <w:p>
+            <w:pPr>
+              <w:pStyle w:val="ContentsHeading"/>
+              <w:cnfStyle w:val="000000000000" w:firstRow="0" w:lastRow="0" w:firstColumn="0" w:lastColumn="0" w:oddVBand="0" w:evenVBand="0" w:oddHBand="0" w:evenHBand="0" w:firstRowFirstColumn="0" w:firstRowLastColumn="0" w:lastRowFirstColumn="0" w:lastRowLastColumn="0"/>
+              <w:rPr>
+                <w:b w:val="0"/>
+                <w:sz w:val="22"/>
+                <w:szCs w:val="22"/>
+              </w:rPr>
+            </w:pPr>
+            <w:r>
+              <w:rPr>
+                <w:b w:val="0"/>
+                <w:sz w:val="22"/>
+                <w:szCs w:val="22"/>
+              </w:rPr>
+              <w:t>Il sistema notifica che Il prodotto non è presente nel database</w:t>
+            </w:r>
+          </w:p>
+        </w:tc>
+      </w:tr>
+      <w:tr>
+        <w:trPr>
+          <w:cnfStyle w:val="000000100000" w:firstRow="0" w:lastRow="0" w:firstColumn="0" w:lastColumn="0" w:oddVBand="0" w:evenVBand="0" w:oddHBand="1" w:evenHBand="0" w:firstRowFirstColumn="0" w:firstRowLastColumn="0" w:lastRowFirstColumn="0" w:lastRowLastColumn="0"/>
+        </w:trPr>
+        <w:tc>
+          <w:tcPr>
+            <w:cnfStyle w:val="001000000000" w:firstRow="0" w:lastRow="0" w:firstColumn="1" w:lastColumn="0" w:oddVBand="0" w:evenVBand="0" w:oddHBand="0" w:evenHBand="0" w:firstRowFirstColumn="0" w:firstRowLastColumn="0" w:lastRowFirstColumn="0" w:lastRowLastColumn="0"/>
+            <w:tcW w:w="2830" w:type="dxa"/>
+          </w:tcPr>
+          <w:p>
+            <w:pPr>
+              <w:pStyle w:val="ContentsHeading"/>
+              <w:rPr>
+                <w:sz w:val="22"/>
+                <w:szCs w:val="22"/>
+              </w:rPr>
+            </w:pPr>
+            <w:r>
+              <w:rPr>
+                <w:sz w:val="22"/>
+                <w:szCs w:val="22"/>
+              </w:rPr>
+              <w:t>ESITO</w:t>
+            </w:r>
+          </w:p>
+        </w:tc>
+        <w:tc>
+          <w:tcPr>
+            <w:tcW w:w="6798" w:type="dxa"/>
+          </w:tcPr>
+          <w:p>
+            <w:pPr>
+              <w:pStyle w:val="ContentsHeading"/>
+              <w:cnfStyle w:val="000000100000" w:firstRow="0" w:lastRow="0" w:firstColumn="0" w:lastColumn="0" w:oddVBand="0" w:evenVBand="0" w:oddHBand="1" w:evenHBand="0" w:firstRowFirstColumn="0" w:firstRowLastColumn="0" w:lastRowFirstColumn="0" w:lastRowLastColumn="0"/>
+              <w:rPr>
+                <w:b w:val="0"/>
+                <w:sz w:val="22"/>
+                <w:szCs w:val="22"/>
+              </w:rPr>
+            </w:pPr>
+            <w:r>
+              <w:rPr>
+                <w:b w:val="0"/>
+                <w:sz w:val="22"/>
+                <w:szCs w:val="22"/>
+              </w:rPr>
+              <w:t>CORRETTO</w:t>
+            </w:r>
+          </w:p>
+        </w:tc>
+      </w:tr>
+      <w:tr>
+        <w:tc>
+          <w:tcPr>
+            <w:cnfStyle w:val="001000000000" w:firstRow="0" w:lastRow="0" w:firstColumn="1" w:lastColumn="0" w:oddVBand="0" w:evenVBand="0" w:oddHBand="0" w:evenHBand="0" w:firstRowFirstColumn="0" w:firstRowLastColumn="0" w:lastRowFirstColumn="0" w:lastRowLastColumn="0"/>
+            <w:tcW w:w="2830" w:type="dxa"/>
+          </w:tcPr>
+          <w:p>
+            <w:pPr>
+              <w:pStyle w:val="ContentsHeading"/>
+              <w:rPr>
+                <w:sz w:val="22"/>
+                <w:szCs w:val="22"/>
+              </w:rPr>
+            </w:pPr>
+            <w:r>
+              <w:rPr>
+                <w:sz w:val="22"/>
+                <w:szCs w:val="22"/>
+              </w:rPr>
+              <w:t>NUMERO PROVE</w:t>
+            </w:r>
+          </w:p>
+        </w:tc>
+        <w:tc>
+          <w:tcPr>
+            <w:tcW w:w="6798" w:type="dxa"/>
+          </w:tcPr>
+          <w:p>
+            <w:pPr>
+              <w:pStyle w:val="ContentsHeading"/>
+              <w:cnfStyle w:val="000000000000" w:firstRow="0" w:lastRow="0" w:firstColumn="0" w:lastColumn="0" w:oddVBand="0" w:evenVBand="0" w:oddHBand="0" w:evenHBand="0" w:firstRowFirstColumn="0" w:firstRowLastColumn="0" w:lastRowFirstColumn="0" w:lastRowLastColumn="0"/>
+              <w:rPr>
+                <w:b w:val="0"/>
+                <w:sz w:val="22"/>
+                <w:szCs w:val="22"/>
+              </w:rPr>
+            </w:pPr>
+            <w:r>
+              <w:rPr>
+                <w:b w:val="0"/>
+                <w:sz w:val="22"/>
+                <w:szCs w:val="22"/>
+              </w:rPr>
+              <w:t>1</w:t>
+            </w:r>
+          </w:p>
+        </w:tc>
+      </w:tr>
+      <w:tr>
+        <w:trPr>
+          <w:cnfStyle w:val="000000100000" w:firstRow="0" w:lastRow="0" w:firstColumn="0" w:lastColumn="0" w:oddVBand="0" w:evenVBand="0" w:oddHBand="1" w:evenHBand="0" w:firstRowFirstColumn="0" w:firstRowLastColumn="0" w:lastRowFirstColumn="0" w:lastRowLastColumn="0"/>
+        </w:trPr>
+        <w:tc>
+          <w:tcPr>
+            <w:cnfStyle w:val="001000000000" w:firstRow="0" w:lastRow="0" w:firstColumn="1" w:lastColumn="0" w:oddVBand="0" w:evenVBand="0" w:oddHBand="0" w:evenHBand="0" w:firstRowFirstColumn="0" w:firstRowLastColumn="0" w:lastRowFirstColumn="0" w:lastRowLastColumn="0"/>
+            <w:tcW w:w="2830" w:type="dxa"/>
+          </w:tcPr>
+          <w:p>
+            <w:pPr>
+              <w:pStyle w:val="ContentsHeading"/>
+              <w:rPr>
+                <w:sz w:val="22"/>
+                <w:szCs w:val="22"/>
+              </w:rPr>
+            </w:pPr>
+            <w:r>
+              <w:rPr>
+                <w:sz w:val="22"/>
+                <w:szCs w:val="22"/>
+              </w:rPr>
+              <w:t>CATEGORIA</w:t>
+            </w:r>
+          </w:p>
+        </w:tc>
+        <w:tc>
+          <w:tcPr>
+            <w:tcW w:w="6798" w:type="dxa"/>
+          </w:tcPr>
+          <w:p>
+            <w:pPr>
+              <w:pStyle w:val="ContentsHeading"/>
+              <w:cnfStyle w:val="000000100000" w:firstRow="0" w:lastRow="0" w:firstColumn="0" w:lastColumn="0" w:oddVBand="0" w:evenVBand="0" w:oddHBand="1" w:evenHBand="0" w:firstRowFirstColumn="0" w:firstRowLastColumn="0" w:lastRowFirstColumn="0" w:lastRowLastColumn="0"/>
+              <w:rPr>
+                <w:b w:val="0"/>
+                <w:sz w:val="22"/>
+                <w:szCs w:val="22"/>
+              </w:rPr>
+            </w:pPr>
+            <w:r>
+              <w:rPr>
+                <w:b w:val="0"/>
+                <w:sz w:val="22"/>
+                <w:szCs w:val="22"/>
+              </w:rPr>
+              <w:t>FPC2,FI2,FP1</w:t>
+            </w:r>
+          </w:p>
+        </w:tc>
+      </w:tr>
+    </w:tbl>
+    <w:p/>
+    <w:p>
+      <w:pPr>
+        <w:pStyle w:val="Titolo2"/>
+        <w:numPr>
+          <w:ilvl w:val="0"/>
+          <w:numId w:val="0"/>
+        </w:numPr>
+        <w:ind w:left="576" w:hanging="576"/>
+      </w:pPr>
+      <w:bookmarkStart w:id="71" w:name="_Toc504935437"/>
+      <w:r>
+        <w:t>TC_15.1.4</w:t>
       </w:r>
       <w:bookmarkEnd w:id="71"/>
     </w:p>
@@ -32594,441 +32525,6 @@
               <w:rPr>
                 <w:sz w:val="22"/>
               </w:rPr>
-              <w:t>C15.1.3</w:t>
-            </w:r>
-          </w:p>
-        </w:tc>
-      </w:tr>
-      <w:tr>
-        <w:trPr>
-          <w:cnfStyle w:val="000000100000" w:firstRow="0" w:lastRow="0" w:firstColumn="0" w:lastColumn="0" w:oddVBand="0" w:evenVBand="0" w:oddHBand="1" w:evenHBand="0" w:firstRowFirstColumn="0" w:firstRowLastColumn="0" w:lastRowFirstColumn="0" w:lastRowLastColumn="0"/>
-        </w:trPr>
-        <w:tc>
-          <w:tcPr>
-            <w:cnfStyle w:val="001000000000" w:firstRow="0" w:lastRow="0" w:firstColumn="1" w:lastColumn="0" w:oddVBand="0" w:evenVBand="0" w:oddHBand="0" w:evenHBand="0" w:firstRowFirstColumn="0" w:firstRowLastColumn="0" w:lastRowFirstColumn="0" w:lastRowLastColumn="0"/>
-            <w:tcW w:w="2830" w:type="dxa"/>
-          </w:tcPr>
-          <w:p>
-            <w:pPr>
-              <w:pStyle w:val="ContentsHeading"/>
-              <w:rPr>
-                <w:sz w:val="22"/>
-                <w:szCs w:val="22"/>
-              </w:rPr>
-            </w:pPr>
-            <w:r>
-              <w:rPr>
-                <w:sz w:val="22"/>
-                <w:szCs w:val="22"/>
-              </w:rPr>
-              <w:t>DATA E ORA</w:t>
-            </w:r>
-          </w:p>
-        </w:tc>
-        <w:tc>
-          <w:tcPr>
-            <w:tcW w:w="6798" w:type="dxa"/>
-          </w:tcPr>
-          <w:p>
-            <w:pPr>
-              <w:pStyle w:val="ContentsHeading"/>
-              <w:cnfStyle w:val="000000100000" w:firstRow="0" w:lastRow="0" w:firstColumn="0" w:lastColumn="0" w:oddVBand="0" w:evenVBand="0" w:oddHBand="1" w:evenHBand="0" w:firstRowFirstColumn="0" w:firstRowLastColumn="0" w:lastRowFirstColumn="0" w:lastRowLastColumn="0"/>
-              <w:rPr>
-                <w:b w:val="0"/>
-                <w:sz w:val="22"/>
-                <w:szCs w:val="22"/>
-              </w:rPr>
-            </w:pPr>
-            <w:r>
-              <w:rPr>
-                <w:b w:val="0"/>
-                <w:sz w:val="22"/>
-                <w:szCs w:val="22"/>
-              </w:rPr>
-              <w:t xml:space="preserve">28/01/18 </w:t>
-            </w:r>
-          </w:p>
-        </w:tc>
-      </w:tr>
-      <w:tr>
-        <w:tc>
-          <w:tcPr>
-            <w:cnfStyle w:val="001000000000" w:firstRow="0" w:lastRow="0" w:firstColumn="1" w:lastColumn="0" w:oddVBand="0" w:evenVBand="0" w:oddHBand="0" w:evenHBand="0" w:firstRowFirstColumn="0" w:firstRowLastColumn="0" w:lastRowFirstColumn="0" w:lastRowLastColumn="0"/>
-            <w:tcW w:w="2830" w:type="dxa"/>
-          </w:tcPr>
-          <w:p>
-            <w:pPr>
-              <w:pStyle w:val="ContentsHeading"/>
-              <w:rPr>
-                <w:sz w:val="22"/>
-                <w:szCs w:val="22"/>
-              </w:rPr>
-            </w:pPr>
-            <w:r>
-              <w:rPr>
-                <w:sz w:val="22"/>
-                <w:szCs w:val="22"/>
-              </w:rPr>
-              <w:t>TESTER</w:t>
-            </w:r>
-          </w:p>
-        </w:tc>
-        <w:tc>
-          <w:tcPr>
-            <w:tcW w:w="6798" w:type="dxa"/>
-          </w:tcPr>
-          <w:p>
-            <w:pPr>
-              <w:pStyle w:val="ContentsHeading"/>
-              <w:cnfStyle w:val="000000000000" w:firstRow="0" w:lastRow="0" w:firstColumn="0" w:lastColumn="0" w:oddVBand="0" w:evenVBand="0" w:oddHBand="0" w:evenHBand="0" w:firstRowFirstColumn="0" w:firstRowLastColumn="0" w:lastRowFirstColumn="0" w:lastRowLastColumn="0"/>
-              <w:rPr>
-                <w:b w:val="0"/>
-                <w:sz w:val="22"/>
-                <w:szCs w:val="22"/>
-              </w:rPr>
-            </w:pPr>
-            <w:r>
-              <w:rPr>
-                <w:b w:val="0"/>
-                <w:sz w:val="22"/>
-                <w:szCs w:val="22"/>
-              </w:rPr>
-              <w:t>Antonio Spera</w:t>
-            </w:r>
-          </w:p>
-        </w:tc>
-      </w:tr>
-      <w:tr>
-        <w:trPr>
-          <w:cnfStyle w:val="000000100000" w:firstRow="0" w:lastRow="0" w:firstColumn="0" w:lastColumn="0" w:oddVBand="0" w:evenVBand="0" w:oddHBand="1" w:evenHBand="0" w:firstRowFirstColumn="0" w:firstRowLastColumn="0" w:lastRowFirstColumn="0" w:lastRowLastColumn="0"/>
-        </w:trPr>
-        <w:tc>
-          <w:tcPr>
-            <w:cnfStyle w:val="001000000000" w:firstRow="0" w:lastRow="0" w:firstColumn="1" w:lastColumn="0" w:oddVBand="0" w:evenVBand="0" w:oddHBand="0" w:evenHBand="0" w:firstRowFirstColumn="0" w:firstRowLastColumn="0" w:lastRowFirstColumn="0" w:lastRowLastColumn="0"/>
-            <w:tcW w:w="2830" w:type="dxa"/>
-          </w:tcPr>
-          <w:p>
-            <w:pPr>
-              <w:pStyle w:val="ContentsHeading"/>
-              <w:rPr>
-                <w:sz w:val="22"/>
-                <w:szCs w:val="22"/>
-              </w:rPr>
-            </w:pPr>
-            <w:r>
-              <w:rPr>
-                <w:sz w:val="22"/>
-                <w:szCs w:val="22"/>
-              </w:rPr>
-              <w:t>OUTPUT ATTESO</w:t>
-            </w:r>
-          </w:p>
-        </w:tc>
-        <w:tc>
-          <w:tcPr>
-            <w:tcW w:w="6798" w:type="dxa"/>
-          </w:tcPr>
-          <w:p>
-            <w:pPr>
-              <w:pStyle w:val="ContentsHeading"/>
-              <w:cnfStyle w:val="000000100000" w:firstRow="0" w:lastRow="0" w:firstColumn="0" w:lastColumn="0" w:oddVBand="0" w:evenVBand="0" w:oddHBand="1" w:evenHBand="0" w:firstRowFirstColumn="0" w:firstRowLastColumn="0" w:lastRowFirstColumn="0" w:lastRowLastColumn="0"/>
-              <w:rPr>
-                <w:b w:val="0"/>
-                <w:sz w:val="22"/>
-                <w:szCs w:val="22"/>
-              </w:rPr>
-            </w:pPr>
-            <w:r>
-              <w:rPr>
-                <w:b w:val="0"/>
-                <w:sz w:val="22"/>
-                <w:szCs w:val="22"/>
-              </w:rPr>
-              <w:t xml:space="preserve">Il sistema notifica che </w:t>
-            </w:r>
-            <w:r>
-              <w:rPr>
-                <w:b w:val="0"/>
-                <w:sz w:val="22"/>
-                <w:szCs w:val="22"/>
-              </w:rPr>
-              <w:t>Il prodotto non è presente nel database</w:t>
-            </w:r>
-          </w:p>
-        </w:tc>
-      </w:tr>
-      <w:tr>
-        <w:tc>
-          <w:tcPr>
-            <w:cnfStyle w:val="001000000000" w:firstRow="0" w:lastRow="0" w:firstColumn="1" w:lastColumn="0" w:oddVBand="0" w:evenVBand="0" w:oddHBand="0" w:evenHBand="0" w:firstRowFirstColumn="0" w:firstRowLastColumn="0" w:lastRowFirstColumn="0" w:lastRowLastColumn="0"/>
-            <w:tcW w:w="2830" w:type="dxa"/>
-          </w:tcPr>
-          <w:p>
-            <w:pPr>
-              <w:pStyle w:val="ContentsHeading"/>
-              <w:rPr>
-                <w:sz w:val="22"/>
-                <w:szCs w:val="22"/>
-              </w:rPr>
-            </w:pPr>
-            <w:r>
-              <w:rPr>
-                <w:sz w:val="22"/>
-                <w:szCs w:val="22"/>
-              </w:rPr>
-              <w:t>OUTPUT SISTEMA</w:t>
-            </w:r>
-          </w:p>
-        </w:tc>
-        <w:tc>
-          <w:tcPr>
-            <w:tcW w:w="6798" w:type="dxa"/>
-          </w:tcPr>
-          <w:p>
-            <w:pPr>
-              <w:pStyle w:val="ContentsHeading"/>
-              <w:cnfStyle w:val="000000000000" w:firstRow="0" w:lastRow="0" w:firstColumn="0" w:lastColumn="0" w:oddVBand="0" w:evenVBand="0" w:oddHBand="0" w:evenHBand="0" w:firstRowFirstColumn="0" w:firstRowLastColumn="0" w:lastRowFirstColumn="0" w:lastRowLastColumn="0"/>
-              <w:rPr>
-                <w:b w:val="0"/>
-                <w:sz w:val="22"/>
-                <w:szCs w:val="22"/>
-              </w:rPr>
-            </w:pPr>
-            <w:r>
-              <w:rPr>
-                <w:b w:val="0"/>
-                <w:sz w:val="22"/>
-                <w:szCs w:val="22"/>
-              </w:rPr>
-              <w:t>Il sistema notifica che Il prodotto non è presente nel database</w:t>
-            </w:r>
-          </w:p>
-        </w:tc>
-      </w:tr>
-      <w:tr>
-        <w:trPr>
-          <w:cnfStyle w:val="000000100000" w:firstRow="0" w:lastRow="0" w:firstColumn="0" w:lastColumn="0" w:oddVBand="0" w:evenVBand="0" w:oddHBand="1" w:evenHBand="0" w:firstRowFirstColumn="0" w:firstRowLastColumn="0" w:lastRowFirstColumn="0" w:lastRowLastColumn="0"/>
-        </w:trPr>
-        <w:tc>
-          <w:tcPr>
-            <w:cnfStyle w:val="001000000000" w:firstRow="0" w:lastRow="0" w:firstColumn="1" w:lastColumn="0" w:oddVBand="0" w:evenVBand="0" w:oddHBand="0" w:evenHBand="0" w:firstRowFirstColumn="0" w:firstRowLastColumn="0" w:lastRowFirstColumn="0" w:lastRowLastColumn="0"/>
-            <w:tcW w:w="2830" w:type="dxa"/>
-          </w:tcPr>
-          <w:p>
-            <w:pPr>
-              <w:pStyle w:val="ContentsHeading"/>
-              <w:rPr>
-                <w:sz w:val="22"/>
-                <w:szCs w:val="22"/>
-              </w:rPr>
-            </w:pPr>
-            <w:r>
-              <w:rPr>
-                <w:sz w:val="22"/>
-                <w:szCs w:val="22"/>
-              </w:rPr>
-              <w:t>ESITO</w:t>
-            </w:r>
-          </w:p>
-        </w:tc>
-        <w:tc>
-          <w:tcPr>
-            <w:tcW w:w="6798" w:type="dxa"/>
-          </w:tcPr>
-          <w:p>
-            <w:pPr>
-              <w:pStyle w:val="ContentsHeading"/>
-              <w:cnfStyle w:val="000000100000" w:firstRow="0" w:lastRow="0" w:firstColumn="0" w:lastColumn="0" w:oddVBand="0" w:evenVBand="0" w:oddHBand="1" w:evenHBand="0" w:firstRowFirstColumn="0" w:firstRowLastColumn="0" w:lastRowFirstColumn="0" w:lastRowLastColumn="0"/>
-              <w:rPr>
-                <w:b w:val="0"/>
-                <w:sz w:val="22"/>
-                <w:szCs w:val="22"/>
-              </w:rPr>
-            </w:pPr>
-            <w:r>
-              <w:rPr>
-                <w:b w:val="0"/>
-                <w:sz w:val="22"/>
-                <w:szCs w:val="22"/>
-              </w:rPr>
-              <w:t>CORRETTO</w:t>
-            </w:r>
-          </w:p>
-        </w:tc>
-      </w:tr>
-      <w:tr>
-        <w:tc>
-          <w:tcPr>
-            <w:cnfStyle w:val="001000000000" w:firstRow="0" w:lastRow="0" w:firstColumn="1" w:lastColumn="0" w:oddVBand="0" w:evenVBand="0" w:oddHBand="0" w:evenHBand="0" w:firstRowFirstColumn="0" w:firstRowLastColumn="0" w:lastRowFirstColumn="0" w:lastRowLastColumn="0"/>
-            <w:tcW w:w="2830" w:type="dxa"/>
-          </w:tcPr>
-          <w:p>
-            <w:pPr>
-              <w:pStyle w:val="ContentsHeading"/>
-              <w:rPr>
-                <w:sz w:val="22"/>
-                <w:szCs w:val="22"/>
-              </w:rPr>
-            </w:pPr>
-            <w:r>
-              <w:rPr>
-                <w:sz w:val="22"/>
-                <w:szCs w:val="22"/>
-              </w:rPr>
-              <w:t>NUMERO PROVE</w:t>
-            </w:r>
-          </w:p>
-        </w:tc>
-        <w:tc>
-          <w:tcPr>
-            <w:tcW w:w="6798" w:type="dxa"/>
-          </w:tcPr>
-          <w:p>
-            <w:pPr>
-              <w:pStyle w:val="ContentsHeading"/>
-              <w:cnfStyle w:val="000000000000" w:firstRow="0" w:lastRow="0" w:firstColumn="0" w:lastColumn="0" w:oddVBand="0" w:evenVBand="0" w:oddHBand="0" w:evenHBand="0" w:firstRowFirstColumn="0" w:firstRowLastColumn="0" w:lastRowFirstColumn="0" w:lastRowLastColumn="0"/>
-              <w:rPr>
-                <w:b w:val="0"/>
-                <w:sz w:val="22"/>
-                <w:szCs w:val="22"/>
-              </w:rPr>
-            </w:pPr>
-            <w:r>
-              <w:rPr>
-                <w:b w:val="0"/>
-                <w:sz w:val="22"/>
-                <w:szCs w:val="22"/>
-              </w:rPr>
-              <w:t>1</w:t>
-            </w:r>
-          </w:p>
-        </w:tc>
-      </w:tr>
-      <w:tr>
-        <w:trPr>
-          <w:cnfStyle w:val="000000100000" w:firstRow="0" w:lastRow="0" w:firstColumn="0" w:lastColumn="0" w:oddVBand="0" w:evenVBand="0" w:oddHBand="1" w:evenHBand="0" w:firstRowFirstColumn="0" w:firstRowLastColumn="0" w:lastRowFirstColumn="0" w:lastRowLastColumn="0"/>
-        </w:trPr>
-        <w:tc>
-          <w:tcPr>
-            <w:cnfStyle w:val="001000000000" w:firstRow="0" w:lastRow="0" w:firstColumn="1" w:lastColumn="0" w:oddVBand="0" w:evenVBand="0" w:oddHBand="0" w:evenHBand="0" w:firstRowFirstColumn="0" w:firstRowLastColumn="0" w:lastRowFirstColumn="0" w:lastRowLastColumn="0"/>
-            <w:tcW w:w="2830" w:type="dxa"/>
-          </w:tcPr>
-          <w:p>
-            <w:pPr>
-              <w:pStyle w:val="ContentsHeading"/>
-              <w:rPr>
-                <w:sz w:val="22"/>
-                <w:szCs w:val="22"/>
-              </w:rPr>
-            </w:pPr>
-            <w:r>
-              <w:rPr>
-                <w:sz w:val="22"/>
-                <w:szCs w:val="22"/>
-              </w:rPr>
-              <w:t>CATEGORIA</w:t>
-            </w:r>
-          </w:p>
-        </w:tc>
-        <w:tc>
-          <w:tcPr>
-            <w:tcW w:w="6798" w:type="dxa"/>
-          </w:tcPr>
-          <w:p>
-            <w:pPr>
-              <w:pStyle w:val="ContentsHeading"/>
-              <w:cnfStyle w:val="000000100000" w:firstRow="0" w:lastRow="0" w:firstColumn="0" w:lastColumn="0" w:oddVBand="0" w:evenVBand="0" w:oddHBand="1" w:evenHBand="0" w:firstRowFirstColumn="0" w:firstRowLastColumn="0" w:lastRowFirstColumn="0" w:lastRowLastColumn="0"/>
-              <w:rPr>
-                <w:b w:val="0"/>
-                <w:sz w:val="22"/>
-                <w:szCs w:val="22"/>
-              </w:rPr>
-            </w:pPr>
-            <w:r>
-              <w:rPr>
-                <w:b w:val="0"/>
-                <w:sz w:val="22"/>
-                <w:szCs w:val="22"/>
-              </w:rPr>
-              <w:t>FPC2,FI2,FP1</w:t>
-            </w:r>
-          </w:p>
-        </w:tc>
-      </w:tr>
-    </w:tbl>
-    <w:p/>
-    <w:p>
-      <w:pPr>
-        <w:pStyle w:val="Titolo2"/>
-        <w:numPr>
-          <w:ilvl w:val="0"/>
-          <w:numId w:val="0"/>
-        </w:numPr>
-        <w:ind w:left="576" w:hanging="576"/>
-      </w:pPr>
-      <w:bookmarkStart w:id="72" w:name="_Toc504993820"/>
-      <w:r>
-        <w:t>TC_15.1.4</w:t>
-      </w:r>
-      <w:bookmarkEnd w:id="72"/>
-    </w:p>
-    <w:tbl>
-      <w:tblPr>
-        <w:tblStyle w:val="Tabellagriglia5scura-colore1"/>
-        <w:tblW w:w="9628" w:type="dxa"/>
-        <w:tblInd w:w="961" w:type="dxa"/>
-        <w:tblLook w:val="04A0" w:firstRow="1" w:lastRow="0" w:firstColumn="1" w:lastColumn="0" w:noHBand="0" w:noVBand="1"/>
-      </w:tblPr>
-      <w:tblGrid>
-        <w:gridCol w:w="2830"/>
-        <w:gridCol w:w="6798"/>
-      </w:tblGrid>
-      <w:tr>
-        <w:trPr>
-          <w:cnfStyle w:val="100000000000" w:firstRow="1" w:lastRow="0" w:firstColumn="0" w:lastColumn="0" w:oddVBand="0" w:evenVBand="0" w:oddHBand="0" w:evenHBand="0" w:firstRowFirstColumn="0" w:firstRowLastColumn="0" w:lastRowFirstColumn="0" w:lastRowLastColumn="0"/>
-        </w:trPr>
-        <w:tc>
-          <w:tcPr>
-            <w:cnfStyle w:val="001000000000" w:firstRow="0" w:lastRow="0" w:firstColumn="1" w:lastColumn="0" w:oddVBand="0" w:evenVBand="0" w:oddHBand="0" w:evenHBand="0" w:firstRowFirstColumn="0" w:firstRowLastColumn="0" w:lastRowFirstColumn="0" w:lastRowLastColumn="0"/>
-            <w:tcW w:w="2830" w:type="dxa"/>
-          </w:tcPr>
-          <w:p>
-            <w:pPr>
-              <w:pStyle w:val="ContentsHeading"/>
-              <w:rPr>
-                <w:sz w:val="22"/>
-              </w:rPr>
-            </w:pPr>
-            <w:r>
-              <w:rPr>
-                <w:sz w:val="22"/>
-              </w:rPr>
-              <w:t>TEST CASE ID</w:t>
-            </w:r>
-          </w:p>
-        </w:tc>
-        <w:tc>
-          <w:tcPr>
-            <w:tcW w:w="6798" w:type="dxa"/>
-          </w:tcPr>
-          <w:p>
-            <w:pPr>
-              <w:pStyle w:val="ContentsHeading"/>
-              <w:cnfStyle w:val="100000000000" w:firstRow="1" w:lastRow="0" w:firstColumn="0" w:lastColumn="0" w:oddVBand="0" w:evenVBand="0" w:oddHBand="0" w:evenHBand="0" w:firstRowFirstColumn="0" w:firstRowLastColumn="0" w:lastRowFirstColumn="0" w:lastRowLastColumn="0"/>
-              <w:rPr>
-                <w:sz w:val="24"/>
-              </w:rPr>
-            </w:pPr>
-            <w:r>
-              <w:rPr>
-                <w:sz w:val="22"/>
-              </w:rPr>
-              <w:t>T</w:t>
-            </w:r>
-            <w:r>
-              <w:rPr>
-                <w:sz w:val="22"/>
-              </w:rPr>
               <w:t>C15.1.4</w:t>
             </w:r>
           </w:p>
@@ -33403,12 +32899,12 @@
       <w:pPr>
         <w:pStyle w:val="Titolo1"/>
       </w:pPr>
-      <w:bookmarkStart w:id="73" w:name="_Toc504993821"/>
+      <w:bookmarkStart w:id="72" w:name="_Toc504935438"/>
       <w:r>
         <w:lastRenderedPageBreak/>
         <w:t>visualizza pagina prodotto</w:t>
       </w:r>
-      <w:bookmarkEnd w:id="73"/>
+      <w:bookmarkEnd w:id="72"/>
     </w:p>
     <w:p>
       <w:pPr>
@@ -33419,11 +32915,11 @@
         </w:numPr>
         <w:ind w:left="576" w:hanging="576"/>
       </w:pPr>
-      <w:bookmarkStart w:id="74" w:name="_Toc504993822"/>
+      <w:bookmarkStart w:id="73" w:name="_Toc504935439"/>
       <w:r>
         <w:t>TC_16.1.1</w:t>
       </w:r>
-      <w:bookmarkEnd w:id="74"/>
+      <w:bookmarkEnd w:id="73"/>
     </w:p>
     <w:tbl>
       <w:tblPr>
@@ -33845,11 +33341,11 @@
         </w:numPr>
         <w:ind w:left="576" w:hanging="576"/>
       </w:pPr>
-      <w:bookmarkStart w:id="75" w:name="_Toc504993823"/>
+      <w:bookmarkStart w:id="74" w:name="_Toc504935440"/>
       <w:r>
         <w:t>TC_16.1.2</w:t>
       </w:r>
-      <w:bookmarkEnd w:id="75"/>
+      <w:bookmarkEnd w:id="74"/>
     </w:p>
     <w:tbl>
       <w:tblPr>
@@ -34343,11 +33839,11 @@
         </w:numPr>
         <w:ind w:left="576" w:hanging="576"/>
       </w:pPr>
-      <w:bookmarkStart w:id="76" w:name="_Toc504993824"/>
+      <w:bookmarkStart w:id="75" w:name="_Toc504935441"/>
       <w:r>
         <w:t>TC_16.1.3</w:t>
       </w:r>
-      <w:bookmarkEnd w:id="76"/>
+      <w:bookmarkEnd w:id="75"/>
     </w:p>
     <w:tbl>
       <w:tblPr>
@@ -34777,11 +34273,11 @@
         </w:numPr>
         <w:ind w:left="576" w:hanging="576"/>
       </w:pPr>
-      <w:bookmarkStart w:id="77" w:name="_Toc504993825"/>
+      <w:bookmarkStart w:id="76" w:name="_Toc504935442"/>
       <w:r>
         <w:t>TC_16.1.4</w:t>
       </w:r>
-      <w:bookmarkEnd w:id="77"/>
+      <w:bookmarkEnd w:id="76"/>
     </w:p>
     <w:tbl>
       <w:tblPr>
@@ -35623,6 +35119,12 @@
   </w:num>
   <w:num w:numId="3">
     <w:abstractNumId w:val="2"/>
+  </w:num>
+  <w:num w:numId="4">
+    <w:abstractNumId w:val="0"/>
+    <w:lvlOverride w:ilvl="0">
+      <w:startOverride w:val="8"/>
+    </w:lvlOverride>
   </w:num>
   <w:numIdMacAtCleanup w:val="3"/>
 </w:numbering>
@@ -36974,19 +36476,6 @@
       <w:ind w:left="220"/>
     </w:pPr>
   </w:style>
-  <w:style w:type="paragraph" w:styleId="Sommario3">
-    <w:name w:val="toc 3"/>
-    <w:basedOn w:val="Normale"/>
-    <w:next w:val="Normale"/>
-    <w:autoRedefine/>
-    <w:uiPriority w:val="39"/>
-    <w:unhideWhenUsed/>
-    <w:rsid w:val="007A766E"/>
-    <w:pPr>
-      <w:spacing w:after="100"/>
-      <w:ind w:left="440"/>
-    </w:pPr>
-  </w:style>
 </w:styles>
 </file>
 
@@ -37290,7 +36779,7 @@
 </file>
 
 <file path=customXml/itemProps1.xml><?xml version="1.0" encoding="utf-8"?>
-<ds:datastoreItem xmlns:ds="http://schemas.openxmlformats.org/officeDocument/2006/customXml" ds:itemID="{6F906639-BFA8-46B0-B097-D66E0674178B}">
+<ds:datastoreItem xmlns:ds="http://schemas.openxmlformats.org/officeDocument/2006/customXml" ds:itemID="{D3595676-C1AB-4B54-B7FB-27674E5EDEFF}">
   <ds:schemaRefs>
     <ds:schemaRef ds:uri="http://schemas.openxmlformats.org/officeDocument/2006/bibliography"/>
   </ds:schemaRefs>
